--- a/The Best Carpooling Website You will Ever see.docx
+++ b/The Best Carpooling Website You will Ever see.docx
@@ -6,6 +6,7 @@
       <w:sdtPr>
         <w:rPr>
           <w:color w:val="5B9BD5" w:themeColor="accent1"/>
+          <w:lang w:val="en-SG" w:eastAsia="zh-CN"/>
         </w:rPr>
         <w:id w:val="980425228"/>
         <w:docPartObj>
@@ -17,7 +18,6 @@
         <w:rPr>
           <w:b/>
           <w:color w:val="auto"/>
-          <w:lang w:val="en-SG" w:eastAsia="zh-CN"/>
         </w:rPr>
       </w:sdtEndPr>
       <w:sdtContent>
@@ -52,7 +52,7 @@
                         <pic:cNvPicPr/>
                       </pic:nvPicPr>
                       <pic:blipFill>
-                        <a:blip r:embed="rId4" cstate="print">
+                        <a:blip r:embed="rId5" cstate="print">
                           <a:duotone>
                             <a:schemeClr val="accent1">
                               <a:shade val="45000"/>
@@ -161,6 +161,7 @@
             <w:dataBinding w:prefixMappings="xmlns:ns0='http://purl.org/dc/elements/1.1/' xmlns:ns1='http://schemas.openxmlformats.org/package/2006/metadata/core-properties' " w:xpath="/ns1:coreProperties[1]/ns0:subject[1]" w:storeItemID="{6C3C8BC8-F283-45AE-878A-BAB7291924A1}"/>
             <w:text/>
           </w:sdtPr>
+          <w:sdtEndPr/>
           <w:sdtContent>
             <w:p>
               <w:pPr>
@@ -214,7 +215,7 @@
                         <pic:cNvPicPr/>
                       </pic:nvPicPr>
                       <pic:blipFill>
-                        <a:blip r:embed="rId5" cstate="print">
+                        <a:blip r:embed="rId6" cstate="print">
                           <a:duotone>
                             <a:schemeClr val="accent1">
                               <a:shade val="45000"/>
@@ -551,6 +552,14 @@
           <w:i w:val="0"/>
         </w:rPr>
         <w:lastRenderedPageBreak/>
+        <w:t xml:space="preserve">AMAZING </w:t>
+      </w:r>
+      <w:r>
+        <w:rPr>
+          <w:rFonts w:ascii="Garamond" w:hAnsi="Garamond"/>
+          <w:b/>
+          <w:i w:val="0"/>
+        </w:rPr>
         <w:t>ARCHITECTURE</w:t>
       </w:r>
     </w:p>
@@ -664,32 +673,6 @@
     </w:p>
     <w:p>
       <w:pPr>
-        <w:autoSpaceDE w:val="0"/>
-        <w:autoSpaceDN w:val="0"/>
-        <w:adjustRightInd w:val="0"/>
-        <w:spacing w:after="0" w:line="240" w:lineRule="auto"/>
-        <w:rPr>
-          <w:rFonts w:ascii="Garamond" w:hAnsi="Garamond" w:cs="Garamond"/>
-          <w:sz w:val="21"/>
-          <w:szCs w:val="21"/>
-        </w:rPr>
-      </w:pPr>
-    </w:p>
-    <w:p>
-      <w:pPr>
-        <w:autoSpaceDE w:val="0"/>
-        <w:autoSpaceDN w:val="0"/>
-        <w:adjustRightInd w:val="0"/>
-        <w:spacing w:after="0" w:line="240" w:lineRule="auto"/>
-        <w:rPr>
-          <w:rFonts w:ascii="Garamond" w:hAnsi="Garamond" w:cs="Garamond"/>
-          <w:sz w:val="21"/>
-          <w:szCs w:val="21"/>
-        </w:rPr>
-      </w:pPr>
-    </w:p>
-    <w:p>
-      <w:pPr>
         <w:pStyle w:val="IntenseQuote"/>
         <w:rPr>
           <w:rFonts w:ascii="Garamond" w:hAnsi="Garamond"/>
@@ -697,6 +680,14 @@
           <w:i w:val="0"/>
         </w:rPr>
       </w:pPr>
+      <w:r>
+        <w:rPr>
+          <w:rFonts w:ascii="Garamond" w:hAnsi="Garamond"/>
+          <w:b/>
+          <w:i w:val="0"/>
+        </w:rPr>
+        <w:t xml:space="preserve">EXCELLENT </w:t>
+      </w:r>
       <w:r>
         <w:rPr>
           <w:rFonts w:ascii="Garamond" w:hAnsi="Garamond"/>
@@ -746,7 +737,7 @@
                     <pic:cNvPicPr/>
                   </pic:nvPicPr>
                   <pic:blipFill>
-                    <a:blip r:embed="rId6"/>
+                    <a:blip r:embed="rId7"/>
                     <a:stretch>
                       <a:fillRect/>
                     </a:stretch>
@@ -765,6 +756,9353 @@
             </a:graphic>
           </wp:inline>
         </w:drawing>
+      </w:r>
+    </w:p>
+    <w:p>
+      <w:pPr>
+        <w:pStyle w:val="IntenseQuote"/>
+        <w:rPr>
+          <w:rFonts w:ascii="Garamond" w:hAnsi="Garamond"/>
+          <w:b/>
+          <w:i w:val="0"/>
+        </w:rPr>
+      </w:pPr>
+      <w:r>
+        <w:rPr>
+          <w:rFonts w:ascii="Garamond" w:hAnsi="Garamond"/>
+          <w:b/>
+          <w:i w:val="0"/>
+          <w:noProof/>
+        </w:rPr>
+        <mc:AlternateContent>
+          <mc:Choice Requires="wps">
+            <w:drawing>
+              <wp:anchor distT="0" distB="0" distL="114300" distR="114300" simplePos="0" relativeHeight="251662336" behindDoc="0" locked="0" layoutInCell="1" allowOverlap="1">
+                <wp:simplePos x="0" y="0"/>
+                <wp:positionH relativeFrom="column">
+                  <wp:posOffset>441960</wp:posOffset>
+                </wp:positionH>
+                <wp:positionV relativeFrom="paragraph">
+                  <wp:posOffset>970915</wp:posOffset>
+                </wp:positionV>
+                <wp:extent cx="5105400" cy="2514600"/>
+                <wp:effectExtent l="0" t="0" r="19050" b="19050"/>
+                <wp:wrapNone/>
+                <wp:docPr id="3" name="Text Box 3"/>
+                <wp:cNvGraphicFramePr/>
+                <a:graphic xmlns:a="http://schemas.openxmlformats.org/drawingml/2006/main">
+                  <a:graphicData uri="http://schemas.microsoft.com/office/word/2010/wordprocessingShape">
+                    <wps:wsp>
+                      <wps:cNvSpPr txBox="1"/>
+                      <wps:spPr>
+                        <a:xfrm>
+                          <a:off x="0" y="0"/>
+                          <a:ext cx="5105400" cy="2514600"/>
+                        </a:xfrm>
+                        <a:prstGeom prst="rect">
+                          <a:avLst/>
+                        </a:prstGeom>
+                        <a:solidFill>
+                          <a:schemeClr val="lt1"/>
+                        </a:solidFill>
+                        <a:ln w="6350">
+                          <a:solidFill>
+                            <a:prstClr val="black"/>
+                          </a:solidFill>
+                        </a:ln>
+                        <a:effectLst/>
+                      </wps:spPr>
+                      <wps:style>
+                        <a:lnRef idx="0">
+                          <a:schemeClr val="accent1"/>
+                        </a:lnRef>
+                        <a:fillRef idx="0">
+                          <a:schemeClr val="accent1"/>
+                        </a:fillRef>
+                        <a:effectRef idx="0">
+                          <a:schemeClr val="accent1"/>
+                        </a:effectRef>
+                        <a:fontRef idx="minor">
+                          <a:schemeClr val="dk1"/>
+                        </a:fontRef>
+                      </wps:style>
+                      <wps:txbx>
+                        <w:txbxContent>
+                          <w:p>
+                            <w:pPr>
+                              <w:shd w:val="clear" w:color="auto" w:fill="FFFFFF"/>
+                              <w:tabs>
+                                <w:tab w:val="left" w:pos="916"/>
+                                <w:tab w:val="left" w:pos="1832"/>
+                                <w:tab w:val="left" w:pos="2748"/>
+                                <w:tab w:val="left" w:pos="3664"/>
+                                <w:tab w:val="left" w:pos="4580"/>
+                                <w:tab w:val="left" w:pos="5496"/>
+                                <w:tab w:val="left" w:pos="6412"/>
+                                <w:tab w:val="left" w:pos="7328"/>
+                                <w:tab w:val="left" w:pos="8244"/>
+                                <w:tab w:val="left" w:pos="9160"/>
+                                <w:tab w:val="left" w:pos="10076"/>
+                                <w:tab w:val="left" w:pos="10992"/>
+                                <w:tab w:val="left" w:pos="11908"/>
+                                <w:tab w:val="left" w:pos="12824"/>
+                                <w:tab w:val="left" w:pos="13740"/>
+                                <w:tab w:val="left" w:pos="14656"/>
+                              </w:tabs>
+                              <w:spacing w:after="0" w:line="360" w:lineRule="atLeast"/>
+                              <w:rPr>
+                                <w:rFonts w:ascii="Consolas" w:eastAsia="Times New Roman" w:hAnsi="Consolas" w:cs="Consolas"/>
+                                <w:color w:val="000000"/>
+                                <w:sz w:val="18"/>
+                              </w:rPr>
+                            </w:pPr>
+                            <w:r>
+                              <w:rPr>
+                                <w:rFonts w:ascii="Consolas" w:eastAsia="Times New Roman" w:hAnsi="Consolas" w:cs="Consolas"/>
+                                <w:color w:val="E28964"/>
+                                <w:sz w:val="18"/>
+                              </w:rPr>
+                              <w:t>CREATE</w:t>
+                            </w:r>
+                            <w:r>
+                              <w:rPr>
+                                <w:rFonts w:ascii="Consolas" w:eastAsia="Times New Roman" w:hAnsi="Consolas" w:cs="Consolas"/>
+                                <w:color w:val="000000"/>
+                                <w:sz w:val="18"/>
+                              </w:rPr>
+                              <w:t xml:space="preserve"> </w:t>
+                            </w:r>
+                            <w:r>
+                              <w:rPr>
+                                <w:rFonts w:ascii="Consolas" w:eastAsia="Times New Roman" w:hAnsi="Consolas" w:cs="Consolas"/>
+                                <w:color w:val="E28964"/>
+                                <w:sz w:val="18"/>
+                              </w:rPr>
+                              <w:t>TABLE</w:t>
+                            </w:r>
+                            <w:r>
+                              <w:rPr>
+                                <w:rFonts w:ascii="Consolas" w:eastAsia="Times New Roman" w:hAnsi="Consolas" w:cs="Consolas"/>
+                                <w:color w:val="000000"/>
+                                <w:sz w:val="18"/>
+                              </w:rPr>
+                              <w:t xml:space="preserve"> </w:t>
+                            </w:r>
+                            <w:proofErr w:type="gramStart"/>
+                            <w:r>
+                              <w:rPr>
+                                <w:rFonts w:ascii="Consolas" w:eastAsia="Times New Roman" w:hAnsi="Consolas" w:cs="Consolas"/>
+                                <w:color w:val="89BDFF"/>
+                                <w:sz w:val="18"/>
+                              </w:rPr>
+                              <w:t>users</w:t>
+                            </w:r>
+                            <w:r>
+                              <w:rPr>
+                                <w:rFonts w:ascii="Consolas" w:eastAsia="Times New Roman" w:hAnsi="Consolas" w:cs="Consolas"/>
+                                <w:color w:val="000000"/>
+                                <w:sz w:val="18"/>
+                              </w:rPr>
+                              <w:t>(</w:t>
+                            </w:r>
+                            <w:proofErr w:type="gramEnd"/>
+                          </w:p>
+                          <w:p>
+                            <w:pPr>
+                              <w:shd w:val="clear" w:color="auto" w:fill="FFFFFF"/>
+                              <w:tabs>
+                                <w:tab w:val="left" w:pos="916"/>
+                                <w:tab w:val="left" w:pos="1832"/>
+                                <w:tab w:val="left" w:pos="2748"/>
+                                <w:tab w:val="left" w:pos="3664"/>
+                                <w:tab w:val="left" w:pos="4580"/>
+                                <w:tab w:val="left" w:pos="5496"/>
+                                <w:tab w:val="left" w:pos="6412"/>
+                                <w:tab w:val="left" w:pos="7328"/>
+                                <w:tab w:val="left" w:pos="8244"/>
+                                <w:tab w:val="left" w:pos="9160"/>
+                                <w:tab w:val="left" w:pos="10076"/>
+                                <w:tab w:val="left" w:pos="10992"/>
+                                <w:tab w:val="left" w:pos="11908"/>
+                                <w:tab w:val="left" w:pos="12824"/>
+                                <w:tab w:val="left" w:pos="13740"/>
+                                <w:tab w:val="left" w:pos="14656"/>
+                              </w:tabs>
+                              <w:spacing w:after="0" w:line="360" w:lineRule="atLeast"/>
+                              <w:rPr>
+                                <w:rFonts w:ascii="Consolas" w:eastAsia="Times New Roman" w:hAnsi="Consolas" w:cs="Consolas"/>
+                                <w:color w:val="000000"/>
+                                <w:sz w:val="18"/>
+                              </w:rPr>
+                            </w:pPr>
+                            <w:r>
+                              <w:rPr>
+                                <w:rFonts w:ascii="Consolas" w:eastAsia="Times New Roman" w:hAnsi="Consolas" w:cs="Consolas"/>
+                                <w:color w:val="000000"/>
+                                <w:sz w:val="18"/>
+                              </w:rPr>
+                              <w:t xml:space="preserve">          </w:t>
+                            </w:r>
+                            <w:proofErr w:type="gramStart"/>
+                            <w:r>
+                              <w:rPr>
+                                <w:rFonts w:ascii="Consolas" w:eastAsia="Times New Roman" w:hAnsi="Consolas" w:cs="Consolas"/>
+                                <w:color w:val="000000"/>
+                                <w:sz w:val="18"/>
+                              </w:rPr>
+                              <w:t>name</w:t>
+                            </w:r>
+                            <w:proofErr w:type="gramEnd"/>
+                            <w:r>
+                              <w:rPr>
+                                <w:rFonts w:ascii="Consolas" w:eastAsia="Times New Roman" w:hAnsi="Consolas" w:cs="Consolas"/>
+                                <w:color w:val="000000"/>
+                                <w:sz w:val="18"/>
+                              </w:rPr>
+                              <w:t xml:space="preserve"> </w:t>
+                            </w:r>
+                            <w:r>
+                              <w:rPr>
+                                <w:rFonts w:ascii="Consolas" w:eastAsia="Times New Roman" w:hAnsi="Consolas" w:cs="Consolas"/>
+                                <w:color w:val="99CF50"/>
+                                <w:sz w:val="18"/>
+                              </w:rPr>
+                              <w:t>VARCHAR</w:t>
+                            </w:r>
+                            <w:r>
+                              <w:rPr>
+                                <w:rFonts w:ascii="Consolas" w:eastAsia="Times New Roman" w:hAnsi="Consolas" w:cs="Consolas"/>
+                                <w:color w:val="000000"/>
+                                <w:sz w:val="18"/>
+                              </w:rPr>
+                              <w:t>(</w:t>
+                            </w:r>
+                            <w:r>
+                              <w:rPr>
+                                <w:rFonts w:ascii="Consolas" w:eastAsia="Times New Roman" w:hAnsi="Consolas" w:cs="Consolas"/>
+                                <w:color w:val="3387CC"/>
+                                <w:sz w:val="18"/>
+                              </w:rPr>
+                              <w:t>64</w:t>
+                            </w:r>
+                            <w:r>
+                              <w:rPr>
+                                <w:rFonts w:ascii="Consolas" w:eastAsia="Times New Roman" w:hAnsi="Consolas" w:cs="Consolas"/>
+                                <w:color w:val="000000"/>
+                                <w:sz w:val="18"/>
+                              </w:rPr>
+                              <w:t xml:space="preserve">) </w:t>
+                            </w:r>
+                            <w:r>
+                              <w:rPr>
+                                <w:rFonts w:ascii="Consolas" w:eastAsia="Times New Roman" w:hAnsi="Consolas" w:cs="Consolas"/>
+                                <w:color w:val="99CF50"/>
+                                <w:sz w:val="18"/>
+                              </w:rPr>
+                              <w:t>PRIMARY KEY</w:t>
+                            </w:r>
+                            <w:r>
+                              <w:rPr>
+                                <w:rFonts w:ascii="Consolas" w:eastAsia="Times New Roman" w:hAnsi="Consolas" w:cs="Consolas"/>
+                                <w:color w:val="000000"/>
+                                <w:sz w:val="18"/>
+                              </w:rPr>
+                              <w:t>,</w:t>
+                            </w:r>
+                          </w:p>
+                          <w:p>
+                            <w:pPr>
+                              <w:shd w:val="clear" w:color="auto" w:fill="FFFFFF"/>
+                              <w:tabs>
+                                <w:tab w:val="left" w:pos="916"/>
+                                <w:tab w:val="left" w:pos="1832"/>
+                                <w:tab w:val="left" w:pos="2748"/>
+                                <w:tab w:val="left" w:pos="3664"/>
+                                <w:tab w:val="left" w:pos="4580"/>
+                                <w:tab w:val="left" w:pos="5496"/>
+                                <w:tab w:val="left" w:pos="6412"/>
+                                <w:tab w:val="left" w:pos="7328"/>
+                                <w:tab w:val="left" w:pos="8244"/>
+                                <w:tab w:val="left" w:pos="9160"/>
+                                <w:tab w:val="left" w:pos="10076"/>
+                                <w:tab w:val="left" w:pos="10992"/>
+                                <w:tab w:val="left" w:pos="11908"/>
+                                <w:tab w:val="left" w:pos="12824"/>
+                                <w:tab w:val="left" w:pos="13740"/>
+                                <w:tab w:val="left" w:pos="14656"/>
+                              </w:tabs>
+                              <w:spacing w:after="0" w:line="360" w:lineRule="atLeast"/>
+                              <w:rPr>
+                                <w:rFonts w:ascii="Consolas" w:eastAsia="Times New Roman" w:hAnsi="Consolas" w:cs="Consolas"/>
+                                <w:color w:val="000000"/>
+                                <w:sz w:val="18"/>
+                              </w:rPr>
+                            </w:pPr>
+                            <w:r>
+                              <w:rPr>
+                                <w:rFonts w:ascii="Consolas" w:eastAsia="Times New Roman" w:hAnsi="Consolas" w:cs="Consolas"/>
+                                <w:color w:val="000000"/>
+                                <w:sz w:val="18"/>
+                              </w:rPr>
+                              <w:t xml:space="preserve">          </w:t>
+                            </w:r>
+                            <w:proofErr w:type="gramStart"/>
+                            <w:r>
+                              <w:rPr>
+                                <w:rFonts w:ascii="Consolas" w:eastAsia="Times New Roman" w:hAnsi="Consolas" w:cs="Consolas"/>
+                                <w:color w:val="000000"/>
+                                <w:sz w:val="18"/>
+                              </w:rPr>
+                              <w:t>password</w:t>
+                            </w:r>
+                            <w:proofErr w:type="gramEnd"/>
+                            <w:r>
+                              <w:rPr>
+                                <w:rFonts w:ascii="Consolas" w:eastAsia="Times New Roman" w:hAnsi="Consolas" w:cs="Consolas"/>
+                                <w:color w:val="000000"/>
+                                <w:sz w:val="18"/>
+                              </w:rPr>
+                              <w:t xml:space="preserve"> </w:t>
+                            </w:r>
+                            <w:r>
+                              <w:rPr>
+                                <w:rFonts w:ascii="Consolas" w:eastAsia="Times New Roman" w:hAnsi="Consolas" w:cs="Consolas"/>
+                                <w:color w:val="99CF50"/>
+                                <w:sz w:val="18"/>
+                              </w:rPr>
+                              <w:t>VARCHAR</w:t>
+                            </w:r>
+                            <w:r>
+                              <w:rPr>
+                                <w:rFonts w:ascii="Consolas" w:eastAsia="Times New Roman" w:hAnsi="Consolas" w:cs="Consolas"/>
+                                <w:color w:val="000000"/>
+                                <w:sz w:val="18"/>
+                              </w:rPr>
+                              <w:t>(</w:t>
+                            </w:r>
+                            <w:r>
+                              <w:rPr>
+                                <w:rFonts w:ascii="Consolas" w:eastAsia="Times New Roman" w:hAnsi="Consolas" w:cs="Consolas"/>
+                                <w:color w:val="3387CC"/>
+                                <w:sz w:val="18"/>
+                              </w:rPr>
+                              <w:t>64</w:t>
+                            </w:r>
+                            <w:r>
+                              <w:rPr>
+                                <w:rFonts w:ascii="Consolas" w:eastAsia="Times New Roman" w:hAnsi="Consolas" w:cs="Consolas"/>
+                                <w:color w:val="000000"/>
+                                <w:sz w:val="18"/>
+                              </w:rPr>
+                              <w:t xml:space="preserve">) </w:t>
+                            </w:r>
+                            <w:r>
+                              <w:rPr>
+                                <w:rFonts w:ascii="Consolas" w:eastAsia="Times New Roman" w:hAnsi="Consolas" w:cs="Consolas"/>
+                                <w:color w:val="E28964"/>
+                                <w:sz w:val="18"/>
+                              </w:rPr>
+                              <w:t>NOT NULL</w:t>
+                            </w:r>
+                            <w:r>
+                              <w:rPr>
+                                <w:rFonts w:ascii="Consolas" w:eastAsia="Times New Roman" w:hAnsi="Consolas" w:cs="Consolas"/>
+                                <w:color w:val="000000"/>
+                                <w:sz w:val="18"/>
+                              </w:rPr>
+                              <w:t>,</w:t>
+                            </w:r>
+                          </w:p>
+                          <w:p>
+                            <w:pPr>
+                              <w:shd w:val="clear" w:color="auto" w:fill="FFFFFF"/>
+                              <w:tabs>
+                                <w:tab w:val="left" w:pos="916"/>
+                                <w:tab w:val="left" w:pos="1832"/>
+                                <w:tab w:val="left" w:pos="2748"/>
+                                <w:tab w:val="left" w:pos="3664"/>
+                                <w:tab w:val="left" w:pos="4580"/>
+                                <w:tab w:val="left" w:pos="5496"/>
+                                <w:tab w:val="left" w:pos="6412"/>
+                                <w:tab w:val="left" w:pos="7328"/>
+                                <w:tab w:val="left" w:pos="8244"/>
+                                <w:tab w:val="left" w:pos="9160"/>
+                                <w:tab w:val="left" w:pos="10076"/>
+                                <w:tab w:val="left" w:pos="10992"/>
+                                <w:tab w:val="left" w:pos="11908"/>
+                                <w:tab w:val="left" w:pos="12824"/>
+                                <w:tab w:val="left" w:pos="13740"/>
+                                <w:tab w:val="left" w:pos="14656"/>
+                              </w:tabs>
+                              <w:spacing w:after="0" w:line="360" w:lineRule="atLeast"/>
+                              <w:rPr>
+                                <w:rFonts w:ascii="Consolas" w:eastAsia="Times New Roman" w:hAnsi="Consolas" w:cs="Consolas"/>
+                                <w:color w:val="000000"/>
+                                <w:sz w:val="18"/>
+                              </w:rPr>
+                            </w:pPr>
+                            <w:r>
+                              <w:rPr>
+                                <w:rFonts w:ascii="Consolas" w:eastAsia="Times New Roman" w:hAnsi="Consolas" w:cs="Consolas"/>
+                                <w:color w:val="000000"/>
+                                <w:sz w:val="18"/>
+                              </w:rPr>
+                              <w:t xml:space="preserve">          </w:t>
+                            </w:r>
+                            <w:proofErr w:type="gramStart"/>
+                            <w:r>
+                              <w:rPr>
+                                <w:rFonts w:ascii="Consolas" w:eastAsia="Times New Roman" w:hAnsi="Consolas" w:cs="Consolas"/>
+                                <w:color w:val="000000"/>
+                                <w:sz w:val="18"/>
+                              </w:rPr>
+                              <w:t>email</w:t>
+                            </w:r>
+                            <w:proofErr w:type="gramEnd"/>
+                            <w:r>
+                              <w:rPr>
+                                <w:rFonts w:ascii="Consolas" w:eastAsia="Times New Roman" w:hAnsi="Consolas" w:cs="Consolas"/>
+                                <w:color w:val="000000"/>
+                                <w:sz w:val="18"/>
+                              </w:rPr>
+                              <w:t xml:space="preserve"> </w:t>
+                            </w:r>
+                            <w:r>
+                              <w:rPr>
+                                <w:rFonts w:ascii="Consolas" w:eastAsia="Times New Roman" w:hAnsi="Consolas" w:cs="Consolas"/>
+                                <w:color w:val="99CF50"/>
+                                <w:sz w:val="18"/>
+                              </w:rPr>
+                              <w:t>VARCHAR</w:t>
+                            </w:r>
+                            <w:r>
+                              <w:rPr>
+                                <w:rFonts w:ascii="Consolas" w:eastAsia="Times New Roman" w:hAnsi="Consolas" w:cs="Consolas"/>
+                                <w:color w:val="000000"/>
+                                <w:sz w:val="18"/>
+                              </w:rPr>
+                              <w:t>(</w:t>
+                            </w:r>
+                            <w:r>
+                              <w:rPr>
+                                <w:rFonts w:ascii="Consolas" w:eastAsia="Times New Roman" w:hAnsi="Consolas" w:cs="Consolas"/>
+                                <w:color w:val="3387CC"/>
+                                <w:sz w:val="18"/>
+                              </w:rPr>
+                              <w:t>128</w:t>
+                            </w:r>
+                            <w:r>
+                              <w:rPr>
+                                <w:rFonts w:ascii="Consolas" w:eastAsia="Times New Roman" w:hAnsi="Consolas" w:cs="Consolas"/>
+                                <w:color w:val="000000"/>
+                                <w:sz w:val="18"/>
+                              </w:rPr>
+                              <w:t>) UNIQUE,</w:t>
+                            </w:r>
+                          </w:p>
+                          <w:p>
+                            <w:pPr>
+                              <w:shd w:val="clear" w:color="auto" w:fill="FFFFFF"/>
+                              <w:tabs>
+                                <w:tab w:val="left" w:pos="916"/>
+                                <w:tab w:val="left" w:pos="1832"/>
+                                <w:tab w:val="left" w:pos="2748"/>
+                                <w:tab w:val="left" w:pos="3664"/>
+                                <w:tab w:val="left" w:pos="4580"/>
+                                <w:tab w:val="left" w:pos="5496"/>
+                                <w:tab w:val="left" w:pos="6412"/>
+                                <w:tab w:val="left" w:pos="7328"/>
+                                <w:tab w:val="left" w:pos="8244"/>
+                                <w:tab w:val="left" w:pos="9160"/>
+                                <w:tab w:val="left" w:pos="10076"/>
+                                <w:tab w:val="left" w:pos="10992"/>
+                                <w:tab w:val="left" w:pos="11908"/>
+                                <w:tab w:val="left" w:pos="12824"/>
+                                <w:tab w:val="left" w:pos="13740"/>
+                                <w:tab w:val="left" w:pos="14656"/>
+                              </w:tabs>
+                              <w:spacing w:after="0" w:line="360" w:lineRule="atLeast"/>
+                              <w:rPr>
+                                <w:rFonts w:ascii="Consolas" w:eastAsia="Times New Roman" w:hAnsi="Consolas" w:cs="Consolas"/>
+                                <w:color w:val="000000"/>
+                                <w:sz w:val="18"/>
+                              </w:rPr>
+                            </w:pPr>
+                            <w:r>
+                              <w:rPr>
+                                <w:rFonts w:ascii="Consolas" w:eastAsia="Times New Roman" w:hAnsi="Consolas" w:cs="Consolas"/>
+                                <w:color w:val="000000"/>
+                                <w:sz w:val="18"/>
+                              </w:rPr>
+                              <w:t xml:space="preserve">          </w:t>
+                            </w:r>
+                            <w:proofErr w:type="gramStart"/>
+                            <w:r>
+                              <w:rPr>
+                                <w:rFonts w:ascii="Consolas" w:eastAsia="Times New Roman" w:hAnsi="Consolas" w:cs="Consolas"/>
+                                <w:color w:val="99CF50"/>
+                                <w:sz w:val="18"/>
+                              </w:rPr>
+                              <w:t>money</w:t>
+                            </w:r>
+                            <w:proofErr w:type="gramEnd"/>
+                            <w:r>
+                              <w:rPr>
+                                <w:rFonts w:ascii="Consolas" w:eastAsia="Times New Roman" w:hAnsi="Consolas" w:cs="Consolas"/>
+                                <w:color w:val="000000"/>
+                                <w:sz w:val="18"/>
+                              </w:rPr>
+                              <w:t xml:space="preserve"> </w:t>
+                            </w:r>
+                            <w:r>
+                              <w:rPr>
+                                <w:rFonts w:ascii="Consolas" w:eastAsia="Times New Roman" w:hAnsi="Consolas" w:cs="Consolas"/>
+                                <w:color w:val="99CF50"/>
+                                <w:sz w:val="18"/>
+                              </w:rPr>
+                              <w:t>numeric</w:t>
+                            </w:r>
+                            <w:r>
+                              <w:rPr>
+                                <w:rFonts w:ascii="Consolas" w:eastAsia="Times New Roman" w:hAnsi="Consolas" w:cs="Consolas"/>
+                                <w:color w:val="000000"/>
+                                <w:sz w:val="18"/>
+                              </w:rPr>
+                              <w:t xml:space="preserve"> </w:t>
+                            </w:r>
+                            <w:r>
+                              <w:rPr>
+                                <w:rFonts w:ascii="Consolas" w:eastAsia="Times New Roman" w:hAnsi="Consolas" w:cs="Consolas"/>
+                                <w:color w:val="E28964"/>
+                                <w:sz w:val="18"/>
+                              </w:rPr>
+                              <w:t>NOT NULL</w:t>
+                            </w:r>
+                          </w:p>
+                          <w:p>
+                            <w:pPr>
+                              <w:shd w:val="clear" w:color="auto" w:fill="FFFFFF"/>
+                              <w:tabs>
+                                <w:tab w:val="left" w:pos="916"/>
+                                <w:tab w:val="left" w:pos="1832"/>
+                                <w:tab w:val="left" w:pos="2748"/>
+                                <w:tab w:val="left" w:pos="3664"/>
+                                <w:tab w:val="left" w:pos="4580"/>
+                                <w:tab w:val="left" w:pos="5496"/>
+                                <w:tab w:val="left" w:pos="6412"/>
+                                <w:tab w:val="left" w:pos="7328"/>
+                                <w:tab w:val="left" w:pos="8244"/>
+                                <w:tab w:val="left" w:pos="9160"/>
+                                <w:tab w:val="left" w:pos="10076"/>
+                                <w:tab w:val="left" w:pos="10992"/>
+                                <w:tab w:val="left" w:pos="11908"/>
+                                <w:tab w:val="left" w:pos="12824"/>
+                                <w:tab w:val="left" w:pos="13740"/>
+                                <w:tab w:val="left" w:pos="14656"/>
+                              </w:tabs>
+                              <w:spacing w:after="0" w:line="360" w:lineRule="atLeast"/>
+                              <w:rPr>
+                                <w:rFonts w:ascii="Consolas" w:eastAsia="Times New Roman" w:hAnsi="Consolas" w:cs="Consolas"/>
+                                <w:color w:val="000000"/>
+                                <w:sz w:val="18"/>
+                              </w:rPr>
+                            </w:pPr>
+                            <w:r>
+                              <w:rPr>
+                                <w:rFonts w:ascii="Consolas" w:eastAsia="Times New Roman" w:hAnsi="Consolas" w:cs="Consolas"/>
+                                <w:color w:val="000000"/>
+                                <w:sz w:val="18"/>
+                              </w:rPr>
+                              <w:t xml:space="preserve">        );</w:t>
+                            </w:r>
+                          </w:p>
+                        </w:txbxContent>
+                      </wps:txbx>
+                      <wps:bodyPr rot="0" spcFirstLastPara="0" vertOverflow="overflow" horzOverflow="overflow" vert="horz" wrap="square" lIns="91440" tIns="45720" rIns="91440" bIns="45720" numCol="1" spcCol="0" rtlCol="0" fromWordArt="0" anchor="t" anchorCtr="0" forceAA="0" compatLnSpc="1">
+                        <a:prstTxWarp prst="textNoShape">
+                          <a:avLst/>
+                        </a:prstTxWarp>
+                        <a:noAutofit/>
+                      </wps:bodyPr>
+                    </wps:wsp>
+                  </a:graphicData>
+                </a:graphic>
+                <wp14:sizeRelH relativeFrom="margin">
+                  <wp14:pctWidth>0</wp14:pctWidth>
+                </wp14:sizeRelH>
+                <wp14:sizeRelV relativeFrom="margin">
+                  <wp14:pctHeight>0</wp14:pctHeight>
+                </wp14:sizeRelV>
+              </wp:anchor>
+            </w:drawing>
+          </mc:Choice>
+          <mc:Fallback>
+            <w:pict>
+              <v:shape id="Text Box 3" o:spid="_x0000_s1027" type="#_x0000_t202" style="position:absolute;left:0;text-align:left;margin-left:34.8pt;margin-top:76.45pt;width:402pt;height:198pt;z-index:251662336;visibility:visible;mso-wrap-style:square;mso-width-percent:0;mso-height-percent:0;mso-wrap-distance-left:9pt;mso-wrap-distance-top:0;mso-wrap-distance-right:9pt;mso-wrap-distance-bottom:0;mso-position-horizontal:absolute;mso-position-horizontal-relative:text;mso-position-vertical:absolute;mso-position-vertical-relative:text;mso-width-percent:0;mso-height-percent:0;mso-width-relative:margin;mso-height-relative:margin;v-text-anchor:top" o:gfxdata="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" fillcolor="white [3201]" strokeweight=".5pt">
+                <v:textbox>
+                  <w:txbxContent>
+                    <w:p>
+                      <w:pPr>
+                        <w:shd w:val="clear" w:color="auto" w:fill="FFFFFF"/>
+                        <w:tabs>
+                          <w:tab w:val="left" w:pos="916"/>
+                          <w:tab w:val="left" w:pos="1832"/>
+                          <w:tab w:val="left" w:pos="2748"/>
+                          <w:tab w:val="left" w:pos="3664"/>
+                          <w:tab w:val="left" w:pos="4580"/>
+                          <w:tab w:val="left" w:pos="5496"/>
+                          <w:tab w:val="left" w:pos="6412"/>
+                          <w:tab w:val="left" w:pos="7328"/>
+                          <w:tab w:val="left" w:pos="8244"/>
+                          <w:tab w:val="left" w:pos="9160"/>
+                          <w:tab w:val="left" w:pos="10076"/>
+                          <w:tab w:val="left" w:pos="10992"/>
+                          <w:tab w:val="left" w:pos="11908"/>
+                          <w:tab w:val="left" w:pos="12824"/>
+                          <w:tab w:val="left" w:pos="13740"/>
+                          <w:tab w:val="left" w:pos="14656"/>
+                        </w:tabs>
+                        <w:spacing w:after="0" w:line="360" w:lineRule="atLeast"/>
+                        <w:rPr>
+                          <w:rFonts w:ascii="Consolas" w:eastAsia="Times New Roman" w:hAnsi="Consolas" w:cs="Consolas"/>
+                          <w:color w:val="000000"/>
+                          <w:sz w:val="18"/>
+                        </w:rPr>
+                      </w:pPr>
+                      <w:r>
+                        <w:rPr>
+                          <w:rFonts w:ascii="Consolas" w:eastAsia="Times New Roman" w:hAnsi="Consolas" w:cs="Consolas"/>
+                          <w:color w:val="E28964"/>
+                          <w:sz w:val="18"/>
+                        </w:rPr>
+                        <w:t>CREATE</w:t>
+                      </w:r>
+                      <w:r>
+                        <w:rPr>
+                          <w:rFonts w:ascii="Consolas" w:eastAsia="Times New Roman" w:hAnsi="Consolas" w:cs="Consolas"/>
+                          <w:color w:val="000000"/>
+                          <w:sz w:val="18"/>
+                        </w:rPr>
+                        <w:t xml:space="preserve"> </w:t>
+                      </w:r>
+                      <w:r>
+                        <w:rPr>
+                          <w:rFonts w:ascii="Consolas" w:eastAsia="Times New Roman" w:hAnsi="Consolas" w:cs="Consolas"/>
+                          <w:color w:val="E28964"/>
+                          <w:sz w:val="18"/>
+                        </w:rPr>
+                        <w:t>TABLE</w:t>
+                      </w:r>
+                      <w:r>
+                        <w:rPr>
+                          <w:rFonts w:ascii="Consolas" w:eastAsia="Times New Roman" w:hAnsi="Consolas" w:cs="Consolas"/>
+                          <w:color w:val="000000"/>
+                          <w:sz w:val="18"/>
+                        </w:rPr>
+                        <w:t xml:space="preserve"> </w:t>
+                      </w:r>
+                      <w:proofErr w:type="gramStart"/>
+                      <w:r>
+                        <w:rPr>
+                          <w:rFonts w:ascii="Consolas" w:eastAsia="Times New Roman" w:hAnsi="Consolas" w:cs="Consolas"/>
+                          <w:color w:val="89BDFF"/>
+                          <w:sz w:val="18"/>
+                        </w:rPr>
+                        <w:t>users</w:t>
+                      </w:r>
+                      <w:r>
+                        <w:rPr>
+                          <w:rFonts w:ascii="Consolas" w:eastAsia="Times New Roman" w:hAnsi="Consolas" w:cs="Consolas"/>
+                          <w:color w:val="000000"/>
+                          <w:sz w:val="18"/>
+                        </w:rPr>
+                        <w:t>(</w:t>
+                      </w:r>
+                      <w:proofErr w:type="gramEnd"/>
+                    </w:p>
+                    <w:p>
+                      <w:pPr>
+                        <w:shd w:val="clear" w:color="auto" w:fill="FFFFFF"/>
+                        <w:tabs>
+                          <w:tab w:val="left" w:pos="916"/>
+                          <w:tab w:val="left" w:pos="1832"/>
+                          <w:tab w:val="left" w:pos="2748"/>
+                          <w:tab w:val="left" w:pos="3664"/>
+                          <w:tab w:val="left" w:pos="4580"/>
+                          <w:tab w:val="left" w:pos="5496"/>
+                          <w:tab w:val="left" w:pos="6412"/>
+                          <w:tab w:val="left" w:pos="7328"/>
+                          <w:tab w:val="left" w:pos="8244"/>
+                          <w:tab w:val="left" w:pos="9160"/>
+                          <w:tab w:val="left" w:pos="10076"/>
+                          <w:tab w:val="left" w:pos="10992"/>
+                          <w:tab w:val="left" w:pos="11908"/>
+                          <w:tab w:val="left" w:pos="12824"/>
+                          <w:tab w:val="left" w:pos="13740"/>
+                          <w:tab w:val="left" w:pos="14656"/>
+                        </w:tabs>
+                        <w:spacing w:after="0" w:line="360" w:lineRule="atLeast"/>
+                        <w:rPr>
+                          <w:rFonts w:ascii="Consolas" w:eastAsia="Times New Roman" w:hAnsi="Consolas" w:cs="Consolas"/>
+                          <w:color w:val="000000"/>
+                          <w:sz w:val="18"/>
+                        </w:rPr>
+                      </w:pPr>
+                      <w:r>
+                        <w:rPr>
+                          <w:rFonts w:ascii="Consolas" w:eastAsia="Times New Roman" w:hAnsi="Consolas" w:cs="Consolas"/>
+                          <w:color w:val="000000"/>
+                          <w:sz w:val="18"/>
+                        </w:rPr>
+                        <w:t xml:space="preserve">          </w:t>
+                      </w:r>
+                      <w:proofErr w:type="gramStart"/>
+                      <w:r>
+                        <w:rPr>
+                          <w:rFonts w:ascii="Consolas" w:eastAsia="Times New Roman" w:hAnsi="Consolas" w:cs="Consolas"/>
+                          <w:color w:val="000000"/>
+                          <w:sz w:val="18"/>
+                        </w:rPr>
+                        <w:t>name</w:t>
+                      </w:r>
+                      <w:proofErr w:type="gramEnd"/>
+                      <w:r>
+                        <w:rPr>
+                          <w:rFonts w:ascii="Consolas" w:eastAsia="Times New Roman" w:hAnsi="Consolas" w:cs="Consolas"/>
+                          <w:color w:val="000000"/>
+                          <w:sz w:val="18"/>
+                        </w:rPr>
+                        <w:t xml:space="preserve"> </w:t>
+                      </w:r>
+                      <w:r>
+                        <w:rPr>
+                          <w:rFonts w:ascii="Consolas" w:eastAsia="Times New Roman" w:hAnsi="Consolas" w:cs="Consolas"/>
+                          <w:color w:val="99CF50"/>
+                          <w:sz w:val="18"/>
+                        </w:rPr>
+                        <w:t>VARCHAR</w:t>
+                      </w:r>
+                      <w:r>
+                        <w:rPr>
+                          <w:rFonts w:ascii="Consolas" w:eastAsia="Times New Roman" w:hAnsi="Consolas" w:cs="Consolas"/>
+                          <w:color w:val="000000"/>
+                          <w:sz w:val="18"/>
+                        </w:rPr>
+                        <w:t>(</w:t>
+                      </w:r>
+                      <w:r>
+                        <w:rPr>
+                          <w:rFonts w:ascii="Consolas" w:eastAsia="Times New Roman" w:hAnsi="Consolas" w:cs="Consolas"/>
+                          <w:color w:val="3387CC"/>
+                          <w:sz w:val="18"/>
+                        </w:rPr>
+                        <w:t>64</w:t>
+                      </w:r>
+                      <w:r>
+                        <w:rPr>
+                          <w:rFonts w:ascii="Consolas" w:eastAsia="Times New Roman" w:hAnsi="Consolas" w:cs="Consolas"/>
+                          <w:color w:val="000000"/>
+                          <w:sz w:val="18"/>
+                        </w:rPr>
+                        <w:t xml:space="preserve">) </w:t>
+                      </w:r>
+                      <w:r>
+                        <w:rPr>
+                          <w:rFonts w:ascii="Consolas" w:eastAsia="Times New Roman" w:hAnsi="Consolas" w:cs="Consolas"/>
+                          <w:color w:val="99CF50"/>
+                          <w:sz w:val="18"/>
+                        </w:rPr>
+                        <w:t>PRIMARY KEY</w:t>
+                      </w:r>
+                      <w:r>
+                        <w:rPr>
+                          <w:rFonts w:ascii="Consolas" w:eastAsia="Times New Roman" w:hAnsi="Consolas" w:cs="Consolas"/>
+                          <w:color w:val="000000"/>
+                          <w:sz w:val="18"/>
+                        </w:rPr>
+                        <w:t>,</w:t>
+                      </w:r>
+                    </w:p>
+                    <w:p>
+                      <w:pPr>
+                        <w:shd w:val="clear" w:color="auto" w:fill="FFFFFF"/>
+                        <w:tabs>
+                          <w:tab w:val="left" w:pos="916"/>
+                          <w:tab w:val="left" w:pos="1832"/>
+                          <w:tab w:val="left" w:pos="2748"/>
+                          <w:tab w:val="left" w:pos="3664"/>
+                          <w:tab w:val="left" w:pos="4580"/>
+                          <w:tab w:val="left" w:pos="5496"/>
+                          <w:tab w:val="left" w:pos="6412"/>
+                          <w:tab w:val="left" w:pos="7328"/>
+                          <w:tab w:val="left" w:pos="8244"/>
+                          <w:tab w:val="left" w:pos="9160"/>
+                          <w:tab w:val="left" w:pos="10076"/>
+                          <w:tab w:val="left" w:pos="10992"/>
+                          <w:tab w:val="left" w:pos="11908"/>
+                          <w:tab w:val="left" w:pos="12824"/>
+                          <w:tab w:val="left" w:pos="13740"/>
+                          <w:tab w:val="left" w:pos="14656"/>
+                        </w:tabs>
+                        <w:spacing w:after="0" w:line="360" w:lineRule="atLeast"/>
+                        <w:rPr>
+                          <w:rFonts w:ascii="Consolas" w:eastAsia="Times New Roman" w:hAnsi="Consolas" w:cs="Consolas"/>
+                          <w:color w:val="000000"/>
+                          <w:sz w:val="18"/>
+                        </w:rPr>
+                      </w:pPr>
+                      <w:r>
+                        <w:rPr>
+                          <w:rFonts w:ascii="Consolas" w:eastAsia="Times New Roman" w:hAnsi="Consolas" w:cs="Consolas"/>
+                          <w:color w:val="000000"/>
+                          <w:sz w:val="18"/>
+                        </w:rPr>
+                        <w:t xml:space="preserve">          </w:t>
+                      </w:r>
+                      <w:proofErr w:type="gramStart"/>
+                      <w:r>
+                        <w:rPr>
+                          <w:rFonts w:ascii="Consolas" w:eastAsia="Times New Roman" w:hAnsi="Consolas" w:cs="Consolas"/>
+                          <w:color w:val="000000"/>
+                          <w:sz w:val="18"/>
+                        </w:rPr>
+                        <w:t>password</w:t>
+                      </w:r>
+                      <w:proofErr w:type="gramEnd"/>
+                      <w:r>
+                        <w:rPr>
+                          <w:rFonts w:ascii="Consolas" w:eastAsia="Times New Roman" w:hAnsi="Consolas" w:cs="Consolas"/>
+                          <w:color w:val="000000"/>
+                          <w:sz w:val="18"/>
+                        </w:rPr>
+                        <w:t xml:space="preserve"> </w:t>
+                      </w:r>
+                      <w:r>
+                        <w:rPr>
+                          <w:rFonts w:ascii="Consolas" w:eastAsia="Times New Roman" w:hAnsi="Consolas" w:cs="Consolas"/>
+                          <w:color w:val="99CF50"/>
+                          <w:sz w:val="18"/>
+                        </w:rPr>
+                        <w:t>VARCHAR</w:t>
+                      </w:r>
+                      <w:r>
+                        <w:rPr>
+                          <w:rFonts w:ascii="Consolas" w:eastAsia="Times New Roman" w:hAnsi="Consolas" w:cs="Consolas"/>
+                          <w:color w:val="000000"/>
+                          <w:sz w:val="18"/>
+                        </w:rPr>
+                        <w:t>(</w:t>
+                      </w:r>
+                      <w:r>
+                        <w:rPr>
+                          <w:rFonts w:ascii="Consolas" w:eastAsia="Times New Roman" w:hAnsi="Consolas" w:cs="Consolas"/>
+                          <w:color w:val="3387CC"/>
+                          <w:sz w:val="18"/>
+                        </w:rPr>
+                        <w:t>64</w:t>
+                      </w:r>
+                      <w:r>
+                        <w:rPr>
+                          <w:rFonts w:ascii="Consolas" w:eastAsia="Times New Roman" w:hAnsi="Consolas" w:cs="Consolas"/>
+                          <w:color w:val="000000"/>
+                          <w:sz w:val="18"/>
+                        </w:rPr>
+                        <w:t xml:space="preserve">) </w:t>
+                      </w:r>
+                      <w:r>
+                        <w:rPr>
+                          <w:rFonts w:ascii="Consolas" w:eastAsia="Times New Roman" w:hAnsi="Consolas" w:cs="Consolas"/>
+                          <w:color w:val="E28964"/>
+                          <w:sz w:val="18"/>
+                        </w:rPr>
+                        <w:t>NOT NULL</w:t>
+                      </w:r>
+                      <w:r>
+                        <w:rPr>
+                          <w:rFonts w:ascii="Consolas" w:eastAsia="Times New Roman" w:hAnsi="Consolas" w:cs="Consolas"/>
+                          <w:color w:val="000000"/>
+                          <w:sz w:val="18"/>
+                        </w:rPr>
+                        <w:t>,</w:t>
+                      </w:r>
+                    </w:p>
+                    <w:p>
+                      <w:pPr>
+                        <w:shd w:val="clear" w:color="auto" w:fill="FFFFFF"/>
+                        <w:tabs>
+                          <w:tab w:val="left" w:pos="916"/>
+                          <w:tab w:val="left" w:pos="1832"/>
+                          <w:tab w:val="left" w:pos="2748"/>
+                          <w:tab w:val="left" w:pos="3664"/>
+                          <w:tab w:val="left" w:pos="4580"/>
+                          <w:tab w:val="left" w:pos="5496"/>
+                          <w:tab w:val="left" w:pos="6412"/>
+                          <w:tab w:val="left" w:pos="7328"/>
+                          <w:tab w:val="left" w:pos="8244"/>
+                          <w:tab w:val="left" w:pos="9160"/>
+                          <w:tab w:val="left" w:pos="10076"/>
+                          <w:tab w:val="left" w:pos="10992"/>
+                          <w:tab w:val="left" w:pos="11908"/>
+                          <w:tab w:val="left" w:pos="12824"/>
+                          <w:tab w:val="left" w:pos="13740"/>
+                          <w:tab w:val="left" w:pos="14656"/>
+                        </w:tabs>
+                        <w:spacing w:after="0" w:line="360" w:lineRule="atLeast"/>
+                        <w:rPr>
+                          <w:rFonts w:ascii="Consolas" w:eastAsia="Times New Roman" w:hAnsi="Consolas" w:cs="Consolas"/>
+                          <w:color w:val="000000"/>
+                          <w:sz w:val="18"/>
+                        </w:rPr>
+                      </w:pPr>
+                      <w:r>
+                        <w:rPr>
+                          <w:rFonts w:ascii="Consolas" w:eastAsia="Times New Roman" w:hAnsi="Consolas" w:cs="Consolas"/>
+                          <w:color w:val="000000"/>
+                          <w:sz w:val="18"/>
+                        </w:rPr>
+                        <w:t xml:space="preserve">          </w:t>
+                      </w:r>
+                      <w:proofErr w:type="gramStart"/>
+                      <w:r>
+                        <w:rPr>
+                          <w:rFonts w:ascii="Consolas" w:eastAsia="Times New Roman" w:hAnsi="Consolas" w:cs="Consolas"/>
+                          <w:color w:val="000000"/>
+                          <w:sz w:val="18"/>
+                        </w:rPr>
+                        <w:t>email</w:t>
+                      </w:r>
+                      <w:proofErr w:type="gramEnd"/>
+                      <w:r>
+                        <w:rPr>
+                          <w:rFonts w:ascii="Consolas" w:eastAsia="Times New Roman" w:hAnsi="Consolas" w:cs="Consolas"/>
+                          <w:color w:val="000000"/>
+                          <w:sz w:val="18"/>
+                        </w:rPr>
+                        <w:t xml:space="preserve"> </w:t>
+                      </w:r>
+                      <w:r>
+                        <w:rPr>
+                          <w:rFonts w:ascii="Consolas" w:eastAsia="Times New Roman" w:hAnsi="Consolas" w:cs="Consolas"/>
+                          <w:color w:val="99CF50"/>
+                          <w:sz w:val="18"/>
+                        </w:rPr>
+                        <w:t>VARCHAR</w:t>
+                      </w:r>
+                      <w:r>
+                        <w:rPr>
+                          <w:rFonts w:ascii="Consolas" w:eastAsia="Times New Roman" w:hAnsi="Consolas" w:cs="Consolas"/>
+                          <w:color w:val="000000"/>
+                          <w:sz w:val="18"/>
+                        </w:rPr>
+                        <w:t>(</w:t>
+                      </w:r>
+                      <w:r>
+                        <w:rPr>
+                          <w:rFonts w:ascii="Consolas" w:eastAsia="Times New Roman" w:hAnsi="Consolas" w:cs="Consolas"/>
+                          <w:color w:val="3387CC"/>
+                          <w:sz w:val="18"/>
+                        </w:rPr>
+                        <w:t>128</w:t>
+                      </w:r>
+                      <w:r>
+                        <w:rPr>
+                          <w:rFonts w:ascii="Consolas" w:eastAsia="Times New Roman" w:hAnsi="Consolas" w:cs="Consolas"/>
+                          <w:color w:val="000000"/>
+                          <w:sz w:val="18"/>
+                        </w:rPr>
+                        <w:t>) UNIQUE,</w:t>
+                      </w:r>
+                    </w:p>
+                    <w:p>
+                      <w:pPr>
+                        <w:shd w:val="clear" w:color="auto" w:fill="FFFFFF"/>
+                        <w:tabs>
+                          <w:tab w:val="left" w:pos="916"/>
+                          <w:tab w:val="left" w:pos="1832"/>
+                          <w:tab w:val="left" w:pos="2748"/>
+                          <w:tab w:val="left" w:pos="3664"/>
+                          <w:tab w:val="left" w:pos="4580"/>
+                          <w:tab w:val="left" w:pos="5496"/>
+                          <w:tab w:val="left" w:pos="6412"/>
+                          <w:tab w:val="left" w:pos="7328"/>
+                          <w:tab w:val="left" w:pos="8244"/>
+                          <w:tab w:val="left" w:pos="9160"/>
+                          <w:tab w:val="left" w:pos="10076"/>
+                          <w:tab w:val="left" w:pos="10992"/>
+                          <w:tab w:val="left" w:pos="11908"/>
+                          <w:tab w:val="left" w:pos="12824"/>
+                          <w:tab w:val="left" w:pos="13740"/>
+                          <w:tab w:val="left" w:pos="14656"/>
+                        </w:tabs>
+                        <w:spacing w:after="0" w:line="360" w:lineRule="atLeast"/>
+                        <w:rPr>
+                          <w:rFonts w:ascii="Consolas" w:eastAsia="Times New Roman" w:hAnsi="Consolas" w:cs="Consolas"/>
+                          <w:color w:val="000000"/>
+                          <w:sz w:val="18"/>
+                        </w:rPr>
+                      </w:pPr>
+                      <w:r>
+                        <w:rPr>
+                          <w:rFonts w:ascii="Consolas" w:eastAsia="Times New Roman" w:hAnsi="Consolas" w:cs="Consolas"/>
+                          <w:color w:val="000000"/>
+                          <w:sz w:val="18"/>
+                        </w:rPr>
+                        <w:t xml:space="preserve">          </w:t>
+                      </w:r>
+                      <w:proofErr w:type="gramStart"/>
+                      <w:r>
+                        <w:rPr>
+                          <w:rFonts w:ascii="Consolas" w:eastAsia="Times New Roman" w:hAnsi="Consolas" w:cs="Consolas"/>
+                          <w:color w:val="99CF50"/>
+                          <w:sz w:val="18"/>
+                        </w:rPr>
+                        <w:t>money</w:t>
+                      </w:r>
+                      <w:proofErr w:type="gramEnd"/>
+                      <w:r>
+                        <w:rPr>
+                          <w:rFonts w:ascii="Consolas" w:eastAsia="Times New Roman" w:hAnsi="Consolas" w:cs="Consolas"/>
+                          <w:color w:val="000000"/>
+                          <w:sz w:val="18"/>
+                        </w:rPr>
+                        <w:t xml:space="preserve"> </w:t>
+                      </w:r>
+                      <w:r>
+                        <w:rPr>
+                          <w:rFonts w:ascii="Consolas" w:eastAsia="Times New Roman" w:hAnsi="Consolas" w:cs="Consolas"/>
+                          <w:color w:val="99CF50"/>
+                          <w:sz w:val="18"/>
+                        </w:rPr>
+                        <w:t>numeric</w:t>
+                      </w:r>
+                      <w:r>
+                        <w:rPr>
+                          <w:rFonts w:ascii="Consolas" w:eastAsia="Times New Roman" w:hAnsi="Consolas" w:cs="Consolas"/>
+                          <w:color w:val="000000"/>
+                          <w:sz w:val="18"/>
+                        </w:rPr>
+                        <w:t xml:space="preserve"> </w:t>
+                      </w:r>
+                      <w:r>
+                        <w:rPr>
+                          <w:rFonts w:ascii="Consolas" w:eastAsia="Times New Roman" w:hAnsi="Consolas" w:cs="Consolas"/>
+                          <w:color w:val="E28964"/>
+                          <w:sz w:val="18"/>
+                        </w:rPr>
+                        <w:t>NOT NULL</w:t>
+                      </w:r>
+                    </w:p>
+                    <w:p>
+                      <w:pPr>
+                        <w:shd w:val="clear" w:color="auto" w:fill="FFFFFF"/>
+                        <w:tabs>
+                          <w:tab w:val="left" w:pos="916"/>
+                          <w:tab w:val="left" w:pos="1832"/>
+                          <w:tab w:val="left" w:pos="2748"/>
+                          <w:tab w:val="left" w:pos="3664"/>
+                          <w:tab w:val="left" w:pos="4580"/>
+                          <w:tab w:val="left" w:pos="5496"/>
+                          <w:tab w:val="left" w:pos="6412"/>
+                          <w:tab w:val="left" w:pos="7328"/>
+                          <w:tab w:val="left" w:pos="8244"/>
+                          <w:tab w:val="left" w:pos="9160"/>
+                          <w:tab w:val="left" w:pos="10076"/>
+                          <w:tab w:val="left" w:pos="10992"/>
+                          <w:tab w:val="left" w:pos="11908"/>
+                          <w:tab w:val="left" w:pos="12824"/>
+                          <w:tab w:val="left" w:pos="13740"/>
+                          <w:tab w:val="left" w:pos="14656"/>
+                        </w:tabs>
+                        <w:spacing w:after="0" w:line="360" w:lineRule="atLeast"/>
+                        <w:rPr>
+                          <w:rFonts w:ascii="Consolas" w:eastAsia="Times New Roman" w:hAnsi="Consolas" w:cs="Consolas"/>
+                          <w:color w:val="000000"/>
+                          <w:sz w:val="18"/>
+                        </w:rPr>
+                      </w:pPr>
+                      <w:r>
+                        <w:rPr>
+                          <w:rFonts w:ascii="Consolas" w:eastAsia="Times New Roman" w:hAnsi="Consolas" w:cs="Consolas"/>
+                          <w:color w:val="000000"/>
+                          <w:sz w:val="18"/>
+                        </w:rPr>
+                        <w:t xml:space="preserve">        );</w:t>
+                      </w:r>
+                    </w:p>
+                  </w:txbxContent>
+                </v:textbox>
+              </v:shape>
+            </w:pict>
+          </mc:Fallback>
+        </mc:AlternateContent>
+      </w:r>
+      <w:r>
+        <w:rPr>
+          <w:rFonts w:ascii="Garamond" w:hAnsi="Garamond"/>
+          <w:b/>
+          <w:i w:val="0"/>
+        </w:rPr>
+        <w:t xml:space="preserve">REMARKABLE </w:t>
+      </w:r>
+      <w:r>
+        <w:rPr>
+          <w:rFonts w:ascii="Garamond" w:hAnsi="Garamond"/>
+          <w:b/>
+          <w:i w:val="0"/>
+        </w:rPr>
+        <w:t>RELATIONAL SCHEMA</w:t>
+      </w:r>
+    </w:p>
+    <w:p>
+      <w:pPr>
+        <w:rPr>
+          <w:rFonts w:ascii="Garamond" w:hAnsi="Garamond" w:cs="Garamond"/>
+          <w:sz w:val="21"/>
+          <w:szCs w:val="21"/>
+        </w:rPr>
+      </w:pPr>
+      <w:r>
+        <w:rPr>
+          <w:rFonts w:ascii="Garamond" w:hAnsi="Garamond" w:cs="Garamond"/>
+          <w:noProof/>
+          <w:sz w:val="21"/>
+          <w:szCs w:val="21"/>
+        </w:rPr>
+        <w:lastRenderedPageBreak/>
+        <mc:AlternateContent>
+          <mc:Choice Requires="wps">
+            <w:drawing>
+              <wp:anchor distT="45720" distB="45720" distL="114300" distR="114300" simplePos="0" relativeHeight="251661312" behindDoc="0" locked="0" layoutInCell="1" allowOverlap="1" wp14:anchorId="7E67298B" wp14:editId="56B1B6DA">
+                <wp:simplePos x="0" y="0"/>
+                <wp:positionH relativeFrom="margin">
+                  <wp:align>left</wp:align>
+                </wp:positionH>
+                <wp:positionV relativeFrom="paragraph">
+                  <wp:posOffset>0</wp:posOffset>
+                </wp:positionV>
+                <wp:extent cx="5402580" cy="1404620"/>
+                <wp:effectExtent l="0" t="0" r="26670" b="12065"/>
+                <wp:wrapSquare wrapText="bothSides"/>
+                <wp:docPr id="2" name="Text Box 2"/>
+                <wp:cNvGraphicFramePr>
+                  <a:graphicFrameLocks xmlns:a="http://schemas.openxmlformats.org/drawingml/2006/main"/>
+                </wp:cNvGraphicFramePr>
+                <a:graphic xmlns:a="http://schemas.openxmlformats.org/drawingml/2006/main">
+                  <a:graphicData uri="http://schemas.microsoft.com/office/word/2010/wordprocessingShape">
+                    <wps:wsp>
+                      <wps:cNvSpPr txBox="1">
+                        <a:spLocks noChangeArrowheads="1"/>
+                      </wps:cNvSpPr>
+                      <wps:spPr bwMode="auto">
+                        <a:xfrm>
+                          <a:off x="0" y="0"/>
+                          <a:ext cx="5402580" cy="1404620"/>
+                        </a:xfrm>
+                        <a:prstGeom prst="rect">
+                          <a:avLst/>
+                        </a:prstGeom>
+                        <a:solidFill>
+                          <a:srgbClr val="FFFFFF"/>
+                        </a:solidFill>
+                        <a:ln w="9525">
+                          <a:solidFill>
+                            <a:srgbClr val="000000"/>
+                          </a:solidFill>
+                          <a:miter lim="800000"/>
+                          <a:headEnd/>
+                          <a:tailEnd/>
+                        </a:ln>
+                      </wps:spPr>
+                      <wps:txbx>
+                        <w:txbxContent>
+                          <w:p>
+                            <w:pPr>
+                              <w:shd w:val="clear" w:color="auto" w:fill="FFFFFF"/>
+                              <w:tabs>
+                                <w:tab w:val="left" w:pos="916"/>
+                                <w:tab w:val="left" w:pos="1832"/>
+                                <w:tab w:val="left" w:pos="2748"/>
+                                <w:tab w:val="left" w:pos="3664"/>
+                                <w:tab w:val="left" w:pos="4580"/>
+                                <w:tab w:val="left" w:pos="5496"/>
+                                <w:tab w:val="left" w:pos="6412"/>
+                                <w:tab w:val="left" w:pos="7328"/>
+                                <w:tab w:val="left" w:pos="8244"/>
+                                <w:tab w:val="left" w:pos="9160"/>
+                                <w:tab w:val="left" w:pos="10076"/>
+                                <w:tab w:val="left" w:pos="10992"/>
+                                <w:tab w:val="left" w:pos="11908"/>
+                                <w:tab w:val="left" w:pos="12824"/>
+                                <w:tab w:val="left" w:pos="13740"/>
+                                <w:tab w:val="left" w:pos="14656"/>
+                              </w:tabs>
+                              <w:spacing w:after="0" w:line="360" w:lineRule="atLeast"/>
+                              <w:rPr>
+                                <w:rFonts w:ascii="Consolas" w:eastAsia="Times New Roman" w:hAnsi="Consolas" w:cs="Consolas"/>
+                                <w:color w:val="000000"/>
+                                <w:sz w:val="18"/>
+                              </w:rPr>
+                            </w:pPr>
+                            <w:r>
+                              <w:rPr>
+                                <w:rFonts w:ascii="Consolas" w:eastAsia="Times New Roman" w:hAnsi="Consolas" w:cs="Consolas"/>
+                                <w:color w:val="E28964"/>
+                                <w:sz w:val="18"/>
+                              </w:rPr>
+                              <w:t>CREATE</w:t>
+                            </w:r>
+                            <w:r>
+                              <w:rPr>
+                                <w:rFonts w:ascii="Consolas" w:eastAsia="Times New Roman" w:hAnsi="Consolas" w:cs="Consolas"/>
+                                <w:color w:val="000000"/>
+                                <w:sz w:val="18"/>
+                              </w:rPr>
+                              <w:t xml:space="preserve"> </w:t>
+                            </w:r>
+                            <w:r>
+                              <w:rPr>
+                                <w:rFonts w:ascii="Consolas" w:eastAsia="Times New Roman" w:hAnsi="Consolas" w:cs="Consolas"/>
+                                <w:color w:val="E28964"/>
+                                <w:sz w:val="18"/>
+                              </w:rPr>
+                              <w:t>TABLE</w:t>
+                            </w:r>
+                            <w:r>
+                              <w:rPr>
+                                <w:rFonts w:ascii="Consolas" w:eastAsia="Times New Roman" w:hAnsi="Consolas" w:cs="Consolas"/>
+                                <w:color w:val="000000"/>
+                                <w:sz w:val="18"/>
+                              </w:rPr>
+                              <w:t xml:space="preserve"> </w:t>
+                            </w:r>
+                            <w:proofErr w:type="spellStart"/>
+                            <w:r>
+                              <w:rPr>
+                                <w:rFonts w:ascii="Consolas" w:eastAsia="Times New Roman" w:hAnsi="Consolas" w:cs="Consolas"/>
+                                <w:color w:val="89BDFF"/>
+                                <w:sz w:val="18"/>
+                              </w:rPr>
+                              <w:t>creates_</w:t>
+                            </w:r>
+                            <w:proofErr w:type="gramStart"/>
+                            <w:r>
+                              <w:rPr>
+                                <w:rFonts w:ascii="Consolas" w:eastAsia="Times New Roman" w:hAnsi="Consolas" w:cs="Consolas"/>
+                                <w:color w:val="89BDFF"/>
+                                <w:sz w:val="18"/>
+                              </w:rPr>
+                              <w:t>request</w:t>
+                            </w:r>
+                            <w:proofErr w:type="spellEnd"/>
+                            <w:r>
+                              <w:rPr>
+                                <w:rFonts w:ascii="Consolas" w:eastAsia="Times New Roman" w:hAnsi="Consolas" w:cs="Consolas"/>
+                                <w:color w:val="000000"/>
+                                <w:sz w:val="18"/>
+                              </w:rPr>
+                              <w:t>(</w:t>
+                            </w:r>
+                            <w:proofErr w:type="gramEnd"/>
+                          </w:p>
+                          <w:p>
+                            <w:pPr>
+                              <w:shd w:val="clear" w:color="auto" w:fill="FFFFFF"/>
+                              <w:tabs>
+                                <w:tab w:val="left" w:pos="916"/>
+                                <w:tab w:val="left" w:pos="1832"/>
+                                <w:tab w:val="left" w:pos="2748"/>
+                                <w:tab w:val="left" w:pos="3664"/>
+                                <w:tab w:val="left" w:pos="4580"/>
+                                <w:tab w:val="left" w:pos="5496"/>
+                                <w:tab w:val="left" w:pos="6412"/>
+                                <w:tab w:val="left" w:pos="7328"/>
+                                <w:tab w:val="left" w:pos="8244"/>
+                                <w:tab w:val="left" w:pos="9160"/>
+                                <w:tab w:val="left" w:pos="10076"/>
+                                <w:tab w:val="left" w:pos="10992"/>
+                                <w:tab w:val="left" w:pos="11908"/>
+                                <w:tab w:val="left" w:pos="12824"/>
+                                <w:tab w:val="left" w:pos="13740"/>
+                                <w:tab w:val="left" w:pos="14656"/>
+                              </w:tabs>
+                              <w:spacing w:after="0" w:line="360" w:lineRule="atLeast"/>
+                              <w:rPr>
+                                <w:rFonts w:ascii="Consolas" w:eastAsia="Times New Roman" w:hAnsi="Consolas" w:cs="Consolas"/>
+                                <w:color w:val="000000"/>
+                                <w:sz w:val="18"/>
+                              </w:rPr>
+                            </w:pPr>
+                            <w:r>
+                              <w:rPr>
+                                <w:rFonts w:ascii="Consolas" w:eastAsia="Times New Roman" w:hAnsi="Consolas" w:cs="Consolas"/>
+                                <w:color w:val="000000"/>
+                                <w:sz w:val="18"/>
+                              </w:rPr>
+                              <w:t xml:space="preserve">          </w:t>
+                            </w:r>
+                            <w:proofErr w:type="gramStart"/>
+                            <w:r>
+                              <w:rPr>
+                                <w:rFonts w:ascii="Consolas" w:eastAsia="Times New Roman" w:hAnsi="Consolas" w:cs="Consolas"/>
+                                <w:color w:val="000000"/>
+                                <w:sz w:val="18"/>
+                              </w:rPr>
+                              <w:t>rid</w:t>
+                            </w:r>
+                            <w:proofErr w:type="gramEnd"/>
+                            <w:r>
+                              <w:rPr>
+                                <w:rFonts w:ascii="Consolas" w:eastAsia="Times New Roman" w:hAnsi="Consolas" w:cs="Consolas"/>
+                                <w:color w:val="000000"/>
+                                <w:sz w:val="18"/>
+                              </w:rPr>
+                              <w:t xml:space="preserve"> </w:t>
+                            </w:r>
+                            <w:r>
+                              <w:rPr>
+                                <w:rFonts w:ascii="Consolas" w:eastAsia="Times New Roman" w:hAnsi="Consolas" w:cs="Consolas"/>
+                                <w:color w:val="99CF50"/>
+                                <w:sz w:val="18"/>
+                              </w:rPr>
+                              <w:t>numeric</w:t>
+                            </w:r>
+                            <w:r>
+                              <w:rPr>
+                                <w:rFonts w:ascii="Consolas" w:eastAsia="Times New Roman" w:hAnsi="Consolas" w:cs="Consolas"/>
+                                <w:color w:val="000000"/>
+                                <w:sz w:val="18"/>
+                              </w:rPr>
+                              <w:t xml:space="preserve"> </w:t>
+                            </w:r>
+                            <w:r>
+                              <w:rPr>
+                                <w:rFonts w:ascii="Consolas" w:eastAsia="Times New Roman" w:hAnsi="Consolas" w:cs="Consolas"/>
+                                <w:color w:val="99CF50"/>
+                                <w:sz w:val="18"/>
+                              </w:rPr>
+                              <w:t>PRIMARY KEY</w:t>
+                            </w:r>
+                            <w:r>
+                              <w:rPr>
+                                <w:rFonts w:ascii="Consolas" w:eastAsia="Times New Roman" w:hAnsi="Consolas" w:cs="Consolas"/>
+                                <w:color w:val="000000"/>
+                                <w:sz w:val="18"/>
+                              </w:rPr>
+                              <w:t>,</w:t>
+                            </w:r>
+                          </w:p>
+                          <w:p>
+                            <w:pPr>
+                              <w:shd w:val="clear" w:color="auto" w:fill="FFFFFF"/>
+                              <w:tabs>
+                                <w:tab w:val="left" w:pos="916"/>
+                                <w:tab w:val="left" w:pos="1832"/>
+                                <w:tab w:val="left" w:pos="2748"/>
+                                <w:tab w:val="left" w:pos="3664"/>
+                                <w:tab w:val="left" w:pos="4580"/>
+                                <w:tab w:val="left" w:pos="5496"/>
+                                <w:tab w:val="left" w:pos="6412"/>
+                                <w:tab w:val="left" w:pos="7328"/>
+                                <w:tab w:val="left" w:pos="8244"/>
+                                <w:tab w:val="left" w:pos="9160"/>
+                                <w:tab w:val="left" w:pos="10076"/>
+                                <w:tab w:val="left" w:pos="10992"/>
+                                <w:tab w:val="left" w:pos="11908"/>
+                                <w:tab w:val="left" w:pos="12824"/>
+                                <w:tab w:val="left" w:pos="13740"/>
+                                <w:tab w:val="left" w:pos="14656"/>
+                              </w:tabs>
+                              <w:spacing w:after="0" w:line="360" w:lineRule="atLeast"/>
+                              <w:rPr>
+                                <w:rFonts w:ascii="Consolas" w:eastAsia="Times New Roman" w:hAnsi="Consolas" w:cs="Consolas"/>
+                                <w:color w:val="000000"/>
+                                <w:sz w:val="18"/>
+                              </w:rPr>
+                            </w:pPr>
+                            <w:r>
+                              <w:rPr>
+                                <w:rFonts w:ascii="Consolas" w:eastAsia="Times New Roman" w:hAnsi="Consolas" w:cs="Consolas"/>
+                                <w:color w:val="000000"/>
+                                <w:sz w:val="18"/>
+                              </w:rPr>
+                              <w:t xml:space="preserve">          </w:t>
+                            </w:r>
+                            <w:proofErr w:type="spellStart"/>
+                            <w:proofErr w:type="gramStart"/>
+                            <w:r>
+                              <w:rPr>
+                                <w:rFonts w:ascii="Consolas" w:eastAsia="Times New Roman" w:hAnsi="Consolas" w:cs="Consolas"/>
+                                <w:color w:val="000000"/>
+                                <w:sz w:val="18"/>
+                              </w:rPr>
+                              <w:t>fromWhere</w:t>
+                            </w:r>
+                            <w:proofErr w:type="spellEnd"/>
+                            <w:proofErr w:type="gramEnd"/>
+                            <w:r>
+                              <w:rPr>
+                                <w:rFonts w:ascii="Consolas" w:eastAsia="Times New Roman" w:hAnsi="Consolas" w:cs="Consolas"/>
+                                <w:color w:val="000000"/>
+                                <w:sz w:val="18"/>
+                              </w:rPr>
+                              <w:t xml:space="preserve"> </w:t>
+                            </w:r>
+                            <w:r>
+                              <w:rPr>
+                                <w:rFonts w:ascii="Consolas" w:eastAsia="Times New Roman" w:hAnsi="Consolas" w:cs="Consolas"/>
+                                <w:color w:val="99CF50"/>
+                                <w:sz w:val="18"/>
+                              </w:rPr>
+                              <w:t>VARCHAR</w:t>
+                            </w:r>
+                            <w:r>
+                              <w:rPr>
+                                <w:rFonts w:ascii="Consolas" w:eastAsia="Times New Roman" w:hAnsi="Consolas" w:cs="Consolas"/>
+                                <w:color w:val="000000"/>
+                                <w:sz w:val="18"/>
+                              </w:rPr>
+                              <w:t>(</w:t>
+                            </w:r>
+                            <w:r>
+                              <w:rPr>
+                                <w:rFonts w:ascii="Consolas" w:eastAsia="Times New Roman" w:hAnsi="Consolas" w:cs="Consolas"/>
+                                <w:color w:val="3387CC"/>
+                                <w:sz w:val="18"/>
+                              </w:rPr>
+                              <w:t>128</w:t>
+                            </w:r>
+                            <w:r>
+                              <w:rPr>
+                                <w:rFonts w:ascii="Consolas" w:eastAsia="Times New Roman" w:hAnsi="Consolas" w:cs="Consolas"/>
+                                <w:color w:val="000000"/>
+                                <w:sz w:val="18"/>
+                              </w:rPr>
+                              <w:t xml:space="preserve">) </w:t>
+                            </w:r>
+                            <w:r>
+                              <w:rPr>
+                                <w:rFonts w:ascii="Consolas" w:eastAsia="Times New Roman" w:hAnsi="Consolas" w:cs="Consolas"/>
+                                <w:color w:val="E28964"/>
+                                <w:sz w:val="18"/>
+                              </w:rPr>
+                              <w:t>NOT NULL</w:t>
+                            </w:r>
+                            <w:r>
+                              <w:rPr>
+                                <w:rFonts w:ascii="Consolas" w:eastAsia="Times New Roman" w:hAnsi="Consolas" w:cs="Consolas"/>
+                                <w:color w:val="000000"/>
+                                <w:sz w:val="18"/>
+                              </w:rPr>
+                              <w:t>,</w:t>
+                            </w:r>
+                          </w:p>
+                          <w:p>
+                            <w:pPr>
+                              <w:shd w:val="clear" w:color="auto" w:fill="FFFFFF"/>
+                              <w:tabs>
+                                <w:tab w:val="left" w:pos="916"/>
+                                <w:tab w:val="left" w:pos="1832"/>
+                                <w:tab w:val="left" w:pos="2748"/>
+                                <w:tab w:val="left" w:pos="3664"/>
+                                <w:tab w:val="left" w:pos="4580"/>
+                                <w:tab w:val="left" w:pos="5496"/>
+                                <w:tab w:val="left" w:pos="6412"/>
+                                <w:tab w:val="left" w:pos="7328"/>
+                                <w:tab w:val="left" w:pos="8244"/>
+                                <w:tab w:val="left" w:pos="9160"/>
+                                <w:tab w:val="left" w:pos="10076"/>
+                                <w:tab w:val="left" w:pos="10992"/>
+                                <w:tab w:val="left" w:pos="11908"/>
+                                <w:tab w:val="left" w:pos="12824"/>
+                                <w:tab w:val="left" w:pos="13740"/>
+                                <w:tab w:val="left" w:pos="14656"/>
+                              </w:tabs>
+                              <w:spacing w:after="0" w:line="360" w:lineRule="atLeast"/>
+                              <w:rPr>
+                                <w:rFonts w:ascii="Consolas" w:eastAsia="Times New Roman" w:hAnsi="Consolas" w:cs="Consolas"/>
+                                <w:color w:val="000000"/>
+                                <w:sz w:val="18"/>
+                              </w:rPr>
+                            </w:pPr>
+                            <w:r>
+                              <w:rPr>
+                                <w:rFonts w:ascii="Consolas" w:eastAsia="Times New Roman" w:hAnsi="Consolas" w:cs="Consolas"/>
+                                <w:color w:val="000000"/>
+                                <w:sz w:val="18"/>
+                              </w:rPr>
+                              <w:t xml:space="preserve">          </w:t>
+                            </w:r>
+                            <w:proofErr w:type="spellStart"/>
+                            <w:proofErr w:type="gramStart"/>
+                            <w:r>
+                              <w:rPr>
+                                <w:rFonts w:ascii="Consolas" w:eastAsia="Times New Roman" w:hAnsi="Consolas" w:cs="Consolas"/>
+                                <w:color w:val="000000"/>
+                                <w:sz w:val="18"/>
+                              </w:rPr>
+                              <w:t>toWhere</w:t>
+                            </w:r>
+                            <w:proofErr w:type="spellEnd"/>
+                            <w:proofErr w:type="gramEnd"/>
+                            <w:r>
+                              <w:rPr>
+                                <w:rFonts w:ascii="Consolas" w:eastAsia="Times New Roman" w:hAnsi="Consolas" w:cs="Consolas"/>
+                                <w:color w:val="000000"/>
+                                <w:sz w:val="18"/>
+                              </w:rPr>
+                              <w:t xml:space="preserve"> </w:t>
+                            </w:r>
+                            <w:r>
+                              <w:rPr>
+                                <w:rFonts w:ascii="Consolas" w:eastAsia="Times New Roman" w:hAnsi="Consolas" w:cs="Consolas"/>
+                                <w:color w:val="99CF50"/>
+                                <w:sz w:val="18"/>
+                              </w:rPr>
+                              <w:t>VARCHAR</w:t>
+                            </w:r>
+                            <w:r>
+                              <w:rPr>
+                                <w:rFonts w:ascii="Consolas" w:eastAsia="Times New Roman" w:hAnsi="Consolas" w:cs="Consolas"/>
+                                <w:color w:val="000000"/>
+                                <w:sz w:val="18"/>
+                              </w:rPr>
+                              <w:t>(</w:t>
+                            </w:r>
+                            <w:r>
+                              <w:rPr>
+                                <w:rFonts w:ascii="Consolas" w:eastAsia="Times New Roman" w:hAnsi="Consolas" w:cs="Consolas"/>
+                                <w:color w:val="3387CC"/>
+                                <w:sz w:val="18"/>
+                              </w:rPr>
+                              <w:t>128</w:t>
+                            </w:r>
+                            <w:r>
+                              <w:rPr>
+                                <w:rFonts w:ascii="Consolas" w:eastAsia="Times New Roman" w:hAnsi="Consolas" w:cs="Consolas"/>
+                                <w:color w:val="000000"/>
+                                <w:sz w:val="18"/>
+                              </w:rPr>
+                              <w:t xml:space="preserve">) </w:t>
+                            </w:r>
+                            <w:r>
+                              <w:rPr>
+                                <w:rFonts w:ascii="Consolas" w:eastAsia="Times New Roman" w:hAnsi="Consolas" w:cs="Consolas"/>
+                                <w:color w:val="E28964"/>
+                                <w:sz w:val="18"/>
+                              </w:rPr>
+                              <w:t>NOT NULL</w:t>
+                            </w:r>
+                            <w:r>
+                              <w:rPr>
+                                <w:rFonts w:ascii="Consolas" w:eastAsia="Times New Roman" w:hAnsi="Consolas" w:cs="Consolas"/>
+                                <w:color w:val="000000"/>
+                                <w:sz w:val="18"/>
+                              </w:rPr>
+                              <w:t>,</w:t>
+                            </w:r>
+                          </w:p>
+                          <w:p>
+                            <w:pPr>
+                              <w:shd w:val="clear" w:color="auto" w:fill="FFFFFF"/>
+                              <w:tabs>
+                                <w:tab w:val="left" w:pos="916"/>
+                                <w:tab w:val="left" w:pos="1832"/>
+                                <w:tab w:val="left" w:pos="2748"/>
+                                <w:tab w:val="left" w:pos="3664"/>
+                                <w:tab w:val="left" w:pos="4580"/>
+                                <w:tab w:val="left" w:pos="5496"/>
+                                <w:tab w:val="left" w:pos="6412"/>
+                                <w:tab w:val="left" w:pos="7328"/>
+                                <w:tab w:val="left" w:pos="8244"/>
+                                <w:tab w:val="left" w:pos="9160"/>
+                                <w:tab w:val="left" w:pos="10076"/>
+                                <w:tab w:val="left" w:pos="10992"/>
+                                <w:tab w:val="left" w:pos="11908"/>
+                                <w:tab w:val="left" w:pos="12824"/>
+                                <w:tab w:val="left" w:pos="13740"/>
+                                <w:tab w:val="left" w:pos="14656"/>
+                              </w:tabs>
+                              <w:spacing w:after="0" w:line="360" w:lineRule="atLeast"/>
+                              <w:rPr>
+                                <w:rFonts w:ascii="Consolas" w:eastAsia="Times New Roman" w:hAnsi="Consolas" w:cs="Consolas"/>
+                                <w:color w:val="000000"/>
+                                <w:sz w:val="18"/>
+                              </w:rPr>
+                            </w:pPr>
+                            <w:r>
+                              <w:rPr>
+                                <w:rFonts w:ascii="Consolas" w:eastAsia="Times New Roman" w:hAnsi="Consolas" w:cs="Consolas"/>
+                                <w:color w:val="000000"/>
+                                <w:sz w:val="18"/>
+                              </w:rPr>
+                              <w:t xml:space="preserve">          </w:t>
+                            </w:r>
+                            <w:proofErr w:type="spellStart"/>
+                            <w:proofErr w:type="gramStart"/>
+                            <w:r>
+                              <w:rPr>
+                                <w:rFonts w:ascii="Consolas" w:eastAsia="Times New Roman" w:hAnsi="Consolas" w:cs="Consolas"/>
+                                <w:color w:val="000000"/>
+                                <w:sz w:val="18"/>
+                              </w:rPr>
+                              <w:t>numSeatsWanted</w:t>
+                            </w:r>
+                            <w:proofErr w:type="spellEnd"/>
+                            <w:proofErr w:type="gramEnd"/>
+                            <w:r>
+                              <w:rPr>
+                                <w:rFonts w:ascii="Consolas" w:eastAsia="Times New Roman" w:hAnsi="Consolas" w:cs="Consolas"/>
+                                <w:color w:val="000000"/>
+                                <w:sz w:val="18"/>
+                              </w:rPr>
+                              <w:t xml:space="preserve"> </w:t>
+                            </w:r>
+                            <w:r>
+                              <w:rPr>
+                                <w:rFonts w:ascii="Consolas" w:eastAsia="Times New Roman" w:hAnsi="Consolas" w:cs="Consolas"/>
+                                <w:color w:val="99CF50"/>
+                                <w:sz w:val="18"/>
+                              </w:rPr>
+                              <w:t>numeric</w:t>
+                            </w:r>
+                            <w:r>
+                              <w:rPr>
+                                <w:rFonts w:ascii="Consolas" w:eastAsia="Times New Roman" w:hAnsi="Consolas" w:cs="Consolas"/>
+                                <w:color w:val="000000"/>
+                                <w:sz w:val="18"/>
+                              </w:rPr>
+                              <w:t xml:space="preserve"> </w:t>
+                            </w:r>
+                            <w:r>
+                              <w:rPr>
+                                <w:rFonts w:ascii="Consolas" w:eastAsia="Times New Roman" w:hAnsi="Consolas" w:cs="Consolas"/>
+                                <w:color w:val="99CF50"/>
+                                <w:sz w:val="18"/>
+                              </w:rPr>
+                              <w:t>CHECK</w:t>
+                            </w:r>
+                            <w:r>
+                              <w:rPr>
+                                <w:rFonts w:ascii="Consolas" w:eastAsia="Times New Roman" w:hAnsi="Consolas" w:cs="Consolas"/>
+                                <w:color w:val="000000"/>
+                                <w:sz w:val="18"/>
+                              </w:rPr>
+                              <w:t>(</w:t>
+                            </w:r>
+                            <w:proofErr w:type="spellStart"/>
+                            <w:r>
+                              <w:rPr>
+                                <w:rFonts w:ascii="Consolas" w:eastAsia="Times New Roman" w:hAnsi="Consolas" w:cs="Consolas"/>
+                                <w:color w:val="000000"/>
+                                <w:sz w:val="18"/>
+                              </w:rPr>
+                              <w:t>numSeatsWanted</w:t>
+                            </w:r>
+                            <w:proofErr w:type="spellEnd"/>
+                            <w:r>
+                              <w:rPr>
+                                <w:rFonts w:ascii="Consolas" w:eastAsia="Times New Roman" w:hAnsi="Consolas" w:cs="Consolas"/>
+                                <w:color w:val="000000"/>
+                                <w:sz w:val="18"/>
+                              </w:rPr>
+                              <w:t xml:space="preserve"> </w:t>
+                            </w:r>
+                            <w:r>
+                              <w:rPr>
+                                <w:rFonts w:ascii="Consolas" w:eastAsia="Times New Roman" w:hAnsi="Consolas" w:cs="Consolas"/>
+                                <w:color w:val="E28964"/>
+                                <w:sz w:val="18"/>
+                              </w:rPr>
+                              <w:t>&gt;=</w:t>
+                            </w:r>
+                            <w:r>
+                              <w:rPr>
+                                <w:rFonts w:ascii="Consolas" w:eastAsia="Times New Roman" w:hAnsi="Consolas" w:cs="Consolas"/>
+                                <w:color w:val="000000"/>
+                                <w:sz w:val="18"/>
+                              </w:rPr>
+                              <w:t xml:space="preserve"> </w:t>
+                            </w:r>
+                            <w:r>
+                              <w:rPr>
+                                <w:rFonts w:ascii="Consolas" w:eastAsia="Times New Roman" w:hAnsi="Consolas" w:cs="Consolas"/>
+                                <w:color w:val="3387CC"/>
+                                <w:sz w:val="18"/>
+                              </w:rPr>
+                              <w:t>1</w:t>
+                            </w:r>
+                            <w:r>
+                              <w:rPr>
+                                <w:rFonts w:ascii="Consolas" w:eastAsia="Times New Roman" w:hAnsi="Consolas" w:cs="Consolas"/>
+                                <w:color w:val="000000"/>
+                                <w:sz w:val="18"/>
+                              </w:rPr>
+                              <w:t>),</w:t>
+                            </w:r>
+                          </w:p>
+                          <w:p>
+                            <w:pPr>
+                              <w:shd w:val="clear" w:color="auto" w:fill="FFFFFF"/>
+                              <w:tabs>
+                                <w:tab w:val="left" w:pos="916"/>
+                                <w:tab w:val="left" w:pos="1832"/>
+                                <w:tab w:val="left" w:pos="2748"/>
+                                <w:tab w:val="left" w:pos="3664"/>
+                                <w:tab w:val="left" w:pos="4580"/>
+                                <w:tab w:val="left" w:pos="5496"/>
+                                <w:tab w:val="left" w:pos="6412"/>
+                                <w:tab w:val="left" w:pos="7328"/>
+                                <w:tab w:val="left" w:pos="8244"/>
+                                <w:tab w:val="left" w:pos="9160"/>
+                                <w:tab w:val="left" w:pos="10076"/>
+                                <w:tab w:val="left" w:pos="10992"/>
+                                <w:tab w:val="left" w:pos="11908"/>
+                                <w:tab w:val="left" w:pos="12824"/>
+                                <w:tab w:val="left" w:pos="13740"/>
+                                <w:tab w:val="left" w:pos="14656"/>
+                              </w:tabs>
+                              <w:spacing w:after="0" w:line="360" w:lineRule="atLeast"/>
+                              <w:rPr>
+                                <w:rFonts w:ascii="Consolas" w:eastAsia="Times New Roman" w:hAnsi="Consolas" w:cs="Consolas"/>
+                                <w:color w:val="000000"/>
+                                <w:sz w:val="18"/>
+                              </w:rPr>
+                            </w:pPr>
+                            <w:r>
+                              <w:rPr>
+                                <w:rFonts w:ascii="Consolas" w:eastAsia="Times New Roman" w:hAnsi="Consolas" w:cs="Consolas"/>
+                                <w:color w:val="000000"/>
+                                <w:sz w:val="18"/>
+                              </w:rPr>
+                              <w:t xml:space="preserve">          </w:t>
+                            </w:r>
+                            <w:proofErr w:type="spellStart"/>
+                            <w:proofErr w:type="gramStart"/>
+                            <w:r>
+                              <w:rPr>
+                                <w:rFonts w:ascii="Consolas" w:eastAsia="Times New Roman" w:hAnsi="Consolas" w:cs="Consolas"/>
+                                <w:color w:val="000000"/>
+                                <w:sz w:val="18"/>
+                              </w:rPr>
+                              <w:t>rDate</w:t>
+                            </w:r>
+                            <w:proofErr w:type="spellEnd"/>
+                            <w:proofErr w:type="gramEnd"/>
+                            <w:r>
+                              <w:rPr>
+                                <w:rFonts w:ascii="Consolas" w:eastAsia="Times New Roman" w:hAnsi="Consolas" w:cs="Consolas"/>
+                                <w:color w:val="000000"/>
+                                <w:sz w:val="18"/>
+                              </w:rPr>
+                              <w:t xml:space="preserve"> </w:t>
+                            </w:r>
+                            <w:r>
+                              <w:rPr>
+                                <w:rFonts w:ascii="Consolas" w:eastAsia="Times New Roman" w:hAnsi="Consolas" w:cs="Consolas"/>
+                                <w:color w:val="99CF50"/>
+                                <w:sz w:val="18"/>
+                              </w:rPr>
+                              <w:t>DATE</w:t>
+                            </w:r>
+                            <w:r>
+                              <w:rPr>
+                                <w:rFonts w:ascii="Consolas" w:eastAsia="Times New Roman" w:hAnsi="Consolas" w:cs="Consolas"/>
+                                <w:color w:val="000000"/>
+                                <w:sz w:val="18"/>
+                              </w:rPr>
+                              <w:t xml:space="preserve"> </w:t>
+                            </w:r>
+                            <w:r>
+                              <w:rPr>
+                                <w:rFonts w:ascii="Consolas" w:eastAsia="Times New Roman" w:hAnsi="Consolas" w:cs="Consolas"/>
+                                <w:color w:val="E28964"/>
+                                <w:sz w:val="18"/>
+                              </w:rPr>
+                              <w:t>NOT NULL</w:t>
+                            </w:r>
+                            <w:r>
+                              <w:rPr>
+                                <w:rFonts w:ascii="Consolas" w:eastAsia="Times New Roman" w:hAnsi="Consolas" w:cs="Consolas"/>
+                                <w:color w:val="000000"/>
+                                <w:sz w:val="18"/>
+                              </w:rPr>
+                              <w:t>,</w:t>
+                            </w:r>
+                          </w:p>
+                          <w:p>
+                            <w:pPr>
+                              <w:shd w:val="clear" w:color="auto" w:fill="FFFFFF"/>
+                              <w:tabs>
+                                <w:tab w:val="left" w:pos="916"/>
+                                <w:tab w:val="left" w:pos="1832"/>
+                                <w:tab w:val="left" w:pos="2748"/>
+                                <w:tab w:val="left" w:pos="3664"/>
+                                <w:tab w:val="left" w:pos="4580"/>
+                                <w:tab w:val="left" w:pos="5496"/>
+                                <w:tab w:val="left" w:pos="6412"/>
+                                <w:tab w:val="left" w:pos="7328"/>
+                                <w:tab w:val="left" w:pos="8244"/>
+                                <w:tab w:val="left" w:pos="9160"/>
+                                <w:tab w:val="left" w:pos="10076"/>
+                                <w:tab w:val="left" w:pos="10992"/>
+                                <w:tab w:val="left" w:pos="11908"/>
+                                <w:tab w:val="left" w:pos="12824"/>
+                                <w:tab w:val="left" w:pos="13740"/>
+                                <w:tab w:val="left" w:pos="14656"/>
+                              </w:tabs>
+                              <w:spacing w:after="0" w:line="360" w:lineRule="atLeast"/>
+                              <w:rPr>
+                                <w:rFonts w:ascii="Consolas" w:eastAsia="Times New Roman" w:hAnsi="Consolas" w:cs="Consolas"/>
+                                <w:color w:val="000000"/>
+                                <w:sz w:val="18"/>
+                              </w:rPr>
+                            </w:pPr>
+                            <w:r>
+                              <w:rPr>
+                                <w:rFonts w:ascii="Consolas" w:eastAsia="Times New Roman" w:hAnsi="Consolas" w:cs="Consolas"/>
+                                <w:color w:val="000000"/>
+                                <w:sz w:val="18"/>
+                              </w:rPr>
+                              <w:t xml:space="preserve">          </w:t>
+                            </w:r>
+                            <w:proofErr w:type="spellStart"/>
+                            <w:proofErr w:type="gramStart"/>
+                            <w:r>
+                              <w:rPr>
+                                <w:rFonts w:ascii="Consolas" w:eastAsia="Times New Roman" w:hAnsi="Consolas" w:cs="Consolas"/>
+                                <w:color w:val="000000"/>
+                                <w:sz w:val="18"/>
+                              </w:rPr>
+                              <w:t>rTime</w:t>
+                            </w:r>
+                            <w:proofErr w:type="spellEnd"/>
+                            <w:proofErr w:type="gramEnd"/>
+                            <w:r>
+                              <w:rPr>
+                                <w:rFonts w:ascii="Consolas" w:eastAsia="Times New Roman" w:hAnsi="Consolas" w:cs="Consolas"/>
+                                <w:color w:val="000000"/>
+                                <w:sz w:val="18"/>
+                              </w:rPr>
+                              <w:t xml:space="preserve"> </w:t>
+                            </w:r>
+                            <w:r>
+                              <w:rPr>
+                                <w:rFonts w:ascii="Consolas" w:eastAsia="Times New Roman" w:hAnsi="Consolas" w:cs="Consolas"/>
+                                <w:color w:val="99CF50"/>
+                                <w:sz w:val="18"/>
+                              </w:rPr>
+                              <w:t>VARCHAR</w:t>
+                            </w:r>
+                            <w:r>
+                              <w:rPr>
+                                <w:rFonts w:ascii="Consolas" w:eastAsia="Times New Roman" w:hAnsi="Consolas" w:cs="Consolas"/>
+                                <w:color w:val="000000"/>
+                                <w:sz w:val="18"/>
+                              </w:rPr>
+                              <w:t>(</w:t>
+                            </w:r>
+                            <w:r>
+                              <w:rPr>
+                                <w:rFonts w:ascii="Consolas" w:eastAsia="Times New Roman" w:hAnsi="Consolas" w:cs="Consolas"/>
+                                <w:color w:val="3387CC"/>
+                                <w:sz w:val="18"/>
+                              </w:rPr>
+                              <w:t>4</w:t>
+                            </w:r>
+                            <w:r>
+                              <w:rPr>
+                                <w:rFonts w:ascii="Consolas" w:eastAsia="Times New Roman" w:hAnsi="Consolas" w:cs="Consolas"/>
+                                <w:color w:val="000000"/>
+                                <w:sz w:val="18"/>
+                              </w:rPr>
+                              <w:t xml:space="preserve">) </w:t>
+                            </w:r>
+                            <w:r>
+                              <w:rPr>
+                                <w:rFonts w:ascii="Consolas" w:eastAsia="Times New Roman" w:hAnsi="Consolas" w:cs="Consolas"/>
+                                <w:color w:val="E28964"/>
+                                <w:sz w:val="18"/>
+                              </w:rPr>
+                              <w:t>NOT NULL</w:t>
+                            </w:r>
+                            <w:r>
+                              <w:rPr>
+                                <w:rFonts w:ascii="Consolas" w:eastAsia="Times New Roman" w:hAnsi="Consolas" w:cs="Consolas"/>
+                                <w:color w:val="000000"/>
+                                <w:sz w:val="18"/>
+                              </w:rPr>
+                              <w:t xml:space="preserve">, </w:t>
+                            </w:r>
+                          </w:p>
+                          <w:p>
+                            <w:pPr>
+                              <w:shd w:val="clear" w:color="auto" w:fill="FFFFFF"/>
+                              <w:tabs>
+                                <w:tab w:val="left" w:pos="916"/>
+                                <w:tab w:val="left" w:pos="1832"/>
+                                <w:tab w:val="left" w:pos="2748"/>
+                                <w:tab w:val="left" w:pos="3664"/>
+                                <w:tab w:val="left" w:pos="4580"/>
+                                <w:tab w:val="left" w:pos="5496"/>
+                                <w:tab w:val="left" w:pos="6412"/>
+                                <w:tab w:val="left" w:pos="7328"/>
+                                <w:tab w:val="left" w:pos="8244"/>
+                                <w:tab w:val="left" w:pos="9160"/>
+                                <w:tab w:val="left" w:pos="10076"/>
+                                <w:tab w:val="left" w:pos="10992"/>
+                                <w:tab w:val="left" w:pos="11908"/>
+                                <w:tab w:val="left" w:pos="12824"/>
+                                <w:tab w:val="left" w:pos="13740"/>
+                                <w:tab w:val="left" w:pos="14656"/>
+                              </w:tabs>
+                              <w:spacing w:after="0" w:line="360" w:lineRule="atLeast"/>
+                              <w:rPr>
+                                <w:rFonts w:ascii="Consolas" w:eastAsia="Times New Roman" w:hAnsi="Consolas" w:cs="Consolas"/>
+                                <w:color w:val="000000"/>
+                                <w:sz w:val="18"/>
+                              </w:rPr>
+                            </w:pPr>
+                            <w:r>
+                              <w:rPr>
+                                <w:rFonts w:ascii="Consolas" w:eastAsia="Times New Roman" w:hAnsi="Consolas" w:cs="Consolas"/>
+                                <w:color w:val="000000"/>
+                                <w:sz w:val="18"/>
+                              </w:rPr>
+                              <w:t xml:space="preserve">          </w:t>
+                            </w:r>
+                            <w:proofErr w:type="gramStart"/>
+                            <w:r>
+                              <w:rPr>
+                                <w:rFonts w:ascii="Consolas" w:eastAsia="Times New Roman" w:hAnsi="Consolas" w:cs="Consolas"/>
+                                <w:color w:val="000000"/>
+                                <w:sz w:val="18"/>
+                              </w:rPr>
+                              <w:t>requestor</w:t>
+                            </w:r>
+                            <w:proofErr w:type="gramEnd"/>
+                            <w:r>
+                              <w:rPr>
+                                <w:rFonts w:ascii="Consolas" w:eastAsia="Times New Roman" w:hAnsi="Consolas" w:cs="Consolas"/>
+                                <w:color w:val="000000"/>
+                                <w:sz w:val="18"/>
+                              </w:rPr>
+                              <w:t xml:space="preserve"> </w:t>
+                            </w:r>
+                            <w:r>
+                              <w:rPr>
+                                <w:rFonts w:ascii="Consolas" w:eastAsia="Times New Roman" w:hAnsi="Consolas" w:cs="Consolas"/>
+                                <w:color w:val="99CF50"/>
+                                <w:sz w:val="18"/>
+                              </w:rPr>
+                              <w:t>VARCHAR</w:t>
+                            </w:r>
+                            <w:r>
+                              <w:rPr>
+                                <w:rFonts w:ascii="Consolas" w:eastAsia="Times New Roman" w:hAnsi="Consolas" w:cs="Consolas"/>
+                                <w:color w:val="000000"/>
+                                <w:sz w:val="18"/>
+                              </w:rPr>
+                              <w:t>(</w:t>
+                            </w:r>
+                            <w:r>
+                              <w:rPr>
+                                <w:rFonts w:ascii="Consolas" w:eastAsia="Times New Roman" w:hAnsi="Consolas" w:cs="Consolas"/>
+                                <w:color w:val="3387CC"/>
+                                <w:sz w:val="18"/>
+                              </w:rPr>
+                              <w:t>64</w:t>
+                            </w:r>
+                            <w:r>
+                              <w:rPr>
+                                <w:rFonts w:ascii="Consolas" w:eastAsia="Times New Roman" w:hAnsi="Consolas" w:cs="Consolas"/>
+                                <w:color w:val="000000"/>
+                                <w:sz w:val="18"/>
+                              </w:rPr>
+                              <w:t>),</w:t>
+                            </w:r>
+                          </w:p>
+                          <w:p>
+                            <w:pPr>
+                              <w:shd w:val="clear" w:color="auto" w:fill="FFFFFF"/>
+                              <w:tabs>
+                                <w:tab w:val="left" w:pos="916"/>
+                                <w:tab w:val="left" w:pos="1832"/>
+                                <w:tab w:val="left" w:pos="2748"/>
+                                <w:tab w:val="left" w:pos="3664"/>
+                                <w:tab w:val="left" w:pos="4580"/>
+                                <w:tab w:val="left" w:pos="5496"/>
+                                <w:tab w:val="left" w:pos="6412"/>
+                                <w:tab w:val="left" w:pos="7328"/>
+                                <w:tab w:val="left" w:pos="8244"/>
+                                <w:tab w:val="left" w:pos="9160"/>
+                                <w:tab w:val="left" w:pos="10076"/>
+                                <w:tab w:val="left" w:pos="10992"/>
+                                <w:tab w:val="left" w:pos="11908"/>
+                                <w:tab w:val="left" w:pos="12824"/>
+                                <w:tab w:val="left" w:pos="13740"/>
+                                <w:tab w:val="left" w:pos="14656"/>
+                              </w:tabs>
+                              <w:spacing w:after="0" w:line="360" w:lineRule="atLeast"/>
+                              <w:rPr>
+                                <w:rFonts w:ascii="Consolas" w:eastAsia="Times New Roman" w:hAnsi="Consolas" w:cs="Consolas"/>
+                                <w:color w:val="000000"/>
+                                <w:sz w:val="18"/>
+                              </w:rPr>
+                            </w:pPr>
+                            <w:r>
+                              <w:rPr>
+                                <w:rFonts w:ascii="Consolas" w:eastAsia="Times New Roman" w:hAnsi="Consolas" w:cs="Consolas"/>
+                                <w:color w:val="000000"/>
+                                <w:sz w:val="18"/>
+                              </w:rPr>
+                              <w:t xml:space="preserve">          </w:t>
+                            </w:r>
+                            <w:r>
+                              <w:rPr>
+                                <w:rFonts w:ascii="Consolas" w:eastAsia="Times New Roman" w:hAnsi="Consolas" w:cs="Consolas"/>
+                                <w:color w:val="99CF50"/>
+                                <w:sz w:val="18"/>
+                              </w:rPr>
+                              <w:t>FOREIGN KEY</w:t>
+                            </w:r>
+                            <w:r>
+                              <w:rPr>
+                                <w:rFonts w:ascii="Consolas" w:eastAsia="Times New Roman" w:hAnsi="Consolas" w:cs="Consolas"/>
+                                <w:color w:val="000000"/>
+                                <w:sz w:val="18"/>
+                              </w:rPr>
+                              <w:t xml:space="preserve"> (requestor) </w:t>
+                            </w:r>
+                            <w:r>
+                              <w:rPr>
+                                <w:rFonts w:ascii="Consolas" w:eastAsia="Times New Roman" w:hAnsi="Consolas" w:cs="Consolas"/>
+                                <w:color w:val="99CF50"/>
+                                <w:sz w:val="18"/>
+                              </w:rPr>
+                              <w:t>REFERENCES</w:t>
+                            </w:r>
+                            <w:r>
+                              <w:rPr>
+                                <w:rFonts w:ascii="Consolas" w:eastAsia="Times New Roman" w:hAnsi="Consolas" w:cs="Consolas"/>
+                                <w:color w:val="000000"/>
+                                <w:sz w:val="18"/>
+                              </w:rPr>
+                              <w:t xml:space="preserve"> </w:t>
+                            </w:r>
+                            <w:proofErr w:type="gramStart"/>
+                            <w:r>
+                              <w:rPr>
+                                <w:rFonts w:ascii="Consolas" w:eastAsia="Times New Roman" w:hAnsi="Consolas" w:cs="Consolas"/>
+                                <w:color w:val="000000"/>
+                                <w:sz w:val="18"/>
+                              </w:rPr>
+                              <w:t>users(</w:t>
+                            </w:r>
+                            <w:proofErr w:type="gramEnd"/>
+                            <w:r>
+                              <w:rPr>
+                                <w:rFonts w:ascii="Consolas" w:eastAsia="Times New Roman" w:hAnsi="Consolas" w:cs="Consolas"/>
+                                <w:color w:val="000000"/>
+                                <w:sz w:val="18"/>
+                              </w:rPr>
+                              <w:t>name)</w:t>
+                            </w:r>
+                          </w:p>
+                          <w:p>
+                            <w:pPr>
+                              <w:shd w:val="clear" w:color="auto" w:fill="FFFFFF"/>
+                              <w:tabs>
+                                <w:tab w:val="left" w:pos="916"/>
+                                <w:tab w:val="left" w:pos="1832"/>
+                                <w:tab w:val="left" w:pos="2748"/>
+                                <w:tab w:val="left" w:pos="3664"/>
+                                <w:tab w:val="left" w:pos="4580"/>
+                                <w:tab w:val="left" w:pos="5496"/>
+                                <w:tab w:val="left" w:pos="6412"/>
+                                <w:tab w:val="left" w:pos="7328"/>
+                                <w:tab w:val="left" w:pos="8244"/>
+                                <w:tab w:val="left" w:pos="9160"/>
+                                <w:tab w:val="left" w:pos="10076"/>
+                                <w:tab w:val="left" w:pos="10992"/>
+                                <w:tab w:val="left" w:pos="11908"/>
+                                <w:tab w:val="left" w:pos="12824"/>
+                                <w:tab w:val="left" w:pos="13740"/>
+                                <w:tab w:val="left" w:pos="14656"/>
+                              </w:tabs>
+                              <w:spacing w:after="0" w:line="360" w:lineRule="atLeast"/>
+                              <w:rPr>
+                                <w:rFonts w:ascii="Consolas" w:eastAsia="Times New Roman" w:hAnsi="Consolas" w:cs="Consolas"/>
+                                <w:color w:val="000000"/>
+                                <w:sz w:val="18"/>
+                              </w:rPr>
+                            </w:pPr>
+                            <w:r>
+                              <w:rPr>
+                                <w:rFonts w:ascii="Consolas" w:eastAsia="Times New Roman" w:hAnsi="Consolas" w:cs="Consolas"/>
+                                <w:color w:val="000000"/>
+                                <w:sz w:val="18"/>
+                              </w:rPr>
+                              <w:t xml:space="preserve">        );</w:t>
+                            </w:r>
+                          </w:p>
+                          <w:p>
+                            <w:pPr>
+                              <w:shd w:val="clear" w:color="auto" w:fill="FFFFFF"/>
+                              <w:tabs>
+                                <w:tab w:val="left" w:pos="916"/>
+                                <w:tab w:val="left" w:pos="1832"/>
+                                <w:tab w:val="left" w:pos="2748"/>
+                                <w:tab w:val="left" w:pos="3664"/>
+                                <w:tab w:val="left" w:pos="4580"/>
+                                <w:tab w:val="left" w:pos="5496"/>
+                                <w:tab w:val="left" w:pos="6412"/>
+                                <w:tab w:val="left" w:pos="7328"/>
+                                <w:tab w:val="left" w:pos="8244"/>
+                                <w:tab w:val="left" w:pos="9160"/>
+                                <w:tab w:val="left" w:pos="10076"/>
+                                <w:tab w:val="left" w:pos="10992"/>
+                                <w:tab w:val="left" w:pos="11908"/>
+                                <w:tab w:val="left" w:pos="12824"/>
+                                <w:tab w:val="left" w:pos="13740"/>
+                                <w:tab w:val="left" w:pos="14656"/>
+                              </w:tabs>
+                              <w:spacing w:after="0" w:line="360" w:lineRule="atLeast"/>
+                              <w:rPr>
+                                <w:rFonts w:ascii="Consolas" w:eastAsia="Times New Roman" w:hAnsi="Consolas" w:cs="Consolas"/>
+                                <w:color w:val="000000"/>
+                                <w:sz w:val="18"/>
+                              </w:rPr>
+                            </w:pPr>
+                          </w:p>
+                          <w:p>
+                            <w:pPr>
+                              <w:shd w:val="clear" w:color="auto" w:fill="FFFFFF"/>
+                              <w:tabs>
+                                <w:tab w:val="left" w:pos="916"/>
+                                <w:tab w:val="left" w:pos="1832"/>
+                                <w:tab w:val="left" w:pos="2748"/>
+                                <w:tab w:val="left" w:pos="3664"/>
+                                <w:tab w:val="left" w:pos="4580"/>
+                                <w:tab w:val="left" w:pos="5496"/>
+                                <w:tab w:val="left" w:pos="6412"/>
+                                <w:tab w:val="left" w:pos="7328"/>
+                                <w:tab w:val="left" w:pos="8244"/>
+                                <w:tab w:val="left" w:pos="9160"/>
+                                <w:tab w:val="left" w:pos="10076"/>
+                                <w:tab w:val="left" w:pos="10992"/>
+                                <w:tab w:val="left" w:pos="11908"/>
+                                <w:tab w:val="left" w:pos="12824"/>
+                                <w:tab w:val="left" w:pos="13740"/>
+                                <w:tab w:val="left" w:pos="14656"/>
+                              </w:tabs>
+                              <w:spacing w:after="0" w:line="360" w:lineRule="atLeast"/>
+                              <w:rPr>
+                                <w:rFonts w:ascii="Consolas" w:eastAsia="Times New Roman" w:hAnsi="Consolas" w:cs="Consolas"/>
+                                <w:color w:val="000000"/>
+                                <w:sz w:val="18"/>
+                              </w:rPr>
+                            </w:pPr>
+                            <w:r>
+                              <w:rPr>
+                                <w:rFonts w:ascii="Consolas" w:eastAsia="Times New Roman" w:hAnsi="Consolas" w:cs="Consolas"/>
+                                <w:color w:val="E28964"/>
+                                <w:sz w:val="18"/>
+                              </w:rPr>
+                              <w:t>CREATE</w:t>
+                            </w:r>
+                            <w:r>
+                              <w:rPr>
+                                <w:rFonts w:ascii="Consolas" w:eastAsia="Times New Roman" w:hAnsi="Consolas" w:cs="Consolas"/>
+                                <w:color w:val="000000"/>
+                                <w:sz w:val="18"/>
+                              </w:rPr>
+                              <w:t xml:space="preserve"> </w:t>
+                            </w:r>
+                            <w:r>
+                              <w:rPr>
+                                <w:rFonts w:ascii="Consolas" w:eastAsia="Times New Roman" w:hAnsi="Consolas" w:cs="Consolas"/>
+                                <w:color w:val="E28964"/>
+                                <w:sz w:val="18"/>
+                              </w:rPr>
+                              <w:t>TABLE</w:t>
+                            </w:r>
+                            <w:r>
+                              <w:rPr>
+                                <w:rFonts w:ascii="Consolas" w:eastAsia="Times New Roman" w:hAnsi="Consolas" w:cs="Consolas"/>
+                                <w:color w:val="000000"/>
+                                <w:sz w:val="18"/>
+                              </w:rPr>
+                              <w:t xml:space="preserve"> </w:t>
+                            </w:r>
+                            <w:proofErr w:type="spellStart"/>
+                            <w:r>
+                              <w:rPr>
+                                <w:rFonts w:ascii="Consolas" w:eastAsia="Times New Roman" w:hAnsi="Consolas" w:cs="Consolas"/>
+                                <w:color w:val="89BDFF"/>
+                                <w:sz w:val="18"/>
+                              </w:rPr>
+                              <w:t>owns_</w:t>
+                            </w:r>
+                            <w:proofErr w:type="gramStart"/>
+                            <w:r>
+                              <w:rPr>
+                                <w:rFonts w:ascii="Consolas" w:eastAsia="Times New Roman" w:hAnsi="Consolas" w:cs="Consolas"/>
+                                <w:color w:val="89BDFF"/>
+                                <w:sz w:val="18"/>
+                              </w:rPr>
+                              <w:t>car</w:t>
+                            </w:r>
+                            <w:proofErr w:type="spellEnd"/>
+                            <w:r>
+                              <w:rPr>
+                                <w:rFonts w:ascii="Consolas" w:eastAsia="Times New Roman" w:hAnsi="Consolas" w:cs="Consolas"/>
+                                <w:color w:val="000000"/>
+                                <w:sz w:val="18"/>
+                              </w:rPr>
+                              <w:t>(</w:t>
+                            </w:r>
+                            <w:proofErr w:type="gramEnd"/>
+                          </w:p>
+                          <w:p>
+                            <w:pPr>
+                              <w:shd w:val="clear" w:color="auto" w:fill="FFFFFF"/>
+                              <w:tabs>
+                                <w:tab w:val="left" w:pos="916"/>
+                                <w:tab w:val="left" w:pos="1832"/>
+                                <w:tab w:val="left" w:pos="2748"/>
+                                <w:tab w:val="left" w:pos="3664"/>
+                                <w:tab w:val="left" w:pos="4580"/>
+                                <w:tab w:val="left" w:pos="5496"/>
+                                <w:tab w:val="left" w:pos="6412"/>
+                                <w:tab w:val="left" w:pos="7328"/>
+                                <w:tab w:val="left" w:pos="8244"/>
+                                <w:tab w:val="left" w:pos="9160"/>
+                                <w:tab w:val="left" w:pos="10076"/>
+                                <w:tab w:val="left" w:pos="10992"/>
+                                <w:tab w:val="left" w:pos="11908"/>
+                                <w:tab w:val="left" w:pos="12824"/>
+                                <w:tab w:val="left" w:pos="13740"/>
+                                <w:tab w:val="left" w:pos="14656"/>
+                              </w:tabs>
+                              <w:spacing w:after="0" w:line="360" w:lineRule="atLeast"/>
+                              <w:rPr>
+                                <w:rFonts w:ascii="Consolas" w:eastAsia="Times New Roman" w:hAnsi="Consolas" w:cs="Consolas"/>
+                                <w:color w:val="000000"/>
+                                <w:sz w:val="18"/>
+                              </w:rPr>
+                            </w:pPr>
+                            <w:r>
+                              <w:rPr>
+                                <w:rFonts w:ascii="Consolas" w:eastAsia="Times New Roman" w:hAnsi="Consolas" w:cs="Consolas"/>
+                                <w:color w:val="000000"/>
+                                <w:sz w:val="18"/>
+                              </w:rPr>
+                              <w:t xml:space="preserve">          </w:t>
+                            </w:r>
+                            <w:proofErr w:type="gramStart"/>
+                            <w:r>
+                              <w:rPr>
+                                <w:rFonts w:ascii="Consolas" w:eastAsia="Times New Roman" w:hAnsi="Consolas" w:cs="Consolas"/>
+                                <w:color w:val="000000"/>
+                                <w:sz w:val="18"/>
+                              </w:rPr>
+                              <w:t>license</w:t>
+                            </w:r>
+                            <w:proofErr w:type="gramEnd"/>
+                            <w:r>
+                              <w:rPr>
+                                <w:rFonts w:ascii="Consolas" w:eastAsia="Times New Roman" w:hAnsi="Consolas" w:cs="Consolas"/>
+                                <w:color w:val="000000"/>
+                                <w:sz w:val="18"/>
+                              </w:rPr>
+                              <w:t xml:space="preserve"> </w:t>
+                            </w:r>
+                            <w:r>
+                              <w:rPr>
+                                <w:rFonts w:ascii="Consolas" w:eastAsia="Times New Roman" w:hAnsi="Consolas" w:cs="Consolas"/>
+                                <w:color w:val="99CF50"/>
+                                <w:sz w:val="18"/>
+                              </w:rPr>
+                              <w:t>VARCHAR</w:t>
+                            </w:r>
+                            <w:r>
+                              <w:rPr>
+                                <w:rFonts w:ascii="Consolas" w:eastAsia="Times New Roman" w:hAnsi="Consolas" w:cs="Consolas"/>
+                                <w:color w:val="000000"/>
+                                <w:sz w:val="18"/>
+                              </w:rPr>
+                              <w:t>(</w:t>
+                            </w:r>
+                            <w:r>
+                              <w:rPr>
+                                <w:rFonts w:ascii="Consolas" w:eastAsia="Times New Roman" w:hAnsi="Consolas" w:cs="Consolas"/>
+                                <w:color w:val="3387CC"/>
+                                <w:sz w:val="18"/>
+                              </w:rPr>
+                              <w:t>16</w:t>
+                            </w:r>
+                            <w:r>
+                              <w:rPr>
+                                <w:rFonts w:ascii="Consolas" w:eastAsia="Times New Roman" w:hAnsi="Consolas" w:cs="Consolas"/>
+                                <w:color w:val="000000"/>
+                                <w:sz w:val="18"/>
+                              </w:rPr>
+                              <w:t xml:space="preserve">) </w:t>
+                            </w:r>
+                            <w:r>
+                              <w:rPr>
+                                <w:rFonts w:ascii="Consolas" w:eastAsia="Times New Roman" w:hAnsi="Consolas" w:cs="Consolas"/>
+                                <w:color w:val="99CF50"/>
+                                <w:sz w:val="18"/>
+                              </w:rPr>
+                              <w:t>PRIMARY KEY</w:t>
+                            </w:r>
+                            <w:r>
+                              <w:rPr>
+                                <w:rFonts w:ascii="Consolas" w:eastAsia="Times New Roman" w:hAnsi="Consolas" w:cs="Consolas"/>
+                                <w:color w:val="000000"/>
+                                <w:sz w:val="18"/>
+                              </w:rPr>
+                              <w:t>,</w:t>
+                            </w:r>
+                          </w:p>
+                          <w:p>
+                            <w:pPr>
+                              <w:shd w:val="clear" w:color="auto" w:fill="FFFFFF"/>
+                              <w:tabs>
+                                <w:tab w:val="left" w:pos="916"/>
+                                <w:tab w:val="left" w:pos="1832"/>
+                                <w:tab w:val="left" w:pos="2748"/>
+                                <w:tab w:val="left" w:pos="3664"/>
+                                <w:tab w:val="left" w:pos="4580"/>
+                                <w:tab w:val="left" w:pos="5496"/>
+                                <w:tab w:val="left" w:pos="6412"/>
+                                <w:tab w:val="left" w:pos="7328"/>
+                                <w:tab w:val="left" w:pos="8244"/>
+                                <w:tab w:val="left" w:pos="9160"/>
+                                <w:tab w:val="left" w:pos="10076"/>
+                                <w:tab w:val="left" w:pos="10992"/>
+                                <w:tab w:val="left" w:pos="11908"/>
+                                <w:tab w:val="left" w:pos="12824"/>
+                                <w:tab w:val="left" w:pos="13740"/>
+                                <w:tab w:val="left" w:pos="14656"/>
+                              </w:tabs>
+                              <w:spacing w:after="0" w:line="360" w:lineRule="atLeast"/>
+                              <w:rPr>
+                                <w:rFonts w:ascii="Consolas" w:eastAsia="Times New Roman" w:hAnsi="Consolas" w:cs="Consolas"/>
+                                <w:color w:val="000000"/>
+                                <w:sz w:val="18"/>
+                              </w:rPr>
+                            </w:pPr>
+                            <w:r>
+                              <w:rPr>
+                                <w:rFonts w:ascii="Consolas" w:eastAsia="Times New Roman" w:hAnsi="Consolas" w:cs="Consolas"/>
+                                <w:color w:val="000000"/>
+                                <w:sz w:val="18"/>
+                              </w:rPr>
+                              <w:t xml:space="preserve">          </w:t>
+                            </w:r>
+                            <w:proofErr w:type="spellStart"/>
+                            <w:proofErr w:type="gramStart"/>
+                            <w:r>
+                              <w:rPr>
+                                <w:rFonts w:ascii="Consolas" w:eastAsia="Times New Roman" w:hAnsi="Consolas" w:cs="Consolas"/>
+                                <w:color w:val="000000"/>
+                                <w:sz w:val="18"/>
+                              </w:rPr>
+                              <w:t>numFreeSeats</w:t>
+                            </w:r>
+                            <w:proofErr w:type="spellEnd"/>
+                            <w:proofErr w:type="gramEnd"/>
+                            <w:r>
+                              <w:rPr>
+                                <w:rFonts w:ascii="Consolas" w:eastAsia="Times New Roman" w:hAnsi="Consolas" w:cs="Consolas"/>
+                                <w:color w:val="000000"/>
+                                <w:sz w:val="18"/>
+                              </w:rPr>
+                              <w:t xml:space="preserve"> </w:t>
+                            </w:r>
+                            <w:r>
+                              <w:rPr>
+                                <w:rFonts w:ascii="Consolas" w:eastAsia="Times New Roman" w:hAnsi="Consolas" w:cs="Consolas"/>
+                                <w:color w:val="99CF50"/>
+                                <w:sz w:val="18"/>
+                              </w:rPr>
+                              <w:t>numeric</w:t>
+                            </w:r>
+                            <w:r>
+                              <w:rPr>
+                                <w:rFonts w:ascii="Consolas" w:eastAsia="Times New Roman" w:hAnsi="Consolas" w:cs="Consolas"/>
+                                <w:color w:val="000000"/>
+                                <w:sz w:val="18"/>
+                              </w:rPr>
+                              <w:t xml:space="preserve"> </w:t>
+                            </w:r>
+                            <w:r>
+                              <w:rPr>
+                                <w:rFonts w:ascii="Consolas" w:eastAsia="Times New Roman" w:hAnsi="Consolas" w:cs="Consolas"/>
+                                <w:color w:val="99CF50"/>
+                                <w:sz w:val="18"/>
+                              </w:rPr>
+                              <w:t>CHECK</w:t>
+                            </w:r>
+                            <w:r>
+                              <w:rPr>
+                                <w:rFonts w:ascii="Consolas" w:eastAsia="Times New Roman" w:hAnsi="Consolas" w:cs="Consolas"/>
+                                <w:color w:val="000000"/>
+                                <w:sz w:val="18"/>
+                              </w:rPr>
+                              <w:t>(</w:t>
+                            </w:r>
+                            <w:proofErr w:type="spellStart"/>
+                            <w:r>
+                              <w:rPr>
+                                <w:rFonts w:ascii="Consolas" w:eastAsia="Times New Roman" w:hAnsi="Consolas" w:cs="Consolas"/>
+                                <w:color w:val="000000"/>
+                                <w:sz w:val="18"/>
+                              </w:rPr>
+                              <w:t>numFreeSeats</w:t>
+                            </w:r>
+                            <w:proofErr w:type="spellEnd"/>
+                            <w:r>
+                              <w:rPr>
+                                <w:rFonts w:ascii="Consolas" w:eastAsia="Times New Roman" w:hAnsi="Consolas" w:cs="Consolas"/>
+                                <w:color w:val="000000"/>
+                                <w:sz w:val="18"/>
+                              </w:rPr>
+                              <w:t xml:space="preserve"> </w:t>
+                            </w:r>
+                            <w:r>
+                              <w:rPr>
+                                <w:rFonts w:ascii="Consolas" w:eastAsia="Times New Roman" w:hAnsi="Consolas" w:cs="Consolas"/>
+                                <w:color w:val="E28964"/>
+                                <w:sz w:val="18"/>
+                              </w:rPr>
+                              <w:t>&gt;=</w:t>
+                            </w:r>
+                            <w:r>
+                              <w:rPr>
+                                <w:rFonts w:ascii="Consolas" w:eastAsia="Times New Roman" w:hAnsi="Consolas" w:cs="Consolas"/>
+                                <w:color w:val="000000"/>
+                                <w:sz w:val="18"/>
+                              </w:rPr>
+                              <w:t xml:space="preserve"> </w:t>
+                            </w:r>
+                            <w:r>
+                              <w:rPr>
+                                <w:rFonts w:ascii="Consolas" w:eastAsia="Times New Roman" w:hAnsi="Consolas" w:cs="Consolas"/>
+                                <w:color w:val="3387CC"/>
+                                <w:sz w:val="18"/>
+                              </w:rPr>
+                              <w:t>1</w:t>
+                            </w:r>
+                            <w:r>
+                              <w:rPr>
+                                <w:rFonts w:ascii="Consolas" w:eastAsia="Times New Roman" w:hAnsi="Consolas" w:cs="Consolas"/>
+                                <w:color w:val="000000"/>
+                                <w:sz w:val="18"/>
+                              </w:rPr>
+                              <w:t>),</w:t>
+                            </w:r>
+                          </w:p>
+                          <w:p>
+                            <w:pPr>
+                              <w:shd w:val="clear" w:color="auto" w:fill="FFFFFF"/>
+                              <w:tabs>
+                                <w:tab w:val="left" w:pos="916"/>
+                                <w:tab w:val="left" w:pos="1832"/>
+                                <w:tab w:val="left" w:pos="2748"/>
+                                <w:tab w:val="left" w:pos="3664"/>
+                                <w:tab w:val="left" w:pos="4580"/>
+                                <w:tab w:val="left" w:pos="5496"/>
+                                <w:tab w:val="left" w:pos="6412"/>
+                                <w:tab w:val="left" w:pos="7328"/>
+                                <w:tab w:val="left" w:pos="8244"/>
+                                <w:tab w:val="left" w:pos="9160"/>
+                                <w:tab w:val="left" w:pos="10076"/>
+                                <w:tab w:val="left" w:pos="10992"/>
+                                <w:tab w:val="left" w:pos="11908"/>
+                                <w:tab w:val="left" w:pos="12824"/>
+                                <w:tab w:val="left" w:pos="13740"/>
+                                <w:tab w:val="left" w:pos="14656"/>
+                              </w:tabs>
+                              <w:spacing w:after="0" w:line="360" w:lineRule="atLeast"/>
+                              <w:rPr>
+                                <w:rFonts w:ascii="Consolas" w:eastAsia="Times New Roman" w:hAnsi="Consolas" w:cs="Consolas"/>
+                                <w:color w:val="000000"/>
+                                <w:sz w:val="18"/>
+                              </w:rPr>
+                            </w:pPr>
+                            <w:r>
+                              <w:rPr>
+                                <w:rFonts w:ascii="Consolas" w:eastAsia="Times New Roman" w:hAnsi="Consolas" w:cs="Consolas"/>
+                                <w:color w:val="000000"/>
+                                <w:sz w:val="18"/>
+                              </w:rPr>
+                              <w:t xml:space="preserve">          </w:t>
+                            </w:r>
+                            <w:proofErr w:type="spellStart"/>
+                            <w:proofErr w:type="gramStart"/>
+                            <w:r>
+                              <w:rPr>
+                                <w:rFonts w:ascii="Consolas" w:eastAsia="Times New Roman" w:hAnsi="Consolas" w:cs="Consolas"/>
+                                <w:color w:val="000000"/>
+                                <w:sz w:val="18"/>
+                              </w:rPr>
+                              <w:t>cOwner</w:t>
+                            </w:r>
+                            <w:proofErr w:type="spellEnd"/>
+                            <w:proofErr w:type="gramEnd"/>
+                            <w:r>
+                              <w:rPr>
+                                <w:rFonts w:ascii="Consolas" w:eastAsia="Times New Roman" w:hAnsi="Consolas" w:cs="Consolas"/>
+                                <w:color w:val="000000"/>
+                                <w:sz w:val="18"/>
+                              </w:rPr>
+                              <w:t xml:space="preserve"> </w:t>
+                            </w:r>
+                            <w:r>
+                              <w:rPr>
+                                <w:rFonts w:ascii="Consolas" w:eastAsia="Times New Roman" w:hAnsi="Consolas" w:cs="Consolas"/>
+                                <w:color w:val="99CF50"/>
+                                <w:sz w:val="18"/>
+                              </w:rPr>
+                              <w:t>VARCHAR</w:t>
+                            </w:r>
+                            <w:r>
+                              <w:rPr>
+                                <w:rFonts w:ascii="Consolas" w:eastAsia="Times New Roman" w:hAnsi="Consolas" w:cs="Consolas"/>
+                                <w:color w:val="000000"/>
+                                <w:sz w:val="18"/>
+                              </w:rPr>
+                              <w:t>(</w:t>
+                            </w:r>
+                            <w:r>
+                              <w:rPr>
+                                <w:rFonts w:ascii="Consolas" w:eastAsia="Times New Roman" w:hAnsi="Consolas" w:cs="Consolas"/>
+                                <w:color w:val="3387CC"/>
+                                <w:sz w:val="18"/>
+                              </w:rPr>
+                              <w:t>64</w:t>
+                            </w:r>
+                            <w:r>
+                              <w:rPr>
+                                <w:rFonts w:ascii="Consolas" w:eastAsia="Times New Roman" w:hAnsi="Consolas" w:cs="Consolas"/>
+                                <w:color w:val="000000"/>
+                                <w:sz w:val="18"/>
+                              </w:rPr>
+                              <w:t xml:space="preserve">) </w:t>
+                            </w:r>
+                            <w:r>
+                              <w:rPr>
+                                <w:rFonts w:ascii="Consolas" w:eastAsia="Times New Roman" w:hAnsi="Consolas" w:cs="Consolas"/>
+                                <w:color w:val="99CF50"/>
+                                <w:sz w:val="18"/>
+                              </w:rPr>
+                              <w:t>REFERENCES</w:t>
+                            </w:r>
+                            <w:r>
+                              <w:rPr>
+                                <w:rFonts w:ascii="Consolas" w:eastAsia="Times New Roman" w:hAnsi="Consolas" w:cs="Consolas"/>
+                                <w:color w:val="000000"/>
+                                <w:sz w:val="18"/>
+                              </w:rPr>
+                              <w:t xml:space="preserve"> users(name)</w:t>
+                            </w:r>
+                          </w:p>
+                          <w:p>
+                            <w:pPr>
+                              <w:shd w:val="clear" w:color="auto" w:fill="FFFFFF"/>
+                              <w:tabs>
+                                <w:tab w:val="left" w:pos="916"/>
+                                <w:tab w:val="left" w:pos="1832"/>
+                                <w:tab w:val="left" w:pos="2748"/>
+                                <w:tab w:val="left" w:pos="3664"/>
+                                <w:tab w:val="left" w:pos="4580"/>
+                                <w:tab w:val="left" w:pos="5496"/>
+                                <w:tab w:val="left" w:pos="6412"/>
+                                <w:tab w:val="left" w:pos="7328"/>
+                                <w:tab w:val="left" w:pos="8244"/>
+                                <w:tab w:val="left" w:pos="9160"/>
+                                <w:tab w:val="left" w:pos="10076"/>
+                                <w:tab w:val="left" w:pos="10992"/>
+                                <w:tab w:val="left" w:pos="11908"/>
+                                <w:tab w:val="left" w:pos="12824"/>
+                                <w:tab w:val="left" w:pos="13740"/>
+                                <w:tab w:val="left" w:pos="14656"/>
+                              </w:tabs>
+                              <w:spacing w:after="0" w:line="360" w:lineRule="atLeast"/>
+                              <w:rPr>
+                                <w:rFonts w:ascii="Consolas" w:eastAsia="Times New Roman" w:hAnsi="Consolas" w:cs="Consolas"/>
+                                <w:color w:val="000000"/>
+                                <w:sz w:val="18"/>
+                              </w:rPr>
+                            </w:pPr>
+                            <w:r>
+                              <w:rPr>
+                                <w:rFonts w:ascii="Consolas" w:eastAsia="Times New Roman" w:hAnsi="Consolas" w:cs="Consolas"/>
+                                <w:color w:val="000000"/>
+                                <w:sz w:val="18"/>
+                              </w:rPr>
+                              <w:t xml:space="preserve">        );</w:t>
+                            </w:r>
+                          </w:p>
+                          <w:p>
+                            <w:pPr>
+                              <w:shd w:val="clear" w:color="auto" w:fill="FFFFFF"/>
+                              <w:tabs>
+                                <w:tab w:val="left" w:pos="916"/>
+                                <w:tab w:val="left" w:pos="1832"/>
+                                <w:tab w:val="left" w:pos="2748"/>
+                                <w:tab w:val="left" w:pos="3664"/>
+                                <w:tab w:val="left" w:pos="4580"/>
+                                <w:tab w:val="left" w:pos="5496"/>
+                                <w:tab w:val="left" w:pos="6412"/>
+                                <w:tab w:val="left" w:pos="7328"/>
+                                <w:tab w:val="left" w:pos="8244"/>
+                                <w:tab w:val="left" w:pos="9160"/>
+                                <w:tab w:val="left" w:pos="10076"/>
+                                <w:tab w:val="left" w:pos="10992"/>
+                                <w:tab w:val="left" w:pos="11908"/>
+                                <w:tab w:val="left" w:pos="12824"/>
+                                <w:tab w:val="left" w:pos="13740"/>
+                                <w:tab w:val="left" w:pos="14656"/>
+                              </w:tabs>
+                              <w:spacing w:after="0" w:line="360" w:lineRule="atLeast"/>
+                              <w:rPr>
+                                <w:rFonts w:ascii="Consolas" w:eastAsia="Times New Roman" w:hAnsi="Consolas" w:cs="Consolas"/>
+                                <w:color w:val="000000"/>
+                                <w:sz w:val="18"/>
+                              </w:rPr>
+                            </w:pPr>
+                          </w:p>
+                          <w:p>
+                            <w:pPr>
+                              <w:shd w:val="clear" w:color="auto" w:fill="FFFFFF"/>
+                              <w:tabs>
+                                <w:tab w:val="left" w:pos="916"/>
+                                <w:tab w:val="left" w:pos="1832"/>
+                                <w:tab w:val="left" w:pos="2748"/>
+                                <w:tab w:val="left" w:pos="3664"/>
+                                <w:tab w:val="left" w:pos="4580"/>
+                                <w:tab w:val="left" w:pos="5496"/>
+                                <w:tab w:val="left" w:pos="6412"/>
+                                <w:tab w:val="left" w:pos="7328"/>
+                                <w:tab w:val="left" w:pos="8244"/>
+                                <w:tab w:val="left" w:pos="9160"/>
+                                <w:tab w:val="left" w:pos="10076"/>
+                                <w:tab w:val="left" w:pos="10992"/>
+                                <w:tab w:val="left" w:pos="11908"/>
+                                <w:tab w:val="left" w:pos="12824"/>
+                                <w:tab w:val="left" w:pos="13740"/>
+                                <w:tab w:val="left" w:pos="14656"/>
+                              </w:tabs>
+                              <w:spacing w:after="0" w:line="360" w:lineRule="atLeast"/>
+                              <w:rPr>
+                                <w:rFonts w:ascii="Consolas" w:eastAsia="Times New Roman" w:hAnsi="Consolas" w:cs="Consolas"/>
+                                <w:color w:val="000000"/>
+                                <w:sz w:val="18"/>
+                              </w:rPr>
+                            </w:pPr>
+                            <w:r>
+                              <w:rPr>
+                                <w:rFonts w:ascii="Consolas" w:eastAsia="Times New Roman" w:hAnsi="Consolas" w:cs="Consolas"/>
+                                <w:color w:val="E28964"/>
+                                <w:sz w:val="18"/>
+                              </w:rPr>
+                              <w:t>CREATE</w:t>
+                            </w:r>
+                            <w:r>
+                              <w:rPr>
+                                <w:rFonts w:ascii="Consolas" w:eastAsia="Times New Roman" w:hAnsi="Consolas" w:cs="Consolas"/>
+                                <w:color w:val="000000"/>
+                                <w:sz w:val="18"/>
+                              </w:rPr>
+                              <w:t xml:space="preserve"> </w:t>
+                            </w:r>
+                            <w:r>
+                              <w:rPr>
+                                <w:rFonts w:ascii="Consolas" w:eastAsia="Times New Roman" w:hAnsi="Consolas" w:cs="Consolas"/>
+                                <w:color w:val="E28964"/>
+                                <w:sz w:val="18"/>
+                              </w:rPr>
+                              <w:t>TABLE</w:t>
+                            </w:r>
+                            <w:r>
+                              <w:rPr>
+                                <w:rFonts w:ascii="Consolas" w:eastAsia="Times New Roman" w:hAnsi="Consolas" w:cs="Consolas"/>
+                                <w:color w:val="000000"/>
+                                <w:sz w:val="18"/>
+                              </w:rPr>
+                              <w:t xml:space="preserve"> </w:t>
+                            </w:r>
+                            <w:proofErr w:type="spellStart"/>
+                            <w:r>
+                              <w:rPr>
+                                <w:rFonts w:ascii="Consolas" w:eastAsia="Times New Roman" w:hAnsi="Consolas" w:cs="Consolas"/>
+                                <w:color w:val="89BDFF"/>
+                                <w:sz w:val="18"/>
+                              </w:rPr>
+                              <w:t>creates_</w:t>
+                            </w:r>
+                            <w:proofErr w:type="gramStart"/>
+                            <w:r>
+                              <w:rPr>
+                                <w:rFonts w:ascii="Consolas" w:eastAsia="Times New Roman" w:hAnsi="Consolas" w:cs="Consolas"/>
+                                <w:color w:val="89BDFF"/>
+                                <w:sz w:val="18"/>
+                              </w:rPr>
+                              <w:t>offer</w:t>
+                            </w:r>
+                            <w:proofErr w:type="spellEnd"/>
+                            <w:r>
+                              <w:rPr>
+                                <w:rFonts w:ascii="Consolas" w:eastAsia="Times New Roman" w:hAnsi="Consolas" w:cs="Consolas"/>
+                                <w:color w:val="000000"/>
+                                <w:sz w:val="18"/>
+                              </w:rPr>
+                              <w:t>(</w:t>
+                            </w:r>
+                            <w:proofErr w:type="gramEnd"/>
+                          </w:p>
+                          <w:p>
+                            <w:pPr>
+                              <w:shd w:val="clear" w:color="auto" w:fill="FFFFFF"/>
+                              <w:tabs>
+                                <w:tab w:val="left" w:pos="916"/>
+                                <w:tab w:val="left" w:pos="1832"/>
+                                <w:tab w:val="left" w:pos="2748"/>
+                                <w:tab w:val="left" w:pos="3664"/>
+                                <w:tab w:val="left" w:pos="4580"/>
+                                <w:tab w:val="left" w:pos="5496"/>
+                                <w:tab w:val="left" w:pos="6412"/>
+                                <w:tab w:val="left" w:pos="7328"/>
+                                <w:tab w:val="left" w:pos="8244"/>
+                                <w:tab w:val="left" w:pos="9160"/>
+                                <w:tab w:val="left" w:pos="10076"/>
+                                <w:tab w:val="left" w:pos="10992"/>
+                                <w:tab w:val="left" w:pos="11908"/>
+                                <w:tab w:val="left" w:pos="12824"/>
+                                <w:tab w:val="left" w:pos="13740"/>
+                                <w:tab w:val="left" w:pos="14656"/>
+                              </w:tabs>
+                              <w:spacing w:after="0" w:line="360" w:lineRule="atLeast"/>
+                              <w:rPr>
+                                <w:rFonts w:ascii="Consolas" w:eastAsia="Times New Roman" w:hAnsi="Consolas" w:cs="Consolas"/>
+                                <w:color w:val="000000"/>
+                                <w:sz w:val="18"/>
+                              </w:rPr>
+                            </w:pPr>
+                            <w:r>
+                              <w:rPr>
+                                <w:rFonts w:ascii="Consolas" w:eastAsia="Times New Roman" w:hAnsi="Consolas" w:cs="Consolas"/>
+                                <w:color w:val="000000"/>
+                                <w:sz w:val="18"/>
+                              </w:rPr>
+                              <w:t xml:space="preserve">          </w:t>
+                            </w:r>
+                            <w:proofErr w:type="spellStart"/>
+                            <w:proofErr w:type="gramStart"/>
+                            <w:r>
+                              <w:rPr>
+                                <w:rFonts w:ascii="Consolas" w:eastAsia="Times New Roman" w:hAnsi="Consolas" w:cs="Consolas"/>
+                                <w:color w:val="000000"/>
+                                <w:sz w:val="18"/>
+                              </w:rPr>
+                              <w:t>offerid</w:t>
+                            </w:r>
+                            <w:proofErr w:type="spellEnd"/>
+                            <w:proofErr w:type="gramEnd"/>
+                            <w:r>
+                              <w:rPr>
+                                <w:rFonts w:ascii="Consolas" w:eastAsia="Times New Roman" w:hAnsi="Consolas" w:cs="Consolas"/>
+                                <w:color w:val="000000"/>
+                                <w:sz w:val="18"/>
+                              </w:rPr>
+                              <w:t xml:space="preserve"> </w:t>
+                            </w:r>
+                            <w:r>
+                              <w:rPr>
+                                <w:rFonts w:ascii="Consolas" w:eastAsia="Times New Roman" w:hAnsi="Consolas" w:cs="Consolas"/>
+                                <w:color w:val="99CF50"/>
+                                <w:sz w:val="18"/>
+                              </w:rPr>
+                              <w:t>numeric</w:t>
+                            </w:r>
+                            <w:r>
+                              <w:rPr>
+                                <w:rFonts w:ascii="Consolas" w:eastAsia="Times New Roman" w:hAnsi="Consolas" w:cs="Consolas"/>
+                                <w:color w:val="000000"/>
+                                <w:sz w:val="18"/>
+                              </w:rPr>
+                              <w:t xml:space="preserve"> </w:t>
+                            </w:r>
+                            <w:r>
+                              <w:rPr>
+                                <w:rFonts w:ascii="Consolas" w:eastAsia="Times New Roman" w:hAnsi="Consolas" w:cs="Consolas"/>
+                                <w:color w:val="99CF50"/>
+                                <w:sz w:val="18"/>
+                              </w:rPr>
+                              <w:t>PRIMARY KEY</w:t>
+                            </w:r>
+                            <w:r>
+                              <w:rPr>
+                                <w:rFonts w:ascii="Consolas" w:eastAsia="Times New Roman" w:hAnsi="Consolas" w:cs="Consolas"/>
+                                <w:color w:val="000000"/>
+                                <w:sz w:val="18"/>
+                              </w:rPr>
+                              <w:t>,</w:t>
+                            </w:r>
+                          </w:p>
+                          <w:p>
+                            <w:pPr>
+                              <w:shd w:val="clear" w:color="auto" w:fill="FFFFFF"/>
+                              <w:tabs>
+                                <w:tab w:val="left" w:pos="916"/>
+                                <w:tab w:val="left" w:pos="1832"/>
+                                <w:tab w:val="left" w:pos="2748"/>
+                                <w:tab w:val="left" w:pos="3664"/>
+                                <w:tab w:val="left" w:pos="4580"/>
+                                <w:tab w:val="left" w:pos="5496"/>
+                                <w:tab w:val="left" w:pos="6412"/>
+                                <w:tab w:val="left" w:pos="7328"/>
+                                <w:tab w:val="left" w:pos="8244"/>
+                                <w:tab w:val="left" w:pos="9160"/>
+                                <w:tab w:val="left" w:pos="10076"/>
+                                <w:tab w:val="left" w:pos="10992"/>
+                                <w:tab w:val="left" w:pos="11908"/>
+                                <w:tab w:val="left" w:pos="12824"/>
+                                <w:tab w:val="left" w:pos="13740"/>
+                                <w:tab w:val="left" w:pos="14656"/>
+                              </w:tabs>
+                              <w:spacing w:after="0" w:line="360" w:lineRule="atLeast"/>
+                              <w:rPr>
+                                <w:rFonts w:ascii="Consolas" w:eastAsia="Times New Roman" w:hAnsi="Consolas" w:cs="Consolas"/>
+                                <w:color w:val="000000"/>
+                                <w:sz w:val="18"/>
+                              </w:rPr>
+                            </w:pPr>
+                            <w:r>
+                              <w:rPr>
+                                <w:rFonts w:ascii="Consolas" w:eastAsia="Times New Roman" w:hAnsi="Consolas" w:cs="Consolas"/>
+                                <w:color w:val="000000"/>
+                                <w:sz w:val="18"/>
+                              </w:rPr>
+                              <w:t xml:space="preserve">          </w:t>
+                            </w:r>
+                            <w:proofErr w:type="spellStart"/>
+                            <w:proofErr w:type="gramStart"/>
+                            <w:r>
+                              <w:rPr>
+                                <w:rFonts w:ascii="Consolas" w:eastAsia="Times New Roman" w:hAnsi="Consolas" w:cs="Consolas"/>
+                                <w:color w:val="000000"/>
+                                <w:sz w:val="18"/>
+                              </w:rPr>
+                              <w:t>fromWhere</w:t>
+                            </w:r>
+                            <w:proofErr w:type="spellEnd"/>
+                            <w:proofErr w:type="gramEnd"/>
+                            <w:r>
+                              <w:rPr>
+                                <w:rFonts w:ascii="Consolas" w:eastAsia="Times New Roman" w:hAnsi="Consolas" w:cs="Consolas"/>
+                                <w:color w:val="000000"/>
+                                <w:sz w:val="18"/>
+                              </w:rPr>
+                              <w:t xml:space="preserve"> </w:t>
+                            </w:r>
+                            <w:r>
+                              <w:rPr>
+                                <w:rFonts w:ascii="Consolas" w:eastAsia="Times New Roman" w:hAnsi="Consolas" w:cs="Consolas"/>
+                                <w:color w:val="99CF50"/>
+                                <w:sz w:val="18"/>
+                              </w:rPr>
+                              <w:t>VARCHAR</w:t>
+                            </w:r>
+                            <w:r>
+                              <w:rPr>
+                                <w:rFonts w:ascii="Consolas" w:eastAsia="Times New Roman" w:hAnsi="Consolas" w:cs="Consolas"/>
+                                <w:color w:val="000000"/>
+                                <w:sz w:val="18"/>
+                              </w:rPr>
+                              <w:t>(</w:t>
+                            </w:r>
+                            <w:r>
+                              <w:rPr>
+                                <w:rFonts w:ascii="Consolas" w:eastAsia="Times New Roman" w:hAnsi="Consolas" w:cs="Consolas"/>
+                                <w:color w:val="3387CC"/>
+                                <w:sz w:val="18"/>
+                              </w:rPr>
+                              <w:t>128</w:t>
+                            </w:r>
+                            <w:r>
+                              <w:rPr>
+                                <w:rFonts w:ascii="Consolas" w:eastAsia="Times New Roman" w:hAnsi="Consolas" w:cs="Consolas"/>
+                                <w:color w:val="000000"/>
+                                <w:sz w:val="18"/>
+                              </w:rPr>
+                              <w:t xml:space="preserve">) </w:t>
+                            </w:r>
+                            <w:r>
+                              <w:rPr>
+                                <w:rFonts w:ascii="Consolas" w:eastAsia="Times New Roman" w:hAnsi="Consolas" w:cs="Consolas"/>
+                                <w:color w:val="E28964"/>
+                                <w:sz w:val="18"/>
+                              </w:rPr>
+                              <w:t>NOT NULL</w:t>
+                            </w:r>
+                            <w:r>
+                              <w:rPr>
+                                <w:rFonts w:ascii="Consolas" w:eastAsia="Times New Roman" w:hAnsi="Consolas" w:cs="Consolas"/>
+                                <w:color w:val="000000"/>
+                                <w:sz w:val="18"/>
+                              </w:rPr>
+                              <w:t>,</w:t>
+                            </w:r>
+                          </w:p>
+                          <w:p>
+                            <w:pPr>
+                              <w:shd w:val="clear" w:color="auto" w:fill="FFFFFF"/>
+                              <w:tabs>
+                                <w:tab w:val="left" w:pos="916"/>
+                                <w:tab w:val="left" w:pos="1832"/>
+                                <w:tab w:val="left" w:pos="2748"/>
+                                <w:tab w:val="left" w:pos="3664"/>
+                                <w:tab w:val="left" w:pos="4580"/>
+                                <w:tab w:val="left" w:pos="5496"/>
+                                <w:tab w:val="left" w:pos="6412"/>
+                                <w:tab w:val="left" w:pos="7328"/>
+                                <w:tab w:val="left" w:pos="8244"/>
+                                <w:tab w:val="left" w:pos="9160"/>
+                                <w:tab w:val="left" w:pos="10076"/>
+                                <w:tab w:val="left" w:pos="10992"/>
+                                <w:tab w:val="left" w:pos="11908"/>
+                                <w:tab w:val="left" w:pos="12824"/>
+                                <w:tab w:val="left" w:pos="13740"/>
+                                <w:tab w:val="left" w:pos="14656"/>
+                              </w:tabs>
+                              <w:spacing w:after="0" w:line="360" w:lineRule="atLeast"/>
+                              <w:rPr>
+                                <w:rFonts w:ascii="Consolas" w:eastAsia="Times New Roman" w:hAnsi="Consolas" w:cs="Consolas"/>
+                                <w:color w:val="000000"/>
+                                <w:sz w:val="18"/>
+                              </w:rPr>
+                            </w:pPr>
+                            <w:r>
+                              <w:rPr>
+                                <w:rFonts w:ascii="Consolas" w:eastAsia="Times New Roman" w:hAnsi="Consolas" w:cs="Consolas"/>
+                                <w:color w:val="000000"/>
+                                <w:sz w:val="18"/>
+                              </w:rPr>
+                              <w:t xml:space="preserve">          </w:t>
+                            </w:r>
+                            <w:proofErr w:type="spellStart"/>
+                            <w:proofErr w:type="gramStart"/>
+                            <w:r>
+                              <w:rPr>
+                                <w:rFonts w:ascii="Consolas" w:eastAsia="Times New Roman" w:hAnsi="Consolas" w:cs="Consolas"/>
+                                <w:color w:val="000000"/>
+                                <w:sz w:val="18"/>
+                              </w:rPr>
+                              <w:t>toWhere</w:t>
+                            </w:r>
+                            <w:proofErr w:type="spellEnd"/>
+                            <w:proofErr w:type="gramEnd"/>
+                            <w:r>
+                              <w:rPr>
+                                <w:rFonts w:ascii="Consolas" w:eastAsia="Times New Roman" w:hAnsi="Consolas" w:cs="Consolas"/>
+                                <w:color w:val="000000"/>
+                                <w:sz w:val="18"/>
+                              </w:rPr>
+                              <w:t xml:space="preserve"> </w:t>
+                            </w:r>
+                            <w:r>
+                              <w:rPr>
+                                <w:rFonts w:ascii="Consolas" w:eastAsia="Times New Roman" w:hAnsi="Consolas" w:cs="Consolas"/>
+                                <w:color w:val="99CF50"/>
+                                <w:sz w:val="18"/>
+                              </w:rPr>
+                              <w:t>VARCHAR</w:t>
+                            </w:r>
+                            <w:r>
+                              <w:rPr>
+                                <w:rFonts w:ascii="Consolas" w:eastAsia="Times New Roman" w:hAnsi="Consolas" w:cs="Consolas"/>
+                                <w:color w:val="000000"/>
+                                <w:sz w:val="18"/>
+                              </w:rPr>
+                              <w:t>(</w:t>
+                            </w:r>
+                            <w:r>
+                              <w:rPr>
+                                <w:rFonts w:ascii="Consolas" w:eastAsia="Times New Roman" w:hAnsi="Consolas" w:cs="Consolas"/>
+                                <w:color w:val="3387CC"/>
+                                <w:sz w:val="18"/>
+                              </w:rPr>
+                              <w:t>128</w:t>
+                            </w:r>
+                            <w:r>
+                              <w:rPr>
+                                <w:rFonts w:ascii="Consolas" w:eastAsia="Times New Roman" w:hAnsi="Consolas" w:cs="Consolas"/>
+                                <w:color w:val="000000"/>
+                                <w:sz w:val="18"/>
+                              </w:rPr>
+                              <w:t xml:space="preserve">) </w:t>
+                            </w:r>
+                            <w:r>
+                              <w:rPr>
+                                <w:rFonts w:ascii="Consolas" w:eastAsia="Times New Roman" w:hAnsi="Consolas" w:cs="Consolas"/>
+                                <w:color w:val="E28964"/>
+                                <w:sz w:val="18"/>
+                              </w:rPr>
+                              <w:t>NOT NULL</w:t>
+                            </w:r>
+                            <w:r>
+                              <w:rPr>
+                                <w:rFonts w:ascii="Consolas" w:eastAsia="Times New Roman" w:hAnsi="Consolas" w:cs="Consolas"/>
+                                <w:color w:val="000000"/>
+                                <w:sz w:val="18"/>
+                              </w:rPr>
+                              <w:t>,</w:t>
+                            </w:r>
+                          </w:p>
+                          <w:p>
+                            <w:pPr>
+                              <w:shd w:val="clear" w:color="auto" w:fill="FFFFFF"/>
+                              <w:tabs>
+                                <w:tab w:val="left" w:pos="916"/>
+                                <w:tab w:val="left" w:pos="1832"/>
+                                <w:tab w:val="left" w:pos="2748"/>
+                                <w:tab w:val="left" w:pos="3664"/>
+                                <w:tab w:val="left" w:pos="4580"/>
+                                <w:tab w:val="left" w:pos="5496"/>
+                                <w:tab w:val="left" w:pos="6412"/>
+                                <w:tab w:val="left" w:pos="7328"/>
+                                <w:tab w:val="left" w:pos="8244"/>
+                                <w:tab w:val="left" w:pos="9160"/>
+                                <w:tab w:val="left" w:pos="10076"/>
+                                <w:tab w:val="left" w:pos="10992"/>
+                                <w:tab w:val="left" w:pos="11908"/>
+                                <w:tab w:val="left" w:pos="12824"/>
+                                <w:tab w:val="left" w:pos="13740"/>
+                                <w:tab w:val="left" w:pos="14656"/>
+                              </w:tabs>
+                              <w:spacing w:after="0" w:line="360" w:lineRule="atLeast"/>
+                              <w:rPr>
+                                <w:rFonts w:ascii="Consolas" w:eastAsia="Times New Roman" w:hAnsi="Consolas" w:cs="Consolas"/>
+                                <w:color w:val="000000"/>
+                                <w:sz w:val="18"/>
+                              </w:rPr>
+                            </w:pPr>
+                            <w:r>
+                              <w:rPr>
+                                <w:rFonts w:ascii="Consolas" w:eastAsia="Times New Roman" w:hAnsi="Consolas" w:cs="Consolas"/>
+                                <w:color w:val="000000"/>
+                                <w:sz w:val="18"/>
+                              </w:rPr>
+                              <w:t xml:space="preserve">          </w:t>
+                            </w:r>
+                            <w:proofErr w:type="spellStart"/>
+                            <w:proofErr w:type="gramStart"/>
+                            <w:r>
+                              <w:rPr>
+                                <w:rFonts w:ascii="Consolas" w:eastAsia="Times New Roman" w:hAnsi="Consolas" w:cs="Consolas"/>
+                                <w:color w:val="000000"/>
+                                <w:sz w:val="18"/>
+                              </w:rPr>
+                              <w:t>tripCost</w:t>
+                            </w:r>
+                            <w:proofErr w:type="spellEnd"/>
+                            <w:proofErr w:type="gramEnd"/>
+                            <w:r>
+                              <w:rPr>
+                                <w:rFonts w:ascii="Consolas" w:eastAsia="Times New Roman" w:hAnsi="Consolas" w:cs="Consolas"/>
+                                <w:color w:val="000000"/>
+                                <w:sz w:val="18"/>
+                              </w:rPr>
+                              <w:t xml:space="preserve"> </w:t>
+                            </w:r>
+                            <w:r>
+                              <w:rPr>
+                                <w:rFonts w:ascii="Consolas" w:eastAsia="Times New Roman" w:hAnsi="Consolas" w:cs="Consolas"/>
+                                <w:color w:val="99CF50"/>
+                                <w:sz w:val="18"/>
+                              </w:rPr>
+                              <w:t>numeric</w:t>
+                            </w:r>
+                            <w:r>
+                              <w:rPr>
+                                <w:rFonts w:ascii="Consolas" w:eastAsia="Times New Roman" w:hAnsi="Consolas" w:cs="Consolas"/>
+                                <w:color w:val="000000"/>
+                                <w:sz w:val="18"/>
+                              </w:rPr>
+                              <w:t xml:space="preserve"> </w:t>
+                            </w:r>
+                            <w:r>
+                              <w:rPr>
+                                <w:rFonts w:ascii="Consolas" w:eastAsia="Times New Roman" w:hAnsi="Consolas" w:cs="Consolas"/>
+                                <w:color w:val="E28964"/>
+                                <w:sz w:val="18"/>
+                              </w:rPr>
+                              <w:t>NOT NULL</w:t>
+                            </w:r>
+                            <w:r>
+                              <w:rPr>
+                                <w:rFonts w:ascii="Consolas" w:eastAsia="Times New Roman" w:hAnsi="Consolas" w:cs="Consolas"/>
+                                <w:color w:val="000000"/>
+                                <w:sz w:val="18"/>
+                              </w:rPr>
+                              <w:t>,</w:t>
+                            </w:r>
+                          </w:p>
+                          <w:p>
+                            <w:pPr>
+                              <w:shd w:val="clear" w:color="auto" w:fill="FFFFFF"/>
+                              <w:tabs>
+                                <w:tab w:val="left" w:pos="916"/>
+                                <w:tab w:val="left" w:pos="1832"/>
+                                <w:tab w:val="left" w:pos="2748"/>
+                                <w:tab w:val="left" w:pos="3664"/>
+                                <w:tab w:val="left" w:pos="4580"/>
+                                <w:tab w:val="left" w:pos="5496"/>
+                                <w:tab w:val="left" w:pos="6412"/>
+                                <w:tab w:val="left" w:pos="7328"/>
+                                <w:tab w:val="left" w:pos="8244"/>
+                                <w:tab w:val="left" w:pos="9160"/>
+                                <w:tab w:val="left" w:pos="10076"/>
+                                <w:tab w:val="left" w:pos="10992"/>
+                                <w:tab w:val="left" w:pos="11908"/>
+                                <w:tab w:val="left" w:pos="12824"/>
+                                <w:tab w:val="left" w:pos="13740"/>
+                                <w:tab w:val="left" w:pos="14656"/>
+                              </w:tabs>
+                              <w:spacing w:after="0" w:line="360" w:lineRule="atLeast"/>
+                              <w:rPr>
+                                <w:rFonts w:ascii="Consolas" w:eastAsia="Times New Roman" w:hAnsi="Consolas" w:cs="Consolas"/>
+                                <w:color w:val="000000"/>
+                                <w:sz w:val="18"/>
+                              </w:rPr>
+                            </w:pPr>
+                            <w:r>
+                              <w:rPr>
+                                <w:rFonts w:ascii="Consolas" w:eastAsia="Times New Roman" w:hAnsi="Consolas" w:cs="Consolas"/>
+                                <w:color w:val="000000"/>
+                                <w:sz w:val="18"/>
+                              </w:rPr>
+                              <w:t xml:space="preserve">          </w:t>
+                            </w:r>
+                            <w:proofErr w:type="spellStart"/>
+                            <w:proofErr w:type="gramStart"/>
+                            <w:r>
+                              <w:rPr>
+                                <w:rFonts w:ascii="Consolas" w:eastAsia="Times New Roman" w:hAnsi="Consolas" w:cs="Consolas"/>
+                                <w:color w:val="000000"/>
+                                <w:sz w:val="18"/>
+                              </w:rPr>
+                              <w:t>numSeatsRemaining</w:t>
+                            </w:r>
+                            <w:proofErr w:type="spellEnd"/>
+                            <w:proofErr w:type="gramEnd"/>
+                            <w:r>
+                              <w:rPr>
+                                <w:rFonts w:ascii="Consolas" w:eastAsia="Times New Roman" w:hAnsi="Consolas" w:cs="Consolas"/>
+                                <w:color w:val="000000"/>
+                                <w:sz w:val="18"/>
+                              </w:rPr>
+                              <w:t xml:space="preserve"> </w:t>
+                            </w:r>
+                            <w:r>
+                              <w:rPr>
+                                <w:rFonts w:ascii="Consolas" w:eastAsia="Times New Roman" w:hAnsi="Consolas" w:cs="Consolas"/>
+                                <w:color w:val="99CF50"/>
+                                <w:sz w:val="18"/>
+                              </w:rPr>
+                              <w:t>numeric</w:t>
+                            </w:r>
+                            <w:r>
+                              <w:rPr>
+                                <w:rFonts w:ascii="Consolas" w:eastAsia="Times New Roman" w:hAnsi="Consolas" w:cs="Consolas"/>
+                                <w:color w:val="000000"/>
+                                <w:sz w:val="18"/>
+                              </w:rPr>
+                              <w:t xml:space="preserve"> </w:t>
+                            </w:r>
+                            <w:r>
+                              <w:rPr>
+                                <w:rFonts w:ascii="Consolas" w:eastAsia="Times New Roman" w:hAnsi="Consolas" w:cs="Consolas"/>
+                                <w:color w:val="E28964"/>
+                                <w:sz w:val="18"/>
+                              </w:rPr>
+                              <w:t>NOT NULL</w:t>
+                            </w:r>
+                            <w:r>
+                              <w:rPr>
+                                <w:rFonts w:ascii="Consolas" w:eastAsia="Times New Roman" w:hAnsi="Consolas" w:cs="Consolas"/>
+                                <w:color w:val="000000"/>
+                                <w:sz w:val="18"/>
+                              </w:rPr>
+                              <w:t xml:space="preserve"> </w:t>
+                            </w:r>
+                            <w:r>
+                              <w:rPr>
+                                <w:rFonts w:ascii="Consolas" w:eastAsia="Times New Roman" w:hAnsi="Consolas" w:cs="Consolas"/>
+                                <w:color w:val="99CF50"/>
+                                <w:sz w:val="18"/>
+                              </w:rPr>
+                              <w:t>CHECK</w:t>
+                            </w:r>
+                            <w:r>
+                              <w:rPr>
+                                <w:rFonts w:ascii="Consolas" w:eastAsia="Times New Roman" w:hAnsi="Consolas" w:cs="Consolas"/>
+                                <w:color w:val="000000"/>
+                                <w:sz w:val="18"/>
+                              </w:rPr>
+                              <w:t xml:space="preserve"> (</w:t>
+                            </w:r>
+                            <w:proofErr w:type="spellStart"/>
+                            <w:r>
+                              <w:rPr>
+                                <w:rFonts w:ascii="Consolas" w:eastAsia="Times New Roman" w:hAnsi="Consolas" w:cs="Consolas"/>
+                                <w:color w:val="000000"/>
+                                <w:sz w:val="18"/>
+                              </w:rPr>
+                              <w:t>numSeatsRemaining</w:t>
+                            </w:r>
+                            <w:proofErr w:type="spellEnd"/>
+                            <w:r>
+                              <w:rPr>
+                                <w:rFonts w:ascii="Consolas" w:eastAsia="Times New Roman" w:hAnsi="Consolas" w:cs="Consolas"/>
+                                <w:color w:val="000000"/>
+                                <w:sz w:val="18"/>
+                              </w:rPr>
+                              <w:t xml:space="preserve"> </w:t>
+                            </w:r>
+                            <w:r>
+                              <w:rPr>
+                                <w:rFonts w:ascii="Consolas" w:eastAsia="Times New Roman" w:hAnsi="Consolas" w:cs="Consolas"/>
+                                <w:color w:val="E28964"/>
+                                <w:sz w:val="18"/>
+                              </w:rPr>
+                              <w:t>&gt;=</w:t>
+                            </w:r>
+                            <w:r>
+                              <w:rPr>
+                                <w:rFonts w:ascii="Consolas" w:eastAsia="Times New Roman" w:hAnsi="Consolas" w:cs="Consolas"/>
+                                <w:color w:val="000000"/>
+                                <w:sz w:val="18"/>
+                              </w:rPr>
+                              <w:t xml:space="preserve"> </w:t>
+                            </w:r>
+                            <w:r>
+                              <w:rPr>
+                                <w:rFonts w:ascii="Consolas" w:eastAsia="Times New Roman" w:hAnsi="Consolas" w:cs="Consolas"/>
+                                <w:color w:val="3387CC"/>
+                                <w:sz w:val="18"/>
+                              </w:rPr>
+                              <w:t>0</w:t>
+                            </w:r>
+                            <w:r>
+                              <w:rPr>
+                                <w:rFonts w:ascii="Consolas" w:eastAsia="Times New Roman" w:hAnsi="Consolas" w:cs="Consolas"/>
+                                <w:color w:val="000000"/>
+                                <w:sz w:val="18"/>
+                              </w:rPr>
+                              <w:t>),</w:t>
+                            </w:r>
+                          </w:p>
+                          <w:p>
+                            <w:pPr>
+                              <w:shd w:val="clear" w:color="auto" w:fill="FFFFFF"/>
+                              <w:tabs>
+                                <w:tab w:val="left" w:pos="916"/>
+                                <w:tab w:val="left" w:pos="1832"/>
+                                <w:tab w:val="left" w:pos="2748"/>
+                                <w:tab w:val="left" w:pos="3664"/>
+                                <w:tab w:val="left" w:pos="4580"/>
+                                <w:tab w:val="left" w:pos="5496"/>
+                                <w:tab w:val="left" w:pos="6412"/>
+                                <w:tab w:val="left" w:pos="7328"/>
+                                <w:tab w:val="left" w:pos="8244"/>
+                                <w:tab w:val="left" w:pos="9160"/>
+                                <w:tab w:val="left" w:pos="10076"/>
+                                <w:tab w:val="left" w:pos="10992"/>
+                                <w:tab w:val="left" w:pos="11908"/>
+                                <w:tab w:val="left" w:pos="12824"/>
+                                <w:tab w:val="left" w:pos="13740"/>
+                                <w:tab w:val="left" w:pos="14656"/>
+                              </w:tabs>
+                              <w:spacing w:after="0" w:line="360" w:lineRule="atLeast"/>
+                              <w:rPr>
+                                <w:rFonts w:ascii="Consolas" w:eastAsia="Times New Roman" w:hAnsi="Consolas" w:cs="Consolas"/>
+                                <w:color w:val="000000"/>
+                                <w:sz w:val="18"/>
+                              </w:rPr>
+                            </w:pPr>
+                            <w:r>
+                              <w:rPr>
+                                <w:rFonts w:ascii="Consolas" w:eastAsia="Times New Roman" w:hAnsi="Consolas" w:cs="Consolas"/>
+                                <w:color w:val="000000"/>
+                                <w:sz w:val="18"/>
+                              </w:rPr>
+                              <w:t xml:space="preserve">          </w:t>
+                            </w:r>
+                            <w:proofErr w:type="spellStart"/>
+                            <w:proofErr w:type="gramStart"/>
+                            <w:r>
+                              <w:rPr>
+                                <w:rFonts w:ascii="Consolas" w:eastAsia="Times New Roman" w:hAnsi="Consolas" w:cs="Consolas"/>
+                                <w:color w:val="000000"/>
+                                <w:sz w:val="18"/>
+                              </w:rPr>
+                              <w:t>offerDate</w:t>
+                            </w:r>
+                            <w:proofErr w:type="spellEnd"/>
+                            <w:proofErr w:type="gramEnd"/>
+                            <w:r>
+                              <w:rPr>
+                                <w:rFonts w:ascii="Consolas" w:eastAsia="Times New Roman" w:hAnsi="Consolas" w:cs="Consolas"/>
+                                <w:color w:val="000000"/>
+                                <w:sz w:val="18"/>
+                              </w:rPr>
+                              <w:t xml:space="preserve"> </w:t>
+                            </w:r>
+                            <w:r>
+                              <w:rPr>
+                                <w:rFonts w:ascii="Consolas" w:eastAsia="Times New Roman" w:hAnsi="Consolas" w:cs="Consolas"/>
+                                <w:color w:val="99CF50"/>
+                                <w:sz w:val="18"/>
+                              </w:rPr>
+                              <w:t>DATE</w:t>
+                            </w:r>
+                            <w:r>
+                              <w:rPr>
+                                <w:rFonts w:ascii="Consolas" w:eastAsia="Times New Roman" w:hAnsi="Consolas" w:cs="Consolas"/>
+                                <w:color w:val="000000"/>
+                                <w:sz w:val="18"/>
+                              </w:rPr>
+                              <w:t xml:space="preserve"> </w:t>
+                            </w:r>
+                            <w:r>
+                              <w:rPr>
+                                <w:rFonts w:ascii="Consolas" w:eastAsia="Times New Roman" w:hAnsi="Consolas" w:cs="Consolas"/>
+                                <w:color w:val="E28964"/>
+                                <w:sz w:val="18"/>
+                              </w:rPr>
+                              <w:t>NOT NULL</w:t>
+                            </w:r>
+                            <w:r>
+                              <w:rPr>
+                                <w:rFonts w:ascii="Consolas" w:eastAsia="Times New Roman" w:hAnsi="Consolas" w:cs="Consolas"/>
+                                <w:color w:val="000000"/>
+                                <w:sz w:val="18"/>
+                              </w:rPr>
+                              <w:t>,</w:t>
+                            </w:r>
+                          </w:p>
+                          <w:p>
+                            <w:pPr>
+                              <w:shd w:val="clear" w:color="auto" w:fill="FFFFFF"/>
+                              <w:tabs>
+                                <w:tab w:val="left" w:pos="916"/>
+                                <w:tab w:val="left" w:pos="1832"/>
+                                <w:tab w:val="left" w:pos="2748"/>
+                                <w:tab w:val="left" w:pos="3664"/>
+                                <w:tab w:val="left" w:pos="4580"/>
+                                <w:tab w:val="left" w:pos="5496"/>
+                                <w:tab w:val="left" w:pos="6412"/>
+                                <w:tab w:val="left" w:pos="7328"/>
+                                <w:tab w:val="left" w:pos="8244"/>
+                                <w:tab w:val="left" w:pos="9160"/>
+                                <w:tab w:val="left" w:pos="10076"/>
+                                <w:tab w:val="left" w:pos="10992"/>
+                                <w:tab w:val="left" w:pos="11908"/>
+                                <w:tab w:val="left" w:pos="12824"/>
+                                <w:tab w:val="left" w:pos="13740"/>
+                                <w:tab w:val="left" w:pos="14656"/>
+                              </w:tabs>
+                              <w:spacing w:after="0" w:line="360" w:lineRule="atLeast"/>
+                              <w:rPr>
+                                <w:rFonts w:ascii="Consolas" w:eastAsia="Times New Roman" w:hAnsi="Consolas" w:cs="Consolas"/>
+                                <w:color w:val="000000"/>
+                                <w:sz w:val="18"/>
+                              </w:rPr>
+                            </w:pPr>
+                            <w:r>
+                              <w:rPr>
+                                <w:rFonts w:ascii="Consolas" w:eastAsia="Times New Roman" w:hAnsi="Consolas" w:cs="Consolas"/>
+                                <w:color w:val="000000"/>
+                                <w:sz w:val="18"/>
+                              </w:rPr>
+                              <w:t xml:space="preserve">          </w:t>
+                            </w:r>
+                            <w:proofErr w:type="spellStart"/>
+                            <w:proofErr w:type="gramStart"/>
+                            <w:r>
+                              <w:rPr>
+                                <w:rFonts w:ascii="Consolas" w:eastAsia="Times New Roman" w:hAnsi="Consolas" w:cs="Consolas"/>
+                                <w:color w:val="000000"/>
+                                <w:sz w:val="18"/>
+                              </w:rPr>
+                              <w:t>offerTime</w:t>
+                            </w:r>
+                            <w:proofErr w:type="spellEnd"/>
+                            <w:proofErr w:type="gramEnd"/>
+                            <w:r>
+                              <w:rPr>
+                                <w:rFonts w:ascii="Consolas" w:eastAsia="Times New Roman" w:hAnsi="Consolas" w:cs="Consolas"/>
+                                <w:color w:val="000000"/>
+                                <w:sz w:val="18"/>
+                              </w:rPr>
+                              <w:t xml:space="preserve"> </w:t>
+                            </w:r>
+                            <w:r>
+                              <w:rPr>
+                                <w:rFonts w:ascii="Consolas" w:eastAsia="Times New Roman" w:hAnsi="Consolas" w:cs="Consolas"/>
+                                <w:color w:val="99CF50"/>
+                                <w:sz w:val="18"/>
+                              </w:rPr>
+                              <w:t>VARCHAR</w:t>
+                            </w:r>
+                            <w:r>
+                              <w:rPr>
+                                <w:rFonts w:ascii="Consolas" w:eastAsia="Times New Roman" w:hAnsi="Consolas" w:cs="Consolas"/>
+                                <w:color w:val="000000"/>
+                                <w:sz w:val="18"/>
+                              </w:rPr>
+                              <w:t>(</w:t>
+                            </w:r>
+                            <w:r>
+                              <w:rPr>
+                                <w:rFonts w:ascii="Consolas" w:eastAsia="Times New Roman" w:hAnsi="Consolas" w:cs="Consolas"/>
+                                <w:color w:val="3387CC"/>
+                                <w:sz w:val="18"/>
+                              </w:rPr>
+                              <w:t>4</w:t>
+                            </w:r>
+                            <w:r>
+                              <w:rPr>
+                                <w:rFonts w:ascii="Consolas" w:eastAsia="Times New Roman" w:hAnsi="Consolas" w:cs="Consolas"/>
+                                <w:color w:val="000000"/>
+                                <w:sz w:val="18"/>
+                              </w:rPr>
+                              <w:t xml:space="preserve">) </w:t>
+                            </w:r>
+                            <w:r>
+                              <w:rPr>
+                                <w:rFonts w:ascii="Consolas" w:eastAsia="Times New Roman" w:hAnsi="Consolas" w:cs="Consolas"/>
+                                <w:color w:val="E28964"/>
+                                <w:sz w:val="18"/>
+                              </w:rPr>
+                              <w:t>NOT NULL</w:t>
+                            </w:r>
+                            <w:r>
+                              <w:rPr>
+                                <w:rFonts w:ascii="Consolas" w:eastAsia="Times New Roman" w:hAnsi="Consolas" w:cs="Consolas"/>
+                                <w:color w:val="000000"/>
+                                <w:sz w:val="18"/>
+                              </w:rPr>
+                              <w:t xml:space="preserve">, </w:t>
+                            </w:r>
+                          </w:p>
+                          <w:p>
+                            <w:pPr>
+                              <w:shd w:val="clear" w:color="auto" w:fill="FFFFFF"/>
+                              <w:tabs>
+                                <w:tab w:val="left" w:pos="916"/>
+                                <w:tab w:val="left" w:pos="1832"/>
+                                <w:tab w:val="left" w:pos="2748"/>
+                                <w:tab w:val="left" w:pos="3664"/>
+                                <w:tab w:val="left" w:pos="4580"/>
+                                <w:tab w:val="left" w:pos="5496"/>
+                                <w:tab w:val="left" w:pos="6412"/>
+                                <w:tab w:val="left" w:pos="7328"/>
+                                <w:tab w:val="left" w:pos="8244"/>
+                                <w:tab w:val="left" w:pos="9160"/>
+                                <w:tab w:val="left" w:pos="10076"/>
+                                <w:tab w:val="left" w:pos="10992"/>
+                                <w:tab w:val="left" w:pos="11908"/>
+                                <w:tab w:val="left" w:pos="12824"/>
+                                <w:tab w:val="left" w:pos="13740"/>
+                                <w:tab w:val="left" w:pos="14656"/>
+                              </w:tabs>
+                              <w:spacing w:after="0" w:line="360" w:lineRule="atLeast"/>
+                              <w:rPr>
+                                <w:rFonts w:ascii="Consolas" w:eastAsia="Times New Roman" w:hAnsi="Consolas" w:cs="Consolas"/>
+                                <w:color w:val="000000"/>
+                                <w:sz w:val="18"/>
+                              </w:rPr>
+                            </w:pPr>
+                            <w:r>
+                              <w:rPr>
+                                <w:rFonts w:ascii="Consolas" w:eastAsia="Times New Roman" w:hAnsi="Consolas" w:cs="Consolas"/>
+                                <w:color w:val="000000"/>
+                                <w:sz w:val="18"/>
+                              </w:rPr>
+                              <w:t xml:space="preserve">          </w:t>
+                            </w:r>
+                            <w:proofErr w:type="spellStart"/>
+                            <w:proofErr w:type="gramStart"/>
+                            <w:r>
+                              <w:rPr>
+                                <w:rFonts w:ascii="Consolas" w:eastAsia="Times New Roman" w:hAnsi="Consolas" w:cs="Consolas"/>
+                                <w:color w:val="000000"/>
+                                <w:sz w:val="18"/>
+                              </w:rPr>
+                              <w:t>usedCar</w:t>
+                            </w:r>
+                            <w:proofErr w:type="spellEnd"/>
+                            <w:proofErr w:type="gramEnd"/>
+                            <w:r>
+                              <w:rPr>
+                                <w:rFonts w:ascii="Consolas" w:eastAsia="Times New Roman" w:hAnsi="Consolas" w:cs="Consolas"/>
+                                <w:color w:val="000000"/>
+                                <w:sz w:val="18"/>
+                              </w:rPr>
+                              <w:t xml:space="preserve"> </w:t>
+                            </w:r>
+                            <w:r>
+                              <w:rPr>
+                                <w:rFonts w:ascii="Consolas" w:eastAsia="Times New Roman" w:hAnsi="Consolas" w:cs="Consolas"/>
+                                <w:color w:val="99CF50"/>
+                                <w:sz w:val="18"/>
+                              </w:rPr>
+                              <w:t>VARCHAR</w:t>
+                            </w:r>
+                            <w:r>
+                              <w:rPr>
+                                <w:rFonts w:ascii="Consolas" w:eastAsia="Times New Roman" w:hAnsi="Consolas" w:cs="Consolas"/>
+                                <w:color w:val="000000"/>
+                                <w:sz w:val="18"/>
+                              </w:rPr>
+                              <w:t>(</w:t>
+                            </w:r>
+                            <w:r>
+                              <w:rPr>
+                                <w:rFonts w:ascii="Consolas" w:eastAsia="Times New Roman" w:hAnsi="Consolas" w:cs="Consolas"/>
+                                <w:color w:val="3387CC"/>
+                                <w:sz w:val="18"/>
+                              </w:rPr>
+                              <w:t>16</w:t>
+                            </w:r>
+                            <w:r>
+                              <w:rPr>
+                                <w:rFonts w:ascii="Consolas" w:eastAsia="Times New Roman" w:hAnsi="Consolas" w:cs="Consolas"/>
+                                <w:color w:val="000000"/>
+                                <w:sz w:val="18"/>
+                              </w:rPr>
+                              <w:t xml:space="preserve">) </w:t>
+                            </w:r>
+                            <w:r>
+                              <w:rPr>
+                                <w:rFonts w:ascii="Consolas" w:eastAsia="Times New Roman" w:hAnsi="Consolas" w:cs="Consolas"/>
+                                <w:color w:val="99CF50"/>
+                                <w:sz w:val="18"/>
+                              </w:rPr>
+                              <w:t>REFERENCES</w:t>
+                            </w:r>
+                            <w:r>
+                              <w:rPr>
+                                <w:rFonts w:ascii="Consolas" w:eastAsia="Times New Roman" w:hAnsi="Consolas" w:cs="Consolas"/>
+                                <w:color w:val="000000"/>
+                                <w:sz w:val="18"/>
+                              </w:rPr>
+                              <w:t xml:space="preserve"> </w:t>
+                            </w:r>
+                            <w:proofErr w:type="spellStart"/>
+                            <w:r>
+                              <w:rPr>
+                                <w:rFonts w:ascii="Consolas" w:eastAsia="Times New Roman" w:hAnsi="Consolas" w:cs="Consolas"/>
+                                <w:color w:val="000000"/>
+                                <w:sz w:val="18"/>
+                              </w:rPr>
+                              <w:t>owns_car</w:t>
+                            </w:r>
+                            <w:proofErr w:type="spellEnd"/>
+                            <w:r>
+                              <w:rPr>
+                                <w:rFonts w:ascii="Consolas" w:eastAsia="Times New Roman" w:hAnsi="Consolas" w:cs="Consolas"/>
+                                <w:color w:val="000000"/>
+                                <w:sz w:val="18"/>
+                              </w:rPr>
+                              <w:t>(license)</w:t>
+                            </w:r>
+                          </w:p>
+                          <w:p>
+                            <w:pPr>
+                              <w:shd w:val="clear" w:color="auto" w:fill="FFFFFF"/>
+                              <w:tabs>
+                                <w:tab w:val="left" w:pos="916"/>
+                                <w:tab w:val="left" w:pos="1832"/>
+                                <w:tab w:val="left" w:pos="2748"/>
+                                <w:tab w:val="left" w:pos="3664"/>
+                                <w:tab w:val="left" w:pos="4580"/>
+                                <w:tab w:val="left" w:pos="5496"/>
+                                <w:tab w:val="left" w:pos="6412"/>
+                                <w:tab w:val="left" w:pos="7328"/>
+                                <w:tab w:val="left" w:pos="8244"/>
+                                <w:tab w:val="left" w:pos="9160"/>
+                                <w:tab w:val="left" w:pos="10076"/>
+                                <w:tab w:val="left" w:pos="10992"/>
+                                <w:tab w:val="left" w:pos="11908"/>
+                                <w:tab w:val="left" w:pos="12824"/>
+                                <w:tab w:val="left" w:pos="13740"/>
+                                <w:tab w:val="left" w:pos="14656"/>
+                              </w:tabs>
+                              <w:spacing w:after="0" w:line="360" w:lineRule="atLeast"/>
+                              <w:rPr>
+                                <w:rFonts w:ascii="Consolas" w:eastAsia="Times New Roman" w:hAnsi="Consolas" w:cs="Consolas"/>
+                                <w:color w:val="000000"/>
+                                <w:sz w:val="18"/>
+                              </w:rPr>
+                            </w:pPr>
+                            <w:r>
+                              <w:rPr>
+                                <w:rFonts w:ascii="Consolas" w:eastAsia="Times New Roman" w:hAnsi="Consolas" w:cs="Consolas"/>
+                                <w:color w:val="000000"/>
+                                <w:sz w:val="18"/>
+                              </w:rPr>
+                              <w:t xml:space="preserve">        );</w:t>
+                            </w:r>
+                          </w:p>
+                          <w:p>
+                            <w:pPr>
+                              <w:shd w:val="clear" w:color="auto" w:fill="FFFFFF"/>
+                              <w:tabs>
+                                <w:tab w:val="left" w:pos="916"/>
+                                <w:tab w:val="left" w:pos="1832"/>
+                                <w:tab w:val="left" w:pos="2748"/>
+                                <w:tab w:val="left" w:pos="3664"/>
+                                <w:tab w:val="left" w:pos="4580"/>
+                                <w:tab w:val="left" w:pos="5496"/>
+                                <w:tab w:val="left" w:pos="6412"/>
+                                <w:tab w:val="left" w:pos="7328"/>
+                                <w:tab w:val="left" w:pos="8244"/>
+                                <w:tab w:val="left" w:pos="9160"/>
+                                <w:tab w:val="left" w:pos="10076"/>
+                                <w:tab w:val="left" w:pos="10992"/>
+                                <w:tab w:val="left" w:pos="11908"/>
+                                <w:tab w:val="left" w:pos="12824"/>
+                                <w:tab w:val="left" w:pos="13740"/>
+                                <w:tab w:val="left" w:pos="14656"/>
+                              </w:tabs>
+                              <w:spacing w:after="0" w:line="360" w:lineRule="atLeast"/>
+                              <w:rPr>
+                                <w:rFonts w:ascii="Consolas" w:eastAsia="Times New Roman" w:hAnsi="Consolas" w:cs="Consolas"/>
+                                <w:color w:val="000000"/>
+                                <w:sz w:val="18"/>
+                              </w:rPr>
+                            </w:pPr>
+                          </w:p>
+                          <w:p>
+                            <w:pPr>
+                              <w:shd w:val="clear" w:color="auto" w:fill="FFFFFF"/>
+                              <w:tabs>
+                                <w:tab w:val="left" w:pos="916"/>
+                                <w:tab w:val="left" w:pos="1832"/>
+                                <w:tab w:val="left" w:pos="2748"/>
+                                <w:tab w:val="left" w:pos="3664"/>
+                                <w:tab w:val="left" w:pos="4580"/>
+                                <w:tab w:val="left" w:pos="5496"/>
+                                <w:tab w:val="left" w:pos="6412"/>
+                                <w:tab w:val="left" w:pos="7328"/>
+                                <w:tab w:val="left" w:pos="8244"/>
+                                <w:tab w:val="left" w:pos="9160"/>
+                                <w:tab w:val="left" w:pos="10076"/>
+                                <w:tab w:val="left" w:pos="10992"/>
+                                <w:tab w:val="left" w:pos="11908"/>
+                                <w:tab w:val="left" w:pos="12824"/>
+                                <w:tab w:val="left" w:pos="13740"/>
+                                <w:tab w:val="left" w:pos="14656"/>
+                              </w:tabs>
+                              <w:spacing w:after="0" w:line="360" w:lineRule="atLeast"/>
+                              <w:rPr>
+                                <w:rFonts w:ascii="Consolas" w:eastAsia="Times New Roman" w:hAnsi="Consolas" w:cs="Consolas"/>
+                                <w:color w:val="000000"/>
+                                <w:sz w:val="18"/>
+                              </w:rPr>
+                            </w:pPr>
+                            <w:r>
+                              <w:rPr>
+                                <w:rFonts w:ascii="Consolas" w:eastAsia="Times New Roman" w:hAnsi="Consolas" w:cs="Consolas"/>
+                                <w:color w:val="E28964"/>
+                                <w:sz w:val="18"/>
+                              </w:rPr>
+                              <w:t>CREATE</w:t>
+                            </w:r>
+                            <w:r>
+                              <w:rPr>
+                                <w:rFonts w:ascii="Consolas" w:eastAsia="Times New Roman" w:hAnsi="Consolas" w:cs="Consolas"/>
+                                <w:color w:val="000000"/>
+                                <w:sz w:val="18"/>
+                              </w:rPr>
+                              <w:t xml:space="preserve"> </w:t>
+                            </w:r>
+                            <w:r>
+                              <w:rPr>
+                                <w:rFonts w:ascii="Consolas" w:eastAsia="Times New Roman" w:hAnsi="Consolas" w:cs="Consolas"/>
+                                <w:color w:val="E28964"/>
+                                <w:sz w:val="18"/>
+                              </w:rPr>
+                              <w:t>TABLE</w:t>
+                            </w:r>
+                            <w:r>
+                              <w:rPr>
+                                <w:rFonts w:ascii="Consolas" w:eastAsia="Times New Roman" w:hAnsi="Consolas" w:cs="Consolas"/>
+                                <w:color w:val="000000"/>
+                                <w:sz w:val="18"/>
+                              </w:rPr>
+                              <w:t xml:space="preserve"> </w:t>
+                            </w:r>
+                            <w:proofErr w:type="gramStart"/>
+                            <w:r>
+                              <w:rPr>
+                                <w:rFonts w:ascii="Consolas" w:eastAsia="Times New Roman" w:hAnsi="Consolas" w:cs="Consolas"/>
+                                <w:color w:val="89BDFF"/>
+                                <w:sz w:val="18"/>
+                              </w:rPr>
+                              <w:t>booking</w:t>
+                            </w:r>
+                            <w:r>
+                              <w:rPr>
+                                <w:rFonts w:ascii="Consolas" w:eastAsia="Times New Roman" w:hAnsi="Consolas" w:cs="Consolas"/>
+                                <w:color w:val="000000"/>
+                                <w:sz w:val="18"/>
+                              </w:rPr>
+                              <w:t>(</w:t>
+                            </w:r>
+                            <w:proofErr w:type="gramEnd"/>
+                          </w:p>
+                          <w:p>
+                            <w:pPr>
+                              <w:shd w:val="clear" w:color="auto" w:fill="FFFFFF"/>
+                              <w:tabs>
+                                <w:tab w:val="left" w:pos="916"/>
+                                <w:tab w:val="left" w:pos="1832"/>
+                                <w:tab w:val="left" w:pos="2748"/>
+                                <w:tab w:val="left" w:pos="3664"/>
+                                <w:tab w:val="left" w:pos="4580"/>
+                                <w:tab w:val="left" w:pos="5496"/>
+                                <w:tab w:val="left" w:pos="6412"/>
+                                <w:tab w:val="left" w:pos="7328"/>
+                                <w:tab w:val="left" w:pos="8244"/>
+                                <w:tab w:val="left" w:pos="9160"/>
+                                <w:tab w:val="left" w:pos="10076"/>
+                                <w:tab w:val="left" w:pos="10992"/>
+                                <w:tab w:val="left" w:pos="11908"/>
+                                <w:tab w:val="left" w:pos="12824"/>
+                                <w:tab w:val="left" w:pos="13740"/>
+                                <w:tab w:val="left" w:pos="14656"/>
+                              </w:tabs>
+                              <w:spacing w:after="0" w:line="360" w:lineRule="atLeast"/>
+                              <w:rPr>
+                                <w:rFonts w:ascii="Consolas" w:eastAsia="Times New Roman" w:hAnsi="Consolas" w:cs="Consolas"/>
+                                <w:color w:val="000000"/>
+                                <w:sz w:val="18"/>
+                              </w:rPr>
+                            </w:pPr>
+                            <w:r>
+                              <w:rPr>
+                                <w:rFonts w:ascii="Consolas" w:eastAsia="Times New Roman" w:hAnsi="Consolas" w:cs="Consolas"/>
+                                <w:color w:val="000000"/>
+                                <w:sz w:val="18"/>
+                              </w:rPr>
+                              <w:t xml:space="preserve">          </w:t>
+                            </w:r>
+                            <w:proofErr w:type="spellStart"/>
+                            <w:proofErr w:type="gramStart"/>
+                            <w:r>
+                              <w:rPr>
+                                <w:rFonts w:ascii="Consolas" w:eastAsia="Times New Roman" w:hAnsi="Consolas" w:cs="Consolas"/>
+                                <w:color w:val="000000"/>
+                                <w:sz w:val="18"/>
+                              </w:rPr>
+                              <w:t>isUserNotified</w:t>
+                            </w:r>
+                            <w:proofErr w:type="spellEnd"/>
+                            <w:proofErr w:type="gramEnd"/>
+                            <w:r>
+                              <w:rPr>
+                                <w:rFonts w:ascii="Consolas" w:eastAsia="Times New Roman" w:hAnsi="Consolas" w:cs="Consolas"/>
+                                <w:color w:val="000000"/>
+                                <w:sz w:val="18"/>
+                              </w:rPr>
+                              <w:t xml:space="preserve"> </w:t>
+                            </w:r>
+                            <w:r>
+                              <w:rPr>
+                                <w:rFonts w:ascii="Consolas" w:eastAsia="Times New Roman" w:hAnsi="Consolas" w:cs="Consolas"/>
+                                <w:color w:val="99CF50"/>
+                                <w:sz w:val="18"/>
+                              </w:rPr>
+                              <w:t>VARCHAR</w:t>
+                            </w:r>
+                            <w:r>
+                              <w:rPr>
+                                <w:rFonts w:ascii="Consolas" w:eastAsia="Times New Roman" w:hAnsi="Consolas" w:cs="Consolas"/>
+                                <w:color w:val="000000"/>
+                                <w:sz w:val="18"/>
+                              </w:rPr>
+                              <w:t>(</w:t>
+                            </w:r>
+                            <w:r>
+                              <w:rPr>
+                                <w:rFonts w:ascii="Consolas" w:eastAsia="Times New Roman" w:hAnsi="Consolas" w:cs="Consolas"/>
+                                <w:color w:val="3387CC"/>
+                                <w:sz w:val="18"/>
+                              </w:rPr>
+                              <w:t>8</w:t>
+                            </w:r>
+                            <w:r>
+                              <w:rPr>
+                                <w:rFonts w:ascii="Consolas" w:eastAsia="Times New Roman" w:hAnsi="Consolas" w:cs="Consolas"/>
+                                <w:color w:val="000000"/>
+                                <w:sz w:val="18"/>
+                              </w:rPr>
+                              <w:t xml:space="preserve">) </w:t>
+                            </w:r>
+                            <w:r>
+                              <w:rPr>
+                                <w:rFonts w:ascii="Consolas" w:eastAsia="Times New Roman" w:hAnsi="Consolas" w:cs="Consolas"/>
+                                <w:color w:val="E28964"/>
+                                <w:sz w:val="18"/>
+                              </w:rPr>
+                              <w:t>NOT NULL</w:t>
+                            </w:r>
+                            <w:r>
+                              <w:rPr>
+                                <w:rFonts w:ascii="Consolas" w:eastAsia="Times New Roman" w:hAnsi="Consolas" w:cs="Consolas"/>
+                                <w:color w:val="000000"/>
+                                <w:sz w:val="18"/>
+                              </w:rPr>
+                              <w:t>,</w:t>
+                            </w:r>
+                          </w:p>
+                          <w:p>
+                            <w:pPr>
+                              <w:shd w:val="clear" w:color="auto" w:fill="FFFFFF"/>
+                              <w:tabs>
+                                <w:tab w:val="left" w:pos="916"/>
+                                <w:tab w:val="left" w:pos="1832"/>
+                                <w:tab w:val="left" w:pos="2748"/>
+                                <w:tab w:val="left" w:pos="3664"/>
+                                <w:tab w:val="left" w:pos="4580"/>
+                                <w:tab w:val="left" w:pos="5496"/>
+                                <w:tab w:val="left" w:pos="6412"/>
+                                <w:tab w:val="left" w:pos="7328"/>
+                                <w:tab w:val="left" w:pos="8244"/>
+                                <w:tab w:val="left" w:pos="9160"/>
+                                <w:tab w:val="left" w:pos="10076"/>
+                                <w:tab w:val="left" w:pos="10992"/>
+                                <w:tab w:val="left" w:pos="11908"/>
+                                <w:tab w:val="left" w:pos="12824"/>
+                                <w:tab w:val="left" w:pos="13740"/>
+                                <w:tab w:val="left" w:pos="14656"/>
+                              </w:tabs>
+                              <w:spacing w:after="0" w:line="360" w:lineRule="atLeast"/>
+                              <w:rPr>
+                                <w:rFonts w:ascii="Consolas" w:eastAsia="Times New Roman" w:hAnsi="Consolas" w:cs="Consolas"/>
+                                <w:color w:val="000000"/>
+                                <w:sz w:val="18"/>
+                              </w:rPr>
+                            </w:pPr>
+                            <w:r>
+                              <w:rPr>
+                                <w:rFonts w:ascii="Consolas" w:eastAsia="Times New Roman" w:hAnsi="Consolas" w:cs="Consolas"/>
+                                <w:color w:val="000000"/>
+                                <w:sz w:val="18"/>
+                              </w:rPr>
+                              <w:t xml:space="preserve">          </w:t>
+                            </w:r>
+                            <w:proofErr w:type="gramStart"/>
+                            <w:r>
+                              <w:rPr>
+                                <w:rFonts w:ascii="Consolas" w:eastAsia="Times New Roman" w:hAnsi="Consolas" w:cs="Consolas"/>
+                                <w:color w:val="000000"/>
+                                <w:sz w:val="18"/>
+                              </w:rPr>
+                              <w:t>username</w:t>
+                            </w:r>
+                            <w:proofErr w:type="gramEnd"/>
+                            <w:r>
+                              <w:rPr>
+                                <w:rFonts w:ascii="Consolas" w:eastAsia="Times New Roman" w:hAnsi="Consolas" w:cs="Consolas"/>
+                                <w:color w:val="000000"/>
+                                <w:sz w:val="18"/>
+                              </w:rPr>
+                              <w:t xml:space="preserve"> </w:t>
+                            </w:r>
+                            <w:r>
+                              <w:rPr>
+                                <w:rFonts w:ascii="Consolas" w:eastAsia="Times New Roman" w:hAnsi="Consolas" w:cs="Consolas"/>
+                                <w:color w:val="99CF50"/>
+                                <w:sz w:val="18"/>
+                              </w:rPr>
+                              <w:t>VARCHAR</w:t>
+                            </w:r>
+                            <w:r>
+                              <w:rPr>
+                                <w:rFonts w:ascii="Consolas" w:eastAsia="Times New Roman" w:hAnsi="Consolas" w:cs="Consolas"/>
+                                <w:color w:val="000000"/>
+                                <w:sz w:val="18"/>
+                              </w:rPr>
+                              <w:t>(</w:t>
+                            </w:r>
+                            <w:r>
+                              <w:rPr>
+                                <w:rFonts w:ascii="Consolas" w:eastAsia="Times New Roman" w:hAnsi="Consolas" w:cs="Consolas"/>
+                                <w:color w:val="3387CC"/>
+                                <w:sz w:val="18"/>
+                              </w:rPr>
+                              <w:t>64</w:t>
+                            </w:r>
+                            <w:r>
+                              <w:rPr>
+                                <w:rFonts w:ascii="Consolas" w:eastAsia="Times New Roman" w:hAnsi="Consolas" w:cs="Consolas"/>
+                                <w:color w:val="000000"/>
+                                <w:sz w:val="18"/>
+                              </w:rPr>
+                              <w:t xml:space="preserve">) </w:t>
+                            </w:r>
+                            <w:r>
+                              <w:rPr>
+                                <w:rFonts w:ascii="Consolas" w:eastAsia="Times New Roman" w:hAnsi="Consolas" w:cs="Consolas"/>
+                                <w:color w:val="99CF50"/>
+                                <w:sz w:val="18"/>
+                              </w:rPr>
+                              <w:t>REFERENCES</w:t>
+                            </w:r>
+                            <w:r>
+                              <w:rPr>
+                                <w:rFonts w:ascii="Consolas" w:eastAsia="Times New Roman" w:hAnsi="Consolas" w:cs="Consolas"/>
+                                <w:color w:val="000000"/>
+                                <w:sz w:val="18"/>
+                              </w:rPr>
+                              <w:t xml:space="preserve"> users(name),</w:t>
+                            </w:r>
+                          </w:p>
+                          <w:p>
+                            <w:pPr>
+                              <w:shd w:val="clear" w:color="auto" w:fill="FFFFFF"/>
+                              <w:tabs>
+                                <w:tab w:val="left" w:pos="916"/>
+                                <w:tab w:val="left" w:pos="1832"/>
+                                <w:tab w:val="left" w:pos="2748"/>
+                                <w:tab w:val="left" w:pos="3664"/>
+                                <w:tab w:val="left" w:pos="4580"/>
+                                <w:tab w:val="left" w:pos="5496"/>
+                                <w:tab w:val="left" w:pos="6412"/>
+                                <w:tab w:val="left" w:pos="7328"/>
+                                <w:tab w:val="left" w:pos="8244"/>
+                                <w:tab w:val="left" w:pos="9160"/>
+                                <w:tab w:val="left" w:pos="10076"/>
+                                <w:tab w:val="left" w:pos="10992"/>
+                                <w:tab w:val="left" w:pos="11908"/>
+                                <w:tab w:val="left" w:pos="12824"/>
+                                <w:tab w:val="left" w:pos="13740"/>
+                                <w:tab w:val="left" w:pos="14656"/>
+                              </w:tabs>
+                              <w:spacing w:after="0" w:line="360" w:lineRule="atLeast"/>
+                              <w:rPr>
+                                <w:rFonts w:ascii="Consolas" w:eastAsia="Times New Roman" w:hAnsi="Consolas" w:cs="Consolas"/>
+                                <w:color w:val="000000"/>
+                                <w:sz w:val="18"/>
+                              </w:rPr>
+                            </w:pPr>
+                            <w:r>
+                              <w:rPr>
+                                <w:rFonts w:ascii="Consolas" w:eastAsia="Times New Roman" w:hAnsi="Consolas" w:cs="Consolas"/>
+                                <w:color w:val="000000"/>
+                                <w:sz w:val="18"/>
+                              </w:rPr>
+                              <w:t xml:space="preserve">          </w:t>
+                            </w:r>
+                            <w:proofErr w:type="spellStart"/>
+                            <w:proofErr w:type="gramStart"/>
+                            <w:r>
+                              <w:rPr>
+                                <w:rFonts w:ascii="Consolas" w:eastAsia="Times New Roman" w:hAnsi="Consolas" w:cs="Consolas"/>
+                                <w:color w:val="000000"/>
+                                <w:sz w:val="18"/>
+                              </w:rPr>
+                              <w:t>offerid</w:t>
+                            </w:r>
+                            <w:proofErr w:type="spellEnd"/>
+                            <w:proofErr w:type="gramEnd"/>
+                            <w:r>
+                              <w:rPr>
+                                <w:rFonts w:ascii="Consolas" w:eastAsia="Times New Roman" w:hAnsi="Consolas" w:cs="Consolas"/>
+                                <w:color w:val="000000"/>
+                                <w:sz w:val="18"/>
+                              </w:rPr>
+                              <w:t xml:space="preserve"> </w:t>
+                            </w:r>
+                            <w:r>
+                              <w:rPr>
+                                <w:rFonts w:ascii="Consolas" w:eastAsia="Times New Roman" w:hAnsi="Consolas" w:cs="Consolas"/>
+                                <w:color w:val="99CF50"/>
+                                <w:sz w:val="18"/>
+                              </w:rPr>
+                              <w:t>numeric</w:t>
+                            </w:r>
+                            <w:r>
+                              <w:rPr>
+                                <w:rFonts w:ascii="Consolas" w:eastAsia="Times New Roman" w:hAnsi="Consolas" w:cs="Consolas"/>
+                                <w:color w:val="000000"/>
+                                <w:sz w:val="18"/>
+                              </w:rPr>
+                              <w:t xml:space="preserve"> </w:t>
+                            </w:r>
+                            <w:r>
+                              <w:rPr>
+                                <w:rFonts w:ascii="Consolas" w:eastAsia="Times New Roman" w:hAnsi="Consolas" w:cs="Consolas"/>
+                                <w:color w:val="99CF50"/>
+                                <w:sz w:val="18"/>
+                              </w:rPr>
+                              <w:t>REFERENCES</w:t>
+                            </w:r>
+                            <w:r>
+                              <w:rPr>
+                                <w:rFonts w:ascii="Consolas" w:eastAsia="Times New Roman" w:hAnsi="Consolas" w:cs="Consolas"/>
+                                <w:color w:val="000000"/>
+                                <w:sz w:val="18"/>
+                              </w:rPr>
+                              <w:t xml:space="preserve"> </w:t>
+                            </w:r>
+                            <w:proofErr w:type="spellStart"/>
+                            <w:r>
+                              <w:rPr>
+                                <w:rFonts w:ascii="Consolas" w:eastAsia="Times New Roman" w:hAnsi="Consolas" w:cs="Consolas"/>
+                                <w:color w:val="000000"/>
+                                <w:sz w:val="18"/>
+                              </w:rPr>
+                              <w:t>creates_offer</w:t>
+                            </w:r>
+                            <w:proofErr w:type="spellEnd"/>
+                            <w:r>
+                              <w:rPr>
+                                <w:rFonts w:ascii="Consolas" w:eastAsia="Times New Roman" w:hAnsi="Consolas" w:cs="Consolas"/>
+                                <w:color w:val="000000"/>
+                                <w:sz w:val="18"/>
+                              </w:rPr>
+                              <w:t>(</w:t>
+                            </w:r>
+                            <w:proofErr w:type="spellStart"/>
+                            <w:r>
+                              <w:rPr>
+                                <w:rFonts w:ascii="Consolas" w:eastAsia="Times New Roman" w:hAnsi="Consolas" w:cs="Consolas"/>
+                                <w:color w:val="000000"/>
+                                <w:sz w:val="18"/>
+                              </w:rPr>
+                              <w:t>offerid</w:t>
+                            </w:r>
+                            <w:proofErr w:type="spellEnd"/>
+                            <w:r>
+                              <w:rPr>
+                                <w:rFonts w:ascii="Consolas" w:eastAsia="Times New Roman" w:hAnsi="Consolas" w:cs="Consolas"/>
+                                <w:color w:val="000000"/>
+                                <w:sz w:val="18"/>
+                              </w:rPr>
+                              <w:t>),</w:t>
+                            </w:r>
+                          </w:p>
+                          <w:p>
+                            <w:pPr>
+                              <w:shd w:val="clear" w:color="auto" w:fill="FFFFFF"/>
+                              <w:tabs>
+                                <w:tab w:val="left" w:pos="916"/>
+                                <w:tab w:val="left" w:pos="1832"/>
+                                <w:tab w:val="left" w:pos="2748"/>
+                                <w:tab w:val="left" w:pos="3664"/>
+                                <w:tab w:val="left" w:pos="4580"/>
+                                <w:tab w:val="left" w:pos="5496"/>
+                                <w:tab w:val="left" w:pos="6412"/>
+                                <w:tab w:val="left" w:pos="7328"/>
+                                <w:tab w:val="left" w:pos="8244"/>
+                                <w:tab w:val="left" w:pos="9160"/>
+                                <w:tab w:val="left" w:pos="10076"/>
+                                <w:tab w:val="left" w:pos="10992"/>
+                                <w:tab w:val="left" w:pos="11908"/>
+                                <w:tab w:val="left" w:pos="12824"/>
+                                <w:tab w:val="left" w:pos="13740"/>
+                                <w:tab w:val="left" w:pos="14656"/>
+                              </w:tabs>
+                              <w:spacing w:after="0" w:line="360" w:lineRule="atLeast"/>
+                              <w:rPr>
+                                <w:rFonts w:ascii="Consolas" w:eastAsia="Times New Roman" w:hAnsi="Consolas" w:cs="Consolas"/>
+                                <w:color w:val="000000"/>
+                                <w:sz w:val="18"/>
+                              </w:rPr>
+                            </w:pPr>
+                            <w:r>
+                              <w:rPr>
+                                <w:rFonts w:ascii="Consolas" w:eastAsia="Times New Roman" w:hAnsi="Consolas" w:cs="Consolas"/>
+                                <w:color w:val="000000"/>
+                                <w:sz w:val="18"/>
+                              </w:rPr>
+                              <w:t xml:space="preserve">          </w:t>
+                            </w:r>
+                            <w:r>
+                              <w:rPr>
+                                <w:rFonts w:ascii="Consolas" w:eastAsia="Times New Roman" w:hAnsi="Consolas" w:cs="Consolas"/>
+                                <w:color w:val="99CF50"/>
+                                <w:sz w:val="18"/>
+                              </w:rPr>
+                              <w:t>PRIMARY KEY</w:t>
+                            </w:r>
+                            <w:r>
+                              <w:rPr>
+                                <w:rFonts w:ascii="Consolas" w:eastAsia="Times New Roman" w:hAnsi="Consolas" w:cs="Consolas"/>
+                                <w:color w:val="000000"/>
+                                <w:sz w:val="18"/>
+                              </w:rPr>
+                              <w:t xml:space="preserve"> (username, </w:t>
+                            </w:r>
+                            <w:proofErr w:type="spellStart"/>
+                            <w:r>
+                              <w:rPr>
+                                <w:rFonts w:ascii="Consolas" w:eastAsia="Times New Roman" w:hAnsi="Consolas" w:cs="Consolas"/>
+                                <w:color w:val="000000"/>
+                                <w:sz w:val="18"/>
+                              </w:rPr>
+                              <w:t>offerid</w:t>
+                            </w:r>
+                            <w:proofErr w:type="spellEnd"/>
+                            <w:r>
+                              <w:rPr>
+                                <w:rFonts w:ascii="Consolas" w:eastAsia="Times New Roman" w:hAnsi="Consolas" w:cs="Consolas"/>
+                                <w:color w:val="000000"/>
+                                <w:sz w:val="18"/>
+                              </w:rPr>
+                              <w:t>)</w:t>
+                            </w:r>
+                          </w:p>
+                          <w:p>
+                            <w:pPr>
+                              <w:shd w:val="clear" w:color="auto" w:fill="FFFFFF"/>
+                              <w:tabs>
+                                <w:tab w:val="left" w:pos="916"/>
+                                <w:tab w:val="left" w:pos="1832"/>
+                                <w:tab w:val="left" w:pos="2748"/>
+                                <w:tab w:val="left" w:pos="3664"/>
+                                <w:tab w:val="left" w:pos="4580"/>
+                                <w:tab w:val="left" w:pos="5496"/>
+                                <w:tab w:val="left" w:pos="6412"/>
+                                <w:tab w:val="left" w:pos="7328"/>
+                                <w:tab w:val="left" w:pos="8244"/>
+                                <w:tab w:val="left" w:pos="9160"/>
+                                <w:tab w:val="left" w:pos="10076"/>
+                                <w:tab w:val="left" w:pos="10992"/>
+                                <w:tab w:val="left" w:pos="11908"/>
+                                <w:tab w:val="left" w:pos="12824"/>
+                                <w:tab w:val="left" w:pos="13740"/>
+                                <w:tab w:val="left" w:pos="14656"/>
+                              </w:tabs>
+                              <w:spacing w:after="0" w:line="360" w:lineRule="atLeast"/>
+                              <w:rPr>
+                                <w:rFonts w:ascii="Consolas" w:eastAsia="Times New Roman" w:hAnsi="Consolas" w:cs="Consolas"/>
+                                <w:color w:val="000000"/>
+                                <w:sz w:val="18"/>
+                              </w:rPr>
+                            </w:pPr>
+                            <w:r>
+                              <w:rPr>
+                                <w:rFonts w:ascii="Consolas" w:eastAsia="Times New Roman" w:hAnsi="Consolas" w:cs="Consolas"/>
+                                <w:color w:val="000000"/>
+                                <w:sz w:val="18"/>
+                              </w:rPr>
+                              <w:t xml:space="preserve">        );</w:t>
+                            </w:r>
+                          </w:p>
+                          <w:p>
+                            <w:pPr>
+                              <w:rPr>
+                                <w:sz w:val="20"/>
+                              </w:rPr>
+                            </w:pPr>
+                          </w:p>
+                        </w:txbxContent>
+                      </wps:txbx>
+                      <wps:bodyPr rot="0" vert="horz" wrap="square" lIns="91440" tIns="45720" rIns="91440" bIns="45720" anchor="t" anchorCtr="0">
+                        <a:spAutoFit/>
+                      </wps:bodyPr>
+                    </wps:wsp>
+                  </a:graphicData>
+                </a:graphic>
+                <wp14:sizeRelH relativeFrom="margin">
+                  <wp14:pctWidth>0</wp14:pctWidth>
+                </wp14:sizeRelH>
+                <wp14:sizeRelV relativeFrom="margin">
+                  <wp14:pctHeight>20000</wp14:pctHeight>
+                </wp14:sizeRelV>
+              </wp:anchor>
+            </w:drawing>
+          </mc:Choice>
+          <mc:Fallback>
+            <w:pict>
+              <v:shape w14:anchorId="7E67298B" id="_x0000_s1028" type="#_x0000_t202" style="position:absolute;margin-left:0;margin-top:0;width:425.4pt;height:110.6pt;z-index:251661312;visibility:visible;mso-wrap-style:square;mso-width-percent:0;mso-height-percent:200;mso-wrap-distance-left:9pt;mso-wrap-distance-top:3.6pt;mso-wrap-distance-right:9pt;mso-wrap-distance-bottom:3.6pt;mso-position-horizontal:left;mso-position-horizontal-relative:margin;mso-position-vertical:absolute;mso-position-vertical-relative:text;mso-width-percent:0;mso-height-percent:200;mso-width-relative:margin;mso-height-relative:margin;v-text-anchor:top" o:gfxdata="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">
+                <v:textbox style="mso-fit-shape-to-text:t">
+                  <w:txbxContent>
+                    <w:p>
+                      <w:pPr>
+                        <w:shd w:val="clear" w:color="auto" w:fill="FFFFFF"/>
+                        <w:tabs>
+                          <w:tab w:val="left" w:pos="916"/>
+                          <w:tab w:val="left" w:pos="1832"/>
+                          <w:tab w:val="left" w:pos="2748"/>
+                          <w:tab w:val="left" w:pos="3664"/>
+                          <w:tab w:val="left" w:pos="4580"/>
+                          <w:tab w:val="left" w:pos="5496"/>
+                          <w:tab w:val="left" w:pos="6412"/>
+                          <w:tab w:val="left" w:pos="7328"/>
+                          <w:tab w:val="left" w:pos="8244"/>
+                          <w:tab w:val="left" w:pos="9160"/>
+                          <w:tab w:val="left" w:pos="10076"/>
+                          <w:tab w:val="left" w:pos="10992"/>
+                          <w:tab w:val="left" w:pos="11908"/>
+                          <w:tab w:val="left" w:pos="12824"/>
+                          <w:tab w:val="left" w:pos="13740"/>
+                          <w:tab w:val="left" w:pos="14656"/>
+                        </w:tabs>
+                        <w:spacing w:after="0" w:line="360" w:lineRule="atLeast"/>
+                        <w:rPr>
+                          <w:rFonts w:ascii="Consolas" w:eastAsia="Times New Roman" w:hAnsi="Consolas" w:cs="Consolas"/>
+                          <w:color w:val="000000"/>
+                          <w:sz w:val="18"/>
+                        </w:rPr>
+                      </w:pPr>
+                      <w:r>
+                        <w:rPr>
+                          <w:rFonts w:ascii="Consolas" w:eastAsia="Times New Roman" w:hAnsi="Consolas" w:cs="Consolas"/>
+                          <w:color w:val="E28964"/>
+                          <w:sz w:val="18"/>
+                        </w:rPr>
+                        <w:t>CREATE</w:t>
+                      </w:r>
+                      <w:r>
+                        <w:rPr>
+                          <w:rFonts w:ascii="Consolas" w:eastAsia="Times New Roman" w:hAnsi="Consolas" w:cs="Consolas"/>
+                          <w:color w:val="000000"/>
+                          <w:sz w:val="18"/>
+                        </w:rPr>
+                        <w:t xml:space="preserve"> </w:t>
+                      </w:r>
+                      <w:r>
+                        <w:rPr>
+                          <w:rFonts w:ascii="Consolas" w:eastAsia="Times New Roman" w:hAnsi="Consolas" w:cs="Consolas"/>
+                          <w:color w:val="E28964"/>
+                          <w:sz w:val="18"/>
+                        </w:rPr>
+                        <w:t>TABLE</w:t>
+                      </w:r>
+                      <w:r>
+                        <w:rPr>
+                          <w:rFonts w:ascii="Consolas" w:eastAsia="Times New Roman" w:hAnsi="Consolas" w:cs="Consolas"/>
+                          <w:color w:val="000000"/>
+                          <w:sz w:val="18"/>
+                        </w:rPr>
+                        <w:t xml:space="preserve"> </w:t>
+                      </w:r>
+                      <w:proofErr w:type="spellStart"/>
+                      <w:r>
+                        <w:rPr>
+                          <w:rFonts w:ascii="Consolas" w:eastAsia="Times New Roman" w:hAnsi="Consolas" w:cs="Consolas"/>
+                          <w:color w:val="89BDFF"/>
+                          <w:sz w:val="18"/>
+                        </w:rPr>
+                        <w:t>creates_</w:t>
+                      </w:r>
+                      <w:proofErr w:type="gramStart"/>
+                      <w:r>
+                        <w:rPr>
+                          <w:rFonts w:ascii="Consolas" w:eastAsia="Times New Roman" w:hAnsi="Consolas" w:cs="Consolas"/>
+                          <w:color w:val="89BDFF"/>
+                          <w:sz w:val="18"/>
+                        </w:rPr>
+                        <w:t>request</w:t>
+                      </w:r>
+                      <w:proofErr w:type="spellEnd"/>
+                      <w:r>
+                        <w:rPr>
+                          <w:rFonts w:ascii="Consolas" w:eastAsia="Times New Roman" w:hAnsi="Consolas" w:cs="Consolas"/>
+                          <w:color w:val="000000"/>
+                          <w:sz w:val="18"/>
+                        </w:rPr>
+                        <w:t>(</w:t>
+                      </w:r>
+                      <w:proofErr w:type="gramEnd"/>
+                    </w:p>
+                    <w:p>
+                      <w:pPr>
+                        <w:shd w:val="clear" w:color="auto" w:fill="FFFFFF"/>
+                        <w:tabs>
+                          <w:tab w:val="left" w:pos="916"/>
+                          <w:tab w:val="left" w:pos="1832"/>
+                          <w:tab w:val="left" w:pos="2748"/>
+                          <w:tab w:val="left" w:pos="3664"/>
+                          <w:tab w:val="left" w:pos="4580"/>
+                          <w:tab w:val="left" w:pos="5496"/>
+                          <w:tab w:val="left" w:pos="6412"/>
+                          <w:tab w:val="left" w:pos="7328"/>
+                          <w:tab w:val="left" w:pos="8244"/>
+                          <w:tab w:val="left" w:pos="9160"/>
+                          <w:tab w:val="left" w:pos="10076"/>
+                          <w:tab w:val="left" w:pos="10992"/>
+                          <w:tab w:val="left" w:pos="11908"/>
+                          <w:tab w:val="left" w:pos="12824"/>
+                          <w:tab w:val="left" w:pos="13740"/>
+                          <w:tab w:val="left" w:pos="14656"/>
+                        </w:tabs>
+                        <w:spacing w:after="0" w:line="360" w:lineRule="atLeast"/>
+                        <w:rPr>
+                          <w:rFonts w:ascii="Consolas" w:eastAsia="Times New Roman" w:hAnsi="Consolas" w:cs="Consolas"/>
+                          <w:color w:val="000000"/>
+                          <w:sz w:val="18"/>
+                        </w:rPr>
+                      </w:pPr>
+                      <w:r>
+                        <w:rPr>
+                          <w:rFonts w:ascii="Consolas" w:eastAsia="Times New Roman" w:hAnsi="Consolas" w:cs="Consolas"/>
+                          <w:color w:val="000000"/>
+                          <w:sz w:val="18"/>
+                        </w:rPr>
+                        <w:t xml:space="preserve">          </w:t>
+                      </w:r>
+                      <w:proofErr w:type="gramStart"/>
+                      <w:r>
+                        <w:rPr>
+                          <w:rFonts w:ascii="Consolas" w:eastAsia="Times New Roman" w:hAnsi="Consolas" w:cs="Consolas"/>
+                          <w:color w:val="000000"/>
+                          <w:sz w:val="18"/>
+                        </w:rPr>
+                        <w:t>rid</w:t>
+                      </w:r>
+                      <w:proofErr w:type="gramEnd"/>
+                      <w:r>
+                        <w:rPr>
+                          <w:rFonts w:ascii="Consolas" w:eastAsia="Times New Roman" w:hAnsi="Consolas" w:cs="Consolas"/>
+                          <w:color w:val="000000"/>
+                          <w:sz w:val="18"/>
+                        </w:rPr>
+                        <w:t xml:space="preserve"> </w:t>
+                      </w:r>
+                      <w:r>
+                        <w:rPr>
+                          <w:rFonts w:ascii="Consolas" w:eastAsia="Times New Roman" w:hAnsi="Consolas" w:cs="Consolas"/>
+                          <w:color w:val="99CF50"/>
+                          <w:sz w:val="18"/>
+                        </w:rPr>
+                        <w:t>numeric</w:t>
+                      </w:r>
+                      <w:r>
+                        <w:rPr>
+                          <w:rFonts w:ascii="Consolas" w:eastAsia="Times New Roman" w:hAnsi="Consolas" w:cs="Consolas"/>
+                          <w:color w:val="000000"/>
+                          <w:sz w:val="18"/>
+                        </w:rPr>
+                        <w:t xml:space="preserve"> </w:t>
+                      </w:r>
+                      <w:r>
+                        <w:rPr>
+                          <w:rFonts w:ascii="Consolas" w:eastAsia="Times New Roman" w:hAnsi="Consolas" w:cs="Consolas"/>
+                          <w:color w:val="99CF50"/>
+                          <w:sz w:val="18"/>
+                        </w:rPr>
+                        <w:t>PRIMARY KEY</w:t>
+                      </w:r>
+                      <w:r>
+                        <w:rPr>
+                          <w:rFonts w:ascii="Consolas" w:eastAsia="Times New Roman" w:hAnsi="Consolas" w:cs="Consolas"/>
+                          <w:color w:val="000000"/>
+                          <w:sz w:val="18"/>
+                        </w:rPr>
+                        <w:t>,</w:t>
+                      </w:r>
+                    </w:p>
+                    <w:p>
+                      <w:pPr>
+                        <w:shd w:val="clear" w:color="auto" w:fill="FFFFFF"/>
+                        <w:tabs>
+                          <w:tab w:val="left" w:pos="916"/>
+                          <w:tab w:val="left" w:pos="1832"/>
+                          <w:tab w:val="left" w:pos="2748"/>
+                          <w:tab w:val="left" w:pos="3664"/>
+                          <w:tab w:val="left" w:pos="4580"/>
+                          <w:tab w:val="left" w:pos="5496"/>
+                          <w:tab w:val="left" w:pos="6412"/>
+                          <w:tab w:val="left" w:pos="7328"/>
+                          <w:tab w:val="left" w:pos="8244"/>
+                          <w:tab w:val="left" w:pos="9160"/>
+                          <w:tab w:val="left" w:pos="10076"/>
+                          <w:tab w:val="left" w:pos="10992"/>
+                          <w:tab w:val="left" w:pos="11908"/>
+                          <w:tab w:val="left" w:pos="12824"/>
+                          <w:tab w:val="left" w:pos="13740"/>
+                          <w:tab w:val="left" w:pos="14656"/>
+                        </w:tabs>
+                        <w:spacing w:after="0" w:line="360" w:lineRule="atLeast"/>
+                        <w:rPr>
+                          <w:rFonts w:ascii="Consolas" w:eastAsia="Times New Roman" w:hAnsi="Consolas" w:cs="Consolas"/>
+                          <w:color w:val="000000"/>
+                          <w:sz w:val="18"/>
+                        </w:rPr>
+                      </w:pPr>
+                      <w:r>
+                        <w:rPr>
+                          <w:rFonts w:ascii="Consolas" w:eastAsia="Times New Roman" w:hAnsi="Consolas" w:cs="Consolas"/>
+                          <w:color w:val="000000"/>
+                          <w:sz w:val="18"/>
+                        </w:rPr>
+                        <w:t xml:space="preserve">          </w:t>
+                      </w:r>
+                      <w:proofErr w:type="spellStart"/>
+                      <w:proofErr w:type="gramStart"/>
+                      <w:r>
+                        <w:rPr>
+                          <w:rFonts w:ascii="Consolas" w:eastAsia="Times New Roman" w:hAnsi="Consolas" w:cs="Consolas"/>
+                          <w:color w:val="000000"/>
+                          <w:sz w:val="18"/>
+                        </w:rPr>
+                        <w:t>fromWhere</w:t>
+                      </w:r>
+                      <w:proofErr w:type="spellEnd"/>
+                      <w:proofErr w:type="gramEnd"/>
+                      <w:r>
+                        <w:rPr>
+                          <w:rFonts w:ascii="Consolas" w:eastAsia="Times New Roman" w:hAnsi="Consolas" w:cs="Consolas"/>
+                          <w:color w:val="000000"/>
+                          <w:sz w:val="18"/>
+                        </w:rPr>
+                        <w:t xml:space="preserve"> </w:t>
+                      </w:r>
+                      <w:r>
+                        <w:rPr>
+                          <w:rFonts w:ascii="Consolas" w:eastAsia="Times New Roman" w:hAnsi="Consolas" w:cs="Consolas"/>
+                          <w:color w:val="99CF50"/>
+                          <w:sz w:val="18"/>
+                        </w:rPr>
+                        <w:t>VARCHAR</w:t>
+                      </w:r>
+                      <w:r>
+                        <w:rPr>
+                          <w:rFonts w:ascii="Consolas" w:eastAsia="Times New Roman" w:hAnsi="Consolas" w:cs="Consolas"/>
+                          <w:color w:val="000000"/>
+                          <w:sz w:val="18"/>
+                        </w:rPr>
+                        <w:t>(</w:t>
+                      </w:r>
+                      <w:r>
+                        <w:rPr>
+                          <w:rFonts w:ascii="Consolas" w:eastAsia="Times New Roman" w:hAnsi="Consolas" w:cs="Consolas"/>
+                          <w:color w:val="3387CC"/>
+                          <w:sz w:val="18"/>
+                        </w:rPr>
+                        <w:t>128</w:t>
+                      </w:r>
+                      <w:r>
+                        <w:rPr>
+                          <w:rFonts w:ascii="Consolas" w:eastAsia="Times New Roman" w:hAnsi="Consolas" w:cs="Consolas"/>
+                          <w:color w:val="000000"/>
+                          <w:sz w:val="18"/>
+                        </w:rPr>
+                        <w:t xml:space="preserve">) </w:t>
+                      </w:r>
+                      <w:r>
+                        <w:rPr>
+                          <w:rFonts w:ascii="Consolas" w:eastAsia="Times New Roman" w:hAnsi="Consolas" w:cs="Consolas"/>
+                          <w:color w:val="E28964"/>
+                          <w:sz w:val="18"/>
+                        </w:rPr>
+                        <w:t>NOT NULL</w:t>
+                      </w:r>
+                      <w:r>
+                        <w:rPr>
+                          <w:rFonts w:ascii="Consolas" w:eastAsia="Times New Roman" w:hAnsi="Consolas" w:cs="Consolas"/>
+                          <w:color w:val="000000"/>
+                          <w:sz w:val="18"/>
+                        </w:rPr>
+                        <w:t>,</w:t>
+                      </w:r>
+                    </w:p>
+                    <w:p>
+                      <w:pPr>
+                        <w:shd w:val="clear" w:color="auto" w:fill="FFFFFF"/>
+                        <w:tabs>
+                          <w:tab w:val="left" w:pos="916"/>
+                          <w:tab w:val="left" w:pos="1832"/>
+                          <w:tab w:val="left" w:pos="2748"/>
+                          <w:tab w:val="left" w:pos="3664"/>
+                          <w:tab w:val="left" w:pos="4580"/>
+                          <w:tab w:val="left" w:pos="5496"/>
+                          <w:tab w:val="left" w:pos="6412"/>
+                          <w:tab w:val="left" w:pos="7328"/>
+                          <w:tab w:val="left" w:pos="8244"/>
+                          <w:tab w:val="left" w:pos="9160"/>
+                          <w:tab w:val="left" w:pos="10076"/>
+                          <w:tab w:val="left" w:pos="10992"/>
+                          <w:tab w:val="left" w:pos="11908"/>
+                          <w:tab w:val="left" w:pos="12824"/>
+                          <w:tab w:val="left" w:pos="13740"/>
+                          <w:tab w:val="left" w:pos="14656"/>
+                        </w:tabs>
+                        <w:spacing w:after="0" w:line="360" w:lineRule="atLeast"/>
+                        <w:rPr>
+                          <w:rFonts w:ascii="Consolas" w:eastAsia="Times New Roman" w:hAnsi="Consolas" w:cs="Consolas"/>
+                          <w:color w:val="000000"/>
+                          <w:sz w:val="18"/>
+                        </w:rPr>
+                      </w:pPr>
+                      <w:r>
+                        <w:rPr>
+                          <w:rFonts w:ascii="Consolas" w:eastAsia="Times New Roman" w:hAnsi="Consolas" w:cs="Consolas"/>
+                          <w:color w:val="000000"/>
+                          <w:sz w:val="18"/>
+                        </w:rPr>
+                        <w:t xml:space="preserve">          </w:t>
+                      </w:r>
+                      <w:proofErr w:type="spellStart"/>
+                      <w:proofErr w:type="gramStart"/>
+                      <w:r>
+                        <w:rPr>
+                          <w:rFonts w:ascii="Consolas" w:eastAsia="Times New Roman" w:hAnsi="Consolas" w:cs="Consolas"/>
+                          <w:color w:val="000000"/>
+                          <w:sz w:val="18"/>
+                        </w:rPr>
+                        <w:t>toWhere</w:t>
+                      </w:r>
+                      <w:proofErr w:type="spellEnd"/>
+                      <w:proofErr w:type="gramEnd"/>
+                      <w:r>
+                        <w:rPr>
+                          <w:rFonts w:ascii="Consolas" w:eastAsia="Times New Roman" w:hAnsi="Consolas" w:cs="Consolas"/>
+                          <w:color w:val="000000"/>
+                          <w:sz w:val="18"/>
+                        </w:rPr>
+                        <w:t xml:space="preserve"> </w:t>
+                      </w:r>
+                      <w:r>
+                        <w:rPr>
+                          <w:rFonts w:ascii="Consolas" w:eastAsia="Times New Roman" w:hAnsi="Consolas" w:cs="Consolas"/>
+                          <w:color w:val="99CF50"/>
+                          <w:sz w:val="18"/>
+                        </w:rPr>
+                        <w:t>VARCHAR</w:t>
+                      </w:r>
+                      <w:r>
+                        <w:rPr>
+                          <w:rFonts w:ascii="Consolas" w:eastAsia="Times New Roman" w:hAnsi="Consolas" w:cs="Consolas"/>
+                          <w:color w:val="000000"/>
+                          <w:sz w:val="18"/>
+                        </w:rPr>
+                        <w:t>(</w:t>
+                      </w:r>
+                      <w:r>
+                        <w:rPr>
+                          <w:rFonts w:ascii="Consolas" w:eastAsia="Times New Roman" w:hAnsi="Consolas" w:cs="Consolas"/>
+                          <w:color w:val="3387CC"/>
+                          <w:sz w:val="18"/>
+                        </w:rPr>
+                        <w:t>128</w:t>
+                      </w:r>
+                      <w:r>
+                        <w:rPr>
+                          <w:rFonts w:ascii="Consolas" w:eastAsia="Times New Roman" w:hAnsi="Consolas" w:cs="Consolas"/>
+                          <w:color w:val="000000"/>
+                          <w:sz w:val="18"/>
+                        </w:rPr>
+                        <w:t xml:space="preserve">) </w:t>
+                      </w:r>
+                      <w:r>
+                        <w:rPr>
+                          <w:rFonts w:ascii="Consolas" w:eastAsia="Times New Roman" w:hAnsi="Consolas" w:cs="Consolas"/>
+                          <w:color w:val="E28964"/>
+                          <w:sz w:val="18"/>
+                        </w:rPr>
+                        <w:t>NOT NULL</w:t>
+                      </w:r>
+                      <w:r>
+                        <w:rPr>
+                          <w:rFonts w:ascii="Consolas" w:eastAsia="Times New Roman" w:hAnsi="Consolas" w:cs="Consolas"/>
+                          <w:color w:val="000000"/>
+                          <w:sz w:val="18"/>
+                        </w:rPr>
+                        <w:t>,</w:t>
+                      </w:r>
+                    </w:p>
+                    <w:p>
+                      <w:pPr>
+                        <w:shd w:val="clear" w:color="auto" w:fill="FFFFFF"/>
+                        <w:tabs>
+                          <w:tab w:val="left" w:pos="916"/>
+                          <w:tab w:val="left" w:pos="1832"/>
+                          <w:tab w:val="left" w:pos="2748"/>
+                          <w:tab w:val="left" w:pos="3664"/>
+                          <w:tab w:val="left" w:pos="4580"/>
+                          <w:tab w:val="left" w:pos="5496"/>
+                          <w:tab w:val="left" w:pos="6412"/>
+                          <w:tab w:val="left" w:pos="7328"/>
+                          <w:tab w:val="left" w:pos="8244"/>
+                          <w:tab w:val="left" w:pos="9160"/>
+                          <w:tab w:val="left" w:pos="10076"/>
+                          <w:tab w:val="left" w:pos="10992"/>
+                          <w:tab w:val="left" w:pos="11908"/>
+                          <w:tab w:val="left" w:pos="12824"/>
+                          <w:tab w:val="left" w:pos="13740"/>
+                          <w:tab w:val="left" w:pos="14656"/>
+                        </w:tabs>
+                        <w:spacing w:after="0" w:line="360" w:lineRule="atLeast"/>
+                        <w:rPr>
+                          <w:rFonts w:ascii="Consolas" w:eastAsia="Times New Roman" w:hAnsi="Consolas" w:cs="Consolas"/>
+                          <w:color w:val="000000"/>
+                          <w:sz w:val="18"/>
+                        </w:rPr>
+                      </w:pPr>
+                      <w:r>
+                        <w:rPr>
+                          <w:rFonts w:ascii="Consolas" w:eastAsia="Times New Roman" w:hAnsi="Consolas" w:cs="Consolas"/>
+                          <w:color w:val="000000"/>
+                          <w:sz w:val="18"/>
+                        </w:rPr>
+                        <w:t xml:space="preserve">          </w:t>
+                      </w:r>
+                      <w:proofErr w:type="spellStart"/>
+                      <w:proofErr w:type="gramStart"/>
+                      <w:r>
+                        <w:rPr>
+                          <w:rFonts w:ascii="Consolas" w:eastAsia="Times New Roman" w:hAnsi="Consolas" w:cs="Consolas"/>
+                          <w:color w:val="000000"/>
+                          <w:sz w:val="18"/>
+                        </w:rPr>
+                        <w:t>numSeatsWanted</w:t>
+                      </w:r>
+                      <w:proofErr w:type="spellEnd"/>
+                      <w:proofErr w:type="gramEnd"/>
+                      <w:r>
+                        <w:rPr>
+                          <w:rFonts w:ascii="Consolas" w:eastAsia="Times New Roman" w:hAnsi="Consolas" w:cs="Consolas"/>
+                          <w:color w:val="000000"/>
+                          <w:sz w:val="18"/>
+                        </w:rPr>
+                        <w:t xml:space="preserve"> </w:t>
+                      </w:r>
+                      <w:r>
+                        <w:rPr>
+                          <w:rFonts w:ascii="Consolas" w:eastAsia="Times New Roman" w:hAnsi="Consolas" w:cs="Consolas"/>
+                          <w:color w:val="99CF50"/>
+                          <w:sz w:val="18"/>
+                        </w:rPr>
+                        <w:t>numeric</w:t>
+                      </w:r>
+                      <w:r>
+                        <w:rPr>
+                          <w:rFonts w:ascii="Consolas" w:eastAsia="Times New Roman" w:hAnsi="Consolas" w:cs="Consolas"/>
+                          <w:color w:val="000000"/>
+                          <w:sz w:val="18"/>
+                        </w:rPr>
+                        <w:t xml:space="preserve"> </w:t>
+                      </w:r>
+                      <w:r>
+                        <w:rPr>
+                          <w:rFonts w:ascii="Consolas" w:eastAsia="Times New Roman" w:hAnsi="Consolas" w:cs="Consolas"/>
+                          <w:color w:val="99CF50"/>
+                          <w:sz w:val="18"/>
+                        </w:rPr>
+                        <w:t>CHECK</w:t>
+                      </w:r>
+                      <w:r>
+                        <w:rPr>
+                          <w:rFonts w:ascii="Consolas" w:eastAsia="Times New Roman" w:hAnsi="Consolas" w:cs="Consolas"/>
+                          <w:color w:val="000000"/>
+                          <w:sz w:val="18"/>
+                        </w:rPr>
+                        <w:t>(</w:t>
+                      </w:r>
+                      <w:proofErr w:type="spellStart"/>
+                      <w:r>
+                        <w:rPr>
+                          <w:rFonts w:ascii="Consolas" w:eastAsia="Times New Roman" w:hAnsi="Consolas" w:cs="Consolas"/>
+                          <w:color w:val="000000"/>
+                          <w:sz w:val="18"/>
+                        </w:rPr>
+                        <w:t>numSeatsWanted</w:t>
+                      </w:r>
+                      <w:proofErr w:type="spellEnd"/>
+                      <w:r>
+                        <w:rPr>
+                          <w:rFonts w:ascii="Consolas" w:eastAsia="Times New Roman" w:hAnsi="Consolas" w:cs="Consolas"/>
+                          <w:color w:val="000000"/>
+                          <w:sz w:val="18"/>
+                        </w:rPr>
+                        <w:t xml:space="preserve"> </w:t>
+                      </w:r>
+                      <w:r>
+                        <w:rPr>
+                          <w:rFonts w:ascii="Consolas" w:eastAsia="Times New Roman" w:hAnsi="Consolas" w:cs="Consolas"/>
+                          <w:color w:val="E28964"/>
+                          <w:sz w:val="18"/>
+                        </w:rPr>
+                        <w:t>&gt;=</w:t>
+                      </w:r>
+                      <w:r>
+                        <w:rPr>
+                          <w:rFonts w:ascii="Consolas" w:eastAsia="Times New Roman" w:hAnsi="Consolas" w:cs="Consolas"/>
+                          <w:color w:val="000000"/>
+                          <w:sz w:val="18"/>
+                        </w:rPr>
+                        <w:t xml:space="preserve"> </w:t>
+                      </w:r>
+                      <w:r>
+                        <w:rPr>
+                          <w:rFonts w:ascii="Consolas" w:eastAsia="Times New Roman" w:hAnsi="Consolas" w:cs="Consolas"/>
+                          <w:color w:val="3387CC"/>
+                          <w:sz w:val="18"/>
+                        </w:rPr>
+                        <w:t>1</w:t>
+                      </w:r>
+                      <w:r>
+                        <w:rPr>
+                          <w:rFonts w:ascii="Consolas" w:eastAsia="Times New Roman" w:hAnsi="Consolas" w:cs="Consolas"/>
+                          <w:color w:val="000000"/>
+                          <w:sz w:val="18"/>
+                        </w:rPr>
+                        <w:t>),</w:t>
+                      </w:r>
+                    </w:p>
+                    <w:p>
+                      <w:pPr>
+                        <w:shd w:val="clear" w:color="auto" w:fill="FFFFFF"/>
+                        <w:tabs>
+                          <w:tab w:val="left" w:pos="916"/>
+                          <w:tab w:val="left" w:pos="1832"/>
+                          <w:tab w:val="left" w:pos="2748"/>
+                          <w:tab w:val="left" w:pos="3664"/>
+                          <w:tab w:val="left" w:pos="4580"/>
+                          <w:tab w:val="left" w:pos="5496"/>
+                          <w:tab w:val="left" w:pos="6412"/>
+                          <w:tab w:val="left" w:pos="7328"/>
+                          <w:tab w:val="left" w:pos="8244"/>
+                          <w:tab w:val="left" w:pos="9160"/>
+                          <w:tab w:val="left" w:pos="10076"/>
+                          <w:tab w:val="left" w:pos="10992"/>
+                          <w:tab w:val="left" w:pos="11908"/>
+                          <w:tab w:val="left" w:pos="12824"/>
+                          <w:tab w:val="left" w:pos="13740"/>
+                          <w:tab w:val="left" w:pos="14656"/>
+                        </w:tabs>
+                        <w:spacing w:after="0" w:line="360" w:lineRule="atLeast"/>
+                        <w:rPr>
+                          <w:rFonts w:ascii="Consolas" w:eastAsia="Times New Roman" w:hAnsi="Consolas" w:cs="Consolas"/>
+                          <w:color w:val="000000"/>
+                          <w:sz w:val="18"/>
+                        </w:rPr>
+                      </w:pPr>
+                      <w:r>
+                        <w:rPr>
+                          <w:rFonts w:ascii="Consolas" w:eastAsia="Times New Roman" w:hAnsi="Consolas" w:cs="Consolas"/>
+                          <w:color w:val="000000"/>
+                          <w:sz w:val="18"/>
+                        </w:rPr>
+                        <w:t xml:space="preserve">          </w:t>
+                      </w:r>
+                      <w:proofErr w:type="spellStart"/>
+                      <w:proofErr w:type="gramStart"/>
+                      <w:r>
+                        <w:rPr>
+                          <w:rFonts w:ascii="Consolas" w:eastAsia="Times New Roman" w:hAnsi="Consolas" w:cs="Consolas"/>
+                          <w:color w:val="000000"/>
+                          <w:sz w:val="18"/>
+                        </w:rPr>
+                        <w:t>rDate</w:t>
+                      </w:r>
+                      <w:proofErr w:type="spellEnd"/>
+                      <w:proofErr w:type="gramEnd"/>
+                      <w:r>
+                        <w:rPr>
+                          <w:rFonts w:ascii="Consolas" w:eastAsia="Times New Roman" w:hAnsi="Consolas" w:cs="Consolas"/>
+                          <w:color w:val="000000"/>
+                          <w:sz w:val="18"/>
+                        </w:rPr>
+                        <w:t xml:space="preserve"> </w:t>
+                      </w:r>
+                      <w:r>
+                        <w:rPr>
+                          <w:rFonts w:ascii="Consolas" w:eastAsia="Times New Roman" w:hAnsi="Consolas" w:cs="Consolas"/>
+                          <w:color w:val="99CF50"/>
+                          <w:sz w:val="18"/>
+                        </w:rPr>
+                        <w:t>DATE</w:t>
+                      </w:r>
+                      <w:r>
+                        <w:rPr>
+                          <w:rFonts w:ascii="Consolas" w:eastAsia="Times New Roman" w:hAnsi="Consolas" w:cs="Consolas"/>
+                          <w:color w:val="000000"/>
+                          <w:sz w:val="18"/>
+                        </w:rPr>
+                        <w:t xml:space="preserve"> </w:t>
+                      </w:r>
+                      <w:r>
+                        <w:rPr>
+                          <w:rFonts w:ascii="Consolas" w:eastAsia="Times New Roman" w:hAnsi="Consolas" w:cs="Consolas"/>
+                          <w:color w:val="E28964"/>
+                          <w:sz w:val="18"/>
+                        </w:rPr>
+                        <w:t>NOT NULL</w:t>
+                      </w:r>
+                      <w:r>
+                        <w:rPr>
+                          <w:rFonts w:ascii="Consolas" w:eastAsia="Times New Roman" w:hAnsi="Consolas" w:cs="Consolas"/>
+                          <w:color w:val="000000"/>
+                          <w:sz w:val="18"/>
+                        </w:rPr>
+                        <w:t>,</w:t>
+                      </w:r>
+                    </w:p>
+                    <w:p>
+                      <w:pPr>
+                        <w:shd w:val="clear" w:color="auto" w:fill="FFFFFF"/>
+                        <w:tabs>
+                          <w:tab w:val="left" w:pos="916"/>
+                          <w:tab w:val="left" w:pos="1832"/>
+                          <w:tab w:val="left" w:pos="2748"/>
+                          <w:tab w:val="left" w:pos="3664"/>
+                          <w:tab w:val="left" w:pos="4580"/>
+                          <w:tab w:val="left" w:pos="5496"/>
+                          <w:tab w:val="left" w:pos="6412"/>
+                          <w:tab w:val="left" w:pos="7328"/>
+                          <w:tab w:val="left" w:pos="8244"/>
+                          <w:tab w:val="left" w:pos="9160"/>
+                          <w:tab w:val="left" w:pos="10076"/>
+                          <w:tab w:val="left" w:pos="10992"/>
+                          <w:tab w:val="left" w:pos="11908"/>
+                          <w:tab w:val="left" w:pos="12824"/>
+                          <w:tab w:val="left" w:pos="13740"/>
+                          <w:tab w:val="left" w:pos="14656"/>
+                        </w:tabs>
+                        <w:spacing w:after="0" w:line="360" w:lineRule="atLeast"/>
+                        <w:rPr>
+                          <w:rFonts w:ascii="Consolas" w:eastAsia="Times New Roman" w:hAnsi="Consolas" w:cs="Consolas"/>
+                          <w:color w:val="000000"/>
+                          <w:sz w:val="18"/>
+                        </w:rPr>
+                      </w:pPr>
+                      <w:r>
+                        <w:rPr>
+                          <w:rFonts w:ascii="Consolas" w:eastAsia="Times New Roman" w:hAnsi="Consolas" w:cs="Consolas"/>
+                          <w:color w:val="000000"/>
+                          <w:sz w:val="18"/>
+                        </w:rPr>
+                        <w:t xml:space="preserve">          </w:t>
+                      </w:r>
+                      <w:proofErr w:type="spellStart"/>
+                      <w:proofErr w:type="gramStart"/>
+                      <w:r>
+                        <w:rPr>
+                          <w:rFonts w:ascii="Consolas" w:eastAsia="Times New Roman" w:hAnsi="Consolas" w:cs="Consolas"/>
+                          <w:color w:val="000000"/>
+                          <w:sz w:val="18"/>
+                        </w:rPr>
+                        <w:t>rTime</w:t>
+                      </w:r>
+                      <w:proofErr w:type="spellEnd"/>
+                      <w:proofErr w:type="gramEnd"/>
+                      <w:r>
+                        <w:rPr>
+                          <w:rFonts w:ascii="Consolas" w:eastAsia="Times New Roman" w:hAnsi="Consolas" w:cs="Consolas"/>
+                          <w:color w:val="000000"/>
+                          <w:sz w:val="18"/>
+                        </w:rPr>
+                        <w:t xml:space="preserve"> </w:t>
+                      </w:r>
+                      <w:r>
+                        <w:rPr>
+                          <w:rFonts w:ascii="Consolas" w:eastAsia="Times New Roman" w:hAnsi="Consolas" w:cs="Consolas"/>
+                          <w:color w:val="99CF50"/>
+                          <w:sz w:val="18"/>
+                        </w:rPr>
+                        <w:t>VARCHAR</w:t>
+                      </w:r>
+                      <w:r>
+                        <w:rPr>
+                          <w:rFonts w:ascii="Consolas" w:eastAsia="Times New Roman" w:hAnsi="Consolas" w:cs="Consolas"/>
+                          <w:color w:val="000000"/>
+                          <w:sz w:val="18"/>
+                        </w:rPr>
+                        <w:t>(</w:t>
+                      </w:r>
+                      <w:r>
+                        <w:rPr>
+                          <w:rFonts w:ascii="Consolas" w:eastAsia="Times New Roman" w:hAnsi="Consolas" w:cs="Consolas"/>
+                          <w:color w:val="3387CC"/>
+                          <w:sz w:val="18"/>
+                        </w:rPr>
+                        <w:t>4</w:t>
+                      </w:r>
+                      <w:r>
+                        <w:rPr>
+                          <w:rFonts w:ascii="Consolas" w:eastAsia="Times New Roman" w:hAnsi="Consolas" w:cs="Consolas"/>
+                          <w:color w:val="000000"/>
+                          <w:sz w:val="18"/>
+                        </w:rPr>
+                        <w:t xml:space="preserve">) </w:t>
+                      </w:r>
+                      <w:r>
+                        <w:rPr>
+                          <w:rFonts w:ascii="Consolas" w:eastAsia="Times New Roman" w:hAnsi="Consolas" w:cs="Consolas"/>
+                          <w:color w:val="E28964"/>
+                          <w:sz w:val="18"/>
+                        </w:rPr>
+                        <w:t>NOT NULL</w:t>
+                      </w:r>
+                      <w:r>
+                        <w:rPr>
+                          <w:rFonts w:ascii="Consolas" w:eastAsia="Times New Roman" w:hAnsi="Consolas" w:cs="Consolas"/>
+                          <w:color w:val="000000"/>
+                          <w:sz w:val="18"/>
+                        </w:rPr>
+                        <w:t xml:space="preserve">, </w:t>
+                      </w:r>
+                    </w:p>
+                    <w:p>
+                      <w:pPr>
+                        <w:shd w:val="clear" w:color="auto" w:fill="FFFFFF"/>
+                        <w:tabs>
+                          <w:tab w:val="left" w:pos="916"/>
+                          <w:tab w:val="left" w:pos="1832"/>
+                          <w:tab w:val="left" w:pos="2748"/>
+                          <w:tab w:val="left" w:pos="3664"/>
+                          <w:tab w:val="left" w:pos="4580"/>
+                          <w:tab w:val="left" w:pos="5496"/>
+                          <w:tab w:val="left" w:pos="6412"/>
+                          <w:tab w:val="left" w:pos="7328"/>
+                          <w:tab w:val="left" w:pos="8244"/>
+                          <w:tab w:val="left" w:pos="9160"/>
+                          <w:tab w:val="left" w:pos="10076"/>
+                          <w:tab w:val="left" w:pos="10992"/>
+                          <w:tab w:val="left" w:pos="11908"/>
+                          <w:tab w:val="left" w:pos="12824"/>
+                          <w:tab w:val="left" w:pos="13740"/>
+                          <w:tab w:val="left" w:pos="14656"/>
+                        </w:tabs>
+                        <w:spacing w:after="0" w:line="360" w:lineRule="atLeast"/>
+                        <w:rPr>
+                          <w:rFonts w:ascii="Consolas" w:eastAsia="Times New Roman" w:hAnsi="Consolas" w:cs="Consolas"/>
+                          <w:color w:val="000000"/>
+                          <w:sz w:val="18"/>
+                        </w:rPr>
+                      </w:pPr>
+                      <w:r>
+                        <w:rPr>
+                          <w:rFonts w:ascii="Consolas" w:eastAsia="Times New Roman" w:hAnsi="Consolas" w:cs="Consolas"/>
+                          <w:color w:val="000000"/>
+                          <w:sz w:val="18"/>
+                        </w:rPr>
+                        <w:t xml:space="preserve">          </w:t>
+                      </w:r>
+                      <w:proofErr w:type="gramStart"/>
+                      <w:r>
+                        <w:rPr>
+                          <w:rFonts w:ascii="Consolas" w:eastAsia="Times New Roman" w:hAnsi="Consolas" w:cs="Consolas"/>
+                          <w:color w:val="000000"/>
+                          <w:sz w:val="18"/>
+                        </w:rPr>
+                        <w:t>requestor</w:t>
+                      </w:r>
+                      <w:proofErr w:type="gramEnd"/>
+                      <w:r>
+                        <w:rPr>
+                          <w:rFonts w:ascii="Consolas" w:eastAsia="Times New Roman" w:hAnsi="Consolas" w:cs="Consolas"/>
+                          <w:color w:val="000000"/>
+                          <w:sz w:val="18"/>
+                        </w:rPr>
+                        <w:t xml:space="preserve"> </w:t>
+                      </w:r>
+                      <w:r>
+                        <w:rPr>
+                          <w:rFonts w:ascii="Consolas" w:eastAsia="Times New Roman" w:hAnsi="Consolas" w:cs="Consolas"/>
+                          <w:color w:val="99CF50"/>
+                          <w:sz w:val="18"/>
+                        </w:rPr>
+                        <w:t>VARCHAR</w:t>
+                      </w:r>
+                      <w:r>
+                        <w:rPr>
+                          <w:rFonts w:ascii="Consolas" w:eastAsia="Times New Roman" w:hAnsi="Consolas" w:cs="Consolas"/>
+                          <w:color w:val="000000"/>
+                          <w:sz w:val="18"/>
+                        </w:rPr>
+                        <w:t>(</w:t>
+                      </w:r>
+                      <w:r>
+                        <w:rPr>
+                          <w:rFonts w:ascii="Consolas" w:eastAsia="Times New Roman" w:hAnsi="Consolas" w:cs="Consolas"/>
+                          <w:color w:val="3387CC"/>
+                          <w:sz w:val="18"/>
+                        </w:rPr>
+                        <w:t>64</w:t>
+                      </w:r>
+                      <w:r>
+                        <w:rPr>
+                          <w:rFonts w:ascii="Consolas" w:eastAsia="Times New Roman" w:hAnsi="Consolas" w:cs="Consolas"/>
+                          <w:color w:val="000000"/>
+                          <w:sz w:val="18"/>
+                        </w:rPr>
+                        <w:t>),</w:t>
+                      </w:r>
+                    </w:p>
+                    <w:p>
+                      <w:pPr>
+                        <w:shd w:val="clear" w:color="auto" w:fill="FFFFFF"/>
+                        <w:tabs>
+                          <w:tab w:val="left" w:pos="916"/>
+                          <w:tab w:val="left" w:pos="1832"/>
+                          <w:tab w:val="left" w:pos="2748"/>
+                          <w:tab w:val="left" w:pos="3664"/>
+                          <w:tab w:val="left" w:pos="4580"/>
+                          <w:tab w:val="left" w:pos="5496"/>
+                          <w:tab w:val="left" w:pos="6412"/>
+                          <w:tab w:val="left" w:pos="7328"/>
+                          <w:tab w:val="left" w:pos="8244"/>
+                          <w:tab w:val="left" w:pos="9160"/>
+                          <w:tab w:val="left" w:pos="10076"/>
+                          <w:tab w:val="left" w:pos="10992"/>
+                          <w:tab w:val="left" w:pos="11908"/>
+                          <w:tab w:val="left" w:pos="12824"/>
+                          <w:tab w:val="left" w:pos="13740"/>
+                          <w:tab w:val="left" w:pos="14656"/>
+                        </w:tabs>
+                        <w:spacing w:after="0" w:line="360" w:lineRule="atLeast"/>
+                        <w:rPr>
+                          <w:rFonts w:ascii="Consolas" w:eastAsia="Times New Roman" w:hAnsi="Consolas" w:cs="Consolas"/>
+                          <w:color w:val="000000"/>
+                          <w:sz w:val="18"/>
+                        </w:rPr>
+                      </w:pPr>
+                      <w:r>
+                        <w:rPr>
+                          <w:rFonts w:ascii="Consolas" w:eastAsia="Times New Roman" w:hAnsi="Consolas" w:cs="Consolas"/>
+                          <w:color w:val="000000"/>
+                          <w:sz w:val="18"/>
+                        </w:rPr>
+                        <w:t xml:space="preserve">          </w:t>
+                      </w:r>
+                      <w:r>
+                        <w:rPr>
+                          <w:rFonts w:ascii="Consolas" w:eastAsia="Times New Roman" w:hAnsi="Consolas" w:cs="Consolas"/>
+                          <w:color w:val="99CF50"/>
+                          <w:sz w:val="18"/>
+                        </w:rPr>
+                        <w:t>FOREIGN KEY</w:t>
+                      </w:r>
+                      <w:r>
+                        <w:rPr>
+                          <w:rFonts w:ascii="Consolas" w:eastAsia="Times New Roman" w:hAnsi="Consolas" w:cs="Consolas"/>
+                          <w:color w:val="000000"/>
+                          <w:sz w:val="18"/>
+                        </w:rPr>
+                        <w:t xml:space="preserve"> (requestor) </w:t>
+                      </w:r>
+                      <w:r>
+                        <w:rPr>
+                          <w:rFonts w:ascii="Consolas" w:eastAsia="Times New Roman" w:hAnsi="Consolas" w:cs="Consolas"/>
+                          <w:color w:val="99CF50"/>
+                          <w:sz w:val="18"/>
+                        </w:rPr>
+                        <w:t>REFERENCES</w:t>
+                      </w:r>
+                      <w:r>
+                        <w:rPr>
+                          <w:rFonts w:ascii="Consolas" w:eastAsia="Times New Roman" w:hAnsi="Consolas" w:cs="Consolas"/>
+                          <w:color w:val="000000"/>
+                          <w:sz w:val="18"/>
+                        </w:rPr>
+                        <w:t xml:space="preserve"> </w:t>
+                      </w:r>
+                      <w:proofErr w:type="gramStart"/>
+                      <w:r>
+                        <w:rPr>
+                          <w:rFonts w:ascii="Consolas" w:eastAsia="Times New Roman" w:hAnsi="Consolas" w:cs="Consolas"/>
+                          <w:color w:val="000000"/>
+                          <w:sz w:val="18"/>
+                        </w:rPr>
+                        <w:t>users(</w:t>
+                      </w:r>
+                      <w:proofErr w:type="gramEnd"/>
+                      <w:r>
+                        <w:rPr>
+                          <w:rFonts w:ascii="Consolas" w:eastAsia="Times New Roman" w:hAnsi="Consolas" w:cs="Consolas"/>
+                          <w:color w:val="000000"/>
+                          <w:sz w:val="18"/>
+                        </w:rPr>
+                        <w:t>name)</w:t>
+                      </w:r>
+                    </w:p>
+                    <w:p>
+                      <w:pPr>
+                        <w:shd w:val="clear" w:color="auto" w:fill="FFFFFF"/>
+                        <w:tabs>
+                          <w:tab w:val="left" w:pos="916"/>
+                          <w:tab w:val="left" w:pos="1832"/>
+                          <w:tab w:val="left" w:pos="2748"/>
+                          <w:tab w:val="left" w:pos="3664"/>
+                          <w:tab w:val="left" w:pos="4580"/>
+                          <w:tab w:val="left" w:pos="5496"/>
+                          <w:tab w:val="left" w:pos="6412"/>
+                          <w:tab w:val="left" w:pos="7328"/>
+                          <w:tab w:val="left" w:pos="8244"/>
+                          <w:tab w:val="left" w:pos="9160"/>
+                          <w:tab w:val="left" w:pos="10076"/>
+                          <w:tab w:val="left" w:pos="10992"/>
+                          <w:tab w:val="left" w:pos="11908"/>
+                          <w:tab w:val="left" w:pos="12824"/>
+                          <w:tab w:val="left" w:pos="13740"/>
+                          <w:tab w:val="left" w:pos="14656"/>
+                        </w:tabs>
+                        <w:spacing w:after="0" w:line="360" w:lineRule="atLeast"/>
+                        <w:rPr>
+                          <w:rFonts w:ascii="Consolas" w:eastAsia="Times New Roman" w:hAnsi="Consolas" w:cs="Consolas"/>
+                          <w:color w:val="000000"/>
+                          <w:sz w:val="18"/>
+                        </w:rPr>
+                      </w:pPr>
+                      <w:r>
+                        <w:rPr>
+                          <w:rFonts w:ascii="Consolas" w:eastAsia="Times New Roman" w:hAnsi="Consolas" w:cs="Consolas"/>
+                          <w:color w:val="000000"/>
+                          <w:sz w:val="18"/>
+                        </w:rPr>
+                        <w:t xml:space="preserve">        );</w:t>
+                      </w:r>
+                    </w:p>
+                    <w:p>
+                      <w:pPr>
+                        <w:shd w:val="clear" w:color="auto" w:fill="FFFFFF"/>
+                        <w:tabs>
+                          <w:tab w:val="left" w:pos="916"/>
+                          <w:tab w:val="left" w:pos="1832"/>
+                          <w:tab w:val="left" w:pos="2748"/>
+                          <w:tab w:val="left" w:pos="3664"/>
+                          <w:tab w:val="left" w:pos="4580"/>
+                          <w:tab w:val="left" w:pos="5496"/>
+                          <w:tab w:val="left" w:pos="6412"/>
+                          <w:tab w:val="left" w:pos="7328"/>
+                          <w:tab w:val="left" w:pos="8244"/>
+                          <w:tab w:val="left" w:pos="9160"/>
+                          <w:tab w:val="left" w:pos="10076"/>
+                          <w:tab w:val="left" w:pos="10992"/>
+                          <w:tab w:val="left" w:pos="11908"/>
+                          <w:tab w:val="left" w:pos="12824"/>
+                          <w:tab w:val="left" w:pos="13740"/>
+                          <w:tab w:val="left" w:pos="14656"/>
+                        </w:tabs>
+                        <w:spacing w:after="0" w:line="360" w:lineRule="atLeast"/>
+                        <w:rPr>
+                          <w:rFonts w:ascii="Consolas" w:eastAsia="Times New Roman" w:hAnsi="Consolas" w:cs="Consolas"/>
+                          <w:color w:val="000000"/>
+                          <w:sz w:val="18"/>
+                        </w:rPr>
+                      </w:pPr>
+                    </w:p>
+                    <w:p>
+                      <w:pPr>
+                        <w:shd w:val="clear" w:color="auto" w:fill="FFFFFF"/>
+                        <w:tabs>
+                          <w:tab w:val="left" w:pos="916"/>
+                          <w:tab w:val="left" w:pos="1832"/>
+                          <w:tab w:val="left" w:pos="2748"/>
+                          <w:tab w:val="left" w:pos="3664"/>
+                          <w:tab w:val="left" w:pos="4580"/>
+                          <w:tab w:val="left" w:pos="5496"/>
+                          <w:tab w:val="left" w:pos="6412"/>
+                          <w:tab w:val="left" w:pos="7328"/>
+                          <w:tab w:val="left" w:pos="8244"/>
+                          <w:tab w:val="left" w:pos="9160"/>
+                          <w:tab w:val="left" w:pos="10076"/>
+                          <w:tab w:val="left" w:pos="10992"/>
+                          <w:tab w:val="left" w:pos="11908"/>
+                          <w:tab w:val="left" w:pos="12824"/>
+                          <w:tab w:val="left" w:pos="13740"/>
+                          <w:tab w:val="left" w:pos="14656"/>
+                        </w:tabs>
+                        <w:spacing w:after="0" w:line="360" w:lineRule="atLeast"/>
+                        <w:rPr>
+                          <w:rFonts w:ascii="Consolas" w:eastAsia="Times New Roman" w:hAnsi="Consolas" w:cs="Consolas"/>
+                          <w:color w:val="000000"/>
+                          <w:sz w:val="18"/>
+                        </w:rPr>
+                      </w:pPr>
+                      <w:r>
+                        <w:rPr>
+                          <w:rFonts w:ascii="Consolas" w:eastAsia="Times New Roman" w:hAnsi="Consolas" w:cs="Consolas"/>
+                          <w:color w:val="E28964"/>
+                          <w:sz w:val="18"/>
+                        </w:rPr>
+                        <w:t>CREATE</w:t>
+                      </w:r>
+                      <w:r>
+                        <w:rPr>
+                          <w:rFonts w:ascii="Consolas" w:eastAsia="Times New Roman" w:hAnsi="Consolas" w:cs="Consolas"/>
+                          <w:color w:val="000000"/>
+                          <w:sz w:val="18"/>
+                        </w:rPr>
+                        <w:t xml:space="preserve"> </w:t>
+                      </w:r>
+                      <w:r>
+                        <w:rPr>
+                          <w:rFonts w:ascii="Consolas" w:eastAsia="Times New Roman" w:hAnsi="Consolas" w:cs="Consolas"/>
+                          <w:color w:val="E28964"/>
+                          <w:sz w:val="18"/>
+                        </w:rPr>
+                        <w:t>TABLE</w:t>
+                      </w:r>
+                      <w:r>
+                        <w:rPr>
+                          <w:rFonts w:ascii="Consolas" w:eastAsia="Times New Roman" w:hAnsi="Consolas" w:cs="Consolas"/>
+                          <w:color w:val="000000"/>
+                          <w:sz w:val="18"/>
+                        </w:rPr>
+                        <w:t xml:space="preserve"> </w:t>
+                      </w:r>
+                      <w:proofErr w:type="spellStart"/>
+                      <w:r>
+                        <w:rPr>
+                          <w:rFonts w:ascii="Consolas" w:eastAsia="Times New Roman" w:hAnsi="Consolas" w:cs="Consolas"/>
+                          <w:color w:val="89BDFF"/>
+                          <w:sz w:val="18"/>
+                        </w:rPr>
+                        <w:t>owns_</w:t>
+                      </w:r>
+                      <w:proofErr w:type="gramStart"/>
+                      <w:r>
+                        <w:rPr>
+                          <w:rFonts w:ascii="Consolas" w:eastAsia="Times New Roman" w:hAnsi="Consolas" w:cs="Consolas"/>
+                          <w:color w:val="89BDFF"/>
+                          <w:sz w:val="18"/>
+                        </w:rPr>
+                        <w:t>car</w:t>
+                      </w:r>
+                      <w:proofErr w:type="spellEnd"/>
+                      <w:r>
+                        <w:rPr>
+                          <w:rFonts w:ascii="Consolas" w:eastAsia="Times New Roman" w:hAnsi="Consolas" w:cs="Consolas"/>
+                          <w:color w:val="000000"/>
+                          <w:sz w:val="18"/>
+                        </w:rPr>
+                        <w:t>(</w:t>
+                      </w:r>
+                      <w:proofErr w:type="gramEnd"/>
+                    </w:p>
+                    <w:p>
+                      <w:pPr>
+                        <w:shd w:val="clear" w:color="auto" w:fill="FFFFFF"/>
+                        <w:tabs>
+                          <w:tab w:val="left" w:pos="916"/>
+                          <w:tab w:val="left" w:pos="1832"/>
+                          <w:tab w:val="left" w:pos="2748"/>
+                          <w:tab w:val="left" w:pos="3664"/>
+                          <w:tab w:val="left" w:pos="4580"/>
+                          <w:tab w:val="left" w:pos="5496"/>
+                          <w:tab w:val="left" w:pos="6412"/>
+                          <w:tab w:val="left" w:pos="7328"/>
+                          <w:tab w:val="left" w:pos="8244"/>
+                          <w:tab w:val="left" w:pos="9160"/>
+                          <w:tab w:val="left" w:pos="10076"/>
+                          <w:tab w:val="left" w:pos="10992"/>
+                          <w:tab w:val="left" w:pos="11908"/>
+                          <w:tab w:val="left" w:pos="12824"/>
+                          <w:tab w:val="left" w:pos="13740"/>
+                          <w:tab w:val="left" w:pos="14656"/>
+                        </w:tabs>
+                        <w:spacing w:after="0" w:line="360" w:lineRule="atLeast"/>
+                        <w:rPr>
+                          <w:rFonts w:ascii="Consolas" w:eastAsia="Times New Roman" w:hAnsi="Consolas" w:cs="Consolas"/>
+                          <w:color w:val="000000"/>
+                          <w:sz w:val="18"/>
+                        </w:rPr>
+                      </w:pPr>
+                      <w:r>
+                        <w:rPr>
+                          <w:rFonts w:ascii="Consolas" w:eastAsia="Times New Roman" w:hAnsi="Consolas" w:cs="Consolas"/>
+                          <w:color w:val="000000"/>
+                          <w:sz w:val="18"/>
+                        </w:rPr>
+                        <w:t xml:space="preserve">          </w:t>
+                      </w:r>
+                      <w:proofErr w:type="gramStart"/>
+                      <w:r>
+                        <w:rPr>
+                          <w:rFonts w:ascii="Consolas" w:eastAsia="Times New Roman" w:hAnsi="Consolas" w:cs="Consolas"/>
+                          <w:color w:val="000000"/>
+                          <w:sz w:val="18"/>
+                        </w:rPr>
+                        <w:t>license</w:t>
+                      </w:r>
+                      <w:proofErr w:type="gramEnd"/>
+                      <w:r>
+                        <w:rPr>
+                          <w:rFonts w:ascii="Consolas" w:eastAsia="Times New Roman" w:hAnsi="Consolas" w:cs="Consolas"/>
+                          <w:color w:val="000000"/>
+                          <w:sz w:val="18"/>
+                        </w:rPr>
+                        <w:t xml:space="preserve"> </w:t>
+                      </w:r>
+                      <w:r>
+                        <w:rPr>
+                          <w:rFonts w:ascii="Consolas" w:eastAsia="Times New Roman" w:hAnsi="Consolas" w:cs="Consolas"/>
+                          <w:color w:val="99CF50"/>
+                          <w:sz w:val="18"/>
+                        </w:rPr>
+                        <w:t>VARCHAR</w:t>
+                      </w:r>
+                      <w:r>
+                        <w:rPr>
+                          <w:rFonts w:ascii="Consolas" w:eastAsia="Times New Roman" w:hAnsi="Consolas" w:cs="Consolas"/>
+                          <w:color w:val="000000"/>
+                          <w:sz w:val="18"/>
+                        </w:rPr>
+                        <w:t>(</w:t>
+                      </w:r>
+                      <w:r>
+                        <w:rPr>
+                          <w:rFonts w:ascii="Consolas" w:eastAsia="Times New Roman" w:hAnsi="Consolas" w:cs="Consolas"/>
+                          <w:color w:val="3387CC"/>
+                          <w:sz w:val="18"/>
+                        </w:rPr>
+                        <w:t>16</w:t>
+                      </w:r>
+                      <w:r>
+                        <w:rPr>
+                          <w:rFonts w:ascii="Consolas" w:eastAsia="Times New Roman" w:hAnsi="Consolas" w:cs="Consolas"/>
+                          <w:color w:val="000000"/>
+                          <w:sz w:val="18"/>
+                        </w:rPr>
+                        <w:t xml:space="preserve">) </w:t>
+                      </w:r>
+                      <w:r>
+                        <w:rPr>
+                          <w:rFonts w:ascii="Consolas" w:eastAsia="Times New Roman" w:hAnsi="Consolas" w:cs="Consolas"/>
+                          <w:color w:val="99CF50"/>
+                          <w:sz w:val="18"/>
+                        </w:rPr>
+                        <w:t>PRIMARY KEY</w:t>
+                      </w:r>
+                      <w:r>
+                        <w:rPr>
+                          <w:rFonts w:ascii="Consolas" w:eastAsia="Times New Roman" w:hAnsi="Consolas" w:cs="Consolas"/>
+                          <w:color w:val="000000"/>
+                          <w:sz w:val="18"/>
+                        </w:rPr>
+                        <w:t>,</w:t>
+                      </w:r>
+                    </w:p>
+                    <w:p>
+                      <w:pPr>
+                        <w:shd w:val="clear" w:color="auto" w:fill="FFFFFF"/>
+                        <w:tabs>
+                          <w:tab w:val="left" w:pos="916"/>
+                          <w:tab w:val="left" w:pos="1832"/>
+                          <w:tab w:val="left" w:pos="2748"/>
+                          <w:tab w:val="left" w:pos="3664"/>
+                          <w:tab w:val="left" w:pos="4580"/>
+                          <w:tab w:val="left" w:pos="5496"/>
+                          <w:tab w:val="left" w:pos="6412"/>
+                          <w:tab w:val="left" w:pos="7328"/>
+                          <w:tab w:val="left" w:pos="8244"/>
+                          <w:tab w:val="left" w:pos="9160"/>
+                          <w:tab w:val="left" w:pos="10076"/>
+                          <w:tab w:val="left" w:pos="10992"/>
+                          <w:tab w:val="left" w:pos="11908"/>
+                          <w:tab w:val="left" w:pos="12824"/>
+                          <w:tab w:val="left" w:pos="13740"/>
+                          <w:tab w:val="left" w:pos="14656"/>
+                        </w:tabs>
+                        <w:spacing w:after="0" w:line="360" w:lineRule="atLeast"/>
+                        <w:rPr>
+                          <w:rFonts w:ascii="Consolas" w:eastAsia="Times New Roman" w:hAnsi="Consolas" w:cs="Consolas"/>
+                          <w:color w:val="000000"/>
+                          <w:sz w:val="18"/>
+                        </w:rPr>
+                      </w:pPr>
+                      <w:r>
+                        <w:rPr>
+                          <w:rFonts w:ascii="Consolas" w:eastAsia="Times New Roman" w:hAnsi="Consolas" w:cs="Consolas"/>
+                          <w:color w:val="000000"/>
+                          <w:sz w:val="18"/>
+                        </w:rPr>
+                        <w:t xml:space="preserve">          </w:t>
+                      </w:r>
+                      <w:proofErr w:type="spellStart"/>
+                      <w:proofErr w:type="gramStart"/>
+                      <w:r>
+                        <w:rPr>
+                          <w:rFonts w:ascii="Consolas" w:eastAsia="Times New Roman" w:hAnsi="Consolas" w:cs="Consolas"/>
+                          <w:color w:val="000000"/>
+                          <w:sz w:val="18"/>
+                        </w:rPr>
+                        <w:t>numFreeSeats</w:t>
+                      </w:r>
+                      <w:proofErr w:type="spellEnd"/>
+                      <w:proofErr w:type="gramEnd"/>
+                      <w:r>
+                        <w:rPr>
+                          <w:rFonts w:ascii="Consolas" w:eastAsia="Times New Roman" w:hAnsi="Consolas" w:cs="Consolas"/>
+                          <w:color w:val="000000"/>
+                          <w:sz w:val="18"/>
+                        </w:rPr>
+                        <w:t xml:space="preserve"> </w:t>
+                      </w:r>
+                      <w:r>
+                        <w:rPr>
+                          <w:rFonts w:ascii="Consolas" w:eastAsia="Times New Roman" w:hAnsi="Consolas" w:cs="Consolas"/>
+                          <w:color w:val="99CF50"/>
+                          <w:sz w:val="18"/>
+                        </w:rPr>
+                        <w:t>numeric</w:t>
+                      </w:r>
+                      <w:r>
+                        <w:rPr>
+                          <w:rFonts w:ascii="Consolas" w:eastAsia="Times New Roman" w:hAnsi="Consolas" w:cs="Consolas"/>
+                          <w:color w:val="000000"/>
+                          <w:sz w:val="18"/>
+                        </w:rPr>
+                        <w:t xml:space="preserve"> </w:t>
+                      </w:r>
+                      <w:r>
+                        <w:rPr>
+                          <w:rFonts w:ascii="Consolas" w:eastAsia="Times New Roman" w:hAnsi="Consolas" w:cs="Consolas"/>
+                          <w:color w:val="99CF50"/>
+                          <w:sz w:val="18"/>
+                        </w:rPr>
+                        <w:t>CHECK</w:t>
+                      </w:r>
+                      <w:r>
+                        <w:rPr>
+                          <w:rFonts w:ascii="Consolas" w:eastAsia="Times New Roman" w:hAnsi="Consolas" w:cs="Consolas"/>
+                          <w:color w:val="000000"/>
+                          <w:sz w:val="18"/>
+                        </w:rPr>
+                        <w:t>(</w:t>
+                      </w:r>
+                      <w:proofErr w:type="spellStart"/>
+                      <w:r>
+                        <w:rPr>
+                          <w:rFonts w:ascii="Consolas" w:eastAsia="Times New Roman" w:hAnsi="Consolas" w:cs="Consolas"/>
+                          <w:color w:val="000000"/>
+                          <w:sz w:val="18"/>
+                        </w:rPr>
+                        <w:t>numFreeSeats</w:t>
+                      </w:r>
+                      <w:proofErr w:type="spellEnd"/>
+                      <w:r>
+                        <w:rPr>
+                          <w:rFonts w:ascii="Consolas" w:eastAsia="Times New Roman" w:hAnsi="Consolas" w:cs="Consolas"/>
+                          <w:color w:val="000000"/>
+                          <w:sz w:val="18"/>
+                        </w:rPr>
+                        <w:t xml:space="preserve"> </w:t>
+                      </w:r>
+                      <w:r>
+                        <w:rPr>
+                          <w:rFonts w:ascii="Consolas" w:eastAsia="Times New Roman" w:hAnsi="Consolas" w:cs="Consolas"/>
+                          <w:color w:val="E28964"/>
+                          <w:sz w:val="18"/>
+                        </w:rPr>
+                        <w:t>&gt;=</w:t>
+                      </w:r>
+                      <w:r>
+                        <w:rPr>
+                          <w:rFonts w:ascii="Consolas" w:eastAsia="Times New Roman" w:hAnsi="Consolas" w:cs="Consolas"/>
+                          <w:color w:val="000000"/>
+                          <w:sz w:val="18"/>
+                        </w:rPr>
+                        <w:t xml:space="preserve"> </w:t>
+                      </w:r>
+                      <w:r>
+                        <w:rPr>
+                          <w:rFonts w:ascii="Consolas" w:eastAsia="Times New Roman" w:hAnsi="Consolas" w:cs="Consolas"/>
+                          <w:color w:val="3387CC"/>
+                          <w:sz w:val="18"/>
+                        </w:rPr>
+                        <w:t>1</w:t>
+                      </w:r>
+                      <w:r>
+                        <w:rPr>
+                          <w:rFonts w:ascii="Consolas" w:eastAsia="Times New Roman" w:hAnsi="Consolas" w:cs="Consolas"/>
+                          <w:color w:val="000000"/>
+                          <w:sz w:val="18"/>
+                        </w:rPr>
+                        <w:t>),</w:t>
+                      </w:r>
+                    </w:p>
+                    <w:p>
+                      <w:pPr>
+                        <w:shd w:val="clear" w:color="auto" w:fill="FFFFFF"/>
+                        <w:tabs>
+                          <w:tab w:val="left" w:pos="916"/>
+                          <w:tab w:val="left" w:pos="1832"/>
+                          <w:tab w:val="left" w:pos="2748"/>
+                          <w:tab w:val="left" w:pos="3664"/>
+                          <w:tab w:val="left" w:pos="4580"/>
+                          <w:tab w:val="left" w:pos="5496"/>
+                          <w:tab w:val="left" w:pos="6412"/>
+                          <w:tab w:val="left" w:pos="7328"/>
+                          <w:tab w:val="left" w:pos="8244"/>
+                          <w:tab w:val="left" w:pos="9160"/>
+                          <w:tab w:val="left" w:pos="10076"/>
+                          <w:tab w:val="left" w:pos="10992"/>
+                          <w:tab w:val="left" w:pos="11908"/>
+                          <w:tab w:val="left" w:pos="12824"/>
+                          <w:tab w:val="left" w:pos="13740"/>
+                          <w:tab w:val="left" w:pos="14656"/>
+                        </w:tabs>
+                        <w:spacing w:after="0" w:line="360" w:lineRule="atLeast"/>
+                        <w:rPr>
+                          <w:rFonts w:ascii="Consolas" w:eastAsia="Times New Roman" w:hAnsi="Consolas" w:cs="Consolas"/>
+                          <w:color w:val="000000"/>
+                          <w:sz w:val="18"/>
+                        </w:rPr>
+                      </w:pPr>
+                      <w:r>
+                        <w:rPr>
+                          <w:rFonts w:ascii="Consolas" w:eastAsia="Times New Roman" w:hAnsi="Consolas" w:cs="Consolas"/>
+                          <w:color w:val="000000"/>
+                          <w:sz w:val="18"/>
+                        </w:rPr>
+                        <w:t xml:space="preserve">          </w:t>
+                      </w:r>
+                      <w:proofErr w:type="spellStart"/>
+                      <w:proofErr w:type="gramStart"/>
+                      <w:r>
+                        <w:rPr>
+                          <w:rFonts w:ascii="Consolas" w:eastAsia="Times New Roman" w:hAnsi="Consolas" w:cs="Consolas"/>
+                          <w:color w:val="000000"/>
+                          <w:sz w:val="18"/>
+                        </w:rPr>
+                        <w:t>cOwner</w:t>
+                      </w:r>
+                      <w:proofErr w:type="spellEnd"/>
+                      <w:proofErr w:type="gramEnd"/>
+                      <w:r>
+                        <w:rPr>
+                          <w:rFonts w:ascii="Consolas" w:eastAsia="Times New Roman" w:hAnsi="Consolas" w:cs="Consolas"/>
+                          <w:color w:val="000000"/>
+                          <w:sz w:val="18"/>
+                        </w:rPr>
+                        <w:t xml:space="preserve"> </w:t>
+                      </w:r>
+                      <w:r>
+                        <w:rPr>
+                          <w:rFonts w:ascii="Consolas" w:eastAsia="Times New Roman" w:hAnsi="Consolas" w:cs="Consolas"/>
+                          <w:color w:val="99CF50"/>
+                          <w:sz w:val="18"/>
+                        </w:rPr>
+                        <w:t>VARCHAR</w:t>
+                      </w:r>
+                      <w:r>
+                        <w:rPr>
+                          <w:rFonts w:ascii="Consolas" w:eastAsia="Times New Roman" w:hAnsi="Consolas" w:cs="Consolas"/>
+                          <w:color w:val="000000"/>
+                          <w:sz w:val="18"/>
+                        </w:rPr>
+                        <w:t>(</w:t>
+                      </w:r>
+                      <w:r>
+                        <w:rPr>
+                          <w:rFonts w:ascii="Consolas" w:eastAsia="Times New Roman" w:hAnsi="Consolas" w:cs="Consolas"/>
+                          <w:color w:val="3387CC"/>
+                          <w:sz w:val="18"/>
+                        </w:rPr>
+                        <w:t>64</w:t>
+                      </w:r>
+                      <w:r>
+                        <w:rPr>
+                          <w:rFonts w:ascii="Consolas" w:eastAsia="Times New Roman" w:hAnsi="Consolas" w:cs="Consolas"/>
+                          <w:color w:val="000000"/>
+                          <w:sz w:val="18"/>
+                        </w:rPr>
+                        <w:t xml:space="preserve">) </w:t>
+                      </w:r>
+                      <w:r>
+                        <w:rPr>
+                          <w:rFonts w:ascii="Consolas" w:eastAsia="Times New Roman" w:hAnsi="Consolas" w:cs="Consolas"/>
+                          <w:color w:val="99CF50"/>
+                          <w:sz w:val="18"/>
+                        </w:rPr>
+                        <w:t>REFERENCES</w:t>
+                      </w:r>
+                      <w:r>
+                        <w:rPr>
+                          <w:rFonts w:ascii="Consolas" w:eastAsia="Times New Roman" w:hAnsi="Consolas" w:cs="Consolas"/>
+                          <w:color w:val="000000"/>
+                          <w:sz w:val="18"/>
+                        </w:rPr>
+                        <w:t xml:space="preserve"> users(name)</w:t>
+                      </w:r>
+                    </w:p>
+                    <w:p>
+                      <w:pPr>
+                        <w:shd w:val="clear" w:color="auto" w:fill="FFFFFF"/>
+                        <w:tabs>
+                          <w:tab w:val="left" w:pos="916"/>
+                          <w:tab w:val="left" w:pos="1832"/>
+                          <w:tab w:val="left" w:pos="2748"/>
+                          <w:tab w:val="left" w:pos="3664"/>
+                          <w:tab w:val="left" w:pos="4580"/>
+                          <w:tab w:val="left" w:pos="5496"/>
+                          <w:tab w:val="left" w:pos="6412"/>
+                          <w:tab w:val="left" w:pos="7328"/>
+                          <w:tab w:val="left" w:pos="8244"/>
+                          <w:tab w:val="left" w:pos="9160"/>
+                          <w:tab w:val="left" w:pos="10076"/>
+                          <w:tab w:val="left" w:pos="10992"/>
+                          <w:tab w:val="left" w:pos="11908"/>
+                          <w:tab w:val="left" w:pos="12824"/>
+                          <w:tab w:val="left" w:pos="13740"/>
+                          <w:tab w:val="left" w:pos="14656"/>
+                        </w:tabs>
+                        <w:spacing w:after="0" w:line="360" w:lineRule="atLeast"/>
+                        <w:rPr>
+                          <w:rFonts w:ascii="Consolas" w:eastAsia="Times New Roman" w:hAnsi="Consolas" w:cs="Consolas"/>
+                          <w:color w:val="000000"/>
+                          <w:sz w:val="18"/>
+                        </w:rPr>
+                      </w:pPr>
+                      <w:r>
+                        <w:rPr>
+                          <w:rFonts w:ascii="Consolas" w:eastAsia="Times New Roman" w:hAnsi="Consolas" w:cs="Consolas"/>
+                          <w:color w:val="000000"/>
+                          <w:sz w:val="18"/>
+                        </w:rPr>
+                        <w:t xml:space="preserve">        );</w:t>
+                      </w:r>
+                    </w:p>
+                    <w:p>
+                      <w:pPr>
+                        <w:shd w:val="clear" w:color="auto" w:fill="FFFFFF"/>
+                        <w:tabs>
+                          <w:tab w:val="left" w:pos="916"/>
+                          <w:tab w:val="left" w:pos="1832"/>
+                          <w:tab w:val="left" w:pos="2748"/>
+                          <w:tab w:val="left" w:pos="3664"/>
+                          <w:tab w:val="left" w:pos="4580"/>
+                          <w:tab w:val="left" w:pos="5496"/>
+                          <w:tab w:val="left" w:pos="6412"/>
+                          <w:tab w:val="left" w:pos="7328"/>
+                          <w:tab w:val="left" w:pos="8244"/>
+                          <w:tab w:val="left" w:pos="9160"/>
+                          <w:tab w:val="left" w:pos="10076"/>
+                          <w:tab w:val="left" w:pos="10992"/>
+                          <w:tab w:val="left" w:pos="11908"/>
+                          <w:tab w:val="left" w:pos="12824"/>
+                          <w:tab w:val="left" w:pos="13740"/>
+                          <w:tab w:val="left" w:pos="14656"/>
+                        </w:tabs>
+                        <w:spacing w:after="0" w:line="360" w:lineRule="atLeast"/>
+                        <w:rPr>
+                          <w:rFonts w:ascii="Consolas" w:eastAsia="Times New Roman" w:hAnsi="Consolas" w:cs="Consolas"/>
+                          <w:color w:val="000000"/>
+                          <w:sz w:val="18"/>
+                        </w:rPr>
+                      </w:pPr>
+                    </w:p>
+                    <w:p>
+                      <w:pPr>
+                        <w:shd w:val="clear" w:color="auto" w:fill="FFFFFF"/>
+                        <w:tabs>
+                          <w:tab w:val="left" w:pos="916"/>
+                          <w:tab w:val="left" w:pos="1832"/>
+                          <w:tab w:val="left" w:pos="2748"/>
+                          <w:tab w:val="left" w:pos="3664"/>
+                          <w:tab w:val="left" w:pos="4580"/>
+                          <w:tab w:val="left" w:pos="5496"/>
+                          <w:tab w:val="left" w:pos="6412"/>
+                          <w:tab w:val="left" w:pos="7328"/>
+                          <w:tab w:val="left" w:pos="8244"/>
+                          <w:tab w:val="left" w:pos="9160"/>
+                          <w:tab w:val="left" w:pos="10076"/>
+                          <w:tab w:val="left" w:pos="10992"/>
+                          <w:tab w:val="left" w:pos="11908"/>
+                          <w:tab w:val="left" w:pos="12824"/>
+                          <w:tab w:val="left" w:pos="13740"/>
+                          <w:tab w:val="left" w:pos="14656"/>
+                        </w:tabs>
+                        <w:spacing w:after="0" w:line="360" w:lineRule="atLeast"/>
+                        <w:rPr>
+                          <w:rFonts w:ascii="Consolas" w:eastAsia="Times New Roman" w:hAnsi="Consolas" w:cs="Consolas"/>
+                          <w:color w:val="000000"/>
+                          <w:sz w:val="18"/>
+                        </w:rPr>
+                      </w:pPr>
+                      <w:r>
+                        <w:rPr>
+                          <w:rFonts w:ascii="Consolas" w:eastAsia="Times New Roman" w:hAnsi="Consolas" w:cs="Consolas"/>
+                          <w:color w:val="E28964"/>
+                          <w:sz w:val="18"/>
+                        </w:rPr>
+                        <w:t>CREATE</w:t>
+                      </w:r>
+                      <w:r>
+                        <w:rPr>
+                          <w:rFonts w:ascii="Consolas" w:eastAsia="Times New Roman" w:hAnsi="Consolas" w:cs="Consolas"/>
+                          <w:color w:val="000000"/>
+                          <w:sz w:val="18"/>
+                        </w:rPr>
+                        <w:t xml:space="preserve"> </w:t>
+                      </w:r>
+                      <w:r>
+                        <w:rPr>
+                          <w:rFonts w:ascii="Consolas" w:eastAsia="Times New Roman" w:hAnsi="Consolas" w:cs="Consolas"/>
+                          <w:color w:val="E28964"/>
+                          <w:sz w:val="18"/>
+                        </w:rPr>
+                        <w:t>TABLE</w:t>
+                      </w:r>
+                      <w:r>
+                        <w:rPr>
+                          <w:rFonts w:ascii="Consolas" w:eastAsia="Times New Roman" w:hAnsi="Consolas" w:cs="Consolas"/>
+                          <w:color w:val="000000"/>
+                          <w:sz w:val="18"/>
+                        </w:rPr>
+                        <w:t xml:space="preserve"> </w:t>
+                      </w:r>
+                      <w:proofErr w:type="spellStart"/>
+                      <w:r>
+                        <w:rPr>
+                          <w:rFonts w:ascii="Consolas" w:eastAsia="Times New Roman" w:hAnsi="Consolas" w:cs="Consolas"/>
+                          <w:color w:val="89BDFF"/>
+                          <w:sz w:val="18"/>
+                        </w:rPr>
+                        <w:t>creates_</w:t>
+                      </w:r>
+                      <w:proofErr w:type="gramStart"/>
+                      <w:r>
+                        <w:rPr>
+                          <w:rFonts w:ascii="Consolas" w:eastAsia="Times New Roman" w:hAnsi="Consolas" w:cs="Consolas"/>
+                          <w:color w:val="89BDFF"/>
+                          <w:sz w:val="18"/>
+                        </w:rPr>
+                        <w:t>offer</w:t>
+                      </w:r>
+                      <w:proofErr w:type="spellEnd"/>
+                      <w:r>
+                        <w:rPr>
+                          <w:rFonts w:ascii="Consolas" w:eastAsia="Times New Roman" w:hAnsi="Consolas" w:cs="Consolas"/>
+                          <w:color w:val="000000"/>
+                          <w:sz w:val="18"/>
+                        </w:rPr>
+                        <w:t>(</w:t>
+                      </w:r>
+                      <w:proofErr w:type="gramEnd"/>
+                    </w:p>
+                    <w:p>
+                      <w:pPr>
+                        <w:shd w:val="clear" w:color="auto" w:fill="FFFFFF"/>
+                        <w:tabs>
+                          <w:tab w:val="left" w:pos="916"/>
+                          <w:tab w:val="left" w:pos="1832"/>
+                          <w:tab w:val="left" w:pos="2748"/>
+                          <w:tab w:val="left" w:pos="3664"/>
+                          <w:tab w:val="left" w:pos="4580"/>
+                          <w:tab w:val="left" w:pos="5496"/>
+                          <w:tab w:val="left" w:pos="6412"/>
+                          <w:tab w:val="left" w:pos="7328"/>
+                          <w:tab w:val="left" w:pos="8244"/>
+                          <w:tab w:val="left" w:pos="9160"/>
+                          <w:tab w:val="left" w:pos="10076"/>
+                          <w:tab w:val="left" w:pos="10992"/>
+                          <w:tab w:val="left" w:pos="11908"/>
+                          <w:tab w:val="left" w:pos="12824"/>
+                          <w:tab w:val="left" w:pos="13740"/>
+                          <w:tab w:val="left" w:pos="14656"/>
+                        </w:tabs>
+                        <w:spacing w:after="0" w:line="360" w:lineRule="atLeast"/>
+                        <w:rPr>
+                          <w:rFonts w:ascii="Consolas" w:eastAsia="Times New Roman" w:hAnsi="Consolas" w:cs="Consolas"/>
+                          <w:color w:val="000000"/>
+                          <w:sz w:val="18"/>
+                        </w:rPr>
+                      </w:pPr>
+                      <w:r>
+                        <w:rPr>
+                          <w:rFonts w:ascii="Consolas" w:eastAsia="Times New Roman" w:hAnsi="Consolas" w:cs="Consolas"/>
+                          <w:color w:val="000000"/>
+                          <w:sz w:val="18"/>
+                        </w:rPr>
+                        <w:t xml:space="preserve">          </w:t>
+                      </w:r>
+                      <w:proofErr w:type="spellStart"/>
+                      <w:proofErr w:type="gramStart"/>
+                      <w:r>
+                        <w:rPr>
+                          <w:rFonts w:ascii="Consolas" w:eastAsia="Times New Roman" w:hAnsi="Consolas" w:cs="Consolas"/>
+                          <w:color w:val="000000"/>
+                          <w:sz w:val="18"/>
+                        </w:rPr>
+                        <w:t>offerid</w:t>
+                      </w:r>
+                      <w:proofErr w:type="spellEnd"/>
+                      <w:proofErr w:type="gramEnd"/>
+                      <w:r>
+                        <w:rPr>
+                          <w:rFonts w:ascii="Consolas" w:eastAsia="Times New Roman" w:hAnsi="Consolas" w:cs="Consolas"/>
+                          <w:color w:val="000000"/>
+                          <w:sz w:val="18"/>
+                        </w:rPr>
+                        <w:t xml:space="preserve"> </w:t>
+                      </w:r>
+                      <w:r>
+                        <w:rPr>
+                          <w:rFonts w:ascii="Consolas" w:eastAsia="Times New Roman" w:hAnsi="Consolas" w:cs="Consolas"/>
+                          <w:color w:val="99CF50"/>
+                          <w:sz w:val="18"/>
+                        </w:rPr>
+                        <w:t>numeric</w:t>
+                      </w:r>
+                      <w:r>
+                        <w:rPr>
+                          <w:rFonts w:ascii="Consolas" w:eastAsia="Times New Roman" w:hAnsi="Consolas" w:cs="Consolas"/>
+                          <w:color w:val="000000"/>
+                          <w:sz w:val="18"/>
+                        </w:rPr>
+                        <w:t xml:space="preserve"> </w:t>
+                      </w:r>
+                      <w:r>
+                        <w:rPr>
+                          <w:rFonts w:ascii="Consolas" w:eastAsia="Times New Roman" w:hAnsi="Consolas" w:cs="Consolas"/>
+                          <w:color w:val="99CF50"/>
+                          <w:sz w:val="18"/>
+                        </w:rPr>
+                        <w:t>PRIMARY KEY</w:t>
+                      </w:r>
+                      <w:r>
+                        <w:rPr>
+                          <w:rFonts w:ascii="Consolas" w:eastAsia="Times New Roman" w:hAnsi="Consolas" w:cs="Consolas"/>
+                          <w:color w:val="000000"/>
+                          <w:sz w:val="18"/>
+                        </w:rPr>
+                        <w:t>,</w:t>
+                      </w:r>
+                    </w:p>
+                    <w:p>
+                      <w:pPr>
+                        <w:shd w:val="clear" w:color="auto" w:fill="FFFFFF"/>
+                        <w:tabs>
+                          <w:tab w:val="left" w:pos="916"/>
+                          <w:tab w:val="left" w:pos="1832"/>
+                          <w:tab w:val="left" w:pos="2748"/>
+                          <w:tab w:val="left" w:pos="3664"/>
+                          <w:tab w:val="left" w:pos="4580"/>
+                          <w:tab w:val="left" w:pos="5496"/>
+                          <w:tab w:val="left" w:pos="6412"/>
+                          <w:tab w:val="left" w:pos="7328"/>
+                          <w:tab w:val="left" w:pos="8244"/>
+                          <w:tab w:val="left" w:pos="9160"/>
+                          <w:tab w:val="left" w:pos="10076"/>
+                          <w:tab w:val="left" w:pos="10992"/>
+                          <w:tab w:val="left" w:pos="11908"/>
+                          <w:tab w:val="left" w:pos="12824"/>
+                          <w:tab w:val="left" w:pos="13740"/>
+                          <w:tab w:val="left" w:pos="14656"/>
+                        </w:tabs>
+                        <w:spacing w:after="0" w:line="360" w:lineRule="atLeast"/>
+                        <w:rPr>
+                          <w:rFonts w:ascii="Consolas" w:eastAsia="Times New Roman" w:hAnsi="Consolas" w:cs="Consolas"/>
+                          <w:color w:val="000000"/>
+                          <w:sz w:val="18"/>
+                        </w:rPr>
+                      </w:pPr>
+                      <w:r>
+                        <w:rPr>
+                          <w:rFonts w:ascii="Consolas" w:eastAsia="Times New Roman" w:hAnsi="Consolas" w:cs="Consolas"/>
+                          <w:color w:val="000000"/>
+                          <w:sz w:val="18"/>
+                        </w:rPr>
+                        <w:t xml:space="preserve">          </w:t>
+                      </w:r>
+                      <w:proofErr w:type="spellStart"/>
+                      <w:proofErr w:type="gramStart"/>
+                      <w:r>
+                        <w:rPr>
+                          <w:rFonts w:ascii="Consolas" w:eastAsia="Times New Roman" w:hAnsi="Consolas" w:cs="Consolas"/>
+                          <w:color w:val="000000"/>
+                          <w:sz w:val="18"/>
+                        </w:rPr>
+                        <w:t>fromWhere</w:t>
+                      </w:r>
+                      <w:proofErr w:type="spellEnd"/>
+                      <w:proofErr w:type="gramEnd"/>
+                      <w:r>
+                        <w:rPr>
+                          <w:rFonts w:ascii="Consolas" w:eastAsia="Times New Roman" w:hAnsi="Consolas" w:cs="Consolas"/>
+                          <w:color w:val="000000"/>
+                          <w:sz w:val="18"/>
+                        </w:rPr>
+                        <w:t xml:space="preserve"> </w:t>
+                      </w:r>
+                      <w:r>
+                        <w:rPr>
+                          <w:rFonts w:ascii="Consolas" w:eastAsia="Times New Roman" w:hAnsi="Consolas" w:cs="Consolas"/>
+                          <w:color w:val="99CF50"/>
+                          <w:sz w:val="18"/>
+                        </w:rPr>
+                        <w:t>VARCHAR</w:t>
+                      </w:r>
+                      <w:r>
+                        <w:rPr>
+                          <w:rFonts w:ascii="Consolas" w:eastAsia="Times New Roman" w:hAnsi="Consolas" w:cs="Consolas"/>
+                          <w:color w:val="000000"/>
+                          <w:sz w:val="18"/>
+                        </w:rPr>
+                        <w:t>(</w:t>
+                      </w:r>
+                      <w:r>
+                        <w:rPr>
+                          <w:rFonts w:ascii="Consolas" w:eastAsia="Times New Roman" w:hAnsi="Consolas" w:cs="Consolas"/>
+                          <w:color w:val="3387CC"/>
+                          <w:sz w:val="18"/>
+                        </w:rPr>
+                        <w:t>128</w:t>
+                      </w:r>
+                      <w:r>
+                        <w:rPr>
+                          <w:rFonts w:ascii="Consolas" w:eastAsia="Times New Roman" w:hAnsi="Consolas" w:cs="Consolas"/>
+                          <w:color w:val="000000"/>
+                          <w:sz w:val="18"/>
+                        </w:rPr>
+                        <w:t xml:space="preserve">) </w:t>
+                      </w:r>
+                      <w:r>
+                        <w:rPr>
+                          <w:rFonts w:ascii="Consolas" w:eastAsia="Times New Roman" w:hAnsi="Consolas" w:cs="Consolas"/>
+                          <w:color w:val="E28964"/>
+                          <w:sz w:val="18"/>
+                        </w:rPr>
+                        <w:t>NOT NULL</w:t>
+                      </w:r>
+                      <w:r>
+                        <w:rPr>
+                          <w:rFonts w:ascii="Consolas" w:eastAsia="Times New Roman" w:hAnsi="Consolas" w:cs="Consolas"/>
+                          <w:color w:val="000000"/>
+                          <w:sz w:val="18"/>
+                        </w:rPr>
+                        <w:t>,</w:t>
+                      </w:r>
+                    </w:p>
+                    <w:p>
+                      <w:pPr>
+                        <w:shd w:val="clear" w:color="auto" w:fill="FFFFFF"/>
+                        <w:tabs>
+                          <w:tab w:val="left" w:pos="916"/>
+                          <w:tab w:val="left" w:pos="1832"/>
+                          <w:tab w:val="left" w:pos="2748"/>
+                          <w:tab w:val="left" w:pos="3664"/>
+                          <w:tab w:val="left" w:pos="4580"/>
+                          <w:tab w:val="left" w:pos="5496"/>
+                          <w:tab w:val="left" w:pos="6412"/>
+                          <w:tab w:val="left" w:pos="7328"/>
+                          <w:tab w:val="left" w:pos="8244"/>
+                          <w:tab w:val="left" w:pos="9160"/>
+                          <w:tab w:val="left" w:pos="10076"/>
+                          <w:tab w:val="left" w:pos="10992"/>
+                          <w:tab w:val="left" w:pos="11908"/>
+                          <w:tab w:val="left" w:pos="12824"/>
+                          <w:tab w:val="left" w:pos="13740"/>
+                          <w:tab w:val="left" w:pos="14656"/>
+                        </w:tabs>
+                        <w:spacing w:after="0" w:line="360" w:lineRule="atLeast"/>
+                        <w:rPr>
+                          <w:rFonts w:ascii="Consolas" w:eastAsia="Times New Roman" w:hAnsi="Consolas" w:cs="Consolas"/>
+                          <w:color w:val="000000"/>
+                          <w:sz w:val="18"/>
+                        </w:rPr>
+                      </w:pPr>
+                      <w:r>
+                        <w:rPr>
+                          <w:rFonts w:ascii="Consolas" w:eastAsia="Times New Roman" w:hAnsi="Consolas" w:cs="Consolas"/>
+                          <w:color w:val="000000"/>
+                          <w:sz w:val="18"/>
+                        </w:rPr>
+                        <w:t xml:space="preserve">          </w:t>
+                      </w:r>
+                      <w:proofErr w:type="spellStart"/>
+                      <w:proofErr w:type="gramStart"/>
+                      <w:r>
+                        <w:rPr>
+                          <w:rFonts w:ascii="Consolas" w:eastAsia="Times New Roman" w:hAnsi="Consolas" w:cs="Consolas"/>
+                          <w:color w:val="000000"/>
+                          <w:sz w:val="18"/>
+                        </w:rPr>
+                        <w:t>toWhere</w:t>
+                      </w:r>
+                      <w:proofErr w:type="spellEnd"/>
+                      <w:proofErr w:type="gramEnd"/>
+                      <w:r>
+                        <w:rPr>
+                          <w:rFonts w:ascii="Consolas" w:eastAsia="Times New Roman" w:hAnsi="Consolas" w:cs="Consolas"/>
+                          <w:color w:val="000000"/>
+                          <w:sz w:val="18"/>
+                        </w:rPr>
+                        <w:t xml:space="preserve"> </w:t>
+                      </w:r>
+                      <w:r>
+                        <w:rPr>
+                          <w:rFonts w:ascii="Consolas" w:eastAsia="Times New Roman" w:hAnsi="Consolas" w:cs="Consolas"/>
+                          <w:color w:val="99CF50"/>
+                          <w:sz w:val="18"/>
+                        </w:rPr>
+                        <w:t>VARCHAR</w:t>
+                      </w:r>
+                      <w:r>
+                        <w:rPr>
+                          <w:rFonts w:ascii="Consolas" w:eastAsia="Times New Roman" w:hAnsi="Consolas" w:cs="Consolas"/>
+                          <w:color w:val="000000"/>
+                          <w:sz w:val="18"/>
+                        </w:rPr>
+                        <w:t>(</w:t>
+                      </w:r>
+                      <w:r>
+                        <w:rPr>
+                          <w:rFonts w:ascii="Consolas" w:eastAsia="Times New Roman" w:hAnsi="Consolas" w:cs="Consolas"/>
+                          <w:color w:val="3387CC"/>
+                          <w:sz w:val="18"/>
+                        </w:rPr>
+                        <w:t>128</w:t>
+                      </w:r>
+                      <w:r>
+                        <w:rPr>
+                          <w:rFonts w:ascii="Consolas" w:eastAsia="Times New Roman" w:hAnsi="Consolas" w:cs="Consolas"/>
+                          <w:color w:val="000000"/>
+                          <w:sz w:val="18"/>
+                        </w:rPr>
+                        <w:t xml:space="preserve">) </w:t>
+                      </w:r>
+                      <w:r>
+                        <w:rPr>
+                          <w:rFonts w:ascii="Consolas" w:eastAsia="Times New Roman" w:hAnsi="Consolas" w:cs="Consolas"/>
+                          <w:color w:val="E28964"/>
+                          <w:sz w:val="18"/>
+                        </w:rPr>
+                        <w:t>NOT NULL</w:t>
+                      </w:r>
+                      <w:r>
+                        <w:rPr>
+                          <w:rFonts w:ascii="Consolas" w:eastAsia="Times New Roman" w:hAnsi="Consolas" w:cs="Consolas"/>
+                          <w:color w:val="000000"/>
+                          <w:sz w:val="18"/>
+                        </w:rPr>
+                        <w:t>,</w:t>
+                      </w:r>
+                    </w:p>
+                    <w:p>
+                      <w:pPr>
+                        <w:shd w:val="clear" w:color="auto" w:fill="FFFFFF"/>
+                        <w:tabs>
+                          <w:tab w:val="left" w:pos="916"/>
+                          <w:tab w:val="left" w:pos="1832"/>
+                          <w:tab w:val="left" w:pos="2748"/>
+                          <w:tab w:val="left" w:pos="3664"/>
+                          <w:tab w:val="left" w:pos="4580"/>
+                          <w:tab w:val="left" w:pos="5496"/>
+                          <w:tab w:val="left" w:pos="6412"/>
+                          <w:tab w:val="left" w:pos="7328"/>
+                          <w:tab w:val="left" w:pos="8244"/>
+                          <w:tab w:val="left" w:pos="9160"/>
+                          <w:tab w:val="left" w:pos="10076"/>
+                          <w:tab w:val="left" w:pos="10992"/>
+                          <w:tab w:val="left" w:pos="11908"/>
+                          <w:tab w:val="left" w:pos="12824"/>
+                          <w:tab w:val="left" w:pos="13740"/>
+                          <w:tab w:val="left" w:pos="14656"/>
+                        </w:tabs>
+                        <w:spacing w:after="0" w:line="360" w:lineRule="atLeast"/>
+                        <w:rPr>
+                          <w:rFonts w:ascii="Consolas" w:eastAsia="Times New Roman" w:hAnsi="Consolas" w:cs="Consolas"/>
+                          <w:color w:val="000000"/>
+                          <w:sz w:val="18"/>
+                        </w:rPr>
+                      </w:pPr>
+                      <w:r>
+                        <w:rPr>
+                          <w:rFonts w:ascii="Consolas" w:eastAsia="Times New Roman" w:hAnsi="Consolas" w:cs="Consolas"/>
+                          <w:color w:val="000000"/>
+                          <w:sz w:val="18"/>
+                        </w:rPr>
+                        <w:t xml:space="preserve">          </w:t>
+                      </w:r>
+                      <w:proofErr w:type="spellStart"/>
+                      <w:proofErr w:type="gramStart"/>
+                      <w:r>
+                        <w:rPr>
+                          <w:rFonts w:ascii="Consolas" w:eastAsia="Times New Roman" w:hAnsi="Consolas" w:cs="Consolas"/>
+                          <w:color w:val="000000"/>
+                          <w:sz w:val="18"/>
+                        </w:rPr>
+                        <w:t>tripCost</w:t>
+                      </w:r>
+                      <w:proofErr w:type="spellEnd"/>
+                      <w:proofErr w:type="gramEnd"/>
+                      <w:r>
+                        <w:rPr>
+                          <w:rFonts w:ascii="Consolas" w:eastAsia="Times New Roman" w:hAnsi="Consolas" w:cs="Consolas"/>
+                          <w:color w:val="000000"/>
+                          <w:sz w:val="18"/>
+                        </w:rPr>
+                        <w:t xml:space="preserve"> </w:t>
+                      </w:r>
+                      <w:r>
+                        <w:rPr>
+                          <w:rFonts w:ascii="Consolas" w:eastAsia="Times New Roman" w:hAnsi="Consolas" w:cs="Consolas"/>
+                          <w:color w:val="99CF50"/>
+                          <w:sz w:val="18"/>
+                        </w:rPr>
+                        <w:t>numeric</w:t>
+                      </w:r>
+                      <w:r>
+                        <w:rPr>
+                          <w:rFonts w:ascii="Consolas" w:eastAsia="Times New Roman" w:hAnsi="Consolas" w:cs="Consolas"/>
+                          <w:color w:val="000000"/>
+                          <w:sz w:val="18"/>
+                        </w:rPr>
+                        <w:t xml:space="preserve"> </w:t>
+                      </w:r>
+                      <w:r>
+                        <w:rPr>
+                          <w:rFonts w:ascii="Consolas" w:eastAsia="Times New Roman" w:hAnsi="Consolas" w:cs="Consolas"/>
+                          <w:color w:val="E28964"/>
+                          <w:sz w:val="18"/>
+                        </w:rPr>
+                        <w:t>NOT NULL</w:t>
+                      </w:r>
+                      <w:r>
+                        <w:rPr>
+                          <w:rFonts w:ascii="Consolas" w:eastAsia="Times New Roman" w:hAnsi="Consolas" w:cs="Consolas"/>
+                          <w:color w:val="000000"/>
+                          <w:sz w:val="18"/>
+                        </w:rPr>
+                        <w:t>,</w:t>
+                      </w:r>
+                    </w:p>
+                    <w:p>
+                      <w:pPr>
+                        <w:shd w:val="clear" w:color="auto" w:fill="FFFFFF"/>
+                        <w:tabs>
+                          <w:tab w:val="left" w:pos="916"/>
+                          <w:tab w:val="left" w:pos="1832"/>
+                          <w:tab w:val="left" w:pos="2748"/>
+                          <w:tab w:val="left" w:pos="3664"/>
+                          <w:tab w:val="left" w:pos="4580"/>
+                          <w:tab w:val="left" w:pos="5496"/>
+                          <w:tab w:val="left" w:pos="6412"/>
+                          <w:tab w:val="left" w:pos="7328"/>
+                          <w:tab w:val="left" w:pos="8244"/>
+                          <w:tab w:val="left" w:pos="9160"/>
+                          <w:tab w:val="left" w:pos="10076"/>
+                          <w:tab w:val="left" w:pos="10992"/>
+                          <w:tab w:val="left" w:pos="11908"/>
+                          <w:tab w:val="left" w:pos="12824"/>
+                          <w:tab w:val="left" w:pos="13740"/>
+                          <w:tab w:val="left" w:pos="14656"/>
+                        </w:tabs>
+                        <w:spacing w:after="0" w:line="360" w:lineRule="atLeast"/>
+                        <w:rPr>
+                          <w:rFonts w:ascii="Consolas" w:eastAsia="Times New Roman" w:hAnsi="Consolas" w:cs="Consolas"/>
+                          <w:color w:val="000000"/>
+                          <w:sz w:val="18"/>
+                        </w:rPr>
+                      </w:pPr>
+                      <w:r>
+                        <w:rPr>
+                          <w:rFonts w:ascii="Consolas" w:eastAsia="Times New Roman" w:hAnsi="Consolas" w:cs="Consolas"/>
+                          <w:color w:val="000000"/>
+                          <w:sz w:val="18"/>
+                        </w:rPr>
+                        <w:t xml:space="preserve">          </w:t>
+                      </w:r>
+                      <w:proofErr w:type="spellStart"/>
+                      <w:proofErr w:type="gramStart"/>
+                      <w:r>
+                        <w:rPr>
+                          <w:rFonts w:ascii="Consolas" w:eastAsia="Times New Roman" w:hAnsi="Consolas" w:cs="Consolas"/>
+                          <w:color w:val="000000"/>
+                          <w:sz w:val="18"/>
+                        </w:rPr>
+                        <w:t>numSeatsRemaining</w:t>
+                      </w:r>
+                      <w:proofErr w:type="spellEnd"/>
+                      <w:proofErr w:type="gramEnd"/>
+                      <w:r>
+                        <w:rPr>
+                          <w:rFonts w:ascii="Consolas" w:eastAsia="Times New Roman" w:hAnsi="Consolas" w:cs="Consolas"/>
+                          <w:color w:val="000000"/>
+                          <w:sz w:val="18"/>
+                        </w:rPr>
+                        <w:t xml:space="preserve"> </w:t>
+                      </w:r>
+                      <w:r>
+                        <w:rPr>
+                          <w:rFonts w:ascii="Consolas" w:eastAsia="Times New Roman" w:hAnsi="Consolas" w:cs="Consolas"/>
+                          <w:color w:val="99CF50"/>
+                          <w:sz w:val="18"/>
+                        </w:rPr>
+                        <w:t>numeric</w:t>
+                      </w:r>
+                      <w:r>
+                        <w:rPr>
+                          <w:rFonts w:ascii="Consolas" w:eastAsia="Times New Roman" w:hAnsi="Consolas" w:cs="Consolas"/>
+                          <w:color w:val="000000"/>
+                          <w:sz w:val="18"/>
+                        </w:rPr>
+                        <w:t xml:space="preserve"> </w:t>
+                      </w:r>
+                      <w:r>
+                        <w:rPr>
+                          <w:rFonts w:ascii="Consolas" w:eastAsia="Times New Roman" w:hAnsi="Consolas" w:cs="Consolas"/>
+                          <w:color w:val="E28964"/>
+                          <w:sz w:val="18"/>
+                        </w:rPr>
+                        <w:t>NOT NULL</w:t>
+                      </w:r>
+                      <w:r>
+                        <w:rPr>
+                          <w:rFonts w:ascii="Consolas" w:eastAsia="Times New Roman" w:hAnsi="Consolas" w:cs="Consolas"/>
+                          <w:color w:val="000000"/>
+                          <w:sz w:val="18"/>
+                        </w:rPr>
+                        <w:t xml:space="preserve"> </w:t>
+                      </w:r>
+                      <w:r>
+                        <w:rPr>
+                          <w:rFonts w:ascii="Consolas" w:eastAsia="Times New Roman" w:hAnsi="Consolas" w:cs="Consolas"/>
+                          <w:color w:val="99CF50"/>
+                          <w:sz w:val="18"/>
+                        </w:rPr>
+                        <w:t>CHECK</w:t>
+                      </w:r>
+                      <w:r>
+                        <w:rPr>
+                          <w:rFonts w:ascii="Consolas" w:eastAsia="Times New Roman" w:hAnsi="Consolas" w:cs="Consolas"/>
+                          <w:color w:val="000000"/>
+                          <w:sz w:val="18"/>
+                        </w:rPr>
+                        <w:t xml:space="preserve"> (</w:t>
+                      </w:r>
+                      <w:proofErr w:type="spellStart"/>
+                      <w:r>
+                        <w:rPr>
+                          <w:rFonts w:ascii="Consolas" w:eastAsia="Times New Roman" w:hAnsi="Consolas" w:cs="Consolas"/>
+                          <w:color w:val="000000"/>
+                          <w:sz w:val="18"/>
+                        </w:rPr>
+                        <w:t>numSeatsRemaining</w:t>
+                      </w:r>
+                      <w:proofErr w:type="spellEnd"/>
+                      <w:r>
+                        <w:rPr>
+                          <w:rFonts w:ascii="Consolas" w:eastAsia="Times New Roman" w:hAnsi="Consolas" w:cs="Consolas"/>
+                          <w:color w:val="000000"/>
+                          <w:sz w:val="18"/>
+                        </w:rPr>
+                        <w:t xml:space="preserve"> </w:t>
+                      </w:r>
+                      <w:r>
+                        <w:rPr>
+                          <w:rFonts w:ascii="Consolas" w:eastAsia="Times New Roman" w:hAnsi="Consolas" w:cs="Consolas"/>
+                          <w:color w:val="E28964"/>
+                          <w:sz w:val="18"/>
+                        </w:rPr>
+                        <w:t>&gt;=</w:t>
+                      </w:r>
+                      <w:r>
+                        <w:rPr>
+                          <w:rFonts w:ascii="Consolas" w:eastAsia="Times New Roman" w:hAnsi="Consolas" w:cs="Consolas"/>
+                          <w:color w:val="000000"/>
+                          <w:sz w:val="18"/>
+                        </w:rPr>
+                        <w:t xml:space="preserve"> </w:t>
+                      </w:r>
+                      <w:r>
+                        <w:rPr>
+                          <w:rFonts w:ascii="Consolas" w:eastAsia="Times New Roman" w:hAnsi="Consolas" w:cs="Consolas"/>
+                          <w:color w:val="3387CC"/>
+                          <w:sz w:val="18"/>
+                        </w:rPr>
+                        <w:t>0</w:t>
+                      </w:r>
+                      <w:r>
+                        <w:rPr>
+                          <w:rFonts w:ascii="Consolas" w:eastAsia="Times New Roman" w:hAnsi="Consolas" w:cs="Consolas"/>
+                          <w:color w:val="000000"/>
+                          <w:sz w:val="18"/>
+                        </w:rPr>
+                        <w:t>),</w:t>
+                      </w:r>
+                    </w:p>
+                    <w:p>
+                      <w:pPr>
+                        <w:shd w:val="clear" w:color="auto" w:fill="FFFFFF"/>
+                        <w:tabs>
+                          <w:tab w:val="left" w:pos="916"/>
+                          <w:tab w:val="left" w:pos="1832"/>
+                          <w:tab w:val="left" w:pos="2748"/>
+                          <w:tab w:val="left" w:pos="3664"/>
+                          <w:tab w:val="left" w:pos="4580"/>
+                          <w:tab w:val="left" w:pos="5496"/>
+                          <w:tab w:val="left" w:pos="6412"/>
+                          <w:tab w:val="left" w:pos="7328"/>
+                          <w:tab w:val="left" w:pos="8244"/>
+                          <w:tab w:val="left" w:pos="9160"/>
+                          <w:tab w:val="left" w:pos="10076"/>
+                          <w:tab w:val="left" w:pos="10992"/>
+                          <w:tab w:val="left" w:pos="11908"/>
+                          <w:tab w:val="left" w:pos="12824"/>
+                          <w:tab w:val="left" w:pos="13740"/>
+                          <w:tab w:val="left" w:pos="14656"/>
+                        </w:tabs>
+                        <w:spacing w:after="0" w:line="360" w:lineRule="atLeast"/>
+                        <w:rPr>
+                          <w:rFonts w:ascii="Consolas" w:eastAsia="Times New Roman" w:hAnsi="Consolas" w:cs="Consolas"/>
+                          <w:color w:val="000000"/>
+                          <w:sz w:val="18"/>
+                        </w:rPr>
+                      </w:pPr>
+                      <w:r>
+                        <w:rPr>
+                          <w:rFonts w:ascii="Consolas" w:eastAsia="Times New Roman" w:hAnsi="Consolas" w:cs="Consolas"/>
+                          <w:color w:val="000000"/>
+                          <w:sz w:val="18"/>
+                        </w:rPr>
+                        <w:t xml:space="preserve">          </w:t>
+                      </w:r>
+                      <w:proofErr w:type="spellStart"/>
+                      <w:proofErr w:type="gramStart"/>
+                      <w:r>
+                        <w:rPr>
+                          <w:rFonts w:ascii="Consolas" w:eastAsia="Times New Roman" w:hAnsi="Consolas" w:cs="Consolas"/>
+                          <w:color w:val="000000"/>
+                          <w:sz w:val="18"/>
+                        </w:rPr>
+                        <w:t>offerDate</w:t>
+                      </w:r>
+                      <w:proofErr w:type="spellEnd"/>
+                      <w:proofErr w:type="gramEnd"/>
+                      <w:r>
+                        <w:rPr>
+                          <w:rFonts w:ascii="Consolas" w:eastAsia="Times New Roman" w:hAnsi="Consolas" w:cs="Consolas"/>
+                          <w:color w:val="000000"/>
+                          <w:sz w:val="18"/>
+                        </w:rPr>
+                        <w:t xml:space="preserve"> </w:t>
+                      </w:r>
+                      <w:r>
+                        <w:rPr>
+                          <w:rFonts w:ascii="Consolas" w:eastAsia="Times New Roman" w:hAnsi="Consolas" w:cs="Consolas"/>
+                          <w:color w:val="99CF50"/>
+                          <w:sz w:val="18"/>
+                        </w:rPr>
+                        <w:t>DATE</w:t>
+                      </w:r>
+                      <w:r>
+                        <w:rPr>
+                          <w:rFonts w:ascii="Consolas" w:eastAsia="Times New Roman" w:hAnsi="Consolas" w:cs="Consolas"/>
+                          <w:color w:val="000000"/>
+                          <w:sz w:val="18"/>
+                        </w:rPr>
+                        <w:t xml:space="preserve"> </w:t>
+                      </w:r>
+                      <w:r>
+                        <w:rPr>
+                          <w:rFonts w:ascii="Consolas" w:eastAsia="Times New Roman" w:hAnsi="Consolas" w:cs="Consolas"/>
+                          <w:color w:val="E28964"/>
+                          <w:sz w:val="18"/>
+                        </w:rPr>
+                        <w:t>NOT NULL</w:t>
+                      </w:r>
+                      <w:r>
+                        <w:rPr>
+                          <w:rFonts w:ascii="Consolas" w:eastAsia="Times New Roman" w:hAnsi="Consolas" w:cs="Consolas"/>
+                          <w:color w:val="000000"/>
+                          <w:sz w:val="18"/>
+                        </w:rPr>
+                        <w:t>,</w:t>
+                      </w:r>
+                    </w:p>
+                    <w:p>
+                      <w:pPr>
+                        <w:shd w:val="clear" w:color="auto" w:fill="FFFFFF"/>
+                        <w:tabs>
+                          <w:tab w:val="left" w:pos="916"/>
+                          <w:tab w:val="left" w:pos="1832"/>
+                          <w:tab w:val="left" w:pos="2748"/>
+                          <w:tab w:val="left" w:pos="3664"/>
+                          <w:tab w:val="left" w:pos="4580"/>
+                          <w:tab w:val="left" w:pos="5496"/>
+                          <w:tab w:val="left" w:pos="6412"/>
+                          <w:tab w:val="left" w:pos="7328"/>
+                          <w:tab w:val="left" w:pos="8244"/>
+                          <w:tab w:val="left" w:pos="9160"/>
+                          <w:tab w:val="left" w:pos="10076"/>
+                          <w:tab w:val="left" w:pos="10992"/>
+                          <w:tab w:val="left" w:pos="11908"/>
+                          <w:tab w:val="left" w:pos="12824"/>
+                          <w:tab w:val="left" w:pos="13740"/>
+                          <w:tab w:val="left" w:pos="14656"/>
+                        </w:tabs>
+                        <w:spacing w:after="0" w:line="360" w:lineRule="atLeast"/>
+                        <w:rPr>
+                          <w:rFonts w:ascii="Consolas" w:eastAsia="Times New Roman" w:hAnsi="Consolas" w:cs="Consolas"/>
+                          <w:color w:val="000000"/>
+                          <w:sz w:val="18"/>
+                        </w:rPr>
+                      </w:pPr>
+                      <w:r>
+                        <w:rPr>
+                          <w:rFonts w:ascii="Consolas" w:eastAsia="Times New Roman" w:hAnsi="Consolas" w:cs="Consolas"/>
+                          <w:color w:val="000000"/>
+                          <w:sz w:val="18"/>
+                        </w:rPr>
+                        <w:t xml:space="preserve">          </w:t>
+                      </w:r>
+                      <w:proofErr w:type="spellStart"/>
+                      <w:proofErr w:type="gramStart"/>
+                      <w:r>
+                        <w:rPr>
+                          <w:rFonts w:ascii="Consolas" w:eastAsia="Times New Roman" w:hAnsi="Consolas" w:cs="Consolas"/>
+                          <w:color w:val="000000"/>
+                          <w:sz w:val="18"/>
+                        </w:rPr>
+                        <w:t>offerTime</w:t>
+                      </w:r>
+                      <w:proofErr w:type="spellEnd"/>
+                      <w:proofErr w:type="gramEnd"/>
+                      <w:r>
+                        <w:rPr>
+                          <w:rFonts w:ascii="Consolas" w:eastAsia="Times New Roman" w:hAnsi="Consolas" w:cs="Consolas"/>
+                          <w:color w:val="000000"/>
+                          <w:sz w:val="18"/>
+                        </w:rPr>
+                        <w:t xml:space="preserve"> </w:t>
+                      </w:r>
+                      <w:r>
+                        <w:rPr>
+                          <w:rFonts w:ascii="Consolas" w:eastAsia="Times New Roman" w:hAnsi="Consolas" w:cs="Consolas"/>
+                          <w:color w:val="99CF50"/>
+                          <w:sz w:val="18"/>
+                        </w:rPr>
+                        <w:t>VARCHAR</w:t>
+                      </w:r>
+                      <w:r>
+                        <w:rPr>
+                          <w:rFonts w:ascii="Consolas" w:eastAsia="Times New Roman" w:hAnsi="Consolas" w:cs="Consolas"/>
+                          <w:color w:val="000000"/>
+                          <w:sz w:val="18"/>
+                        </w:rPr>
+                        <w:t>(</w:t>
+                      </w:r>
+                      <w:r>
+                        <w:rPr>
+                          <w:rFonts w:ascii="Consolas" w:eastAsia="Times New Roman" w:hAnsi="Consolas" w:cs="Consolas"/>
+                          <w:color w:val="3387CC"/>
+                          <w:sz w:val="18"/>
+                        </w:rPr>
+                        <w:t>4</w:t>
+                      </w:r>
+                      <w:r>
+                        <w:rPr>
+                          <w:rFonts w:ascii="Consolas" w:eastAsia="Times New Roman" w:hAnsi="Consolas" w:cs="Consolas"/>
+                          <w:color w:val="000000"/>
+                          <w:sz w:val="18"/>
+                        </w:rPr>
+                        <w:t xml:space="preserve">) </w:t>
+                      </w:r>
+                      <w:r>
+                        <w:rPr>
+                          <w:rFonts w:ascii="Consolas" w:eastAsia="Times New Roman" w:hAnsi="Consolas" w:cs="Consolas"/>
+                          <w:color w:val="E28964"/>
+                          <w:sz w:val="18"/>
+                        </w:rPr>
+                        <w:t>NOT NULL</w:t>
+                      </w:r>
+                      <w:r>
+                        <w:rPr>
+                          <w:rFonts w:ascii="Consolas" w:eastAsia="Times New Roman" w:hAnsi="Consolas" w:cs="Consolas"/>
+                          <w:color w:val="000000"/>
+                          <w:sz w:val="18"/>
+                        </w:rPr>
+                        <w:t xml:space="preserve">, </w:t>
+                      </w:r>
+                    </w:p>
+                    <w:p>
+                      <w:pPr>
+                        <w:shd w:val="clear" w:color="auto" w:fill="FFFFFF"/>
+                        <w:tabs>
+                          <w:tab w:val="left" w:pos="916"/>
+                          <w:tab w:val="left" w:pos="1832"/>
+                          <w:tab w:val="left" w:pos="2748"/>
+                          <w:tab w:val="left" w:pos="3664"/>
+                          <w:tab w:val="left" w:pos="4580"/>
+                          <w:tab w:val="left" w:pos="5496"/>
+                          <w:tab w:val="left" w:pos="6412"/>
+                          <w:tab w:val="left" w:pos="7328"/>
+                          <w:tab w:val="left" w:pos="8244"/>
+                          <w:tab w:val="left" w:pos="9160"/>
+                          <w:tab w:val="left" w:pos="10076"/>
+                          <w:tab w:val="left" w:pos="10992"/>
+                          <w:tab w:val="left" w:pos="11908"/>
+                          <w:tab w:val="left" w:pos="12824"/>
+                          <w:tab w:val="left" w:pos="13740"/>
+                          <w:tab w:val="left" w:pos="14656"/>
+                        </w:tabs>
+                        <w:spacing w:after="0" w:line="360" w:lineRule="atLeast"/>
+                        <w:rPr>
+                          <w:rFonts w:ascii="Consolas" w:eastAsia="Times New Roman" w:hAnsi="Consolas" w:cs="Consolas"/>
+                          <w:color w:val="000000"/>
+                          <w:sz w:val="18"/>
+                        </w:rPr>
+                      </w:pPr>
+                      <w:r>
+                        <w:rPr>
+                          <w:rFonts w:ascii="Consolas" w:eastAsia="Times New Roman" w:hAnsi="Consolas" w:cs="Consolas"/>
+                          <w:color w:val="000000"/>
+                          <w:sz w:val="18"/>
+                        </w:rPr>
+                        <w:t xml:space="preserve">          </w:t>
+                      </w:r>
+                      <w:proofErr w:type="spellStart"/>
+                      <w:proofErr w:type="gramStart"/>
+                      <w:r>
+                        <w:rPr>
+                          <w:rFonts w:ascii="Consolas" w:eastAsia="Times New Roman" w:hAnsi="Consolas" w:cs="Consolas"/>
+                          <w:color w:val="000000"/>
+                          <w:sz w:val="18"/>
+                        </w:rPr>
+                        <w:t>usedCar</w:t>
+                      </w:r>
+                      <w:proofErr w:type="spellEnd"/>
+                      <w:proofErr w:type="gramEnd"/>
+                      <w:r>
+                        <w:rPr>
+                          <w:rFonts w:ascii="Consolas" w:eastAsia="Times New Roman" w:hAnsi="Consolas" w:cs="Consolas"/>
+                          <w:color w:val="000000"/>
+                          <w:sz w:val="18"/>
+                        </w:rPr>
+                        <w:t xml:space="preserve"> </w:t>
+                      </w:r>
+                      <w:r>
+                        <w:rPr>
+                          <w:rFonts w:ascii="Consolas" w:eastAsia="Times New Roman" w:hAnsi="Consolas" w:cs="Consolas"/>
+                          <w:color w:val="99CF50"/>
+                          <w:sz w:val="18"/>
+                        </w:rPr>
+                        <w:t>VARCHAR</w:t>
+                      </w:r>
+                      <w:r>
+                        <w:rPr>
+                          <w:rFonts w:ascii="Consolas" w:eastAsia="Times New Roman" w:hAnsi="Consolas" w:cs="Consolas"/>
+                          <w:color w:val="000000"/>
+                          <w:sz w:val="18"/>
+                        </w:rPr>
+                        <w:t>(</w:t>
+                      </w:r>
+                      <w:r>
+                        <w:rPr>
+                          <w:rFonts w:ascii="Consolas" w:eastAsia="Times New Roman" w:hAnsi="Consolas" w:cs="Consolas"/>
+                          <w:color w:val="3387CC"/>
+                          <w:sz w:val="18"/>
+                        </w:rPr>
+                        <w:t>16</w:t>
+                      </w:r>
+                      <w:r>
+                        <w:rPr>
+                          <w:rFonts w:ascii="Consolas" w:eastAsia="Times New Roman" w:hAnsi="Consolas" w:cs="Consolas"/>
+                          <w:color w:val="000000"/>
+                          <w:sz w:val="18"/>
+                        </w:rPr>
+                        <w:t xml:space="preserve">) </w:t>
+                      </w:r>
+                      <w:r>
+                        <w:rPr>
+                          <w:rFonts w:ascii="Consolas" w:eastAsia="Times New Roman" w:hAnsi="Consolas" w:cs="Consolas"/>
+                          <w:color w:val="99CF50"/>
+                          <w:sz w:val="18"/>
+                        </w:rPr>
+                        <w:t>REFERENCES</w:t>
+                      </w:r>
+                      <w:r>
+                        <w:rPr>
+                          <w:rFonts w:ascii="Consolas" w:eastAsia="Times New Roman" w:hAnsi="Consolas" w:cs="Consolas"/>
+                          <w:color w:val="000000"/>
+                          <w:sz w:val="18"/>
+                        </w:rPr>
+                        <w:t xml:space="preserve"> </w:t>
+                      </w:r>
+                      <w:proofErr w:type="spellStart"/>
+                      <w:r>
+                        <w:rPr>
+                          <w:rFonts w:ascii="Consolas" w:eastAsia="Times New Roman" w:hAnsi="Consolas" w:cs="Consolas"/>
+                          <w:color w:val="000000"/>
+                          <w:sz w:val="18"/>
+                        </w:rPr>
+                        <w:t>owns_car</w:t>
+                      </w:r>
+                      <w:proofErr w:type="spellEnd"/>
+                      <w:r>
+                        <w:rPr>
+                          <w:rFonts w:ascii="Consolas" w:eastAsia="Times New Roman" w:hAnsi="Consolas" w:cs="Consolas"/>
+                          <w:color w:val="000000"/>
+                          <w:sz w:val="18"/>
+                        </w:rPr>
+                        <w:t>(license)</w:t>
+                      </w:r>
+                    </w:p>
+                    <w:p>
+                      <w:pPr>
+                        <w:shd w:val="clear" w:color="auto" w:fill="FFFFFF"/>
+                        <w:tabs>
+                          <w:tab w:val="left" w:pos="916"/>
+                          <w:tab w:val="left" w:pos="1832"/>
+                          <w:tab w:val="left" w:pos="2748"/>
+                          <w:tab w:val="left" w:pos="3664"/>
+                          <w:tab w:val="left" w:pos="4580"/>
+                          <w:tab w:val="left" w:pos="5496"/>
+                          <w:tab w:val="left" w:pos="6412"/>
+                          <w:tab w:val="left" w:pos="7328"/>
+                          <w:tab w:val="left" w:pos="8244"/>
+                          <w:tab w:val="left" w:pos="9160"/>
+                          <w:tab w:val="left" w:pos="10076"/>
+                          <w:tab w:val="left" w:pos="10992"/>
+                          <w:tab w:val="left" w:pos="11908"/>
+                          <w:tab w:val="left" w:pos="12824"/>
+                          <w:tab w:val="left" w:pos="13740"/>
+                          <w:tab w:val="left" w:pos="14656"/>
+                        </w:tabs>
+                        <w:spacing w:after="0" w:line="360" w:lineRule="atLeast"/>
+                        <w:rPr>
+                          <w:rFonts w:ascii="Consolas" w:eastAsia="Times New Roman" w:hAnsi="Consolas" w:cs="Consolas"/>
+                          <w:color w:val="000000"/>
+                          <w:sz w:val="18"/>
+                        </w:rPr>
+                      </w:pPr>
+                      <w:r>
+                        <w:rPr>
+                          <w:rFonts w:ascii="Consolas" w:eastAsia="Times New Roman" w:hAnsi="Consolas" w:cs="Consolas"/>
+                          <w:color w:val="000000"/>
+                          <w:sz w:val="18"/>
+                        </w:rPr>
+                        <w:t xml:space="preserve">        );</w:t>
+                      </w:r>
+                    </w:p>
+                    <w:p>
+                      <w:pPr>
+                        <w:shd w:val="clear" w:color="auto" w:fill="FFFFFF"/>
+                        <w:tabs>
+                          <w:tab w:val="left" w:pos="916"/>
+                          <w:tab w:val="left" w:pos="1832"/>
+                          <w:tab w:val="left" w:pos="2748"/>
+                          <w:tab w:val="left" w:pos="3664"/>
+                          <w:tab w:val="left" w:pos="4580"/>
+                          <w:tab w:val="left" w:pos="5496"/>
+                          <w:tab w:val="left" w:pos="6412"/>
+                          <w:tab w:val="left" w:pos="7328"/>
+                          <w:tab w:val="left" w:pos="8244"/>
+                          <w:tab w:val="left" w:pos="9160"/>
+                          <w:tab w:val="left" w:pos="10076"/>
+                          <w:tab w:val="left" w:pos="10992"/>
+                          <w:tab w:val="left" w:pos="11908"/>
+                          <w:tab w:val="left" w:pos="12824"/>
+                          <w:tab w:val="left" w:pos="13740"/>
+                          <w:tab w:val="left" w:pos="14656"/>
+                        </w:tabs>
+                        <w:spacing w:after="0" w:line="360" w:lineRule="atLeast"/>
+                        <w:rPr>
+                          <w:rFonts w:ascii="Consolas" w:eastAsia="Times New Roman" w:hAnsi="Consolas" w:cs="Consolas"/>
+                          <w:color w:val="000000"/>
+                          <w:sz w:val="18"/>
+                        </w:rPr>
+                      </w:pPr>
+                    </w:p>
+                    <w:p>
+                      <w:pPr>
+                        <w:shd w:val="clear" w:color="auto" w:fill="FFFFFF"/>
+                        <w:tabs>
+                          <w:tab w:val="left" w:pos="916"/>
+                          <w:tab w:val="left" w:pos="1832"/>
+                          <w:tab w:val="left" w:pos="2748"/>
+                          <w:tab w:val="left" w:pos="3664"/>
+                          <w:tab w:val="left" w:pos="4580"/>
+                          <w:tab w:val="left" w:pos="5496"/>
+                          <w:tab w:val="left" w:pos="6412"/>
+                          <w:tab w:val="left" w:pos="7328"/>
+                          <w:tab w:val="left" w:pos="8244"/>
+                          <w:tab w:val="left" w:pos="9160"/>
+                          <w:tab w:val="left" w:pos="10076"/>
+                          <w:tab w:val="left" w:pos="10992"/>
+                          <w:tab w:val="left" w:pos="11908"/>
+                          <w:tab w:val="left" w:pos="12824"/>
+                          <w:tab w:val="left" w:pos="13740"/>
+                          <w:tab w:val="left" w:pos="14656"/>
+                        </w:tabs>
+                        <w:spacing w:after="0" w:line="360" w:lineRule="atLeast"/>
+                        <w:rPr>
+                          <w:rFonts w:ascii="Consolas" w:eastAsia="Times New Roman" w:hAnsi="Consolas" w:cs="Consolas"/>
+                          <w:color w:val="000000"/>
+                          <w:sz w:val="18"/>
+                        </w:rPr>
+                      </w:pPr>
+                      <w:r>
+                        <w:rPr>
+                          <w:rFonts w:ascii="Consolas" w:eastAsia="Times New Roman" w:hAnsi="Consolas" w:cs="Consolas"/>
+                          <w:color w:val="E28964"/>
+                          <w:sz w:val="18"/>
+                        </w:rPr>
+                        <w:t>CREATE</w:t>
+                      </w:r>
+                      <w:r>
+                        <w:rPr>
+                          <w:rFonts w:ascii="Consolas" w:eastAsia="Times New Roman" w:hAnsi="Consolas" w:cs="Consolas"/>
+                          <w:color w:val="000000"/>
+                          <w:sz w:val="18"/>
+                        </w:rPr>
+                        <w:t xml:space="preserve"> </w:t>
+                      </w:r>
+                      <w:r>
+                        <w:rPr>
+                          <w:rFonts w:ascii="Consolas" w:eastAsia="Times New Roman" w:hAnsi="Consolas" w:cs="Consolas"/>
+                          <w:color w:val="E28964"/>
+                          <w:sz w:val="18"/>
+                        </w:rPr>
+                        <w:t>TABLE</w:t>
+                      </w:r>
+                      <w:r>
+                        <w:rPr>
+                          <w:rFonts w:ascii="Consolas" w:eastAsia="Times New Roman" w:hAnsi="Consolas" w:cs="Consolas"/>
+                          <w:color w:val="000000"/>
+                          <w:sz w:val="18"/>
+                        </w:rPr>
+                        <w:t xml:space="preserve"> </w:t>
+                      </w:r>
+                      <w:proofErr w:type="gramStart"/>
+                      <w:r>
+                        <w:rPr>
+                          <w:rFonts w:ascii="Consolas" w:eastAsia="Times New Roman" w:hAnsi="Consolas" w:cs="Consolas"/>
+                          <w:color w:val="89BDFF"/>
+                          <w:sz w:val="18"/>
+                        </w:rPr>
+                        <w:t>booking</w:t>
+                      </w:r>
+                      <w:r>
+                        <w:rPr>
+                          <w:rFonts w:ascii="Consolas" w:eastAsia="Times New Roman" w:hAnsi="Consolas" w:cs="Consolas"/>
+                          <w:color w:val="000000"/>
+                          <w:sz w:val="18"/>
+                        </w:rPr>
+                        <w:t>(</w:t>
+                      </w:r>
+                      <w:proofErr w:type="gramEnd"/>
+                    </w:p>
+                    <w:p>
+                      <w:pPr>
+                        <w:shd w:val="clear" w:color="auto" w:fill="FFFFFF"/>
+                        <w:tabs>
+                          <w:tab w:val="left" w:pos="916"/>
+                          <w:tab w:val="left" w:pos="1832"/>
+                          <w:tab w:val="left" w:pos="2748"/>
+                          <w:tab w:val="left" w:pos="3664"/>
+                          <w:tab w:val="left" w:pos="4580"/>
+                          <w:tab w:val="left" w:pos="5496"/>
+                          <w:tab w:val="left" w:pos="6412"/>
+                          <w:tab w:val="left" w:pos="7328"/>
+                          <w:tab w:val="left" w:pos="8244"/>
+                          <w:tab w:val="left" w:pos="9160"/>
+                          <w:tab w:val="left" w:pos="10076"/>
+                          <w:tab w:val="left" w:pos="10992"/>
+                          <w:tab w:val="left" w:pos="11908"/>
+                          <w:tab w:val="left" w:pos="12824"/>
+                          <w:tab w:val="left" w:pos="13740"/>
+                          <w:tab w:val="left" w:pos="14656"/>
+                        </w:tabs>
+                        <w:spacing w:after="0" w:line="360" w:lineRule="atLeast"/>
+                        <w:rPr>
+                          <w:rFonts w:ascii="Consolas" w:eastAsia="Times New Roman" w:hAnsi="Consolas" w:cs="Consolas"/>
+                          <w:color w:val="000000"/>
+                          <w:sz w:val="18"/>
+                        </w:rPr>
+                      </w:pPr>
+                      <w:r>
+                        <w:rPr>
+                          <w:rFonts w:ascii="Consolas" w:eastAsia="Times New Roman" w:hAnsi="Consolas" w:cs="Consolas"/>
+                          <w:color w:val="000000"/>
+                          <w:sz w:val="18"/>
+                        </w:rPr>
+                        <w:t xml:space="preserve">          </w:t>
+                      </w:r>
+                      <w:proofErr w:type="spellStart"/>
+                      <w:proofErr w:type="gramStart"/>
+                      <w:r>
+                        <w:rPr>
+                          <w:rFonts w:ascii="Consolas" w:eastAsia="Times New Roman" w:hAnsi="Consolas" w:cs="Consolas"/>
+                          <w:color w:val="000000"/>
+                          <w:sz w:val="18"/>
+                        </w:rPr>
+                        <w:t>isUserNotified</w:t>
+                      </w:r>
+                      <w:proofErr w:type="spellEnd"/>
+                      <w:proofErr w:type="gramEnd"/>
+                      <w:r>
+                        <w:rPr>
+                          <w:rFonts w:ascii="Consolas" w:eastAsia="Times New Roman" w:hAnsi="Consolas" w:cs="Consolas"/>
+                          <w:color w:val="000000"/>
+                          <w:sz w:val="18"/>
+                        </w:rPr>
+                        <w:t xml:space="preserve"> </w:t>
+                      </w:r>
+                      <w:r>
+                        <w:rPr>
+                          <w:rFonts w:ascii="Consolas" w:eastAsia="Times New Roman" w:hAnsi="Consolas" w:cs="Consolas"/>
+                          <w:color w:val="99CF50"/>
+                          <w:sz w:val="18"/>
+                        </w:rPr>
+                        <w:t>VARCHAR</w:t>
+                      </w:r>
+                      <w:r>
+                        <w:rPr>
+                          <w:rFonts w:ascii="Consolas" w:eastAsia="Times New Roman" w:hAnsi="Consolas" w:cs="Consolas"/>
+                          <w:color w:val="000000"/>
+                          <w:sz w:val="18"/>
+                        </w:rPr>
+                        <w:t>(</w:t>
+                      </w:r>
+                      <w:r>
+                        <w:rPr>
+                          <w:rFonts w:ascii="Consolas" w:eastAsia="Times New Roman" w:hAnsi="Consolas" w:cs="Consolas"/>
+                          <w:color w:val="3387CC"/>
+                          <w:sz w:val="18"/>
+                        </w:rPr>
+                        <w:t>8</w:t>
+                      </w:r>
+                      <w:r>
+                        <w:rPr>
+                          <w:rFonts w:ascii="Consolas" w:eastAsia="Times New Roman" w:hAnsi="Consolas" w:cs="Consolas"/>
+                          <w:color w:val="000000"/>
+                          <w:sz w:val="18"/>
+                        </w:rPr>
+                        <w:t xml:space="preserve">) </w:t>
+                      </w:r>
+                      <w:r>
+                        <w:rPr>
+                          <w:rFonts w:ascii="Consolas" w:eastAsia="Times New Roman" w:hAnsi="Consolas" w:cs="Consolas"/>
+                          <w:color w:val="E28964"/>
+                          <w:sz w:val="18"/>
+                        </w:rPr>
+                        <w:t>NOT NULL</w:t>
+                      </w:r>
+                      <w:r>
+                        <w:rPr>
+                          <w:rFonts w:ascii="Consolas" w:eastAsia="Times New Roman" w:hAnsi="Consolas" w:cs="Consolas"/>
+                          <w:color w:val="000000"/>
+                          <w:sz w:val="18"/>
+                        </w:rPr>
+                        <w:t>,</w:t>
+                      </w:r>
+                    </w:p>
+                    <w:p>
+                      <w:pPr>
+                        <w:shd w:val="clear" w:color="auto" w:fill="FFFFFF"/>
+                        <w:tabs>
+                          <w:tab w:val="left" w:pos="916"/>
+                          <w:tab w:val="left" w:pos="1832"/>
+                          <w:tab w:val="left" w:pos="2748"/>
+                          <w:tab w:val="left" w:pos="3664"/>
+                          <w:tab w:val="left" w:pos="4580"/>
+                          <w:tab w:val="left" w:pos="5496"/>
+                          <w:tab w:val="left" w:pos="6412"/>
+                          <w:tab w:val="left" w:pos="7328"/>
+                          <w:tab w:val="left" w:pos="8244"/>
+                          <w:tab w:val="left" w:pos="9160"/>
+                          <w:tab w:val="left" w:pos="10076"/>
+                          <w:tab w:val="left" w:pos="10992"/>
+                          <w:tab w:val="left" w:pos="11908"/>
+                          <w:tab w:val="left" w:pos="12824"/>
+                          <w:tab w:val="left" w:pos="13740"/>
+                          <w:tab w:val="left" w:pos="14656"/>
+                        </w:tabs>
+                        <w:spacing w:after="0" w:line="360" w:lineRule="atLeast"/>
+                        <w:rPr>
+                          <w:rFonts w:ascii="Consolas" w:eastAsia="Times New Roman" w:hAnsi="Consolas" w:cs="Consolas"/>
+                          <w:color w:val="000000"/>
+                          <w:sz w:val="18"/>
+                        </w:rPr>
+                      </w:pPr>
+                      <w:r>
+                        <w:rPr>
+                          <w:rFonts w:ascii="Consolas" w:eastAsia="Times New Roman" w:hAnsi="Consolas" w:cs="Consolas"/>
+                          <w:color w:val="000000"/>
+                          <w:sz w:val="18"/>
+                        </w:rPr>
+                        <w:t xml:space="preserve">          </w:t>
+                      </w:r>
+                      <w:proofErr w:type="gramStart"/>
+                      <w:r>
+                        <w:rPr>
+                          <w:rFonts w:ascii="Consolas" w:eastAsia="Times New Roman" w:hAnsi="Consolas" w:cs="Consolas"/>
+                          <w:color w:val="000000"/>
+                          <w:sz w:val="18"/>
+                        </w:rPr>
+                        <w:t>username</w:t>
+                      </w:r>
+                      <w:proofErr w:type="gramEnd"/>
+                      <w:r>
+                        <w:rPr>
+                          <w:rFonts w:ascii="Consolas" w:eastAsia="Times New Roman" w:hAnsi="Consolas" w:cs="Consolas"/>
+                          <w:color w:val="000000"/>
+                          <w:sz w:val="18"/>
+                        </w:rPr>
+                        <w:t xml:space="preserve"> </w:t>
+                      </w:r>
+                      <w:r>
+                        <w:rPr>
+                          <w:rFonts w:ascii="Consolas" w:eastAsia="Times New Roman" w:hAnsi="Consolas" w:cs="Consolas"/>
+                          <w:color w:val="99CF50"/>
+                          <w:sz w:val="18"/>
+                        </w:rPr>
+                        <w:t>VARCHAR</w:t>
+                      </w:r>
+                      <w:r>
+                        <w:rPr>
+                          <w:rFonts w:ascii="Consolas" w:eastAsia="Times New Roman" w:hAnsi="Consolas" w:cs="Consolas"/>
+                          <w:color w:val="000000"/>
+                          <w:sz w:val="18"/>
+                        </w:rPr>
+                        <w:t>(</w:t>
+                      </w:r>
+                      <w:r>
+                        <w:rPr>
+                          <w:rFonts w:ascii="Consolas" w:eastAsia="Times New Roman" w:hAnsi="Consolas" w:cs="Consolas"/>
+                          <w:color w:val="3387CC"/>
+                          <w:sz w:val="18"/>
+                        </w:rPr>
+                        <w:t>64</w:t>
+                      </w:r>
+                      <w:r>
+                        <w:rPr>
+                          <w:rFonts w:ascii="Consolas" w:eastAsia="Times New Roman" w:hAnsi="Consolas" w:cs="Consolas"/>
+                          <w:color w:val="000000"/>
+                          <w:sz w:val="18"/>
+                        </w:rPr>
+                        <w:t xml:space="preserve">) </w:t>
+                      </w:r>
+                      <w:r>
+                        <w:rPr>
+                          <w:rFonts w:ascii="Consolas" w:eastAsia="Times New Roman" w:hAnsi="Consolas" w:cs="Consolas"/>
+                          <w:color w:val="99CF50"/>
+                          <w:sz w:val="18"/>
+                        </w:rPr>
+                        <w:t>REFERENCES</w:t>
+                      </w:r>
+                      <w:r>
+                        <w:rPr>
+                          <w:rFonts w:ascii="Consolas" w:eastAsia="Times New Roman" w:hAnsi="Consolas" w:cs="Consolas"/>
+                          <w:color w:val="000000"/>
+                          <w:sz w:val="18"/>
+                        </w:rPr>
+                        <w:t xml:space="preserve"> users(name),</w:t>
+                      </w:r>
+                    </w:p>
+                    <w:p>
+                      <w:pPr>
+                        <w:shd w:val="clear" w:color="auto" w:fill="FFFFFF"/>
+                        <w:tabs>
+                          <w:tab w:val="left" w:pos="916"/>
+                          <w:tab w:val="left" w:pos="1832"/>
+                          <w:tab w:val="left" w:pos="2748"/>
+                          <w:tab w:val="left" w:pos="3664"/>
+                          <w:tab w:val="left" w:pos="4580"/>
+                          <w:tab w:val="left" w:pos="5496"/>
+                          <w:tab w:val="left" w:pos="6412"/>
+                          <w:tab w:val="left" w:pos="7328"/>
+                          <w:tab w:val="left" w:pos="8244"/>
+                          <w:tab w:val="left" w:pos="9160"/>
+                          <w:tab w:val="left" w:pos="10076"/>
+                          <w:tab w:val="left" w:pos="10992"/>
+                          <w:tab w:val="left" w:pos="11908"/>
+                          <w:tab w:val="left" w:pos="12824"/>
+                          <w:tab w:val="left" w:pos="13740"/>
+                          <w:tab w:val="left" w:pos="14656"/>
+                        </w:tabs>
+                        <w:spacing w:after="0" w:line="360" w:lineRule="atLeast"/>
+                        <w:rPr>
+                          <w:rFonts w:ascii="Consolas" w:eastAsia="Times New Roman" w:hAnsi="Consolas" w:cs="Consolas"/>
+                          <w:color w:val="000000"/>
+                          <w:sz w:val="18"/>
+                        </w:rPr>
+                      </w:pPr>
+                      <w:r>
+                        <w:rPr>
+                          <w:rFonts w:ascii="Consolas" w:eastAsia="Times New Roman" w:hAnsi="Consolas" w:cs="Consolas"/>
+                          <w:color w:val="000000"/>
+                          <w:sz w:val="18"/>
+                        </w:rPr>
+                        <w:t xml:space="preserve">          </w:t>
+                      </w:r>
+                      <w:proofErr w:type="spellStart"/>
+                      <w:proofErr w:type="gramStart"/>
+                      <w:r>
+                        <w:rPr>
+                          <w:rFonts w:ascii="Consolas" w:eastAsia="Times New Roman" w:hAnsi="Consolas" w:cs="Consolas"/>
+                          <w:color w:val="000000"/>
+                          <w:sz w:val="18"/>
+                        </w:rPr>
+                        <w:t>offerid</w:t>
+                      </w:r>
+                      <w:proofErr w:type="spellEnd"/>
+                      <w:proofErr w:type="gramEnd"/>
+                      <w:r>
+                        <w:rPr>
+                          <w:rFonts w:ascii="Consolas" w:eastAsia="Times New Roman" w:hAnsi="Consolas" w:cs="Consolas"/>
+                          <w:color w:val="000000"/>
+                          <w:sz w:val="18"/>
+                        </w:rPr>
+                        <w:t xml:space="preserve"> </w:t>
+                      </w:r>
+                      <w:r>
+                        <w:rPr>
+                          <w:rFonts w:ascii="Consolas" w:eastAsia="Times New Roman" w:hAnsi="Consolas" w:cs="Consolas"/>
+                          <w:color w:val="99CF50"/>
+                          <w:sz w:val="18"/>
+                        </w:rPr>
+                        <w:t>numeric</w:t>
+                      </w:r>
+                      <w:r>
+                        <w:rPr>
+                          <w:rFonts w:ascii="Consolas" w:eastAsia="Times New Roman" w:hAnsi="Consolas" w:cs="Consolas"/>
+                          <w:color w:val="000000"/>
+                          <w:sz w:val="18"/>
+                        </w:rPr>
+                        <w:t xml:space="preserve"> </w:t>
+                      </w:r>
+                      <w:r>
+                        <w:rPr>
+                          <w:rFonts w:ascii="Consolas" w:eastAsia="Times New Roman" w:hAnsi="Consolas" w:cs="Consolas"/>
+                          <w:color w:val="99CF50"/>
+                          <w:sz w:val="18"/>
+                        </w:rPr>
+                        <w:t>REFERENCES</w:t>
+                      </w:r>
+                      <w:r>
+                        <w:rPr>
+                          <w:rFonts w:ascii="Consolas" w:eastAsia="Times New Roman" w:hAnsi="Consolas" w:cs="Consolas"/>
+                          <w:color w:val="000000"/>
+                          <w:sz w:val="18"/>
+                        </w:rPr>
+                        <w:t xml:space="preserve"> </w:t>
+                      </w:r>
+                      <w:proofErr w:type="spellStart"/>
+                      <w:r>
+                        <w:rPr>
+                          <w:rFonts w:ascii="Consolas" w:eastAsia="Times New Roman" w:hAnsi="Consolas" w:cs="Consolas"/>
+                          <w:color w:val="000000"/>
+                          <w:sz w:val="18"/>
+                        </w:rPr>
+                        <w:t>creates_offer</w:t>
+                      </w:r>
+                      <w:proofErr w:type="spellEnd"/>
+                      <w:r>
+                        <w:rPr>
+                          <w:rFonts w:ascii="Consolas" w:eastAsia="Times New Roman" w:hAnsi="Consolas" w:cs="Consolas"/>
+                          <w:color w:val="000000"/>
+                          <w:sz w:val="18"/>
+                        </w:rPr>
+                        <w:t>(</w:t>
+                      </w:r>
+                      <w:proofErr w:type="spellStart"/>
+                      <w:r>
+                        <w:rPr>
+                          <w:rFonts w:ascii="Consolas" w:eastAsia="Times New Roman" w:hAnsi="Consolas" w:cs="Consolas"/>
+                          <w:color w:val="000000"/>
+                          <w:sz w:val="18"/>
+                        </w:rPr>
+                        <w:t>offerid</w:t>
+                      </w:r>
+                      <w:proofErr w:type="spellEnd"/>
+                      <w:r>
+                        <w:rPr>
+                          <w:rFonts w:ascii="Consolas" w:eastAsia="Times New Roman" w:hAnsi="Consolas" w:cs="Consolas"/>
+                          <w:color w:val="000000"/>
+                          <w:sz w:val="18"/>
+                        </w:rPr>
+                        <w:t>),</w:t>
+                      </w:r>
+                    </w:p>
+                    <w:p>
+                      <w:pPr>
+                        <w:shd w:val="clear" w:color="auto" w:fill="FFFFFF"/>
+                        <w:tabs>
+                          <w:tab w:val="left" w:pos="916"/>
+                          <w:tab w:val="left" w:pos="1832"/>
+                          <w:tab w:val="left" w:pos="2748"/>
+                          <w:tab w:val="left" w:pos="3664"/>
+                          <w:tab w:val="left" w:pos="4580"/>
+                          <w:tab w:val="left" w:pos="5496"/>
+                          <w:tab w:val="left" w:pos="6412"/>
+                          <w:tab w:val="left" w:pos="7328"/>
+                          <w:tab w:val="left" w:pos="8244"/>
+                          <w:tab w:val="left" w:pos="9160"/>
+                          <w:tab w:val="left" w:pos="10076"/>
+                          <w:tab w:val="left" w:pos="10992"/>
+                          <w:tab w:val="left" w:pos="11908"/>
+                          <w:tab w:val="left" w:pos="12824"/>
+                          <w:tab w:val="left" w:pos="13740"/>
+                          <w:tab w:val="left" w:pos="14656"/>
+                        </w:tabs>
+                        <w:spacing w:after="0" w:line="360" w:lineRule="atLeast"/>
+                        <w:rPr>
+                          <w:rFonts w:ascii="Consolas" w:eastAsia="Times New Roman" w:hAnsi="Consolas" w:cs="Consolas"/>
+                          <w:color w:val="000000"/>
+                          <w:sz w:val="18"/>
+                        </w:rPr>
+                      </w:pPr>
+                      <w:r>
+                        <w:rPr>
+                          <w:rFonts w:ascii="Consolas" w:eastAsia="Times New Roman" w:hAnsi="Consolas" w:cs="Consolas"/>
+                          <w:color w:val="000000"/>
+                          <w:sz w:val="18"/>
+                        </w:rPr>
+                        <w:t xml:space="preserve">          </w:t>
+                      </w:r>
+                      <w:r>
+                        <w:rPr>
+                          <w:rFonts w:ascii="Consolas" w:eastAsia="Times New Roman" w:hAnsi="Consolas" w:cs="Consolas"/>
+                          <w:color w:val="99CF50"/>
+                          <w:sz w:val="18"/>
+                        </w:rPr>
+                        <w:t>PRIMARY KEY</w:t>
+                      </w:r>
+                      <w:r>
+                        <w:rPr>
+                          <w:rFonts w:ascii="Consolas" w:eastAsia="Times New Roman" w:hAnsi="Consolas" w:cs="Consolas"/>
+                          <w:color w:val="000000"/>
+                          <w:sz w:val="18"/>
+                        </w:rPr>
+                        <w:t xml:space="preserve"> (username, </w:t>
+                      </w:r>
+                      <w:proofErr w:type="spellStart"/>
+                      <w:r>
+                        <w:rPr>
+                          <w:rFonts w:ascii="Consolas" w:eastAsia="Times New Roman" w:hAnsi="Consolas" w:cs="Consolas"/>
+                          <w:color w:val="000000"/>
+                          <w:sz w:val="18"/>
+                        </w:rPr>
+                        <w:t>offerid</w:t>
+                      </w:r>
+                      <w:proofErr w:type="spellEnd"/>
+                      <w:r>
+                        <w:rPr>
+                          <w:rFonts w:ascii="Consolas" w:eastAsia="Times New Roman" w:hAnsi="Consolas" w:cs="Consolas"/>
+                          <w:color w:val="000000"/>
+                          <w:sz w:val="18"/>
+                        </w:rPr>
+                        <w:t>)</w:t>
+                      </w:r>
+                    </w:p>
+                    <w:p>
+                      <w:pPr>
+                        <w:shd w:val="clear" w:color="auto" w:fill="FFFFFF"/>
+                        <w:tabs>
+                          <w:tab w:val="left" w:pos="916"/>
+                          <w:tab w:val="left" w:pos="1832"/>
+                          <w:tab w:val="left" w:pos="2748"/>
+                          <w:tab w:val="left" w:pos="3664"/>
+                          <w:tab w:val="left" w:pos="4580"/>
+                          <w:tab w:val="left" w:pos="5496"/>
+                          <w:tab w:val="left" w:pos="6412"/>
+                          <w:tab w:val="left" w:pos="7328"/>
+                          <w:tab w:val="left" w:pos="8244"/>
+                          <w:tab w:val="left" w:pos="9160"/>
+                          <w:tab w:val="left" w:pos="10076"/>
+                          <w:tab w:val="left" w:pos="10992"/>
+                          <w:tab w:val="left" w:pos="11908"/>
+                          <w:tab w:val="left" w:pos="12824"/>
+                          <w:tab w:val="left" w:pos="13740"/>
+                          <w:tab w:val="left" w:pos="14656"/>
+                        </w:tabs>
+                        <w:spacing w:after="0" w:line="360" w:lineRule="atLeast"/>
+                        <w:rPr>
+                          <w:rFonts w:ascii="Consolas" w:eastAsia="Times New Roman" w:hAnsi="Consolas" w:cs="Consolas"/>
+                          <w:color w:val="000000"/>
+                          <w:sz w:val="18"/>
+                        </w:rPr>
+                      </w:pPr>
+                      <w:r>
+                        <w:rPr>
+                          <w:rFonts w:ascii="Consolas" w:eastAsia="Times New Roman" w:hAnsi="Consolas" w:cs="Consolas"/>
+                          <w:color w:val="000000"/>
+                          <w:sz w:val="18"/>
+                        </w:rPr>
+                        <w:t xml:space="preserve">        );</w:t>
+                      </w:r>
+                    </w:p>
+                    <w:p>
+                      <w:pPr>
+                        <w:rPr>
+                          <w:sz w:val="20"/>
+                        </w:rPr>
+                      </w:pPr>
+                    </w:p>
+                  </w:txbxContent>
+                </v:textbox>
+                <w10:wrap type="square" anchorx="margin"/>
+              </v:shape>
+            </w:pict>
+          </mc:Fallback>
+        </mc:AlternateContent>
+      </w:r>
+      <w:r>
+        <w:rPr>
+          <w:rFonts w:ascii="Garamond" w:hAnsi="Garamond" w:cs="Garamond"/>
+          <w:sz w:val="21"/>
+          <w:szCs w:val="21"/>
+        </w:rPr>
+        <w:br w:type="page"/>
+      </w:r>
+    </w:p>
+    <w:p>
+      <w:pPr>
+        <w:pStyle w:val="IntenseQuote"/>
+        <w:rPr>
+          <w:rFonts w:ascii="Garamond" w:hAnsi="Garamond"/>
+          <w:b/>
+          <w:i w:val="0"/>
+        </w:rPr>
+      </w:pPr>
+      <w:r>
+        <w:rPr>
+          <w:rFonts w:ascii="Garamond" w:hAnsi="Garamond"/>
+          <w:b/>
+          <w:i w:val="0"/>
+        </w:rPr>
+        <w:lastRenderedPageBreak/>
+        <w:t>SUPERB</w:t>
+      </w:r>
+      <w:r>
+        <w:rPr>
+          <w:rFonts w:ascii="Garamond" w:hAnsi="Garamond"/>
+          <w:b/>
+          <w:i w:val="0"/>
+        </w:rPr>
+        <w:t xml:space="preserve"> SQL CODE SAMPLES</w:t>
+      </w:r>
+    </w:p>
+    <w:p>
+      <w:pPr>
+        <w:autoSpaceDE w:val="0"/>
+        <w:autoSpaceDN w:val="0"/>
+        <w:adjustRightInd w:val="0"/>
+        <w:spacing w:after="0" w:line="240" w:lineRule="auto"/>
+        <w:jc w:val="center"/>
+        <w:rPr>
+          <w:rFonts w:ascii="Garamond" w:hAnsi="Garamond" w:cs="Garamond"/>
+          <w:sz w:val="21"/>
+          <w:szCs w:val="21"/>
+        </w:rPr>
+      </w:pPr>
+      <w:r>
+        <w:rPr>
+          <w:rFonts w:ascii="Garamond" w:hAnsi="Garamond" w:cs="Garamond"/>
+          <w:noProof/>
+          <w:sz w:val="21"/>
+          <w:szCs w:val="21"/>
+        </w:rPr>
+        <mc:AlternateContent>
+          <mc:Choice Requires="wps">
+            <w:drawing>
+              <wp:inline distT="0" distB="0" distL="0" distR="0" wp14:anchorId="4E1231AF" wp14:editId="2B08DE18">
+                <wp:extent cx="5143500" cy="1404620"/>
+                <wp:effectExtent l="0" t="0" r="19050" b="13970"/>
+                <wp:docPr id="217" name="Text Box 2"/>
+                <wp:cNvGraphicFramePr>
+                  <a:graphicFrameLocks xmlns:a="http://schemas.openxmlformats.org/drawingml/2006/main"/>
+                </wp:cNvGraphicFramePr>
+                <a:graphic xmlns:a="http://schemas.openxmlformats.org/drawingml/2006/main">
+                  <a:graphicData uri="http://schemas.microsoft.com/office/word/2010/wordprocessingShape">
+                    <wps:wsp>
+                      <wps:cNvSpPr txBox="1">
+                        <a:spLocks noChangeArrowheads="1"/>
+                      </wps:cNvSpPr>
+                      <wps:spPr bwMode="auto">
+                        <a:xfrm>
+                          <a:off x="0" y="0"/>
+                          <a:ext cx="5143500" cy="1404620"/>
+                        </a:xfrm>
+                        <a:prstGeom prst="rect">
+                          <a:avLst/>
+                        </a:prstGeom>
+                        <a:solidFill>
+                          <a:srgbClr val="FFFFFF"/>
+                        </a:solidFill>
+                        <a:ln w="9525">
+                          <a:solidFill>
+                            <a:srgbClr val="000000"/>
+                          </a:solidFill>
+                          <a:miter lim="800000"/>
+                          <a:headEnd/>
+                          <a:tailEnd/>
+                        </a:ln>
+                      </wps:spPr>
+                      <wps:txbx>
+                        <w:txbxContent>
+                          <w:p>
+                            <w:pPr>
+                              <w:pStyle w:val="HTMLPreformatted"/>
+                              <w:shd w:val="clear" w:color="auto" w:fill="FFFFFF"/>
+                              <w:spacing w:line="360" w:lineRule="atLeast"/>
+                              <w:rPr>
+                                <w:rFonts w:ascii="Consolas" w:hAnsi="Consolas" w:cs="Consolas"/>
+                                <w:color w:val="333344"/>
+                                <w:sz w:val="22"/>
+                                <w:szCs w:val="22"/>
+                              </w:rPr>
+                            </w:pPr>
+                            <w:r>
+                              <w:rPr>
+                                <w:rFonts w:ascii="Consolas" w:hAnsi="Consolas" w:cs="Consolas"/>
+                                <w:color w:val="E28964"/>
+                                <w:sz w:val="22"/>
+                                <w:szCs w:val="22"/>
+                              </w:rPr>
+                              <w:t>SELECT</w:t>
+                            </w:r>
+                            <w:r>
+                              <w:rPr>
+                                <w:rFonts w:ascii="Consolas" w:hAnsi="Consolas" w:cs="Consolas"/>
+                                <w:color w:val="333344"/>
+                                <w:sz w:val="22"/>
+                                <w:szCs w:val="22"/>
+                              </w:rPr>
+                              <w:t xml:space="preserve"> </w:t>
+                            </w:r>
+                            <w:r>
+                              <w:rPr>
+                                <w:rFonts w:ascii="Consolas" w:hAnsi="Consolas" w:cs="Consolas"/>
+                                <w:color w:val="E28964"/>
+                                <w:sz w:val="22"/>
+                                <w:szCs w:val="22"/>
+                              </w:rPr>
+                              <w:t>*</w:t>
+                            </w:r>
+                            <w:r>
+                              <w:rPr>
+                                <w:rFonts w:ascii="Consolas" w:hAnsi="Consolas" w:cs="Consolas"/>
+                                <w:color w:val="333344"/>
+                                <w:sz w:val="22"/>
+                                <w:szCs w:val="22"/>
+                              </w:rPr>
+                              <w:t xml:space="preserve"> </w:t>
+                            </w:r>
+                          </w:p>
+                          <w:p>
+                            <w:pPr>
+                              <w:pStyle w:val="HTMLPreformatted"/>
+                              <w:shd w:val="clear" w:color="auto" w:fill="FFFFFF"/>
+                              <w:spacing w:line="360" w:lineRule="atLeast"/>
+                              <w:rPr>
+                                <w:rFonts w:ascii="Consolas" w:hAnsi="Consolas" w:cs="Consolas"/>
+                                <w:color w:val="333344"/>
+                                <w:sz w:val="22"/>
+                                <w:szCs w:val="22"/>
+                              </w:rPr>
+                            </w:pPr>
+                            <w:r>
+                              <w:rPr>
+                                <w:rFonts w:ascii="Consolas" w:hAnsi="Consolas" w:cs="Consolas"/>
+                                <w:color w:val="E28964"/>
+                                <w:sz w:val="22"/>
+                                <w:szCs w:val="22"/>
+                              </w:rPr>
+                              <w:t>FROM</w:t>
+                            </w:r>
+                            <w:r>
+                              <w:rPr>
+                                <w:rFonts w:ascii="Consolas" w:hAnsi="Consolas" w:cs="Consolas"/>
+                                <w:color w:val="333344"/>
+                                <w:sz w:val="22"/>
+                                <w:szCs w:val="22"/>
+                              </w:rPr>
+                              <w:t xml:space="preserve"> </w:t>
+                            </w:r>
+                            <w:proofErr w:type="spellStart"/>
+                            <w:r>
+                              <w:rPr>
+                                <w:rFonts w:ascii="Consolas" w:hAnsi="Consolas" w:cs="Consolas"/>
+                                <w:color w:val="333344"/>
+                                <w:sz w:val="22"/>
+                                <w:szCs w:val="22"/>
+                              </w:rPr>
+                              <w:t>creates_offer</w:t>
+                            </w:r>
+                            <w:proofErr w:type="spellEnd"/>
+                            <w:r>
+                              <w:rPr>
+                                <w:rFonts w:ascii="Consolas" w:hAnsi="Consolas" w:cs="Consolas"/>
+                                <w:color w:val="333344"/>
+                                <w:sz w:val="22"/>
+                                <w:szCs w:val="22"/>
+                              </w:rPr>
+                              <w:t xml:space="preserve"> o </w:t>
+                            </w:r>
+                          </w:p>
+                          <w:p>
+                            <w:pPr>
+                              <w:pStyle w:val="HTMLPreformatted"/>
+                              <w:shd w:val="clear" w:color="auto" w:fill="FFFFFF"/>
+                              <w:spacing w:line="360" w:lineRule="atLeast"/>
+                              <w:rPr>
+                                <w:rFonts w:ascii="Consolas" w:hAnsi="Consolas" w:cs="Consolas"/>
+                                <w:color w:val="333344"/>
+                                <w:sz w:val="22"/>
+                                <w:szCs w:val="22"/>
+                              </w:rPr>
+                            </w:pPr>
+                            <w:r>
+                              <w:rPr>
+                                <w:rFonts w:ascii="Consolas" w:hAnsi="Consolas" w:cs="Consolas"/>
+                                <w:color w:val="E28964"/>
+                                <w:sz w:val="22"/>
+                                <w:szCs w:val="22"/>
+                              </w:rPr>
+                              <w:t>WHERE</w:t>
+                            </w:r>
+                            <w:r>
+                              <w:rPr>
+                                <w:rFonts w:ascii="Consolas" w:hAnsi="Consolas" w:cs="Consolas"/>
+                                <w:color w:val="333344"/>
+                                <w:sz w:val="22"/>
+                                <w:szCs w:val="22"/>
+                              </w:rPr>
+                              <w:t xml:space="preserve"> </w:t>
+                            </w:r>
+                            <w:proofErr w:type="spellStart"/>
+                            <w:r>
+                              <w:rPr>
+                                <w:rFonts w:ascii="Consolas" w:hAnsi="Consolas" w:cs="Consolas"/>
+                                <w:color w:val="3387CC"/>
+                                <w:sz w:val="22"/>
+                                <w:szCs w:val="22"/>
+                              </w:rPr>
+                              <w:t>o</w:t>
+                            </w:r>
+                            <w:r>
+                              <w:rPr>
+                                <w:rFonts w:ascii="Consolas" w:hAnsi="Consolas" w:cs="Consolas"/>
+                                <w:color w:val="333344"/>
+                                <w:sz w:val="22"/>
+                                <w:szCs w:val="22"/>
+                              </w:rPr>
+                              <w:t>.</w:t>
+                            </w:r>
+                            <w:r>
+                              <w:rPr>
+                                <w:rFonts w:ascii="Consolas" w:hAnsi="Consolas" w:cs="Consolas"/>
+                                <w:color w:val="3387CC"/>
+                                <w:sz w:val="22"/>
+                                <w:szCs w:val="22"/>
+                              </w:rPr>
+                              <w:t>numseatsremaining</w:t>
+                            </w:r>
+                            <w:proofErr w:type="spellEnd"/>
+                            <w:r>
+                              <w:rPr>
+                                <w:rFonts w:ascii="Consolas" w:hAnsi="Consolas" w:cs="Consolas"/>
+                                <w:color w:val="333344"/>
+                                <w:sz w:val="22"/>
+                                <w:szCs w:val="22"/>
+                              </w:rPr>
+                              <w:t xml:space="preserve"> </w:t>
+                            </w:r>
+                            <w:r>
+                              <w:rPr>
+                                <w:rFonts w:ascii="Consolas" w:hAnsi="Consolas" w:cs="Consolas"/>
+                                <w:color w:val="E28964"/>
+                                <w:sz w:val="22"/>
+                                <w:szCs w:val="22"/>
+                              </w:rPr>
+                              <w:t>&gt;</w:t>
+                            </w:r>
+                            <w:r>
+                              <w:rPr>
+                                <w:rFonts w:ascii="Consolas" w:hAnsi="Consolas" w:cs="Consolas"/>
+                                <w:color w:val="333344"/>
+                                <w:sz w:val="22"/>
+                                <w:szCs w:val="22"/>
+                              </w:rPr>
+                              <w:t xml:space="preserve"> </w:t>
+                            </w:r>
+                            <w:r>
+                              <w:rPr>
+                                <w:rFonts w:ascii="Consolas" w:hAnsi="Consolas" w:cs="Consolas"/>
+                                <w:color w:val="3387CC"/>
+                                <w:sz w:val="22"/>
+                                <w:szCs w:val="22"/>
+                              </w:rPr>
+                              <w:t>0</w:t>
+                            </w:r>
+                            <w:r>
+                              <w:rPr>
+                                <w:rFonts w:ascii="Consolas" w:hAnsi="Consolas" w:cs="Consolas"/>
+                                <w:color w:val="333344"/>
+                                <w:sz w:val="22"/>
+                                <w:szCs w:val="22"/>
+                              </w:rPr>
+                              <w:t xml:space="preserve"> </w:t>
+                            </w:r>
+                          </w:p>
+                          <w:p>
+                            <w:pPr>
+                              <w:pStyle w:val="HTMLPreformatted"/>
+                              <w:shd w:val="clear" w:color="auto" w:fill="FFFFFF"/>
+                              <w:spacing w:line="360" w:lineRule="atLeast"/>
+                              <w:rPr>
+                                <w:rFonts w:ascii="Consolas" w:hAnsi="Consolas" w:cs="Consolas"/>
+                                <w:color w:val="333344"/>
+                                <w:sz w:val="22"/>
+                                <w:szCs w:val="22"/>
+                              </w:rPr>
+                            </w:pPr>
+                            <w:r>
+                              <w:rPr>
+                                <w:rFonts w:ascii="Consolas" w:hAnsi="Consolas" w:cs="Consolas"/>
+                                <w:color w:val="E28964"/>
+                                <w:sz w:val="22"/>
+                                <w:szCs w:val="22"/>
+                              </w:rPr>
+                              <w:t>AND</w:t>
+                            </w:r>
+                            <w:r>
+                              <w:rPr>
+                                <w:rFonts w:ascii="Consolas" w:hAnsi="Consolas" w:cs="Consolas"/>
+                                <w:color w:val="333344"/>
+                                <w:sz w:val="22"/>
+                                <w:szCs w:val="22"/>
+                              </w:rPr>
+                              <w:t xml:space="preserve"> </w:t>
+                            </w:r>
+                            <w:proofErr w:type="spellStart"/>
+                            <w:r>
+                              <w:rPr>
+                                <w:rFonts w:ascii="Consolas" w:hAnsi="Consolas" w:cs="Consolas"/>
+                                <w:color w:val="3387CC"/>
+                                <w:sz w:val="22"/>
+                                <w:szCs w:val="22"/>
+                              </w:rPr>
+                              <w:t>o</w:t>
+                            </w:r>
+                            <w:r>
+                              <w:rPr>
+                                <w:rFonts w:ascii="Consolas" w:hAnsi="Consolas" w:cs="Consolas"/>
+                                <w:color w:val="333344"/>
+                                <w:sz w:val="22"/>
+                                <w:szCs w:val="22"/>
+                              </w:rPr>
+                              <w:t>.</w:t>
+                            </w:r>
+                            <w:r>
+                              <w:rPr>
+                                <w:rFonts w:ascii="Consolas" w:hAnsi="Consolas" w:cs="Consolas"/>
+                                <w:color w:val="3387CC"/>
+                                <w:sz w:val="22"/>
+                                <w:szCs w:val="22"/>
+                              </w:rPr>
+                              <w:t>offerdate</w:t>
+                            </w:r>
+                            <w:proofErr w:type="spellEnd"/>
+                            <w:r>
+                              <w:rPr>
+                                <w:rFonts w:ascii="Consolas" w:hAnsi="Consolas" w:cs="Consolas"/>
+                                <w:color w:val="333344"/>
+                                <w:sz w:val="22"/>
+                                <w:szCs w:val="22"/>
+                              </w:rPr>
+                              <w:t xml:space="preserve"> </w:t>
+                            </w:r>
+                            <w:r>
+                              <w:rPr>
+                                <w:rFonts w:ascii="Consolas" w:hAnsi="Consolas" w:cs="Consolas"/>
+                                <w:color w:val="E28964"/>
+                                <w:sz w:val="22"/>
+                                <w:szCs w:val="22"/>
+                              </w:rPr>
+                              <w:t>&gt;=</w:t>
+                            </w:r>
+                            <w:r>
+                              <w:rPr>
+                                <w:rFonts w:ascii="Consolas" w:hAnsi="Consolas" w:cs="Consolas"/>
+                                <w:color w:val="333344"/>
+                                <w:sz w:val="22"/>
+                                <w:szCs w:val="22"/>
+                              </w:rPr>
+                              <w:t xml:space="preserve"> </w:t>
+                            </w:r>
+                            <w:r>
+                              <w:rPr>
+                                <w:rFonts w:ascii="Consolas" w:hAnsi="Consolas" w:cs="Consolas"/>
+                                <w:color w:val="65B042"/>
+                                <w:sz w:val="22"/>
+                                <w:szCs w:val="22"/>
+                              </w:rPr>
+                              <w:t>'$date'</w:t>
+                            </w:r>
+                            <w:r>
+                              <w:rPr>
+                                <w:rFonts w:ascii="Consolas" w:hAnsi="Consolas" w:cs="Consolas"/>
+                                <w:color w:val="333344"/>
+                                <w:sz w:val="22"/>
+                                <w:szCs w:val="22"/>
+                              </w:rPr>
+                              <w:t xml:space="preserve"> </w:t>
+                            </w:r>
+                          </w:p>
+                          <w:p>
+                            <w:pPr>
+                              <w:pStyle w:val="HTMLPreformatted"/>
+                              <w:shd w:val="clear" w:color="auto" w:fill="FFFFFF"/>
+                              <w:spacing w:line="360" w:lineRule="atLeast"/>
+                              <w:rPr>
+                                <w:rFonts w:ascii="Consolas" w:hAnsi="Consolas" w:cs="Consolas"/>
+                                <w:color w:val="333344"/>
+                                <w:sz w:val="22"/>
+                                <w:szCs w:val="22"/>
+                              </w:rPr>
+                            </w:pPr>
+                            <w:r>
+                              <w:rPr>
+                                <w:rFonts w:ascii="Consolas" w:hAnsi="Consolas" w:cs="Consolas"/>
+                                <w:color w:val="E28964"/>
+                                <w:sz w:val="22"/>
+                                <w:szCs w:val="22"/>
+                              </w:rPr>
+                              <w:t>AND</w:t>
+                            </w:r>
+                            <w:r>
+                              <w:rPr>
+                                <w:rFonts w:ascii="Consolas" w:hAnsi="Consolas" w:cs="Consolas"/>
+                                <w:color w:val="333344"/>
+                                <w:sz w:val="22"/>
+                                <w:szCs w:val="22"/>
+                              </w:rPr>
+                              <w:t xml:space="preserve"> </w:t>
+                            </w:r>
+                            <w:proofErr w:type="spellStart"/>
+                            <w:r>
+                              <w:rPr>
+                                <w:rFonts w:ascii="Consolas" w:hAnsi="Consolas" w:cs="Consolas"/>
+                                <w:color w:val="3387CC"/>
+                                <w:sz w:val="22"/>
+                                <w:szCs w:val="22"/>
+                              </w:rPr>
+                              <w:t>o</w:t>
+                            </w:r>
+                            <w:r>
+                              <w:rPr>
+                                <w:rFonts w:ascii="Consolas" w:hAnsi="Consolas" w:cs="Consolas"/>
+                                <w:color w:val="333344"/>
+                                <w:sz w:val="22"/>
+                                <w:szCs w:val="22"/>
+                              </w:rPr>
+                              <w:t>.</w:t>
+                            </w:r>
+                            <w:r>
+                              <w:rPr>
+                                <w:rFonts w:ascii="Consolas" w:hAnsi="Consolas" w:cs="Consolas"/>
+                                <w:color w:val="3387CC"/>
+                                <w:sz w:val="22"/>
+                                <w:szCs w:val="22"/>
+                              </w:rPr>
+                              <w:t>usedcar</w:t>
+                            </w:r>
+                            <w:proofErr w:type="spellEnd"/>
+                            <w:r>
+                              <w:rPr>
+                                <w:rFonts w:ascii="Consolas" w:hAnsi="Consolas" w:cs="Consolas"/>
+                                <w:color w:val="333344"/>
+                                <w:sz w:val="22"/>
+                                <w:szCs w:val="22"/>
+                              </w:rPr>
+                              <w:t xml:space="preserve"> NOT </w:t>
+                            </w:r>
+                            <w:r>
+                              <w:rPr>
+                                <w:rFonts w:ascii="Consolas" w:hAnsi="Consolas" w:cs="Consolas"/>
+                                <w:color w:val="E28964"/>
+                                <w:sz w:val="22"/>
+                                <w:szCs w:val="22"/>
+                              </w:rPr>
+                              <w:t>IN</w:t>
+                            </w:r>
+                            <w:r>
+                              <w:rPr>
+                                <w:rFonts w:ascii="Consolas" w:hAnsi="Consolas" w:cs="Consolas"/>
+                                <w:color w:val="333344"/>
+                                <w:sz w:val="22"/>
+                                <w:szCs w:val="22"/>
+                              </w:rPr>
+                              <w:t xml:space="preserve"> </w:t>
+                            </w:r>
+                          </w:p>
+                          <w:p>
+                            <w:pPr>
+                              <w:pStyle w:val="HTMLPreformatted"/>
+                              <w:shd w:val="clear" w:color="auto" w:fill="FFFFFF"/>
+                              <w:spacing w:line="360" w:lineRule="atLeast"/>
+                              <w:rPr>
+                                <w:rFonts w:ascii="Consolas" w:hAnsi="Consolas" w:cs="Consolas"/>
+                                <w:color w:val="333344"/>
+                                <w:sz w:val="22"/>
+                                <w:szCs w:val="22"/>
+                              </w:rPr>
+                            </w:pPr>
+                            <w:r>
+                              <w:rPr>
+                                <w:rFonts w:ascii="Consolas" w:hAnsi="Consolas" w:cs="Consolas"/>
+                                <w:color w:val="333344"/>
+                                <w:sz w:val="22"/>
+                                <w:szCs w:val="22"/>
+                              </w:rPr>
+                              <w:tab/>
+                              <w:t>(</w:t>
+                            </w:r>
+                            <w:r>
+                              <w:rPr>
+                                <w:rFonts w:ascii="Consolas" w:hAnsi="Consolas" w:cs="Consolas"/>
+                                <w:color w:val="E28964"/>
+                                <w:sz w:val="22"/>
+                                <w:szCs w:val="22"/>
+                              </w:rPr>
+                              <w:t>SELECT</w:t>
+                            </w:r>
+                            <w:r>
+                              <w:rPr>
+                                <w:rFonts w:ascii="Consolas" w:hAnsi="Consolas" w:cs="Consolas"/>
+                                <w:color w:val="333344"/>
+                                <w:sz w:val="22"/>
+                                <w:szCs w:val="22"/>
+                              </w:rPr>
+                              <w:t xml:space="preserve"> </w:t>
+                            </w:r>
+                            <w:proofErr w:type="spellStart"/>
+                            <w:r>
+                              <w:rPr>
+                                <w:rFonts w:ascii="Consolas" w:hAnsi="Consolas" w:cs="Consolas"/>
+                                <w:color w:val="3387CC"/>
+                                <w:sz w:val="22"/>
+                                <w:szCs w:val="22"/>
+                              </w:rPr>
+                              <w:t>c</w:t>
+                            </w:r>
+                            <w:r>
+                              <w:rPr>
+                                <w:rFonts w:ascii="Consolas" w:hAnsi="Consolas" w:cs="Consolas"/>
+                                <w:color w:val="333344"/>
+                                <w:sz w:val="22"/>
+                                <w:szCs w:val="22"/>
+                              </w:rPr>
+                              <w:t>.</w:t>
+                            </w:r>
+                            <w:r>
+                              <w:rPr>
+                                <w:rFonts w:ascii="Consolas" w:hAnsi="Consolas" w:cs="Consolas"/>
+                                <w:color w:val="3387CC"/>
+                                <w:sz w:val="22"/>
+                                <w:szCs w:val="22"/>
+                              </w:rPr>
+                              <w:t>license</w:t>
+                            </w:r>
+                            <w:proofErr w:type="spellEnd"/>
+                            <w:r>
+                              <w:rPr>
+                                <w:rFonts w:ascii="Consolas" w:hAnsi="Consolas" w:cs="Consolas"/>
+                                <w:color w:val="333344"/>
+                                <w:sz w:val="22"/>
+                                <w:szCs w:val="22"/>
+                              </w:rPr>
+                              <w:t xml:space="preserve"> </w:t>
+                            </w:r>
+                          </w:p>
+                          <w:p>
+                            <w:pPr>
+                              <w:pStyle w:val="HTMLPreformatted"/>
+                              <w:shd w:val="clear" w:color="auto" w:fill="FFFFFF"/>
+                              <w:spacing w:line="360" w:lineRule="atLeast"/>
+                              <w:rPr>
+                                <w:rFonts w:ascii="Consolas" w:hAnsi="Consolas" w:cs="Consolas"/>
+                                <w:color w:val="333344"/>
+                                <w:sz w:val="22"/>
+                                <w:szCs w:val="22"/>
+                              </w:rPr>
+                            </w:pPr>
+                            <w:r>
+                              <w:rPr>
+                                <w:rFonts w:ascii="Consolas" w:hAnsi="Consolas" w:cs="Consolas"/>
+                                <w:color w:val="333344"/>
+                                <w:sz w:val="22"/>
+                                <w:szCs w:val="22"/>
+                              </w:rPr>
+                              <w:tab/>
+                            </w:r>
+                            <w:r>
+                              <w:rPr>
+                                <w:rFonts w:ascii="Consolas" w:hAnsi="Consolas" w:cs="Consolas"/>
+                                <w:color w:val="E28964"/>
+                                <w:sz w:val="22"/>
+                                <w:szCs w:val="22"/>
+                              </w:rPr>
+                              <w:t>FROM</w:t>
+                            </w:r>
+                            <w:r>
+                              <w:rPr>
+                                <w:rFonts w:ascii="Consolas" w:hAnsi="Consolas" w:cs="Consolas"/>
+                                <w:color w:val="333344"/>
+                                <w:sz w:val="22"/>
+                                <w:szCs w:val="22"/>
+                              </w:rPr>
+                              <w:t xml:space="preserve"> </w:t>
+                            </w:r>
+                            <w:proofErr w:type="spellStart"/>
+                            <w:r>
+                              <w:rPr>
+                                <w:rFonts w:ascii="Consolas" w:hAnsi="Consolas" w:cs="Consolas"/>
+                                <w:color w:val="333344"/>
+                                <w:sz w:val="22"/>
+                                <w:szCs w:val="22"/>
+                              </w:rPr>
+                              <w:t>owns_car</w:t>
+                            </w:r>
+                            <w:proofErr w:type="spellEnd"/>
+                            <w:r>
+                              <w:rPr>
+                                <w:rFonts w:ascii="Consolas" w:hAnsi="Consolas" w:cs="Consolas"/>
+                                <w:color w:val="333344"/>
+                                <w:sz w:val="22"/>
+                                <w:szCs w:val="22"/>
+                              </w:rPr>
+                              <w:t xml:space="preserve"> c </w:t>
+                            </w:r>
+                          </w:p>
+                          <w:p>
+                            <w:pPr>
+                              <w:pStyle w:val="HTMLPreformatted"/>
+                              <w:shd w:val="clear" w:color="auto" w:fill="FFFFFF"/>
+                              <w:spacing w:line="360" w:lineRule="atLeast"/>
+                              <w:rPr>
+                                <w:rFonts w:ascii="Consolas" w:hAnsi="Consolas" w:cs="Consolas"/>
+                                <w:color w:val="333344"/>
+                                <w:sz w:val="22"/>
+                                <w:szCs w:val="22"/>
+                              </w:rPr>
+                            </w:pPr>
+                            <w:r>
+                              <w:rPr>
+                                <w:rFonts w:ascii="Consolas" w:hAnsi="Consolas" w:cs="Consolas"/>
+                                <w:color w:val="333344"/>
+                                <w:sz w:val="22"/>
+                                <w:szCs w:val="22"/>
+                              </w:rPr>
+                              <w:tab/>
+                            </w:r>
+                            <w:r>
+                              <w:rPr>
+                                <w:rFonts w:ascii="Consolas" w:hAnsi="Consolas" w:cs="Consolas"/>
+                                <w:color w:val="E28964"/>
+                                <w:sz w:val="22"/>
+                                <w:szCs w:val="22"/>
+                              </w:rPr>
+                              <w:t>WHERE</w:t>
+                            </w:r>
+                            <w:r>
+                              <w:rPr>
+                                <w:rFonts w:ascii="Consolas" w:hAnsi="Consolas" w:cs="Consolas"/>
+                                <w:color w:val="333344"/>
+                                <w:sz w:val="22"/>
+                                <w:szCs w:val="22"/>
+                              </w:rPr>
+                              <w:t xml:space="preserve"> </w:t>
+                            </w:r>
+                            <w:proofErr w:type="spellStart"/>
+                            <w:r>
+                              <w:rPr>
+                                <w:rFonts w:ascii="Consolas" w:hAnsi="Consolas" w:cs="Consolas"/>
+                                <w:color w:val="3387CC"/>
+                                <w:sz w:val="22"/>
+                                <w:szCs w:val="22"/>
+                              </w:rPr>
+                              <w:t>c</w:t>
+                            </w:r>
+                            <w:r>
+                              <w:rPr>
+                                <w:rFonts w:ascii="Consolas" w:hAnsi="Consolas" w:cs="Consolas"/>
+                                <w:color w:val="333344"/>
+                                <w:sz w:val="22"/>
+                                <w:szCs w:val="22"/>
+                              </w:rPr>
+                              <w:t>.</w:t>
+                            </w:r>
+                            <w:r>
+                              <w:rPr>
+                                <w:rFonts w:ascii="Consolas" w:hAnsi="Consolas" w:cs="Consolas"/>
+                                <w:color w:val="3387CC"/>
+                                <w:sz w:val="22"/>
+                                <w:szCs w:val="22"/>
+                              </w:rPr>
+                              <w:t>cowner</w:t>
+                            </w:r>
+                            <w:proofErr w:type="spellEnd"/>
+                            <w:r>
+                              <w:rPr>
+                                <w:rFonts w:ascii="Consolas" w:hAnsi="Consolas" w:cs="Consolas"/>
+                                <w:color w:val="333344"/>
+                                <w:sz w:val="22"/>
+                                <w:szCs w:val="22"/>
+                              </w:rPr>
+                              <w:t xml:space="preserve"> </w:t>
+                            </w:r>
+                            <w:r>
+                              <w:rPr>
+                                <w:rFonts w:ascii="Consolas" w:hAnsi="Consolas" w:cs="Consolas"/>
+                                <w:color w:val="E28964"/>
+                                <w:sz w:val="22"/>
+                                <w:szCs w:val="22"/>
+                              </w:rPr>
+                              <w:t>=</w:t>
+                            </w:r>
+                            <w:r>
+                              <w:rPr>
+                                <w:rFonts w:ascii="Consolas" w:hAnsi="Consolas" w:cs="Consolas"/>
+                                <w:color w:val="333344"/>
+                                <w:sz w:val="22"/>
+                                <w:szCs w:val="22"/>
+                              </w:rPr>
+                              <w:t xml:space="preserve"> </w:t>
+                            </w:r>
+                            <w:r>
+                              <w:rPr>
+                                <w:rFonts w:ascii="Consolas" w:hAnsi="Consolas" w:cs="Consolas"/>
+                                <w:color w:val="65B042"/>
+                                <w:sz w:val="22"/>
+                                <w:szCs w:val="22"/>
+                              </w:rPr>
+                              <w:t>'$username'</w:t>
+                            </w:r>
+                            <w:r>
+                              <w:rPr>
+                                <w:rFonts w:ascii="Consolas" w:hAnsi="Consolas" w:cs="Consolas"/>
+                                <w:color w:val="333344"/>
+                                <w:sz w:val="22"/>
+                                <w:szCs w:val="22"/>
+                              </w:rPr>
+                              <w:t>)</w:t>
+                            </w:r>
+                          </w:p>
+                          <w:p>
+                            <w:pPr>
+                              <w:pStyle w:val="HTMLPreformatted"/>
+                              <w:shd w:val="clear" w:color="auto" w:fill="FFFFFF"/>
+                              <w:spacing w:line="360" w:lineRule="atLeast"/>
+                              <w:rPr>
+                                <w:rFonts w:ascii="Consolas" w:hAnsi="Consolas" w:cs="Consolas"/>
+                                <w:color w:val="333344"/>
+                                <w:sz w:val="22"/>
+                                <w:szCs w:val="22"/>
+                              </w:rPr>
+                            </w:pPr>
+                            <w:r>
+                              <w:rPr>
+                                <w:rFonts w:ascii="Consolas" w:hAnsi="Consolas" w:cs="Consolas"/>
+                                <w:color w:val="E28964"/>
+                                <w:sz w:val="22"/>
+                                <w:szCs w:val="22"/>
+                              </w:rPr>
+                              <w:t>AND</w:t>
+                            </w:r>
+                            <w:r>
+                              <w:rPr>
+                                <w:rFonts w:ascii="Consolas" w:hAnsi="Consolas" w:cs="Consolas"/>
+                                <w:color w:val="333344"/>
+                                <w:sz w:val="22"/>
+                                <w:szCs w:val="22"/>
+                              </w:rPr>
+                              <w:t xml:space="preserve"> NOT EXISTS </w:t>
+                            </w:r>
+                          </w:p>
+                          <w:p>
+                            <w:pPr>
+                              <w:pStyle w:val="HTMLPreformatted"/>
+                              <w:shd w:val="clear" w:color="auto" w:fill="FFFFFF"/>
+                              <w:spacing w:line="360" w:lineRule="atLeast"/>
+                              <w:rPr>
+                                <w:rFonts w:ascii="Consolas" w:hAnsi="Consolas" w:cs="Consolas"/>
+                                <w:color w:val="333344"/>
+                                <w:sz w:val="22"/>
+                                <w:szCs w:val="22"/>
+                              </w:rPr>
+                            </w:pPr>
+                            <w:r>
+                              <w:rPr>
+                                <w:rFonts w:ascii="Consolas" w:hAnsi="Consolas" w:cs="Consolas"/>
+                                <w:color w:val="333344"/>
+                                <w:sz w:val="22"/>
+                                <w:szCs w:val="22"/>
+                              </w:rPr>
+                              <w:tab/>
+                              <w:t>(</w:t>
+                            </w:r>
+                            <w:r>
+                              <w:rPr>
+                                <w:rFonts w:ascii="Consolas" w:hAnsi="Consolas" w:cs="Consolas"/>
+                                <w:color w:val="E28964"/>
+                                <w:sz w:val="22"/>
+                                <w:szCs w:val="22"/>
+                              </w:rPr>
+                              <w:t>SELECT</w:t>
+                            </w:r>
+                            <w:r>
+                              <w:rPr>
+                                <w:rFonts w:ascii="Consolas" w:hAnsi="Consolas" w:cs="Consolas"/>
+                                <w:color w:val="333344"/>
+                                <w:sz w:val="22"/>
+                                <w:szCs w:val="22"/>
+                              </w:rPr>
+                              <w:t xml:space="preserve"> </w:t>
+                            </w:r>
+                            <w:r>
+                              <w:rPr>
+                                <w:rFonts w:ascii="Consolas" w:hAnsi="Consolas" w:cs="Consolas"/>
+                                <w:color w:val="E28964"/>
+                                <w:sz w:val="22"/>
+                                <w:szCs w:val="22"/>
+                              </w:rPr>
+                              <w:t>*</w:t>
+                            </w:r>
+                            <w:r>
+                              <w:rPr>
+                                <w:rFonts w:ascii="Consolas" w:hAnsi="Consolas" w:cs="Consolas"/>
+                                <w:color w:val="333344"/>
+                                <w:sz w:val="22"/>
+                                <w:szCs w:val="22"/>
+                              </w:rPr>
+                              <w:t xml:space="preserve"> </w:t>
+                            </w:r>
+                            <w:r>
+                              <w:rPr>
+                                <w:rFonts w:ascii="Consolas" w:hAnsi="Consolas" w:cs="Consolas"/>
+                                <w:color w:val="E28964"/>
+                                <w:sz w:val="22"/>
+                                <w:szCs w:val="22"/>
+                              </w:rPr>
+                              <w:t>FROM</w:t>
+                            </w:r>
+                            <w:r>
+                              <w:rPr>
+                                <w:rFonts w:ascii="Consolas" w:hAnsi="Consolas" w:cs="Consolas"/>
+                                <w:color w:val="333344"/>
+                                <w:sz w:val="22"/>
+                                <w:szCs w:val="22"/>
+                              </w:rPr>
+                              <w:t xml:space="preserve"> booking b </w:t>
+                            </w:r>
+                          </w:p>
+                          <w:p>
+                            <w:pPr>
+                              <w:pStyle w:val="HTMLPreformatted"/>
+                              <w:shd w:val="clear" w:color="auto" w:fill="FFFFFF"/>
+                              <w:spacing w:line="360" w:lineRule="atLeast"/>
+                              <w:rPr>
+                                <w:rFonts w:ascii="Consolas" w:hAnsi="Consolas" w:cs="Consolas"/>
+                                <w:color w:val="333344"/>
+                                <w:sz w:val="22"/>
+                                <w:szCs w:val="22"/>
+                              </w:rPr>
+                            </w:pPr>
+                            <w:r>
+                              <w:rPr>
+                                <w:rFonts w:ascii="Consolas" w:hAnsi="Consolas" w:cs="Consolas"/>
+                                <w:color w:val="333344"/>
+                                <w:sz w:val="22"/>
+                                <w:szCs w:val="22"/>
+                              </w:rPr>
+                              <w:tab/>
+                            </w:r>
+                            <w:r>
+                              <w:rPr>
+                                <w:rFonts w:ascii="Consolas" w:hAnsi="Consolas" w:cs="Consolas"/>
+                                <w:color w:val="E28964"/>
+                                <w:sz w:val="22"/>
+                                <w:szCs w:val="22"/>
+                              </w:rPr>
+                              <w:t>WHERE</w:t>
+                            </w:r>
+                            <w:r>
+                              <w:rPr>
+                                <w:rFonts w:ascii="Consolas" w:hAnsi="Consolas" w:cs="Consolas"/>
+                                <w:color w:val="333344"/>
+                                <w:sz w:val="22"/>
+                                <w:szCs w:val="22"/>
+                              </w:rPr>
+                              <w:t xml:space="preserve"> </w:t>
+                            </w:r>
+                            <w:proofErr w:type="spellStart"/>
+                            <w:r>
+                              <w:rPr>
+                                <w:rFonts w:ascii="Consolas" w:hAnsi="Consolas" w:cs="Consolas"/>
+                                <w:color w:val="3387CC"/>
+                                <w:sz w:val="22"/>
+                                <w:szCs w:val="22"/>
+                              </w:rPr>
+                              <w:t>b</w:t>
+                            </w:r>
+                            <w:r>
+                              <w:rPr>
+                                <w:rFonts w:ascii="Consolas" w:hAnsi="Consolas" w:cs="Consolas"/>
+                                <w:color w:val="333344"/>
+                                <w:sz w:val="22"/>
+                                <w:szCs w:val="22"/>
+                              </w:rPr>
+                              <w:t>.</w:t>
+                            </w:r>
+                            <w:r>
+                              <w:rPr>
+                                <w:rFonts w:ascii="Consolas" w:hAnsi="Consolas" w:cs="Consolas"/>
+                                <w:color w:val="3387CC"/>
+                                <w:sz w:val="22"/>
+                                <w:szCs w:val="22"/>
+                              </w:rPr>
+                              <w:t>username</w:t>
+                            </w:r>
+                            <w:proofErr w:type="spellEnd"/>
+                            <w:r>
+                              <w:rPr>
+                                <w:rFonts w:ascii="Consolas" w:hAnsi="Consolas" w:cs="Consolas"/>
+                                <w:color w:val="333344"/>
+                                <w:sz w:val="22"/>
+                                <w:szCs w:val="22"/>
+                              </w:rPr>
+                              <w:t xml:space="preserve"> </w:t>
+                            </w:r>
+                            <w:r>
+                              <w:rPr>
+                                <w:rFonts w:ascii="Consolas" w:hAnsi="Consolas" w:cs="Consolas"/>
+                                <w:color w:val="E28964"/>
+                                <w:sz w:val="22"/>
+                                <w:szCs w:val="22"/>
+                              </w:rPr>
+                              <w:t>=</w:t>
+                            </w:r>
+                            <w:r>
+                              <w:rPr>
+                                <w:rFonts w:ascii="Consolas" w:hAnsi="Consolas" w:cs="Consolas"/>
+                                <w:color w:val="333344"/>
+                                <w:sz w:val="22"/>
+                                <w:szCs w:val="22"/>
+                              </w:rPr>
+                              <w:t xml:space="preserve"> </w:t>
+                            </w:r>
+                            <w:r>
+                              <w:rPr>
+                                <w:rFonts w:ascii="Consolas" w:hAnsi="Consolas" w:cs="Consolas"/>
+                                <w:color w:val="65B042"/>
+                                <w:sz w:val="22"/>
+                                <w:szCs w:val="22"/>
+                              </w:rPr>
+                              <w:t>'$username'</w:t>
+                            </w:r>
+                            <w:r>
+                              <w:rPr>
+                                <w:rFonts w:ascii="Consolas" w:hAnsi="Consolas" w:cs="Consolas"/>
+                                <w:color w:val="333344"/>
+                                <w:sz w:val="22"/>
+                                <w:szCs w:val="22"/>
+                              </w:rPr>
+                              <w:t xml:space="preserve"> </w:t>
+                            </w:r>
+                          </w:p>
+                          <w:p>
+                            <w:pPr>
+                              <w:pStyle w:val="HTMLPreformatted"/>
+                              <w:shd w:val="clear" w:color="auto" w:fill="FFFFFF"/>
+                              <w:spacing w:line="360" w:lineRule="atLeast"/>
+                              <w:rPr>
+                                <w:rFonts w:ascii="Consolas" w:hAnsi="Consolas" w:cs="Consolas"/>
+                                <w:color w:val="333344"/>
+                                <w:sz w:val="22"/>
+                                <w:szCs w:val="22"/>
+                              </w:rPr>
+                            </w:pPr>
+                            <w:r>
+                              <w:rPr>
+                                <w:rFonts w:ascii="Consolas" w:hAnsi="Consolas" w:cs="Consolas"/>
+                                <w:color w:val="333344"/>
+                                <w:sz w:val="22"/>
+                                <w:szCs w:val="22"/>
+                              </w:rPr>
+                              <w:tab/>
+                            </w:r>
+                            <w:r>
+                              <w:rPr>
+                                <w:rFonts w:ascii="Consolas" w:hAnsi="Consolas" w:cs="Consolas"/>
+                                <w:color w:val="E28964"/>
+                                <w:sz w:val="22"/>
+                                <w:szCs w:val="22"/>
+                              </w:rPr>
+                              <w:t>AND</w:t>
+                            </w:r>
+                            <w:r>
+                              <w:rPr>
+                                <w:rFonts w:ascii="Consolas" w:hAnsi="Consolas" w:cs="Consolas"/>
+                                <w:color w:val="333344"/>
+                                <w:sz w:val="22"/>
+                                <w:szCs w:val="22"/>
+                              </w:rPr>
+                              <w:t xml:space="preserve"> </w:t>
+                            </w:r>
+                            <w:proofErr w:type="spellStart"/>
+                            <w:r>
+                              <w:rPr>
+                                <w:rFonts w:ascii="Consolas" w:hAnsi="Consolas" w:cs="Consolas"/>
+                                <w:color w:val="3387CC"/>
+                                <w:sz w:val="22"/>
+                                <w:szCs w:val="22"/>
+                              </w:rPr>
+                              <w:t>b</w:t>
+                            </w:r>
+                            <w:r>
+                              <w:rPr>
+                                <w:rFonts w:ascii="Consolas" w:hAnsi="Consolas" w:cs="Consolas"/>
+                                <w:color w:val="333344"/>
+                                <w:sz w:val="22"/>
+                                <w:szCs w:val="22"/>
+                              </w:rPr>
+                              <w:t>.</w:t>
+                            </w:r>
+                            <w:r>
+                              <w:rPr>
+                                <w:rFonts w:ascii="Consolas" w:hAnsi="Consolas" w:cs="Consolas"/>
+                                <w:color w:val="3387CC"/>
+                                <w:sz w:val="22"/>
+                                <w:szCs w:val="22"/>
+                              </w:rPr>
+                              <w:t>offerid</w:t>
+                            </w:r>
+                            <w:proofErr w:type="spellEnd"/>
+                            <w:r>
+                              <w:rPr>
+                                <w:rFonts w:ascii="Consolas" w:hAnsi="Consolas" w:cs="Consolas"/>
+                                <w:color w:val="333344"/>
+                                <w:sz w:val="22"/>
+                                <w:szCs w:val="22"/>
+                              </w:rPr>
+                              <w:t xml:space="preserve"> </w:t>
+                            </w:r>
+                            <w:r>
+                              <w:rPr>
+                                <w:rFonts w:ascii="Consolas" w:hAnsi="Consolas" w:cs="Consolas"/>
+                                <w:color w:val="E28964"/>
+                                <w:sz w:val="22"/>
+                                <w:szCs w:val="22"/>
+                              </w:rPr>
+                              <w:t>=</w:t>
+                            </w:r>
+                            <w:r>
+                              <w:rPr>
+                                <w:rFonts w:ascii="Consolas" w:hAnsi="Consolas" w:cs="Consolas"/>
+                                <w:color w:val="333344"/>
+                                <w:sz w:val="22"/>
+                                <w:szCs w:val="22"/>
+                              </w:rPr>
+                              <w:t xml:space="preserve"> </w:t>
+                            </w:r>
+                            <w:proofErr w:type="spellStart"/>
+                            <w:r>
+                              <w:rPr>
+                                <w:rFonts w:ascii="Consolas" w:hAnsi="Consolas" w:cs="Consolas"/>
+                                <w:color w:val="3387CC"/>
+                                <w:sz w:val="22"/>
+                                <w:szCs w:val="22"/>
+                              </w:rPr>
+                              <w:t>o</w:t>
+                            </w:r>
+                            <w:r>
+                              <w:rPr>
+                                <w:rFonts w:ascii="Consolas" w:hAnsi="Consolas" w:cs="Consolas"/>
+                                <w:color w:val="333344"/>
+                                <w:sz w:val="22"/>
+                                <w:szCs w:val="22"/>
+                              </w:rPr>
+                              <w:t>.</w:t>
+                            </w:r>
+                            <w:r>
+                              <w:rPr>
+                                <w:rFonts w:ascii="Consolas" w:hAnsi="Consolas" w:cs="Consolas"/>
+                                <w:color w:val="3387CC"/>
+                                <w:sz w:val="22"/>
+                                <w:szCs w:val="22"/>
+                              </w:rPr>
+                              <w:t>offerid</w:t>
+                            </w:r>
+                            <w:proofErr w:type="spellEnd"/>
+                            <w:r>
+                              <w:rPr>
+                                <w:rFonts w:ascii="Consolas" w:hAnsi="Consolas" w:cs="Consolas"/>
+                                <w:color w:val="333344"/>
+                                <w:sz w:val="22"/>
+                                <w:szCs w:val="22"/>
+                              </w:rPr>
+                              <w:t>)</w:t>
+                            </w:r>
+                          </w:p>
+                          <w:p/>
+                        </w:txbxContent>
+                      </wps:txbx>
+                      <wps:bodyPr rot="0" vert="horz" wrap="square" lIns="91440" tIns="45720" rIns="91440" bIns="45720" anchor="t" anchorCtr="0">
+                        <a:spAutoFit/>
+                      </wps:bodyPr>
+                    </wps:wsp>
+                  </a:graphicData>
+                </a:graphic>
+              </wp:inline>
+            </w:drawing>
+          </mc:Choice>
+          <mc:Fallback>
+            <w:pict>
+              <v:shape w14:anchorId="4E1231AF" id="Text Box 2" o:spid="_x0000_s1029" type="#_x0000_t202" style="width:405pt;height:110.6pt;visibility:visible;mso-wrap-style:square;mso-left-percent:-10001;mso-top-percent:-10001;mso-position-horizontal:absolute;mso-position-horizontal-relative:char;mso-position-vertical:absolute;mso-position-vertical-relative:line;mso-left-percent:-10001;mso-top-percent:-10001;v-text-anchor:top" o:gfxdata="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">
+                <v:textbox style="mso-fit-shape-to-text:t">
+                  <w:txbxContent>
+                    <w:p>
+                      <w:pPr>
+                        <w:pStyle w:val="HTMLPreformatted"/>
+                        <w:shd w:val="clear" w:color="auto" w:fill="FFFFFF"/>
+                        <w:spacing w:line="360" w:lineRule="atLeast"/>
+                        <w:rPr>
+                          <w:rFonts w:ascii="Consolas" w:hAnsi="Consolas" w:cs="Consolas"/>
+                          <w:color w:val="333344"/>
+                          <w:sz w:val="22"/>
+                          <w:szCs w:val="22"/>
+                        </w:rPr>
+                      </w:pPr>
+                      <w:r>
+                        <w:rPr>
+                          <w:rFonts w:ascii="Consolas" w:hAnsi="Consolas" w:cs="Consolas"/>
+                          <w:color w:val="E28964"/>
+                          <w:sz w:val="22"/>
+                          <w:szCs w:val="22"/>
+                        </w:rPr>
+                        <w:t>SELECT</w:t>
+                      </w:r>
+                      <w:r>
+                        <w:rPr>
+                          <w:rFonts w:ascii="Consolas" w:hAnsi="Consolas" w:cs="Consolas"/>
+                          <w:color w:val="333344"/>
+                          <w:sz w:val="22"/>
+                          <w:szCs w:val="22"/>
+                        </w:rPr>
+                        <w:t xml:space="preserve"> </w:t>
+                      </w:r>
+                      <w:r>
+                        <w:rPr>
+                          <w:rFonts w:ascii="Consolas" w:hAnsi="Consolas" w:cs="Consolas"/>
+                          <w:color w:val="E28964"/>
+                          <w:sz w:val="22"/>
+                          <w:szCs w:val="22"/>
+                        </w:rPr>
+                        <w:t>*</w:t>
+                      </w:r>
+                      <w:r>
+                        <w:rPr>
+                          <w:rFonts w:ascii="Consolas" w:hAnsi="Consolas" w:cs="Consolas"/>
+                          <w:color w:val="333344"/>
+                          <w:sz w:val="22"/>
+                          <w:szCs w:val="22"/>
+                        </w:rPr>
+                        <w:t xml:space="preserve"> </w:t>
+                      </w:r>
+                    </w:p>
+                    <w:p>
+                      <w:pPr>
+                        <w:pStyle w:val="HTMLPreformatted"/>
+                        <w:shd w:val="clear" w:color="auto" w:fill="FFFFFF"/>
+                        <w:spacing w:line="360" w:lineRule="atLeast"/>
+                        <w:rPr>
+                          <w:rFonts w:ascii="Consolas" w:hAnsi="Consolas" w:cs="Consolas"/>
+                          <w:color w:val="333344"/>
+                          <w:sz w:val="22"/>
+                          <w:szCs w:val="22"/>
+                        </w:rPr>
+                      </w:pPr>
+                      <w:r>
+                        <w:rPr>
+                          <w:rFonts w:ascii="Consolas" w:hAnsi="Consolas" w:cs="Consolas"/>
+                          <w:color w:val="E28964"/>
+                          <w:sz w:val="22"/>
+                          <w:szCs w:val="22"/>
+                        </w:rPr>
+                        <w:t>FROM</w:t>
+                      </w:r>
+                      <w:r>
+                        <w:rPr>
+                          <w:rFonts w:ascii="Consolas" w:hAnsi="Consolas" w:cs="Consolas"/>
+                          <w:color w:val="333344"/>
+                          <w:sz w:val="22"/>
+                          <w:szCs w:val="22"/>
+                        </w:rPr>
+                        <w:t xml:space="preserve"> </w:t>
+                      </w:r>
+                      <w:proofErr w:type="spellStart"/>
+                      <w:r>
+                        <w:rPr>
+                          <w:rFonts w:ascii="Consolas" w:hAnsi="Consolas" w:cs="Consolas"/>
+                          <w:color w:val="333344"/>
+                          <w:sz w:val="22"/>
+                          <w:szCs w:val="22"/>
+                        </w:rPr>
+                        <w:t>creates_offer</w:t>
+                      </w:r>
+                      <w:proofErr w:type="spellEnd"/>
+                      <w:r>
+                        <w:rPr>
+                          <w:rFonts w:ascii="Consolas" w:hAnsi="Consolas" w:cs="Consolas"/>
+                          <w:color w:val="333344"/>
+                          <w:sz w:val="22"/>
+                          <w:szCs w:val="22"/>
+                        </w:rPr>
+                        <w:t xml:space="preserve"> o </w:t>
+                      </w:r>
+                    </w:p>
+                    <w:p>
+                      <w:pPr>
+                        <w:pStyle w:val="HTMLPreformatted"/>
+                        <w:shd w:val="clear" w:color="auto" w:fill="FFFFFF"/>
+                        <w:spacing w:line="360" w:lineRule="atLeast"/>
+                        <w:rPr>
+                          <w:rFonts w:ascii="Consolas" w:hAnsi="Consolas" w:cs="Consolas"/>
+                          <w:color w:val="333344"/>
+                          <w:sz w:val="22"/>
+                          <w:szCs w:val="22"/>
+                        </w:rPr>
+                      </w:pPr>
+                      <w:r>
+                        <w:rPr>
+                          <w:rFonts w:ascii="Consolas" w:hAnsi="Consolas" w:cs="Consolas"/>
+                          <w:color w:val="E28964"/>
+                          <w:sz w:val="22"/>
+                          <w:szCs w:val="22"/>
+                        </w:rPr>
+                        <w:t>WHERE</w:t>
+                      </w:r>
+                      <w:r>
+                        <w:rPr>
+                          <w:rFonts w:ascii="Consolas" w:hAnsi="Consolas" w:cs="Consolas"/>
+                          <w:color w:val="333344"/>
+                          <w:sz w:val="22"/>
+                          <w:szCs w:val="22"/>
+                        </w:rPr>
+                        <w:t xml:space="preserve"> </w:t>
+                      </w:r>
+                      <w:proofErr w:type="spellStart"/>
+                      <w:r>
+                        <w:rPr>
+                          <w:rFonts w:ascii="Consolas" w:hAnsi="Consolas" w:cs="Consolas"/>
+                          <w:color w:val="3387CC"/>
+                          <w:sz w:val="22"/>
+                          <w:szCs w:val="22"/>
+                        </w:rPr>
+                        <w:t>o</w:t>
+                      </w:r>
+                      <w:r>
+                        <w:rPr>
+                          <w:rFonts w:ascii="Consolas" w:hAnsi="Consolas" w:cs="Consolas"/>
+                          <w:color w:val="333344"/>
+                          <w:sz w:val="22"/>
+                          <w:szCs w:val="22"/>
+                        </w:rPr>
+                        <w:t>.</w:t>
+                      </w:r>
+                      <w:r>
+                        <w:rPr>
+                          <w:rFonts w:ascii="Consolas" w:hAnsi="Consolas" w:cs="Consolas"/>
+                          <w:color w:val="3387CC"/>
+                          <w:sz w:val="22"/>
+                          <w:szCs w:val="22"/>
+                        </w:rPr>
+                        <w:t>numseatsremaining</w:t>
+                      </w:r>
+                      <w:proofErr w:type="spellEnd"/>
+                      <w:r>
+                        <w:rPr>
+                          <w:rFonts w:ascii="Consolas" w:hAnsi="Consolas" w:cs="Consolas"/>
+                          <w:color w:val="333344"/>
+                          <w:sz w:val="22"/>
+                          <w:szCs w:val="22"/>
+                        </w:rPr>
+                        <w:t xml:space="preserve"> </w:t>
+                      </w:r>
+                      <w:r>
+                        <w:rPr>
+                          <w:rFonts w:ascii="Consolas" w:hAnsi="Consolas" w:cs="Consolas"/>
+                          <w:color w:val="E28964"/>
+                          <w:sz w:val="22"/>
+                          <w:szCs w:val="22"/>
+                        </w:rPr>
+                        <w:t>&gt;</w:t>
+                      </w:r>
+                      <w:r>
+                        <w:rPr>
+                          <w:rFonts w:ascii="Consolas" w:hAnsi="Consolas" w:cs="Consolas"/>
+                          <w:color w:val="333344"/>
+                          <w:sz w:val="22"/>
+                          <w:szCs w:val="22"/>
+                        </w:rPr>
+                        <w:t xml:space="preserve"> </w:t>
+                      </w:r>
+                      <w:r>
+                        <w:rPr>
+                          <w:rFonts w:ascii="Consolas" w:hAnsi="Consolas" w:cs="Consolas"/>
+                          <w:color w:val="3387CC"/>
+                          <w:sz w:val="22"/>
+                          <w:szCs w:val="22"/>
+                        </w:rPr>
+                        <w:t>0</w:t>
+                      </w:r>
+                      <w:r>
+                        <w:rPr>
+                          <w:rFonts w:ascii="Consolas" w:hAnsi="Consolas" w:cs="Consolas"/>
+                          <w:color w:val="333344"/>
+                          <w:sz w:val="22"/>
+                          <w:szCs w:val="22"/>
+                        </w:rPr>
+                        <w:t xml:space="preserve"> </w:t>
+                      </w:r>
+                    </w:p>
+                    <w:p>
+                      <w:pPr>
+                        <w:pStyle w:val="HTMLPreformatted"/>
+                        <w:shd w:val="clear" w:color="auto" w:fill="FFFFFF"/>
+                        <w:spacing w:line="360" w:lineRule="atLeast"/>
+                        <w:rPr>
+                          <w:rFonts w:ascii="Consolas" w:hAnsi="Consolas" w:cs="Consolas"/>
+                          <w:color w:val="333344"/>
+                          <w:sz w:val="22"/>
+                          <w:szCs w:val="22"/>
+                        </w:rPr>
+                      </w:pPr>
+                      <w:r>
+                        <w:rPr>
+                          <w:rFonts w:ascii="Consolas" w:hAnsi="Consolas" w:cs="Consolas"/>
+                          <w:color w:val="E28964"/>
+                          <w:sz w:val="22"/>
+                          <w:szCs w:val="22"/>
+                        </w:rPr>
+                        <w:t>AND</w:t>
+                      </w:r>
+                      <w:r>
+                        <w:rPr>
+                          <w:rFonts w:ascii="Consolas" w:hAnsi="Consolas" w:cs="Consolas"/>
+                          <w:color w:val="333344"/>
+                          <w:sz w:val="22"/>
+                          <w:szCs w:val="22"/>
+                        </w:rPr>
+                        <w:t xml:space="preserve"> </w:t>
+                      </w:r>
+                      <w:proofErr w:type="spellStart"/>
+                      <w:r>
+                        <w:rPr>
+                          <w:rFonts w:ascii="Consolas" w:hAnsi="Consolas" w:cs="Consolas"/>
+                          <w:color w:val="3387CC"/>
+                          <w:sz w:val="22"/>
+                          <w:szCs w:val="22"/>
+                        </w:rPr>
+                        <w:t>o</w:t>
+                      </w:r>
+                      <w:r>
+                        <w:rPr>
+                          <w:rFonts w:ascii="Consolas" w:hAnsi="Consolas" w:cs="Consolas"/>
+                          <w:color w:val="333344"/>
+                          <w:sz w:val="22"/>
+                          <w:szCs w:val="22"/>
+                        </w:rPr>
+                        <w:t>.</w:t>
+                      </w:r>
+                      <w:r>
+                        <w:rPr>
+                          <w:rFonts w:ascii="Consolas" w:hAnsi="Consolas" w:cs="Consolas"/>
+                          <w:color w:val="3387CC"/>
+                          <w:sz w:val="22"/>
+                          <w:szCs w:val="22"/>
+                        </w:rPr>
+                        <w:t>offerdate</w:t>
+                      </w:r>
+                      <w:proofErr w:type="spellEnd"/>
+                      <w:r>
+                        <w:rPr>
+                          <w:rFonts w:ascii="Consolas" w:hAnsi="Consolas" w:cs="Consolas"/>
+                          <w:color w:val="333344"/>
+                          <w:sz w:val="22"/>
+                          <w:szCs w:val="22"/>
+                        </w:rPr>
+                        <w:t xml:space="preserve"> </w:t>
+                      </w:r>
+                      <w:r>
+                        <w:rPr>
+                          <w:rFonts w:ascii="Consolas" w:hAnsi="Consolas" w:cs="Consolas"/>
+                          <w:color w:val="E28964"/>
+                          <w:sz w:val="22"/>
+                          <w:szCs w:val="22"/>
+                        </w:rPr>
+                        <w:t>&gt;=</w:t>
+                      </w:r>
+                      <w:r>
+                        <w:rPr>
+                          <w:rFonts w:ascii="Consolas" w:hAnsi="Consolas" w:cs="Consolas"/>
+                          <w:color w:val="333344"/>
+                          <w:sz w:val="22"/>
+                          <w:szCs w:val="22"/>
+                        </w:rPr>
+                        <w:t xml:space="preserve"> </w:t>
+                      </w:r>
+                      <w:r>
+                        <w:rPr>
+                          <w:rFonts w:ascii="Consolas" w:hAnsi="Consolas" w:cs="Consolas"/>
+                          <w:color w:val="65B042"/>
+                          <w:sz w:val="22"/>
+                          <w:szCs w:val="22"/>
+                        </w:rPr>
+                        <w:t>'$date'</w:t>
+                      </w:r>
+                      <w:r>
+                        <w:rPr>
+                          <w:rFonts w:ascii="Consolas" w:hAnsi="Consolas" w:cs="Consolas"/>
+                          <w:color w:val="333344"/>
+                          <w:sz w:val="22"/>
+                          <w:szCs w:val="22"/>
+                        </w:rPr>
+                        <w:t xml:space="preserve"> </w:t>
+                      </w:r>
+                    </w:p>
+                    <w:p>
+                      <w:pPr>
+                        <w:pStyle w:val="HTMLPreformatted"/>
+                        <w:shd w:val="clear" w:color="auto" w:fill="FFFFFF"/>
+                        <w:spacing w:line="360" w:lineRule="atLeast"/>
+                        <w:rPr>
+                          <w:rFonts w:ascii="Consolas" w:hAnsi="Consolas" w:cs="Consolas"/>
+                          <w:color w:val="333344"/>
+                          <w:sz w:val="22"/>
+                          <w:szCs w:val="22"/>
+                        </w:rPr>
+                      </w:pPr>
+                      <w:r>
+                        <w:rPr>
+                          <w:rFonts w:ascii="Consolas" w:hAnsi="Consolas" w:cs="Consolas"/>
+                          <w:color w:val="E28964"/>
+                          <w:sz w:val="22"/>
+                          <w:szCs w:val="22"/>
+                        </w:rPr>
+                        <w:t>AND</w:t>
+                      </w:r>
+                      <w:r>
+                        <w:rPr>
+                          <w:rFonts w:ascii="Consolas" w:hAnsi="Consolas" w:cs="Consolas"/>
+                          <w:color w:val="333344"/>
+                          <w:sz w:val="22"/>
+                          <w:szCs w:val="22"/>
+                        </w:rPr>
+                        <w:t xml:space="preserve"> </w:t>
+                      </w:r>
+                      <w:proofErr w:type="spellStart"/>
+                      <w:r>
+                        <w:rPr>
+                          <w:rFonts w:ascii="Consolas" w:hAnsi="Consolas" w:cs="Consolas"/>
+                          <w:color w:val="3387CC"/>
+                          <w:sz w:val="22"/>
+                          <w:szCs w:val="22"/>
+                        </w:rPr>
+                        <w:t>o</w:t>
+                      </w:r>
+                      <w:r>
+                        <w:rPr>
+                          <w:rFonts w:ascii="Consolas" w:hAnsi="Consolas" w:cs="Consolas"/>
+                          <w:color w:val="333344"/>
+                          <w:sz w:val="22"/>
+                          <w:szCs w:val="22"/>
+                        </w:rPr>
+                        <w:t>.</w:t>
+                      </w:r>
+                      <w:r>
+                        <w:rPr>
+                          <w:rFonts w:ascii="Consolas" w:hAnsi="Consolas" w:cs="Consolas"/>
+                          <w:color w:val="3387CC"/>
+                          <w:sz w:val="22"/>
+                          <w:szCs w:val="22"/>
+                        </w:rPr>
+                        <w:t>usedcar</w:t>
+                      </w:r>
+                      <w:proofErr w:type="spellEnd"/>
+                      <w:r>
+                        <w:rPr>
+                          <w:rFonts w:ascii="Consolas" w:hAnsi="Consolas" w:cs="Consolas"/>
+                          <w:color w:val="333344"/>
+                          <w:sz w:val="22"/>
+                          <w:szCs w:val="22"/>
+                        </w:rPr>
+                        <w:t xml:space="preserve"> NOT </w:t>
+                      </w:r>
+                      <w:r>
+                        <w:rPr>
+                          <w:rFonts w:ascii="Consolas" w:hAnsi="Consolas" w:cs="Consolas"/>
+                          <w:color w:val="E28964"/>
+                          <w:sz w:val="22"/>
+                          <w:szCs w:val="22"/>
+                        </w:rPr>
+                        <w:t>IN</w:t>
+                      </w:r>
+                      <w:r>
+                        <w:rPr>
+                          <w:rFonts w:ascii="Consolas" w:hAnsi="Consolas" w:cs="Consolas"/>
+                          <w:color w:val="333344"/>
+                          <w:sz w:val="22"/>
+                          <w:szCs w:val="22"/>
+                        </w:rPr>
+                        <w:t xml:space="preserve"> </w:t>
+                      </w:r>
+                    </w:p>
+                    <w:p>
+                      <w:pPr>
+                        <w:pStyle w:val="HTMLPreformatted"/>
+                        <w:shd w:val="clear" w:color="auto" w:fill="FFFFFF"/>
+                        <w:spacing w:line="360" w:lineRule="atLeast"/>
+                        <w:rPr>
+                          <w:rFonts w:ascii="Consolas" w:hAnsi="Consolas" w:cs="Consolas"/>
+                          <w:color w:val="333344"/>
+                          <w:sz w:val="22"/>
+                          <w:szCs w:val="22"/>
+                        </w:rPr>
+                      </w:pPr>
+                      <w:r>
+                        <w:rPr>
+                          <w:rFonts w:ascii="Consolas" w:hAnsi="Consolas" w:cs="Consolas"/>
+                          <w:color w:val="333344"/>
+                          <w:sz w:val="22"/>
+                          <w:szCs w:val="22"/>
+                        </w:rPr>
+                        <w:tab/>
+                        <w:t>(</w:t>
+                      </w:r>
+                      <w:r>
+                        <w:rPr>
+                          <w:rFonts w:ascii="Consolas" w:hAnsi="Consolas" w:cs="Consolas"/>
+                          <w:color w:val="E28964"/>
+                          <w:sz w:val="22"/>
+                          <w:szCs w:val="22"/>
+                        </w:rPr>
+                        <w:t>SELECT</w:t>
+                      </w:r>
+                      <w:r>
+                        <w:rPr>
+                          <w:rFonts w:ascii="Consolas" w:hAnsi="Consolas" w:cs="Consolas"/>
+                          <w:color w:val="333344"/>
+                          <w:sz w:val="22"/>
+                          <w:szCs w:val="22"/>
+                        </w:rPr>
+                        <w:t xml:space="preserve"> </w:t>
+                      </w:r>
+                      <w:proofErr w:type="spellStart"/>
+                      <w:r>
+                        <w:rPr>
+                          <w:rFonts w:ascii="Consolas" w:hAnsi="Consolas" w:cs="Consolas"/>
+                          <w:color w:val="3387CC"/>
+                          <w:sz w:val="22"/>
+                          <w:szCs w:val="22"/>
+                        </w:rPr>
+                        <w:t>c</w:t>
+                      </w:r>
+                      <w:r>
+                        <w:rPr>
+                          <w:rFonts w:ascii="Consolas" w:hAnsi="Consolas" w:cs="Consolas"/>
+                          <w:color w:val="333344"/>
+                          <w:sz w:val="22"/>
+                          <w:szCs w:val="22"/>
+                        </w:rPr>
+                        <w:t>.</w:t>
+                      </w:r>
+                      <w:r>
+                        <w:rPr>
+                          <w:rFonts w:ascii="Consolas" w:hAnsi="Consolas" w:cs="Consolas"/>
+                          <w:color w:val="3387CC"/>
+                          <w:sz w:val="22"/>
+                          <w:szCs w:val="22"/>
+                        </w:rPr>
+                        <w:t>license</w:t>
+                      </w:r>
+                      <w:proofErr w:type="spellEnd"/>
+                      <w:r>
+                        <w:rPr>
+                          <w:rFonts w:ascii="Consolas" w:hAnsi="Consolas" w:cs="Consolas"/>
+                          <w:color w:val="333344"/>
+                          <w:sz w:val="22"/>
+                          <w:szCs w:val="22"/>
+                        </w:rPr>
+                        <w:t xml:space="preserve"> </w:t>
+                      </w:r>
+                    </w:p>
+                    <w:p>
+                      <w:pPr>
+                        <w:pStyle w:val="HTMLPreformatted"/>
+                        <w:shd w:val="clear" w:color="auto" w:fill="FFFFFF"/>
+                        <w:spacing w:line="360" w:lineRule="atLeast"/>
+                        <w:rPr>
+                          <w:rFonts w:ascii="Consolas" w:hAnsi="Consolas" w:cs="Consolas"/>
+                          <w:color w:val="333344"/>
+                          <w:sz w:val="22"/>
+                          <w:szCs w:val="22"/>
+                        </w:rPr>
+                      </w:pPr>
+                      <w:r>
+                        <w:rPr>
+                          <w:rFonts w:ascii="Consolas" w:hAnsi="Consolas" w:cs="Consolas"/>
+                          <w:color w:val="333344"/>
+                          <w:sz w:val="22"/>
+                          <w:szCs w:val="22"/>
+                        </w:rPr>
+                        <w:tab/>
+                      </w:r>
+                      <w:r>
+                        <w:rPr>
+                          <w:rFonts w:ascii="Consolas" w:hAnsi="Consolas" w:cs="Consolas"/>
+                          <w:color w:val="E28964"/>
+                          <w:sz w:val="22"/>
+                          <w:szCs w:val="22"/>
+                        </w:rPr>
+                        <w:t>FROM</w:t>
+                      </w:r>
+                      <w:r>
+                        <w:rPr>
+                          <w:rFonts w:ascii="Consolas" w:hAnsi="Consolas" w:cs="Consolas"/>
+                          <w:color w:val="333344"/>
+                          <w:sz w:val="22"/>
+                          <w:szCs w:val="22"/>
+                        </w:rPr>
+                        <w:t xml:space="preserve"> </w:t>
+                      </w:r>
+                      <w:proofErr w:type="spellStart"/>
+                      <w:r>
+                        <w:rPr>
+                          <w:rFonts w:ascii="Consolas" w:hAnsi="Consolas" w:cs="Consolas"/>
+                          <w:color w:val="333344"/>
+                          <w:sz w:val="22"/>
+                          <w:szCs w:val="22"/>
+                        </w:rPr>
+                        <w:t>owns_car</w:t>
+                      </w:r>
+                      <w:proofErr w:type="spellEnd"/>
+                      <w:r>
+                        <w:rPr>
+                          <w:rFonts w:ascii="Consolas" w:hAnsi="Consolas" w:cs="Consolas"/>
+                          <w:color w:val="333344"/>
+                          <w:sz w:val="22"/>
+                          <w:szCs w:val="22"/>
+                        </w:rPr>
+                        <w:t xml:space="preserve"> c </w:t>
+                      </w:r>
+                    </w:p>
+                    <w:p>
+                      <w:pPr>
+                        <w:pStyle w:val="HTMLPreformatted"/>
+                        <w:shd w:val="clear" w:color="auto" w:fill="FFFFFF"/>
+                        <w:spacing w:line="360" w:lineRule="atLeast"/>
+                        <w:rPr>
+                          <w:rFonts w:ascii="Consolas" w:hAnsi="Consolas" w:cs="Consolas"/>
+                          <w:color w:val="333344"/>
+                          <w:sz w:val="22"/>
+                          <w:szCs w:val="22"/>
+                        </w:rPr>
+                      </w:pPr>
+                      <w:r>
+                        <w:rPr>
+                          <w:rFonts w:ascii="Consolas" w:hAnsi="Consolas" w:cs="Consolas"/>
+                          <w:color w:val="333344"/>
+                          <w:sz w:val="22"/>
+                          <w:szCs w:val="22"/>
+                        </w:rPr>
+                        <w:tab/>
+                      </w:r>
+                      <w:r>
+                        <w:rPr>
+                          <w:rFonts w:ascii="Consolas" w:hAnsi="Consolas" w:cs="Consolas"/>
+                          <w:color w:val="E28964"/>
+                          <w:sz w:val="22"/>
+                          <w:szCs w:val="22"/>
+                        </w:rPr>
+                        <w:t>WHERE</w:t>
+                      </w:r>
+                      <w:r>
+                        <w:rPr>
+                          <w:rFonts w:ascii="Consolas" w:hAnsi="Consolas" w:cs="Consolas"/>
+                          <w:color w:val="333344"/>
+                          <w:sz w:val="22"/>
+                          <w:szCs w:val="22"/>
+                        </w:rPr>
+                        <w:t xml:space="preserve"> </w:t>
+                      </w:r>
+                      <w:proofErr w:type="spellStart"/>
+                      <w:r>
+                        <w:rPr>
+                          <w:rFonts w:ascii="Consolas" w:hAnsi="Consolas" w:cs="Consolas"/>
+                          <w:color w:val="3387CC"/>
+                          <w:sz w:val="22"/>
+                          <w:szCs w:val="22"/>
+                        </w:rPr>
+                        <w:t>c</w:t>
+                      </w:r>
+                      <w:r>
+                        <w:rPr>
+                          <w:rFonts w:ascii="Consolas" w:hAnsi="Consolas" w:cs="Consolas"/>
+                          <w:color w:val="333344"/>
+                          <w:sz w:val="22"/>
+                          <w:szCs w:val="22"/>
+                        </w:rPr>
+                        <w:t>.</w:t>
+                      </w:r>
+                      <w:r>
+                        <w:rPr>
+                          <w:rFonts w:ascii="Consolas" w:hAnsi="Consolas" w:cs="Consolas"/>
+                          <w:color w:val="3387CC"/>
+                          <w:sz w:val="22"/>
+                          <w:szCs w:val="22"/>
+                        </w:rPr>
+                        <w:t>cowner</w:t>
+                      </w:r>
+                      <w:proofErr w:type="spellEnd"/>
+                      <w:r>
+                        <w:rPr>
+                          <w:rFonts w:ascii="Consolas" w:hAnsi="Consolas" w:cs="Consolas"/>
+                          <w:color w:val="333344"/>
+                          <w:sz w:val="22"/>
+                          <w:szCs w:val="22"/>
+                        </w:rPr>
+                        <w:t xml:space="preserve"> </w:t>
+                      </w:r>
+                      <w:r>
+                        <w:rPr>
+                          <w:rFonts w:ascii="Consolas" w:hAnsi="Consolas" w:cs="Consolas"/>
+                          <w:color w:val="E28964"/>
+                          <w:sz w:val="22"/>
+                          <w:szCs w:val="22"/>
+                        </w:rPr>
+                        <w:t>=</w:t>
+                      </w:r>
+                      <w:r>
+                        <w:rPr>
+                          <w:rFonts w:ascii="Consolas" w:hAnsi="Consolas" w:cs="Consolas"/>
+                          <w:color w:val="333344"/>
+                          <w:sz w:val="22"/>
+                          <w:szCs w:val="22"/>
+                        </w:rPr>
+                        <w:t xml:space="preserve"> </w:t>
+                      </w:r>
+                      <w:r>
+                        <w:rPr>
+                          <w:rFonts w:ascii="Consolas" w:hAnsi="Consolas" w:cs="Consolas"/>
+                          <w:color w:val="65B042"/>
+                          <w:sz w:val="22"/>
+                          <w:szCs w:val="22"/>
+                        </w:rPr>
+                        <w:t>'$username'</w:t>
+                      </w:r>
+                      <w:r>
+                        <w:rPr>
+                          <w:rFonts w:ascii="Consolas" w:hAnsi="Consolas" w:cs="Consolas"/>
+                          <w:color w:val="333344"/>
+                          <w:sz w:val="22"/>
+                          <w:szCs w:val="22"/>
+                        </w:rPr>
+                        <w:t>)</w:t>
+                      </w:r>
+                    </w:p>
+                    <w:p>
+                      <w:pPr>
+                        <w:pStyle w:val="HTMLPreformatted"/>
+                        <w:shd w:val="clear" w:color="auto" w:fill="FFFFFF"/>
+                        <w:spacing w:line="360" w:lineRule="atLeast"/>
+                        <w:rPr>
+                          <w:rFonts w:ascii="Consolas" w:hAnsi="Consolas" w:cs="Consolas"/>
+                          <w:color w:val="333344"/>
+                          <w:sz w:val="22"/>
+                          <w:szCs w:val="22"/>
+                        </w:rPr>
+                      </w:pPr>
+                      <w:r>
+                        <w:rPr>
+                          <w:rFonts w:ascii="Consolas" w:hAnsi="Consolas" w:cs="Consolas"/>
+                          <w:color w:val="E28964"/>
+                          <w:sz w:val="22"/>
+                          <w:szCs w:val="22"/>
+                        </w:rPr>
+                        <w:t>AND</w:t>
+                      </w:r>
+                      <w:r>
+                        <w:rPr>
+                          <w:rFonts w:ascii="Consolas" w:hAnsi="Consolas" w:cs="Consolas"/>
+                          <w:color w:val="333344"/>
+                          <w:sz w:val="22"/>
+                          <w:szCs w:val="22"/>
+                        </w:rPr>
+                        <w:t xml:space="preserve"> NOT EXISTS </w:t>
+                      </w:r>
+                    </w:p>
+                    <w:p>
+                      <w:pPr>
+                        <w:pStyle w:val="HTMLPreformatted"/>
+                        <w:shd w:val="clear" w:color="auto" w:fill="FFFFFF"/>
+                        <w:spacing w:line="360" w:lineRule="atLeast"/>
+                        <w:rPr>
+                          <w:rFonts w:ascii="Consolas" w:hAnsi="Consolas" w:cs="Consolas"/>
+                          <w:color w:val="333344"/>
+                          <w:sz w:val="22"/>
+                          <w:szCs w:val="22"/>
+                        </w:rPr>
+                      </w:pPr>
+                      <w:r>
+                        <w:rPr>
+                          <w:rFonts w:ascii="Consolas" w:hAnsi="Consolas" w:cs="Consolas"/>
+                          <w:color w:val="333344"/>
+                          <w:sz w:val="22"/>
+                          <w:szCs w:val="22"/>
+                        </w:rPr>
+                        <w:tab/>
+                        <w:t>(</w:t>
+                      </w:r>
+                      <w:r>
+                        <w:rPr>
+                          <w:rFonts w:ascii="Consolas" w:hAnsi="Consolas" w:cs="Consolas"/>
+                          <w:color w:val="E28964"/>
+                          <w:sz w:val="22"/>
+                          <w:szCs w:val="22"/>
+                        </w:rPr>
+                        <w:t>SELECT</w:t>
+                      </w:r>
+                      <w:r>
+                        <w:rPr>
+                          <w:rFonts w:ascii="Consolas" w:hAnsi="Consolas" w:cs="Consolas"/>
+                          <w:color w:val="333344"/>
+                          <w:sz w:val="22"/>
+                          <w:szCs w:val="22"/>
+                        </w:rPr>
+                        <w:t xml:space="preserve"> </w:t>
+                      </w:r>
+                      <w:r>
+                        <w:rPr>
+                          <w:rFonts w:ascii="Consolas" w:hAnsi="Consolas" w:cs="Consolas"/>
+                          <w:color w:val="E28964"/>
+                          <w:sz w:val="22"/>
+                          <w:szCs w:val="22"/>
+                        </w:rPr>
+                        <w:t>*</w:t>
+                      </w:r>
+                      <w:r>
+                        <w:rPr>
+                          <w:rFonts w:ascii="Consolas" w:hAnsi="Consolas" w:cs="Consolas"/>
+                          <w:color w:val="333344"/>
+                          <w:sz w:val="22"/>
+                          <w:szCs w:val="22"/>
+                        </w:rPr>
+                        <w:t xml:space="preserve"> </w:t>
+                      </w:r>
+                      <w:r>
+                        <w:rPr>
+                          <w:rFonts w:ascii="Consolas" w:hAnsi="Consolas" w:cs="Consolas"/>
+                          <w:color w:val="E28964"/>
+                          <w:sz w:val="22"/>
+                          <w:szCs w:val="22"/>
+                        </w:rPr>
+                        <w:t>FROM</w:t>
+                      </w:r>
+                      <w:r>
+                        <w:rPr>
+                          <w:rFonts w:ascii="Consolas" w:hAnsi="Consolas" w:cs="Consolas"/>
+                          <w:color w:val="333344"/>
+                          <w:sz w:val="22"/>
+                          <w:szCs w:val="22"/>
+                        </w:rPr>
+                        <w:t xml:space="preserve"> booking b </w:t>
+                      </w:r>
+                    </w:p>
+                    <w:p>
+                      <w:pPr>
+                        <w:pStyle w:val="HTMLPreformatted"/>
+                        <w:shd w:val="clear" w:color="auto" w:fill="FFFFFF"/>
+                        <w:spacing w:line="360" w:lineRule="atLeast"/>
+                        <w:rPr>
+                          <w:rFonts w:ascii="Consolas" w:hAnsi="Consolas" w:cs="Consolas"/>
+                          <w:color w:val="333344"/>
+                          <w:sz w:val="22"/>
+                          <w:szCs w:val="22"/>
+                        </w:rPr>
+                      </w:pPr>
+                      <w:r>
+                        <w:rPr>
+                          <w:rFonts w:ascii="Consolas" w:hAnsi="Consolas" w:cs="Consolas"/>
+                          <w:color w:val="333344"/>
+                          <w:sz w:val="22"/>
+                          <w:szCs w:val="22"/>
+                        </w:rPr>
+                        <w:tab/>
+                      </w:r>
+                      <w:r>
+                        <w:rPr>
+                          <w:rFonts w:ascii="Consolas" w:hAnsi="Consolas" w:cs="Consolas"/>
+                          <w:color w:val="E28964"/>
+                          <w:sz w:val="22"/>
+                          <w:szCs w:val="22"/>
+                        </w:rPr>
+                        <w:t>WHERE</w:t>
+                      </w:r>
+                      <w:r>
+                        <w:rPr>
+                          <w:rFonts w:ascii="Consolas" w:hAnsi="Consolas" w:cs="Consolas"/>
+                          <w:color w:val="333344"/>
+                          <w:sz w:val="22"/>
+                          <w:szCs w:val="22"/>
+                        </w:rPr>
+                        <w:t xml:space="preserve"> </w:t>
+                      </w:r>
+                      <w:proofErr w:type="spellStart"/>
+                      <w:r>
+                        <w:rPr>
+                          <w:rFonts w:ascii="Consolas" w:hAnsi="Consolas" w:cs="Consolas"/>
+                          <w:color w:val="3387CC"/>
+                          <w:sz w:val="22"/>
+                          <w:szCs w:val="22"/>
+                        </w:rPr>
+                        <w:t>b</w:t>
+                      </w:r>
+                      <w:r>
+                        <w:rPr>
+                          <w:rFonts w:ascii="Consolas" w:hAnsi="Consolas" w:cs="Consolas"/>
+                          <w:color w:val="333344"/>
+                          <w:sz w:val="22"/>
+                          <w:szCs w:val="22"/>
+                        </w:rPr>
+                        <w:t>.</w:t>
+                      </w:r>
+                      <w:r>
+                        <w:rPr>
+                          <w:rFonts w:ascii="Consolas" w:hAnsi="Consolas" w:cs="Consolas"/>
+                          <w:color w:val="3387CC"/>
+                          <w:sz w:val="22"/>
+                          <w:szCs w:val="22"/>
+                        </w:rPr>
+                        <w:t>username</w:t>
+                      </w:r>
+                      <w:proofErr w:type="spellEnd"/>
+                      <w:r>
+                        <w:rPr>
+                          <w:rFonts w:ascii="Consolas" w:hAnsi="Consolas" w:cs="Consolas"/>
+                          <w:color w:val="333344"/>
+                          <w:sz w:val="22"/>
+                          <w:szCs w:val="22"/>
+                        </w:rPr>
+                        <w:t xml:space="preserve"> </w:t>
+                      </w:r>
+                      <w:r>
+                        <w:rPr>
+                          <w:rFonts w:ascii="Consolas" w:hAnsi="Consolas" w:cs="Consolas"/>
+                          <w:color w:val="E28964"/>
+                          <w:sz w:val="22"/>
+                          <w:szCs w:val="22"/>
+                        </w:rPr>
+                        <w:t>=</w:t>
+                      </w:r>
+                      <w:r>
+                        <w:rPr>
+                          <w:rFonts w:ascii="Consolas" w:hAnsi="Consolas" w:cs="Consolas"/>
+                          <w:color w:val="333344"/>
+                          <w:sz w:val="22"/>
+                          <w:szCs w:val="22"/>
+                        </w:rPr>
+                        <w:t xml:space="preserve"> </w:t>
+                      </w:r>
+                      <w:r>
+                        <w:rPr>
+                          <w:rFonts w:ascii="Consolas" w:hAnsi="Consolas" w:cs="Consolas"/>
+                          <w:color w:val="65B042"/>
+                          <w:sz w:val="22"/>
+                          <w:szCs w:val="22"/>
+                        </w:rPr>
+                        <w:t>'$username'</w:t>
+                      </w:r>
+                      <w:r>
+                        <w:rPr>
+                          <w:rFonts w:ascii="Consolas" w:hAnsi="Consolas" w:cs="Consolas"/>
+                          <w:color w:val="333344"/>
+                          <w:sz w:val="22"/>
+                          <w:szCs w:val="22"/>
+                        </w:rPr>
+                        <w:t xml:space="preserve"> </w:t>
+                      </w:r>
+                    </w:p>
+                    <w:p>
+                      <w:pPr>
+                        <w:pStyle w:val="HTMLPreformatted"/>
+                        <w:shd w:val="clear" w:color="auto" w:fill="FFFFFF"/>
+                        <w:spacing w:line="360" w:lineRule="atLeast"/>
+                        <w:rPr>
+                          <w:rFonts w:ascii="Consolas" w:hAnsi="Consolas" w:cs="Consolas"/>
+                          <w:color w:val="333344"/>
+                          <w:sz w:val="22"/>
+                          <w:szCs w:val="22"/>
+                        </w:rPr>
+                      </w:pPr>
+                      <w:r>
+                        <w:rPr>
+                          <w:rFonts w:ascii="Consolas" w:hAnsi="Consolas" w:cs="Consolas"/>
+                          <w:color w:val="333344"/>
+                          <w:sz w:val="22"/>
+                          <w:szCs w:val="22"/>
+                        </w:rPr>
+                        <w:tab/>
+                      </w:r>
+                      <w:r>
+                        <w:rPr>
+                          <w:rFonts w:ascii="Consolas" w:hAnsi="Consolas" w:cs="Consolas"/>
+                          <w:color w:val="E28964"/>
+                          <w:sz w:val="22"/>
+                          <w:szCs w:val="22"/>
+                        </w:rPr>
+                        <w:t>AND</w:t>
+                      </w:r>
+                      <w:r>
+                        <w:rPr>
+                          <w:rFonts w:ascii="Consolas" w:hAnsi="Consolas" w:cs="Consolas"/>
+                          <w:color w:val="333344"/>
+                          <w:sz w:val="22"/>
+                          <w:szCs w:val="22"/>
+                        </w:rPr>
+                        <w:t xml:space="preserve"> </w:t>
+                      </w:r>
+                      <w:proofErr w:type="spellStart"/>
+                      <w:r>
+                        <w:rPr>
+                          <w:rFonts w:ascii="Consolas" w:hAnsi="Consolas" w:cs="Consolas"/>
+                          <w:color w:val="3387CC"/>
+                          <w:sz w:val="22"/>
+                          <w:szCs w:val="22"/>
+                        </w:rPr>
+                        <w:t>b</w:t>
+                      </w:r>
+                      <w:r>
+                        <w:rPr>
+                          <w:rFonts w:ascii="Consolas" w:hAnsi="Consolas" w:cs="Consolas"/>
+                          <w:color w:val="333344"/>
+                          <w:sz w:val="22"/>
+                          <w:szCs w:val="22"/>
+                        </w:rPr>
+                        <w:t>.</w:t>
+                      </w:r>
+                      <w:r>
+                        <w:rPr>
+                          <w:rFonts w:ascii="Consolas" w:hAnsi="Consolas" w:cs="Consolas"/>
+                          <w:color w:val="3387CC"/>
+                          <w:sz w:val="22"/>
+                          <w:szCs w:val="22"/>
+                        </w:rPr>
+                        <w:t>offerid</w:t>
+                      </w:r>
+                      <w:proofErr w:type="spellEnd"/>
+                      <w:r>
+                        <w:rPr>
+                          <w:rFonts w:ascii="Consolas" w:hAnsi="Consolas" w:cs="Consolas"/>
+                          <w:color w:val="333344"/>
+                          <w:sz w:val="22"/>
+                          <w:szCs w:val="22"/>
+                        </w:rPr>
+                        <w:t xml:space="preserve"> </w:t>
+                      </w:r>
+                      <w:r>
+                        <w:rPr>
+                          <w:rFonts w:ascii="Consolas" w:hAnsi="Consolas" w:cs="Consolas"/>
+                          <w:color w:val="E28964"/>
+                          <w:sz w:val="22"/>
+                          <w:szCs w:val="22"/>
+                        </w:rPr>
+                        <w:t>=</w:t>
+                      </w:r>
+                      <w:r>
+                        <w:rPr>
+                          <w:rFonts w:ascii="Consolas" w:hAnsi="Consolas" w:cs="Consolas"/>
+                          <w:color w:val="333344"/>
+                          <w:sz w:val="22"/>
+                          <w:szCs w:val="22"/>
+                        </w:rPr>
+                        <w:t xml:space="preserve"> </w:t>
+                      </w:r>
+                      <w:proofErr w:type="spellStart"/>
+                      <w:r>
+                        <w:rPr>
+                          <w:rFonts w:ascii="Consolas" w:hAnsi="Consolas" w:cs="Consolas"/>
+                          <w:color w:val="3387CC"/>
+                          <w:sz w:val="22"/>
+                          <w:szCs w:val="22"/>
+                        </w:rPr>
+                        <w:t>o</w:t>
+                      </w:r>
+                      <w:r>
+                        <w:rPr>
+                          <w:rFonts w:ascii="Consolas" w:hAnsi="Consolas" w:cs="Consolas"/>
+                          <w:color w:val="333344"/>
+                          <w:sz w:val="22"/>
+                          <w:szCs w:val="22"/>
+                        </w:rPr>
+                        <w:t>.</w:t>
+                      </w:r>
+                      <w:r>
+                        <w:rPr>
+                          <w:rFonts w:ascii="Consolas" w:hAnsi="Consolas" w:cs="Consolas"/>
+                          <w:color w:val="3387CC"/>
+                          <w:sz w:val="22"/>
+                          <w:szCs w:val="22"/>
+                        </w:rPr>
+                        <w:t>offerid</w:t>
+                      </w:r>
+                      <w:proofErr w:type="spellEnd"/>
+                      <w:r>
+                        <w:rPr>
+                          <w:rFonts w:ascii="Consolas" w:hAnsi="Consolas" w:cs="Consolas"/>
+                          <w:color w:val="333344"/>
+                          <w:sz w:val="22"/>
+                          <w:szCs w:val="22"/>
+                        </w:rPr>
+                        <w:t>)</w:t>
+                      </w:r>
+                    </w:p>
+                    <w:p/>
+                  </w:txbxContent>
+                </v:textbox>
+                <w10:anchorlock/>
+              </v:shape>
+            </w:pict>
+          </mc:Fallback>
+        </mc:AlternateContent>
+      </w:r>
+    </w:p>
+    <w:p>
+      <w:pPr>
+        <w:autoSpaceDE w:val="0"/>
+        <w:autoSpaceDN w:val="0"/>
+        <w:adjustRightInd w:val="0"/>
+        <w:spacing w:after="0" w:line="240" w:lineRule="auto"/>
+        <w:rPr>
+          <w:rFonts w:ascii="Garamond" w:hAnsi="Garamond" w:cs="Garamond"/>
+          <w:sz w:val="21"/>
+          <w:szCs w:val="21"/>
+        </w:rPr>
+      </w:pPr>
+      <w:r>
+        <w:rPr>
+          <w:rFonts w:ascii="Garamond" w:hAnsi="Garamond" w:cs="Garamond"/>
+          <w:sz w:val="21"/>
+          <w:szCs w:val="21"/>
+        </w:rPr>
+        <w:t>The above code fragment is used when the user wishes to looks for currently available offer. The first NOT IN clause prevents users from getting offers which he himself has offered, and the NOT EXIST clause prevents the user from getting offers in which he has already booked.</w:t>
       </w:r>
     </w:p>
     <w:p>
@@ -818,77 +10156,55 @@
           <w:szCs w:val="21"/>
         </w:rPr>
       </w:pPr>
-      <w:bookmarkStart w:id="0" w:name="_GoBack"/>
-      <w:bookmarkEnd w:id="0"/>
-      <w:r>
-        <w:rPr>
-          <w:rFonts w:ascii="Garamond" w:hAnsi="Garamond" w:cs="Garamond"/>
-          <w:sz w:val="21"/>
-          <w:szCs w:val="21"/>
-        </w:rPr>
-        <w:t>The Relational Schema (in SQL DDL code)</w:t>
-      </w:r>
     </w:p>
     <w:p>
       <w:pPr>
-        <w:autoSpaceDE w:val="0"/>
-        <w:autoSpaceDN w:val="0"/>
-        <w:adjustRightInd w:val="0"/>
-        <w:spacing w:after="0" w:line="240" w:lineRule="auto"/>
         <w:rPr>
           <w:rFonts w:ascii="Garamond" w:hAnsi="Garamond" w:cs="Garamond"/>
           <w:sz w:val="21"/>
           <w:szCs w:val="21"/>
         </w:rPr>
       </w:pPr>
-      <w:r>
-        <w:rPr>
-          <w:rFonts w:ascii="Garamond" w:hAnsi="Garamond" w:cs="Garamond"/>
-          <w:sz w:val="21"/>
-          <w:szCs w:val="21"/>
-        </w:rPr>
-        <w:t>d. Chosen sample and representative SQL code (indicate the SQL code and the</w:t>
-      </w:r>
     </w:p>
     <w:p>
       <w:pPr>
-        <w:autoSpaceDE w:val="0"/>
-        <w:autoSpaceDN w:val="0"/>
-        <w:adjustRightInd w:val="0"/>
-        <w:spacing w:after="0" w:line="240" w:lineRule="auto"/>
+        <w:pStyle w:val="IntenseQuote"/>
         <w:rPr>
-          <w:rFonts w:ascii="Garamond" w:hAnsi="Garamond" w:cs="Garamond"/>
-          <w:sz w:val="21"/>
-          <w:szCs w:val="21"/>
+          <w:rFonts w:ascii="Garamond" w:hAnsi="Garamond"/>
+          <w:b/>
+          <w:i w:val="0"/>
         </w:rPr>
       </w:pPr>
-      <w:proofErr w:type="gramStart"/>
       <w:r>
         <w:rPr>
-          <w:rFonts w:ascii="Garamond" w:hAnsi="Garamond" w:cs="Garamond"/>
-          <w:sz w:val="21"/>
-          <w:szCs w:val="21"/>
+          <w:rFonts w:ascii="Garamond" w:hAnsi="Garamond"/>
+          <w:b/>
+          <w:i w:val="0"/>
         </w:rPr>
-        <w:t>function</w:t>
+        <w:t>WOW!</w:t>
       </w:r>
-      <w:proofErr w:type="gramEnd"/>
       <w:r>
         <w:rPr>
-          <w:rFonts w:ascii="Garamond" w:hAnsi="Garamond" w:cs="Garamond"/>
-          <w:sz w:val="21"/>
-          <w:szCs w:val="21"/>
+          <w:rFonts w:ascii="Garamond" w:hAnsi="Garamond"/>
+          <w:b/>
+          <w:i w:val="0"/>
         </w:rPr>
-        <w:t xml:space="preserve"> of the service it helps to implement)</w:t>
+        <w:t xml:space="preserve"> WEB INTERFACE</w:t>
       </w:r>
+      <w:r>
+        <w:rPr>
+          <w:rFonts w:ascii="Garamond" w:hAnsi="Garamond"/>
+          <w:b/>
+          <w:i w:val="0"/>
+        </w:rPr>
+        <w:t xml:space="preserve"> SCREENSHOTS</w:t>
+      </w:r>
+      <w:bookmarkStart w:id="0" w:name="_GoBack"/>
+      <w:bookmarkEnd w:id="0"/>
     </w:p>
     <w:p>
       <w:r>
-        <w:rPr>
-          <w:rFonts w:ascii="Garamond" w:hAnsi="Garamond" w:cs="Garamond"/>
-          <w:sz w:val="21"/>
-          <w:szCs w:val="21"/>
-        </w:rPr>
-        <w:t>e. 2 or 3 representative screen shots of the Web interface</w:t>
+        <w:t>2 to 3</w:t>
       </w:r>
     </w:p>
     <w:sectPr>
@@ -1450,6 +10766,54 @@
       <w:szCs w:val="56"/>
     </w:rPr>
   </w:style>
+  <w:style w:type="paragraph" w:styleId="HTMLPreformatted">
+    <w:name w:val="HTML Preformatted"/>
+    <w:basedOn w:val="Normal"/>
+    <w:link w:val="HTMLPreformattedChar"/>
+    <w:uiPriority w:val="99"/>
+    <w:semiHidden/>
+    <w:unhideWhenUsed/>
+    <w:rsid w:val="006A0558"/>
+    <w:pPr>
+      <w:tabs>
+        <w:tab w:val="left" w:pos="916"/>
+        <w:tab w:val="left" w:pos="1832"/>
+        <w:tab w:val="left" w:pos="2748"/>
+        <w:tab w:val="left" w:pos="3664"/>
+        <w:tab w:val="left" w:pos="4580"/>
+        <w:tab w:val="left" w:pos="5496"/>
+        <w:tab w:val="left" w:pos="6412"/>
+        <w:tab w:val="left" w:pos="7328"/>
+        <w:tab w:val="left" w:pos="8244"/>
+        <w:tab w:val="left" w:pos="9160"/>
+        <w:tab w:val="left" w:pos="10076"/>
+        <w:tab w:val="left" w:pos="10992"/>
+        <w:tab w:val="left" w:pos="11908"/>
+        <w:tab w:val="left" w:pos="12824"/>
+        <w:tab w:val="left" w:pos="13740"/>
+        <w:tab w:val="left" w:pos="14656"/>
+      </w:tabs>
+      <w:spacing w:after="0" w:line="240" w:lineRule="auto"/>
+    </w:pPr>
+    <w:rPr>
+      <w:rFonts w:ascii="Courier New" w:eastAsia="Times New Roman" w:hAnsi="Courier New" w:cs="Courier New"/>
+      <w:sz w:val="20"/>
+      <w:szCs w:val="20"/>
+    </w:rPr>
+  </w:style>
+  <w:style w:type="character" w:customStyle="1" w:styleId="HTMLPreformattedChar">
+    <w:name w:val="HTML Preformatted Char"/>
+    <w:basedOn w:val="DefaultParagraphFont"/>
+    <w:link w:val="HTMLPreformatted"/>
+    <w:uiPriority w:val="99"/>
+    <w:semiHidden/>
+    <w:rsid w:val="006A0558"/>
+    <w:rPr>
+      <w:rFonts w:ascii="Courier New" w:eastAsia="Times New Roman" w:hAnsi="Courier New" w:cs="Courier New"/>
+      <w:sz w:val="20"/>
+      <w:szCs w:val="20"/>
+    </w:rPr>
+  </w:style>
 </w:styles>
 </file>
 
@@ -1555,12 +10919,26 @@
     <w:pitch w:val="variable"/>
     <w:sig w:usb0="A00002EF" w:usb1="4000207B" w:usb2="00000000" w:usb3="00000000" w:csb0="0000019F" w:csb1="00000000"/>
   </w:font>
+  <w:font w:name="Courier New">
+    <w:panose1 w:val="02070309020205020404"/>
+    <w:charset w:val="00"/>
+    <w:family w:val="modern"/>
+    <w:pitch w:val="fixed"/>
+    <w:sig w:usb0="E0002AFF" w:usb1="C0007843" w:usb2="00000009" w:usb3="00000000" w:csb0="000001FF" w:csb1="00000000"/>
+  </w:font>
   <w:font w:name="Garamond">
     <w:panose1 w:val="02020404030301010803"/>
     <w:charset w:val="00"/>
     <w:family w:val="roman"/>
     <w:pitch w:val="variable"/>
     <w:sig w:usb0="00000287" w:usb1="00000000" w:usb2="00000000" w:usb3="00000000" w:csb0="0000009F" w:csb1="00000000"/>
+  </w:font>
+  <w:font w:name="Consolas">
+    <w:panose1 w:val="020B0609020204030204"/>
+    <w:charset w:val="00"/>
+    <w:family w:val="modern"/>
+    <w:pitch w:val="fixed"/>
+    <w:sig w:usb0="E10002FF" w:usb1="4000FCFF" w:usb2="00000009" w:usb3="00000000" w:csb0="0000019F" w:csb1="00000000"/>
   </w:font>
 </w:fonts>
 </file>
@@ -1580,6 +10958,8 @@
   </w:compat>
   <w:rsids>
     <w:rsidRoot w:val="00F12A59"/>
+    <w:rsid w:val="001C6749"/>
+    <w:rsid w:val="006B1ABD"/>
     <w:rsid w:val="00AE608F"/>
     <w:rsid w:val="00F12A59"/>
   </w:rsids>
@@ -2302,4 +11682,16 @@
     </a:ext>
   </a:extLst>
 </a:theme>
+</file>
+
+<file path=customXml/item1.xml><?xml version="1.0" encoding="utf-8"?>
+<b:Sources xmlns:b="http://schemas.openxmlformats.org/officeDocument/2006/bibliography" xmlns="http://schemas.openxmlformats.org/officeDocument/2006/bibliography" SelectedStyle="\APASixthEditionOfficeOnline.xsl" StyleName="APA" Version="6"/>
+</file>
+
+<file path=customXml/itemProps1.xml><?xml version="1.0" encoding="utf-8"?>
+<ds:datastoreItem xmlns:ds="http://schemas.openxmlformats.org/officeDocument/2006/customXml" ds:itemID="{B17988DB-18F6-468D-9F78-319F798DC0ED}">
+  <ds:schemaRefs>
+    <ds:schemaRef ds:uri="http://schemas.openxmlformats.org/officeDocument/2006/bibliography"/>
+  </ds:schemaRefs>
+</ds:datastoreItem>
 </file>
--- a/The Best Carpooling Website You will Ever see.docx
+++ b/The Best Carpooling Website You will Ever see.docx
@@ -93,7 +93,7 @@
         <w:sdt>
           <w:sdtPr>
             <w:rPr>
-              <w:rFonts w:asciiTheme="majorHAnsi" w:eastAsiaTheme="majorEastAsia" w:hAnsiTheme="majorHAnsi" w:cstheme="majorBidi"/>
+              <w:rFonts w:ascii="Garamond" w:eastAsiaTheme="majorEastAsia" w:hAnsi="Garamond" w:cstheme="majorBidi"/>
               <w:caps/>
               <w:color w:val="5B9BD5" w:themeColor="accent1"/>
               <w:sz w:val="72"/>
@@ -125,7 +125,7 @@
                 <w:spacing w:after="240"/>
                 <w:jc w:val="center"/>
                 <w:rPr>
-                  <w:rFonts w:asciiTheme="majorHAnsi" w:eastAsiaTheme="majorEastAsia" w:hAnsiTheme="majorHAnsi" w:cstheme="majorBidi"/>
+                  <w:rFonts w:ascii="Garamond" w:eastAsiaTheme="majorEastAsia" w:hAnsi="Garamond" w:cstheme="majorBidi"/>
                   <w:caps/>
                   <w:color w:val="5B9BD5" w:themeColor="accent1"/>
                   <w:sz w:val="80"/>
@@ -134,13 +134,83 @@
               </w:pPr>
               <w:r>
                 <w:rPr>
-                  <w:rFonts w:asciiTheme="majorHAnsi" w:eastAsiaTheme="majorEastAsia" w:hAnsiTheme="majorHAnsi" w:cstheme="majorBidi"/>
+                  <w:rFonts w:ascii="Garamond" w:eastAsiaTheme="majorEastAsia" w:hAnsi="Garamond" w:cstheme="majorBidi"/>
                   <w:caps/>
                   <w:color w:val="5B9BD5" w:themeColor="accent1"/>
                   <w:sz w:val="72"/>
                   <w:szCs w:val="72"/>
                 </w:rPr>
-                <w:t>The BEst Carpooling Website You will Ever see</w:t>
+                <w:t>BEst</w:t>
+              </w:r>
+              <w:r>
+                <w:rPr>
+                  <w:rFonts w:ascii="Garamond" w:eastAsiaTheme="majorEastAsia" w:hAnsi="Garamond" w:cstheme="majorBidi"/>
+                  <w:caps/>
+                  <w:color w:val="5B9BD5" w:themeColor="accent1"/>
+                  <w:sz w:val="72"/>
+                  <w:szCs w:val="72"/>
+                </w:rPr>
+                <w:t>.</w:t>
+              </w:r>
+              <w:r>
+                <w:rPr>
+                  <w:rFonts w:ascii="Garamond" w:eastAsiaTheme="majorEastAsia" w:hAnsi="Garamond" w:cstheme="majorBidi"/>
+                  <w:caps/>
+                  <w:color w:val="5B9BD5" w:themeColor="accent1"/>
+                  <w:sz w:val="72"/>
+                  <w:szCs w:val="72"/>
+                </w:rPr>
+                <w:t xml:space="preserve"> Carpooling</w:t>
+              </w:r>
+              <w:r>
+                <w:rPr>
+                  <w:rFonts w:ascii="Garamond" w:eastAsiaTheme="majorEastAsia" w:hAnsi="Garamond" w:cstheme="majorBidi"/>
+                  <w:caps/>
+                  <w:color w:val="5B9BD5" w:themeColor="accent1"/>
+                  <w:sz w:val="72"/>
+                  <w:szCs w:val="72"/>
+                </w:rPr>
+                <w:t>.</w:t>
+              </w:r>
+              <w:r>
+                <w:rPr>
+                  <w:rFonts w:ascii="Garamond" w:eastAsiaTheme="majorEastAsia" w:hAnsi="Garamond" w:cstheme="majorBidi"/>
+                  <w:caps/>
+                  <w:color w:val="5B9BD5" w:themeColor="accent1"/>
+                  <w:sz w:val="72"/>
+                  <w:szCs w:val="72"/>
+                </w:rPr>
+                <w:t xml:space="preserve"> Website</w:t>
+              </w:r>
+              <w:r>
+                <w:rPr>
+                  <w:rFonts w:ascii="Garamond" w:eastAsiaTheme="majorEastAsia" w:hAnsi="Garamond" w:cstheme="majorBidi"/>
+                  <w:caps/>
+                  <w:color w:val="5B9BD5" w:themeColor="accent1"/>
+                  <w:sz w:val="72"/>
+                  <w:szCs w:val="72"/>
+                </w:rPr>
+                <w:t>.</w:t>
+              </w:r>
+              <w:r>
+                <w:rPr>
+                  <w:rFonts w:ascii="Garamond" w:eastAsiaTheme="majorEastAsia" w:hAnsi="Garamond" w:cstheme="majorBidi"/>
+                  <w:caps/>
+                  <w:color w:val="5B9BD5" w:themeColor="accent1"/>
+                  <w:sz w:val="72"/>
+                  <w:szCs w:val="72"/>
+                </w:rPr>
+                <w:t xml:space="preserve"> Ever</w:t>
+              </w:r>
+              <w:r>
+                <w:rPr>
+                  <w:rFonts w:ascii="Garamond" w:eastAsiaTheme="majorEastAsia" w:hAnsi="Garamond" w:cstheme="majorBidi"/>
+                  <w:caps/>
+                  <w:color w:val="5B9BD5" w:themeColor="accent1"/>
+                  <w:sz w:val="72"/>
+                  <w:szCs w:val="72"/>
+                </w:rPr>
+                <w:t>.</w:t>
               </w:r>
             </w:p>
           </w:sdtContent>
@@ -148,6 +218,7 @@
         <w:sdt>
           <w:sdtPr>
             <w:rPr>
+              <w:rFonts w:ascii="Garamond" w:hAnsi="Garamond"/>
               <w:color w:val="5B9BD5" w:themeColor="accent1"/>
               <w:sz w:val="28"/>
               <w:szCs w:val="28"/>
@@ -168,6 +239,7 @@
                 <w:pStyle w:val="NoSpacing"/>
                 <w:jc w:val="center"/>
                 <w:rPr>
+                  <w:rFonts w:ascii="Garamond" w:hAnsi="Garamond"/>
                   <w:color w:val="5B9BD5" w:themeColor="accent1"/>
                   <w:sz w:val="28"/>
                   <w:szCs w:val="28"/>
@@ -175,6 +247,7 @@
               </w:pPr>
               <w:r>
                 <w:rPr>
+                  <w:rFonts w:ascii="Garamond" w:hAnsi="Garamond"/>
                   <w:color w:val="5B9BD5" w:themeColor="accent1"/>
                   <w:sz w:val="28"/>
                   <w:szCs w:val="28"/>
@@ -322,7 +395,35 @@
                                     <w:color w:val="5B9BD5" w:themeColor="accent1"/>
                                     <w:lang w:val="en-US" w:eastAsia="en-US"/>
                                   </w:rPr>
-                                  <w:t xml:space="preserve">CHENG KE JING A0110797B </w:t>
+                                  <w:t xml:space="preserve">CHENG KE JING </w:t>
+                                </w:r>
+                                <w:r>
+                                  <w:rPr>
+                                    <w:color w:val="5B9BD5" w:themeColor="accent1"/>
+                                    <w:lang w:val="en-US" w:eastAsia="en-US"/>
+                                  </w:rPr>
+                                  <w:tab/>
+                                </w:r>
+                                <w:r>
+                                  <w:rPr>
+                                    <w:color w:val="5B9BD5" w:themeColor="accent1"/>
+                                    <w:lang w:val="en-US" w:eastAsia="en-US"/>
+                                  </w:rPr>
+                                  <w:tab/>
+                                </w:r>
+                                <w:r>
+                                  <w:rPr>
+                                    <w:color w:val="5B9BD5" w:themeColor="accent1"/>
+                                    <w:lang w:val="en-US" w:eastAsia="en-US"/>
+                                  </w:rPr>
+                                  <w:tab/>
+                                </w:r>
+                                <w:r>
+                                  <w:rPr>
+                                    <w:color w:val="5B9BD5" w:themeColor="accent1"/>
+                                    <w:lang w:val="en-US" w:eastAsia="en-US"/>
+                                  </w:rPr>
+                                  <w:t xml:space="preserve">A0110797B </w:t>
                                 </w:r>
                               </w:p>
                               <w:p>
@@ -344,6 +445,13 @@
                                     <w:color w:val="5B9BD5" w:themeColor="accent1"/>
                                     <w:lang w:val="en-US" w:eastAsia="en-US"/>
                                   </w:rPr>
+                                  <w:tab/>
+                                </w:r>
+                                <w:r>
+                                  <w:rPr>
+                                    <w:color w:val="5B9BD5" w:themeColor="accent1"/>
+                                    <w:lang w:val="en-US" w:eastAsia="en-US"/>
+                                  </w:rPr>
                                   <w:t>A0124238L</w:t>
                                 </w:r>
                               </w:p>
@@ -359,7 +467,28 @@
                                     <w:color w:val="5B9BD5" w:themeColor="accent1"/>
                                     <w:lang w:val="en-US" w:eastAsia="en-US"/>
                                   </w:rPr>
-                                  <w:t xml:space="preserve">LOU CHUN KIT RYAN A0121352X </w:t>
+                                  <w:t xml:space="preserve">LOU CHUN KIT RYAN </w:t>
+                                </w:r>
+                                <w:r>
+                                  <w:rPr>
+                                    <w:color w:val="5B9BD5" w:themeColor="accent1"/>
+                                    <w:lang w:val="en-US" w:eastAsia="en-US"/>
+                                  </w:rPr>
+                                  <w:tab/>
+                                </w:r>
+                                <w:r>
+                                  <w:rPr>
+                                    <w:color w:val="5B9BD5" w:themeColor="accent1"/>
+                                    <w:lang w:val="en-US" w:eastAsia="en-US"/>
+                                  </w:rPr>
+                                  <w:tab/>
+                                </w:r>
+                                <w:r>
+                                  <w:rPr>
+                                    <w:color w:val="5B9BD5" w:themeColor="accent1"/>
+                                    <w:lang w:val="en-US" w:eastAsia="en-US"/>
+                                  </w:rPr>
+                                  <w:t xml:space="preserve">A0121352X </w:t>
                                 </w:r>
                               </w:p>
                               <w:p>
@@ -374,7 +503,35 @@
                                     <w:color w:val="5B9BD5" w:themeColor="accent1"/>
                                     <w:lang w:val="en-US" w:eastAsia="en-US"/>
                                   </w:rPr>
-                                  <w:t>RIA VERMA A0149253A</w:t>
+                                  <w:t xml:space="preserve">RIA VERMA </w:t>
+                                </w:r>
+                                <w:r>
+                                  <w:rPr>
+                                    <w:color w:val="5B9BD5" w:themeColor="accent1"/>
+                                    <w:lang w:val="en-US" w:eastAsia="en-US"/>
+                                  </w:rPr>
+                                  <w:tab/>
+                                </w:r>
+                                <w:r>
+                                  <w:rPr>
+                                    <w:color w:val="5B9BD5" w:themeColor="accent1"/>
+                                    <w:lang w:val="en-US" w:eastAsia="en-US"/>
+                                  </w:rPr>
+                                  <w:tab/>
+                                </w:r>
+                                <w:r>
+                                  <w:rPr>
+                                    <w:color w:val="5B9BD5" w:themeColor="accent1"/>
+                                    <w:lang w:val="en-US" w:eastAsia="en-US"/>
+                                  </w:rPr>
+                                  <w:tab/>
+                                </w:r>
+                                <w:r>
+                                  <w:rPr>
+                                    <w:color w:val="5B9BD5" w:themeColor="accent1"/>
+                                    <w:lang w:val="en-US" w:eastAsia="en-US"/>
+                                  </w:rPr>
+                                  <w:t>A0149253A</w:t>
                                 </w:r>
                               </w:p>
                               <w:p>
@@ -389,7 +546,35 @@
                                     <w:color w:val="5B9BD5" w:themeColor="accent1"/>
                                     <w:lang w:val="en-US" w:eastAsia="en-US"/>
                                   </w:rPr>
-                                  <w:t>TEO QI XUAN A0124206W</w:t>
+                                  <w:t xml:space="preserve">TEO QI XUAN </w:t>
+                                </w:r>
+                                <w:r>
+                                  <w:rPr>
+                                    <w:color w:val="5B9BD5" w:themeColor="accent1"/>
+                                    <w:lang w:val="en-US" w:eastAsia="en-US"/>
+                                  </w:rPr>
+                                  <w:tab/>
+                                </w:r>
+                                <w:r>
+                                  <w:rPr>
+                                    <w:color w:val="5B9BD5" w:themeColor="accent1"/>
+                                    <w:lang w:val="en-US" w:eastAsia="en-US"/>
+                                  </w:rPr>
+                                  <w:tab/>
+                                </w:r>
+                                <w:r>
+                                  <w:rPr>
+                                    <w:color w:val="5B9BD5" w:themeColor="accent1"/>
+                                    <w:lang w:val="en-US" w:eastAsia="en-US"/>
+                                  </w:rPr>
+                                  <w:tab/>
+                                </w:r>
+                                <w:r>
+                                  <w:rPr>
+                                    <w:color w:val="5B9BD5" w:themeColor="accent1"/>
+                                    <w:lang w:val="en-US" w:eastAsia="en-US"/>
+                                  </w:rPr>
+                                  <w:t>A0124206W</w:t>
                                 </w:r>
                               </w:p>
                               <w:p>
@@ -441,7 +626,35 @@
                               <w:color w:val="5B9BD5" w:themeColor="accent1"/>
                               <w:lang w:val="en-US" w:eastAsia="en-US"/>
                             </w:rPr>
-                            <w:t xml:space="preserve">CHENG KE JING A0110797B </w:t>
+                            <w:t xml:space="preserve">CHENG KE JING </w:t>
+                          </w:r>
+                          <w:r>
+                            <w:rPr>
+                              <w:color w:val="5B9BD5" w:themeColor="accent1"/>
+                              <w:lang w:val="en-US" w:eastAsia="en-US"/>
+                            </w:rPr>
+                            <w:tab/>
+                          </w:r>
+                          <w:r>
+                            <w:rPr>
+                              <w:color w:val="5B9BD5" w:themeColor="accent1"/>
+                              <w:lang w:val="en-US" w:eastAsia="en-US"/>
+                            </w:rPr>
+                            <w:tab/>
+                          </w:r>
+                          <w:r>
+                            <w:rPr>
+                              <w:color w:val="5B9BD5" w:themeColor="accent1"/>
+                              <w:lang w:val="en-US" w:eastAsia="en-US"/>
+                            </w:rPr>
+                            <w:tab/>
+                          </w:r>
+                          <w:r>
+                            <w:rPr>
+                              <w:color w:val="5B9BD5" w:themeColor="accent1"/>
+                              <w:lang w:val="en-US" w:eastAsia="en-US"/>
+                            </w:rPr>
+                            <w:t xml:space="preserve">A0110797B </w:t>
                           </w:r>
                         </w:p>
                         <w:p>
@@ -463,6 +676,13 @@
                               <w:color w:val="5B9BD5" w:themeColor="accent1"/>
                               <w:lang w:val="en-US" w:eastAsia="en-US"/>
                             </w:rPr>
+                            <w:tab/>
+                          </w:r>
+                          <w:r>
+                            <w:rPr>
+                              <w:color w:val="5B9BD5" w:themeColor="accent1"/>
+                              <w:lang w:val="en-US" w:eastAsia="en-US"/>
+                            </w:rPr>
                             <w:t>A0124238L</w:t>
                           </w:r>
                         </w:p>
@@ -478,7 +698,28 @@
                               <w:color w:val="5B9BD5" w:themeColor="accent1"/>
                               <w:lang w:val="en-US" w:eastAsia="en-US"/>
                             </w:rPr>
-                            <w:t xml:space="preserve">LOU CHUN KIT RYAN A0121352X </w:t>
+                            <w:t xml:space="preserve">LOU CHUN KIT RYAN </w:t>
+                          </w:r>
+                          <w:r>
+                            <w:rPr>
+                              <w:color w:val="5B9BD5" w:themeColor="accent1"/>
+                              <w:lang w:val="en-US" w:eastAsia="en-US"/>
+                            </w:rPr>
+                            <w:tab/>
+                          </w:r>
+                          <w:r>
+                            <w:rPr>
+                              <w:color w:val="5B9BD5" w:themeColor="accent1"/>
+                              <w:lang w:val="en-US" w:eastAsia="en-US"/>
+                            </w:rPr>
+                            <w:tab/>
+                          </w:r>
+                          <w:r>
+                            <w:rPr>
+                              <w:color w:val="5B9BD5" w:themeColor="accent1"/>
+                              <w:lang w:val="en-US" w:eastAsia="en-US"/>
+                            </w:rPr>
+                            <w:t xml:space="preserve">A0121352X </w:t>
                           </w:r>
                         </w:p>
                         <w:p>
@@ -493,7 +734,35 @@
                               <w:color w:val="5B9BD5" w:themeColor="accent1"/>
                               <w:lang w:val="en-US" w:eastAsia="en-US"/>
                             </w:rPr>
-                            <w:t>RIA VERMA A0149253A</w:t>
+                            <w:t xml:space="preserve">RIA VERMA </w:t>
+                          </w:r>
+                          <w:r>
+                            <w:rPr>
+                              <w:color w:val="5B9BD5" w:themeColor="accent1"/>
+                              <w:lang w:val="en-US" w:eastAsia="en-US"/>
+                            </w:rPr>
+                            <w:tab/>
+                          </w:r>
+                          <w:r>
+                            <w:rPr>
+                              <w:color w:val="5B9BD5" w:themeColor="accent1"/>
+                              <w:lang w:val="en-US" w:eastAsia="en-US"/>
+                            </w:rPr>
+                            <w:tab/>
+                          </w:r>
+                          <w:r>
+                            <w:rPr>
+                              <w:color w:val="5B9BD5" w:themeColor="accent1"/>
+                              <w:lang w:val="en-US" w:eastAsia="en-US"/>
+                            </w:rPr>
+                            <w:tab/>
+                          </w:r>
+                          <w:r>
+                            <w:rPr>
+                              <w:color w:val="5B9BD5" w:themeColor="accent1"/>
+                              <w:lang w:val="en-US" w:eastAsia="en-US"/>
+                            </w:rPr>
+                            <w:t>A0149253A</w:t>
                           </w:r>
                         </w:p>
                         <w:p>
@@ -508,7 +777,35 @@
                               <w:color w:val="5B9BD5" w:themeColor="accent1"/>
                               <w:lang w:val="en-US" w:eastAsia="en-US"/>
                             </w:rPr>
-                            <w:t>TEO QI XUAN A0124206W</w:t>
+                            <w:t xml:space="preserve">TEO QI XUAN </w:t>
+                          </w:r>
+                          <w:r>
+                            <w:rPr>
+                              <w:color w:val="5B9BD5" w:themeColor="accent1"/>
+                              <w:lang w:val="en-US" w:eastAsia="en-US"/>
+                            </w:rPr>
+                            <w:tab/>
+                          </w:r>
+                          <w:r>
+                            <w:rPr>
+                              <w:color w:val="5B9BD5" w:themeColor="accent1"/>
+                              <w:lang w:val="en-US" w:eastAsia="en-US"/>
+                            </w:rPr>
+                            <w:tab/>
+                          </w:r>
+                          <w:r>
+                            <w:rPr>
+                              <w:color w:val="5B9BD5" w:themeColor="accent1"/>
+                              <w:lang w:val="en-US" w:eastAsia="en-US"/>
+                            </w:rPr>
+                            <w:tab/>
+                          </w:r>
+                          <w:r>
+                            <w:rPr>
+                              <w:color w:val="5B9BD5" w:themeColor="accent1"/>
+                              <w:lang w:val="en-US" w:eastAsia="en-US"/>
+                            </w:rPr>
+                            <w:t>A0124206W</w:t>
                           </w:r>
                         </w:p>
                         <w:p>
@@ -682,6 +979,60 @@
       </w:pPr>
       <w:r>
         <w:rPr>
+          <w:noProof/>
+        </w:rPr>
+        <w:drawing>
+          <wp:anchor distT="0" distB="0" distL="114300" distR="114300" simplePos="0" relativeHeight="251668480" behindDoc="0" locked="0" layoutInCell="1" allowOverlap="1" wp14:anchorId="1AE33830" wp14:editId="19EF5BDC">
+            <wp:simplePos x="0" y="0"/>
+            <wp:positionH relativeFrom="margin">
+              <wp:align>center</wp:align>
+            </wp:positionH>
+            <wp:positionV relativeFrom="paragraph">
+              <wp:posOffset>923290</wp:posOffset>
+            </wp:positionV>
+            <wp:extent cx="6405671" cy="3571875"/>
+            <wp:effectExtent l="0" t="0" r="0" b="0"/>
+            <wp:wrapSquare wrapText="bothSides"/>
+            <wp:docPr id="18" name="Picture 18"/>
+            <wp:cNvGraphicFramePr>
+              <a:graphicFrameLocks xmlns:a="http://schemas.openxmlformats.org/drawingml/2006/main" noChangeAspect="1"/>
+            </wp:cNvGraphicFramePr>
+            <a:graphic xmlns:a="http://schemas.openxmlformats.org/drawingml/2006/main">
+              <a:graphicData uri="http://schemas.openxmlformats.org/drawingml/2006/picture">
+                <pic:pic xmlns:pic="http://schemas.openxmlformats.org/drawingml/2006/picture">
+                  <pic:nvPicPr>
+                    <pic:cNvPr id="1" name=""/>
+                    <pic:cNvPicPr/>
+                  </pic:nvPicPr>
+                  <pic:blipFill>
+                    <a:blip r:embed="rId7" cstate="print">
+                      <a:extLst>
+                        <a:ext uri="{28A0092B-C50C-407E-A947-70E740481C1C}">
+                          <a14:useLocalDpi xmlns:a14="http://schemas.microsoft.com/office/drawing/2010/main" val="0"/>
+                        </a:ext>
+                      </a:extLst>
+                    </a:blip>
+                    <a:stretch>
+                      <a:fillRect/>
+                    </a:stretch>
+                  </pic:blipFill>
+                  <pic:spPr>
+                    <a:xfrm>
+                      <a:off x="0" y="0"/>
+                      <a:ext cx="6405671" cy="3571875"/>
+                    </a:xfrm>
+                    <a:prstGeom prst="rect">
+                      <a:avLst/>
+                    </a:prstGeom>
+                  </pic:spPr>
+                </pic:pic>
+              </a:graphicData>
+            </a:graphic>
+          </wp:anchor>
+        </w:drawing>
+      </w:r>
+      <w:r>
+        <w:rPr>
           <w:rFonts w:ascii="Garamond" w:hAnsi="Garamond"/>
           <w:b/>
           <w:i w:val="0"/>
@@ -717,46 +1068,6 @@
           <w:szCs w:val="21"/>
         </w:rPr>
       </w:pPr>
-      <w:r>
-        <w:rPr>
-          <w:noProof/>
-        </w:rPr>
-        <w:drawing>
-          <wp:inline distT="0" distB="0" distL="0" distR="0" wp14:anchorId="4743DBE2" wp14:editId="3DFF803A">
-            <wp:extent cx="5731510" cy="3229610"/>
-            <wp:effectExtent l="0" t="0" r="2540" b="8890"/>
-            <wp:docPr id="1" name="Picture 1"/>
-            <wp:cNvGraphicFramePr>
-              <a:graphicFrameLocks xmlns:a="http://schemas.openxmlformats.org/drawingml/2006/main" noChangeAspect="1"/>
-            </wp:cNvGraphicFramePr>
-            <a:graphic xmlns:a="http://schemas.openxmlformats.org/drawingml/2006/main">
-              <a:graphicData uri="http://schemas.openxmlformats.org/drawingml/2006/picture">
-                <pic:pic xmlns:pic="http://schemas.openxmlformats.org/drawingml/2006/picture">
-                  <pic:nvPicPr>
-                    <pic:cNvPr id="1" name=""/>
-                    <pic:cNvPicPr/>
-                  </pic:nvPicPr>
-                  <pic:blipFill>
-                    <a:blip r:embed="rId7"/>
-                    <a:stretch>
-                      <a:fillRect/>
-                    </a:stretch>
-                  </pic:blipFill>
-                  <pic:spPr>
-                    <a:xfrm>
-                      <a:off x="0" y="0"/>
-                      <a:ext cx="5731510" cy="3229610"/>
-                    </a:xfrm>
-                    <a:prstGeom prst="rect">
-                      <a:avLst/>
-                    </a:prstGeom>
-                  </pic:spPr>
-                </pic:pic>
-              </a:graphicData>
-            </a:graphic>
-          </wp:inline>
-        </w:drawing>
-      </w:r>
     </w:p>
     <w:p>
       <w:pPr>
@@ -780,13 +1091,13 @@
               <wp:anchor distT="0" distB="0" distL="114300" distR="114300" simplePos="0" relativeHeight="251662336" behindDoc="0" locked="0" layoutInCell="1" allowOverlap="1">
                 <wp:simplePos x="0" y="0"/>
                 <wp:positionH relativeFrom="column">
-                  <wp:posOffset>441960</wp:posOffset>
+                  <wp:posOffset>444500</wp:posOffset>
                 </wp:positionH>
                 <wp:positionV relativeFrom="paragraph">
-                  <wp:posOffset>970915</wp:posOffset>
+                  <wp:posOffset>967740</wp:posOffset>
                 </wp:positionV>
-                <wp:extent cx="5105400" cy="2514600"/>
-                <wp:effectExtent l="0" t="0" r="19050" b="19050"/>
+                <wp:extent cx="5105400" cy="1993900"/>
+                <wp:effectExtent l="0" t="0" r="19050" b="25400"/>
                 <wp:wrapNone/>
                 <wp:docPr id="3" name="Text Box 3"/>
                 <wp:cNvGraphicFramePr/>
@@ -797,7 +1108,7 @@
                       <wps:spPr>
                         <a:xfrm>
                           <a:off x="0" y="0"/>
-                          <a:ext cx="5105400" cy="2514600"/>
+                          <a:ext cx="5105400" cy="1993900"/>
                         </a:xfrm>
                         <a:prstGeom prst="rect">
                           <a:avLst/>
@@ -950,6 +1261,14 @@
                                 <w:color w:val="000000"/>
                                 <w:sz w:val="18"/>
                               </w:rPr>
+                              <w:t>user</w:t>
+                            </w:r>
+                            <w:r>
+                              <w:rPr>
+                                <w:rFonts w:ascii="Consolas" w:eastAsia="Times New Roman" w:hAnsi="Consolas" w:cs="Consolas"/>
+                                <w:color w:val="000000"/>
+                                <w:sz w:val="18"/>
+                              </w:rPr>
                               <w:t>name</w:t>
                             </w:r>
                             <w:proofErr w:type="gramEnd"/>
@@ -1197,7 +1516,23 @@
                                 <w:color w:val="000000"/>
                                 <w:sz w:val="18"/>
                               </w:rPr>
-                              <w:t>) UNIQUE,</w:t>
+                              <w:t xml:space="preserve">) </w:t>
+                            </w:r>
+                            <w:r>
+                              <w:rPr>
+                                <w:rFonts w:ascii="Consolas" w:eastAsia="Times New Roman" w:hAnsi="Consolas" w:cs="Consolas"/>
+                                <w:color w:val="E28964"/>
+                                <w:sz w:val="18"/>
+                              </w:rPr>
+                              <w:t>UNIQUE</w:t>
+                            </w:r>
+                            <w:r>
+                              <w:rPr>
+                                <w:rFonts w:ascii="Consolas" w:eastAsia="Times New Roman" w:hAnsi="Consolas" w:cs="Consolas"/>
+                                <w:color w:val="000000"/>
+                                <w:sz w:val="18"/>
+                              </w:rPr>
+                              <w:t>,</w:t>
                             </w:r>
                           </w:p>
                           <w:p>
@@ -1240,12 +1575,27 @@
                             <w:r>
                               <w:rPr>
                                 <w:rFonts w:ascii="Consolas" w:eastAsia="Times New Roman" w:hAnsi="Consolas" w:cs="Consolas"/>
+                                <w:sz w:val="18"/>
+                              </w:rPr>
+                              <w:t>money</w:t>
+                            </w:r>
+                            <w:proofErr w:type="gramEnd"/>
+                            <w:r>
+                              <w:rPr>
+                                <w:rFonts w:ascii="Consolas" w:eastAsia="Times New Roman" w:hAnsi="Consolas" w:cs="Consolas"/>
+                                <w:color w:val="000000"/>
+                                <w:sz w:val="18"/>
+                              </w:rPr>
+                              <w:t xml:space="preserve"> </w:t>
+                            </w:r>
+                            <w:r>
+                              <w:rPr>
+                                <w:rFonts w:ascii="Consolas" w:eastAsia="Times New Roman" w:hAnsi="Consolas" w:cs="Consolas"/>
                                 <w:color w:val="99CF50"/>
                                 <w:sz w:val="18"/>
                               </w:rPr>
-                              <w:t>money</w:t>
-                            </w:r>
-                            <w:proofErr w:type="gramEnd"/>
+                              <w:t>numeric</w:t>
+                            </w:r>
                             <w:r>
                               <w:rPr>
                                 <w:rFonts w:ascii="Consolas" w:eastAsia="Times New Roman" w:hAnsi="Consolas" w:cs="Consolas"/>
@@ -1257,26 +1607,18 @@
                             <w:r>
                               <w:rPr>
                                 <w:rFonts w:ascii="Consolas" w:eastAsia="Times New Roman" w:hAnsi="Consolas" w:cs="Consolas"/>
-                                <w:color w:val="99CF50"/>
-                                <w:sz w:val="18"/>
-                              </w:rPr>
-                              <w:t>numeric</w:t>
-                            </w:r>
-                            <w:r>
-                              <w:rPr>
-                                <w:rFonts w:ascii="Consolas" w:eastAsia="Times New Roman" w:hAnsi="Consolas" w:cs="Consolas"/>
-                                <w:color w:val="000000"/>
-                                <w:sz w:val="18"/>
-                              </w:rPr>
-                              <w:t xml:space="preserve"> </w:t>
-                            </w:r>
-                            <w:r>
-                              <w:rPr>
-                                <w:rFonts w:ascii="Consolas" w:eastAsia="Times New Roman" w:hAnsi="Consolas" w:cs="Consolas"/>
                                 <w:color w:val="E28964"/>
                                 <w:sz w:val="18"/>
                               </w:rPr>
                               <w:t>NOT NULL</w:t>
+                            </w:r>
+                            <w:r>
+                              <w:rPr>
+                                <w:rFonts w:ascii="Consolas" w:eastAsia="Times New Roman" w:hAnsi="Consolas" w:cs="Consolas"/>
+                                <w:color w:val="000000"/>
+                                <w:sz w:val="18"/>
+                              </w:rPr>
+                              <w:t>,</w:t>
                             </w:r>
                           </w:p>
                           <w:p>
@@ -1313,6 +1655,79 @@
                                 <w:color w:val="000000"/>
                                 <w:sz w:val="18"/>
                               </w:rPr>
+                              <w:t xml:space="preserve">          </w:t>
+                            </w:r>
+                            <w:proofErr w:type="spellStart"/>
+                            <w:proofErr w:type="gramStart"/>
+                            <w:r>
+                              <w:rPr>
+                                <w:rFonts w:ascii="Consolas" w:eastAsia="Times New Roman" w:hAnsi="Consolas" w:cs="Consolas"/>
+                                <w:color w:val="000000"/>
+                                <w:sz w:val="18"/>
+                              </w:rPr>
+                              <w:t>isAdmin</w:t>
+                            </w:r>
+                            <w:proofErr w:type="spellEnd"/>
+                            <w:proofErr w:type="gramEnd"/>
+                            <w:r>
+                              <w:rPr>
+                                <w:rFonts w:ascii="Consolas" w:eastAsia="Times New Roman" w:hAnsi="Consolas" w:cs="Consolas"/>
+                                <w:color w:val="000000"/>
+                                <w:sz w:val="18"/>
+                              </w:rPr>
+                              <w:t xml:space="preserve"> </w:t>
+                            </w:r>
+                            <w:r>
+                              <w:rPr>
+                                <w:rFonts w:ascii="Consolas" w:eastAsia="Times New Roman" w:hAnsi="Consolas" w:cs="Consolas"/>
+                                <w:color w:val="99CF50"/>
+                                <w:sz w:val="18"/>
+                              </w:rPr>
+                              <w:t xml:space="preserve">BOOLEAN </w:t>
+                            </w:r>
+                            <w:r>
+                              <w:rPr>
+                                <w:rFonts w:ascii="Consolas" w:eastAsia="Times New Roman" w:hAnsi="Consolas" w:cs="Consolas"/>
+                                <w:color w:val="E28964"/>
+                                <w:sz w:val="18"/>
+                              </w:rPr>
+                              <w:t>DEFAULT FALSE</w:t>
+                            </w:r>
+                          </w:p>
+                          <w:p>
+                            <w:pPr>
+                              <w:shd w:val="clear" w:color="auto" w:fill="FFFFFF"/>
+                              <w:tabs>
+                                <w:tab w:val="left" w:pos="916"/>
+                                <w:tab w:val="left" w:pos="1832"/>
+                                <w:tab w:val="left" w:pos="2748"/>
+                                <w:tab w:val="left" w:pos="3664"/>
+                                <w:tab w:val="left" w:pos="4580"/>
+                                <w:tab w:val="left" w:pos="5496"/>
+                                <w:tab w:val="left" w:pos="6412"/>
+                                <w:tab w:val="left" w:pos="7328"/>
+                                <w:tab w:val="left" w:pos="8244"/>
+                                <w:tab w:val="left" w:pos="9160"/>
+                                <w:tab w:val="left" w:pos="10076"/>
+                                <w:tab w:val="left" w:pos="10992"/>
+                                <w:tab w:val="left" w:pos="11908"/>
+                                <w:tab w:val="left" w:pos="12824"/>
+                                <w:tab w:val="left" w:pos="13740"/>
+                                <w:tab w:val="left" w:pos="14656"/>
+                              </w:tabs>
+                              <w:spacing w:after="0" w:line="360" w:lineRule="atLeast"/>
+                              <w:rPr>
+                                <w:rFonts w:ascii="Consolas" w:eastAsia="Times New Roman" w:hAnsi="Consolas" w:cs="Consolas"/>
+                                <w:color w:val="000000"/>
+                                <w:sz w:val="18"/>
+                              </w:rPr>
+                            </w:pPr>
+                            <w:r>
+                              <w:rPr>
+                                <w:rFonts w:ascii="Consolas" w:eastAsia="Times New Roman" w:hAnsi="Consolas" w:cs="Consolas"/>
+                                <w:color w:val="000000"/>
+                                <w:sz w:val="18"/>
+                              </w:rPr>
                               <w:t xml:space="preserve">        );</w:t>
                             </w:r>
                           </w:p>
@@ -1338,7 +1753,7 @@
           </mc:Choice>
           <mc:Fallback>
             <w:pict>
-              <v:shape id="Text Box 3" o:spid="_x0000_s1027" type="#_x0000_t202" style="position:absolute;left:0;text-align:left;margin-left:34.8pt;margin-top:76.45pt;width:402pt;height:198pt;z-index:251662336;visibility:visible;mso-wrap-style:square;mso-width-percent:0;mso-height-percent:0;mso-wrap-distance-left:9pt;mso-wrap-distance-top:0;mso-wrap-distance-right:9pt;mso-wrap-distance-bottom:0;mso-position-horizontal:absolute;mso-position-horizontal-relative:text;mso-position-vertical:absolute;mso-position-vertical-relative:text;mso-width-percent:0;mso-height-percent:0;mso-width-relative:margin;mso-height-relative:margin;v-text-anchor:top" o:gfxdata="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" fillcolor="white [3201]" strokeweight=".5pt">
+              <v:shape id="Text Box 3" o:spid="_x0000_s1027" type="#_x0000_t202" style="position:absolute;left:0;text-align:left;margin-left:35pt;margin-top:76.2pt;width:402pt;height:157pt;z-index:251662336;visibility:visible;mso-wrap-style:square;mso-width-percent:0;mso-height-percent:0;mso-wrap-distance-left:9pt;mso-wrap-distance-top:0;mso-wrap-distance-right:9pt;mso-wrap-distance-bottom:0;mso-position-horizontal:absolute;mso-position-horizontal-relative:text;mso-position-vertical:absolute;mso-position-vertical-relative:text;mso-width-percent:0;mso-height-percent:0;mso-width-relative:margin;mso-height-relative:margin;v-text-anchor:top" o:gfxdata="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" fillcolor="white [3201]" strokeweight=".5pt">
                 <v:textbox>
                   <w:txbxContent>
                     <w:p>
@@ -1463,6 +1878,14 @@
                           <w:color w:val="000000"/>
                           <w:sz w:val="18"/>
                         </w:rPr>
+                        <w:t>user</w:t>
+                      </w:r>
+                      <w:r>
+                        <w:rPr>
+                          <w:rFonts w:ascii="Consolas" w:eastAsia="Times New Roman" w:hAnsi="Consolas" w:cs="Consolas"/>
+                          <w:color w:val="000000"/>
+                          <w:sz w:val="18"/>
+                        </w:rPr>
                         <w:t>name</w:t>
                       </w:r>
                       <w:proofErr w:type="gramEnd"/>
@@ -1710,7 +2133,23 @@
                           <w:color w:val="000000"/>
                           <w:sz w:val="18"/>
                         </w:rPr>
-                        <w:t>) UNIQUE,</w:t>
+                        <w:t xml:space="preserve">) </w:t>
+                      </w:r>
+                      <w:r>
+                        <w:rPr>
+                          <w:rFonts w:ascii="Consolas" w:eastAsia="Times New Roman" w:hAnsi="Consolas" w:cs="Consolas"/>
+                          <w:color w:val="E28964"/>
+                          <w:sz w:val="18"/>
+                        </w:rPr>
+                        <w:t>UNIQUE</w:t>
+                      </w:r>
+                      <w:r>
+                        <w:rPr>
+                          <w:rFonts w:ascii="Consolas" w:eastAsia="Times New Roman" w:hAnsi="Consolas" w:cs="Consolas"/>
+                          <w:color w:val="000000"/>
+                          <w:sz w:val="18"/>
+                        </w:rPr>
+                        <w:t>,</w:t>
                       </w:r>
                     </w:p>
                     <w:p>
@@ -1753,12 +2192,27 @@
                       <w:r>
                         <w:rPr>
                           <w:rFonts w:ascii="Consolas" w:eastAsia="Times New Roman" w:hAnsi="Consolas" w:cs="Consolas"/>
+                          <w:sz w:val="18"/>
+                        </w:rPr>
+                        <w:t>money</w:t>
+                      </w:r>
+                      <w:proofErr w:type="gramEnd"/>
+                      <w:r>
+                        <w:rPr>
+                          <w:rFonts w:ascii="Consolas" w:eastAsia="Times New Roman" w:hAnsi="Consolas" w:cs="Consolas"/>
+                          <w:color w:val="000000"/>
+                          <w:sz w:val="18"/>
+                        </w:rPr>
+                        <w:t xml:space="preserve"> </w:t>
+                      </w:r>
+                      <w:r>
+                        <w:rPr>
+                          <w:rFonts w:ascii="Consolas" w:eastAsia="Times New Roman" w:hAnsi="Consolas" w:cs="Consolas"/>
                           <w:color w:val="99CF50"/>
                           <w:sz w:val="18"/>
                         </w:rPr>
-                        <w:t>money</w:t>
-                      </w:r>
-                      <w:proofErr w:type="gramEnd"/>
+                        <w:t>numeric</w:t>
+                      </w:r>
                       <w:r>
                         <w:rPr>
                           <w:rFonts w:ascii="Consolas" w:eastAsia="Times New Roman" w:hAnsi="Consolas" w:cs="Consolas"/>
@@ -1770,26 +2224,18 @@
                       <w:r>
                         <w:rPr>
                           <w:rFonts w:ascii="Consolas" w:eastAsia="Times New Roman" w:hAnsi="Consolas" w:cs="Consolas"/>
-                          <w:color w:val="99CF50"/>
-                          <w:sz w:val="18"/>
-                        </w:rPr>
-                        <w:t>numeric</w:t>
-                      </w:r>
-                      <w:r>
-                        <w:rPr>
-                          <w:rFonts w:ascii="Consolas" w:eastAsia="Times New Roman" w:hAnsi="Consolas" w:cs="Consolas"/>
-                          <w:color w:val="000000"/>
-                          <w:sz w:val="18"/>
-                        </w:rPr>
-                        <w:t xml:space="preserve"> </w:t>
-                      </w:r>
-                      <w:r>
-                        <w:rPr>
-                          <w:rFonts w:ascii="Consolas" w:eastAsia="Times New Roman" w:hAnsi="Consolas" w:cs="Consolas"/>
                           <w:color w:val="E28964"/>
                           <w:sz w:val="18"/>
                         </w:rPr>
                         <w:t>NOT NULL</w:t>
+                      </w:r>
+                      <w:r>
+                        <w:rPr>
+                          <w:rFonts w:ascii="Consolas" w:eastAsia="Times New Roman" w:hAnsi="Consolas" w:cs="Consolas"/>
+                          <w:color w:val="000000"/>
+                          <w:sz w:val="18"/>
+                        </w:rPr>
+                        <w:t>,</w:t>
                       </w:r>
                     </w:p>
                     <w:p>
@@ -1826,6 +2272,79 @@
                           <w:color w:val="000000"/>
                           <w:sz w:val="18"/>
                         </w:rPr>
+                        <w:t xml:space="preserve">          </w:t>
+                      </w:r>
+                      <w:proofErr w:type="spellStart"/>
+                      <w:proofErr w:type="gramStart"/>
+                      <w:r>
+                        <w:rPr>
+                          <w:rFonts w:ascii="Consolas" w:eastAsia="Times New Roman" w:hAnsi="Consolas" w:cs="Consolas"/>
+                          <w:color w:val="000000"/>
+                          <w:sz w:val="18"/>
+                        </w:rPr>
+                        <w:t>isAdmin</w:t>
+                      </w:r>
+                      <w:proofErr w:type="spellEnd"/>
+                      <w:proofErr w:type="gramEnd"/>
+                      <w:r>
+                        <w:rPr>
+                          <w:rFonts w:ascii="Consolas" w:eastAsia="Times New Roman" w:hAnsi="Consolas" w:cs="Consolas"/>
+                          <w:color w:val="000000"/>
+                          <w:sz w:val="18"/>
+                        </w:rPr>
+                        <w:t xml:space="preserve"> </w:t>
+                      </w:r>
+                      <w:r>
+                        <w:rPr>
+                          <w:rFonts w:ascii="Consolas" w:eastAsia="Times New Roman" w:hAnsi="Consolas" w:cs="Consolas"/>
+                          <w:color w:val="99CF50"/>
+                          <w:sz w:val="18"/>
+                        </w:rPr>
+                        <w:t xml:space="preserve">BOOLEAN </w:t>
+                      </w:r>
+                      <w:r>
+                        <w:rPr>
+                          <w:rFonts w:ascii="Consolas" w:eastAsia="Times New Roman" w:hAnsi="Consolas" w:cs="Consolas"/>
+                          <w:color w:val="E28964"/>
+                          <w:sz w:val="18"/>
+                        </w:rPr>
+                        <w:t>DEFAULT FALSE</w:t>
+                      </w:r>
+                    </w:p>
+                    <w:p>
+                      <w:pPr>
+                        <w:shd w:val="clear" w:color="auto" w:fill="FFFFFF"/>
+                        <w:tabs>
+                          <w:tab w:val="left" w:pos="916"/>
+                          <w:tab w:val="left" w:pos="1832"/>
+                          <w:tab w:val="left" w:pos="2748"/>
+                          <w:tab w:val="left" w:pos="3664"/>
+                          <w:tab w:val="left" w:pos="4580"/>
+                          <w:tab w:val="left" w:pos="5496"/>
+                          <w:tab w:val="left" w:pos="6412"/>
+                          <w:tab w:val="left" w:pos="7328"/>
+                          <w:tab w:val="left" w:pos="8244"/>
+                          <w:tab w:val="left" w:pos="9160"/>
+                          <w:tab w:val="left" w:pos="10076"/>
+                          <w:tab w:val="left" w:pos="10992"/>
+                          <w:tab w:val="left" w:pos="11908"/>
+                          <w:tab w:val="left" w:pos="12824"/>
+                          <w:tab w:val="left" w:pos="13740"/>
+                          <w:tab w:val="left" w:pos="14656"/>
+                        </w:tabs>
+                        <w:spacing w:after="0" w:line="360" w:lineRule="atLeast"/>
+                        <w:rPr>
+                          <w:rFonts w:ascii="Consolas" w:eastAsia="Times New Roman" w:hAnsi="Consolas" w:cs="Consolas"/>
+                          <w:color w:val="000000"/>
+                          <w:sz w:val="18"/>
+                        </w:rPr>
+                      </w:pPr>
+                      <w:r>
+                        <w:rPr>
+                          <w:rFonts w:ascii="Consolas" w:eastAsia="Times New Roman" w:hAnsi="Consolas" w:cs="Consolas"/>
+                          <w:color w:val="000000"/>
+                          <w:sz w:val="18"/>
+                        </w:rPr>
                         <w:t xml:space="preserve">        );</w:t>
                       </w:r>
                     </w:p>
@@ -1850,7 +2369,17 @@
           <w:b/>
           <w:i w:val="0"/>
         </w:rPr>
-        <w:t>RELATIONAL SCHEMA</w:t>
+        <w:t>RELATIONAL S</w:t>
+      </w:r>
+      <w:bookmarkStart w:id="0" w:name="_GoBack"/>
+      <w:bookmarkEnd w:id="0"/>
+      <w:r>
+        <w:rPr>
+          <w:rFonts w:ascii="Garamond" w:hAnsi="Garamond"/>
+          <w:b/>
+          <w:i w:val="0"/>
+        </w:rPr>
+        <w:t>CHEMA</w:t>
       </w:r>
     </w:p>
     <w:p>
@@ -2805,6 +3334,14 @@
                                 <w:color w:val="000000"/>
                                 <w:sz w:val="18"/>
                               </w:rPr>
+                              <w:t>user</w:t>
+                            </w:r>
+                            <w:r>
+                              <w:rPr>
+                                <w:rFonts w:ascii="Consolas" w:eastAsia="Times New Roman" w:hAnsi="Consolas" w:cs="Consolas"/>
+                                <w:color w:val="000000"/>
+                                <w:sz w:val="18"/>
+                              </w:rPr>
                               <w:t>name)</w:t>
                             </w:r>
                           </w:p>
@@ -3307,7 +3844,23 @@
                                 <w:color w:val="000000"/>
                                 <w:sz w:val="18"/>
                               </w:rPr>
-                              <w:t xml:space="preserve"> users(name)</w:t>
+                              <w:t xml:space="preserve"> users(</w:t>
+                            </w:r>
+                            <w:r>
+                              <w:rPr>
+                                <w:rFonts w:ascii="Consolas" w:eastAsia="Times New Roman" w:hAnsi="Consolas" w:cs="Consolas"/>
+                                <w:color w:val="000000"/>
+                                <w:sz w:val="18"/>
+                              </w:rPr>
+                              <w:t>user</w:t>
+                            </w:r>
+                            <w:r>
+                              <w:rPr>
+                                <w:rFonts w:ascii="Consolas" w:eastAsia="Times New Roman" w:hAnsi="Consolas" w:cs="Consolas"/>
+                                <w:color w:val="000000"/>
+                                <w:sz w:val="18"/>
+                              </w:rPr>
+                              <w:t>name)</w:t>
                             </w:r>
                           </w:p>
                           <w:p>
@@ -4532,31 +5085,7 @@
                                 <w:color w:val="99CF50"/>
                                 <w:sz w:val="18"/>
                               </w:rPr>
-                              <w:t>VARCHAR</w:t>
-                            </w:r>
-                            <w:r>
-                              <w:rPr>
-                                <w:rFonts w:ascii="Consolas" w:eastAsia="Times New Roman" w:hAnsi="Consolas" w:cs="Consolas"/>
-                                <w:color w:val="000000"/>
-                                <w:sz w:val="18"/>
-                              </w:rPr>
-                              <w:t>(</w:t>
-                            </w:r>
-                            <w:r>
-                              <w:rPr>
-                                <w:rFonts w:ascii="Consolas" w:eastAsia="Times New Roman" w:hAnsi="Consolas" w:cs="Consolas"/>
-                                <w:color w:val="3387CC"/>
-                                <w:sz w:val="18"/>
-                              </w:rPr>
-                              <w:t>8</w:t>
-                            </w:r>
-                            <w:r>
-                              <w:rPr>
-                                <w:rFonts w:ascii="Consolas" w:eastAsia="Times New Roman" w:hAnsi="Consolas" w:cs="Consolas"/>
-                                <w:color w:val="000000"/>
-                                <w:sz w:val="18"/>
-                              </w:rPr>
-                              <w:t xml:space="preserve">) </w:t>
+                              <w:t xml:space="preserve">BOOLEAN </w:t>
                             </w:r>
                             <w:r>
                               <w:rPr>
@@ -4564,7 +5093,7 @@
                                 <w:color w:val="E28964"/>
                                 <w:sz w:val="18"/>
                               </w:rPr>
-                              <w:t>NOT NULL</w:t>
+                              <w:t>DEFAULT FALSE</w:t>
                             </w:r>
                             <w:r>
                               <w:rPr>
@@ -4675,7 +5204,23 @@
                                 <w:color w:val="000000"/>
                                 <w:sz w:val="18"/>
                               </w:rPr>
-                              <w:t xml:space="preserve"> users(name),</w:t>
+                              <w:t xml:space="preserve"> users(</w:t>
+                            </w:r>
+                            <w:r>
+                              <w:rPr>
+                                <w:rFonts w:ascii="Consolas" w:eastAsia="Times New Roman" w:hAnsi="Consolas" w:cs="Consolas"/>
+                                <w:color w:val="000000"/>
+                                <w:sz w:val="18"/>
+                              </w:rPr>
+                              <w:t>user</w:t>
+                            </w:r>
+                            <w:r>
+                              <w:rPr>
+                                <w:rFonts w:ascii="Consolas" w:eastAsia="Times New Roman" w:hAnsi="Consolas" w:cs="Consolas"/>
+                                <w:color w:val="000000"/>
+                                <w:sz w:val="18"/>
+                              </w:rPr>
+                              <w:t>name),</w:t>
                             </w:r>
                           </w:p>
                           <w:p>
@@ -5830,6 +6375,14 @@
                           <w:color w:val="000000"/>
                           <w:sz w:val="18"/>
                         </w:rPr>
+                        <w:t>user</w:t>
+                      </w:r>
+                      <w:r>
+                        <w:rPr>
+                          <w:rFonts w:ascii="Consolas" w:eastAsia="Times New Roman" w:hAnsi="Consolas" w:cs="Consolas"/>
+                          <w:color w:val="000000"/>
+                          <w:sz w:val="18"/>
+                        </w:rPr>
                         <w:t>name)</w:t>
                       </w:r>
                     </w:p>
@@ -6332,7 +6885,23 @@
                           <w:color w:val="000000"/>
                           <w:sz w:val="18"/>
                         </w:rPr>
-                        <w:t xml:space="preserve"> users(name)</w:t>
+                        <w:t xml:space="preserve"> users(</w:t>
+                      </w:r>
+                      <w:r>
+                        <w:rPr>
+                          <w:rFonts w:ascii="Consolas" w:eastAsia="Times New Roman" w:hAnsi="Consolas" w:cs="Consolas"/>
+                          <w:color w:val="000000"/>
+                          <w:sz w:val="18"/>
+                        </w:rPr>
+                        <w:t>user</w:t>
+                      </w:r>
+                      <w:r>
+                        <w:rPr>
+                          <w:rFonts w:ascii="Consolas" w:eastAsia="Times New Roman" w:hAnsi="Consolas" w:cs="Consolas"/>
+                          <w:color w:val="000000"/>
+                          <w:sz w:val="18"/>
+                        </w:rPr>
+                        <w:t>name)</w:t>
                       </w:r>
                     </w:p>
                     <w:p>
@@ -7557,31 +8126,7 @@
                           <w:color w:val="99CF50"/>
                           <w:sz w:val="18"/>
                         </w:rPr>
-                        <w:t>VARCHAR</w:t>
-                      </w:r>
-                      <w:r>
-                        <w:rPr>
-                          <w:rFonts w:ascii="Consolas" w:eastAsia="Times New Roman" w:hAnsi="Consolas" w:cs="Consolas"/>
-                          <w:color w:val="000000"/>
-                          <w:sz w:val="18"/>
-                        </w:rPr>
-                        <w:t>(</w:t>
-                      </w:r>
-                      <w:r>
-                        <w:rPr>
-                          <w:rFonts w:ascii="Consolas" w:eastAsia="Times New Roman" w:hAnsi="Consolas" w:cs="Consolas"/>
-                          <w:color w:val="3387CC"/>
-                          <w:sz w:val="18"/>
-                        </w:rPr>
-                        <w:t>8</w:t>
-                      </w:r>
-                      <w:r>
-                        <w:rPr>
-                          <w:rFonts w:ascii="Consolas" w:eastAsia="Times New Roman" w:hAnsi="Consolas" w:cs="Consolas"/>
-                          <w:color w:val="000000"/>
-                          <w:sz w:val="18"/>
-                        </w:rPr>
-                        <w:t xml:space="preserve">) </w:t>
+                        <w:t xml:space="preserve">BOOLEAN </w:t>
                       </w:r>
                       <w:r>
                         <w:rPr>
@@ -7589,7 +8134,7 @@
                           <w:color w:val="E28964"/>
                           <w:sz w:val="18"/>
                         </w:rPr>
-                        <w:t>NOT NULL</w:t>
+                        <w:t>DEFAULT FALSE</w:t>
                       </w:r>
                       <w:r>
                         <w:rPr>
@@ -7700,7 +8245,23 @@
                           <w:color w:val="000000"/>
                           <w:sz w:val="18"/>
                         </w:rPr>
-                        <w:t xml:space="preserve"> users(name),</w:t>
+                        <w:t xml:space="preserve"> users(</w:t>
+                      </w:r>
+                      <w:r>
+                        <w:rPr>
+                          <w:rFonts w:ascii="Consolas" w:eastAsia="Times New Roman" w:hAnsi="Consolas" w:cs="Consolas"/>
+                          <w:color w:val="000000"/>
+                          <w:sz w:val="18"/>
+                        </w:rPr>
+                        <w:t>user</w:t>
+                      </w:r>
+                      <w:r>
+                        <w:rPr>
+                          <w:rFonts w:ascii="Consolas" w:eastAsia="Times New Roman" w:hAnsi="Consolas" w:cs="Consolas"/>
+                          <w:color w:val="000000"/>
+                          <w:sz w:val="18"/>
+                        </w:rPr>
+                        <w:t>name),</w:t>
                       </w:r>
                     </w:p>
                     <w:p>
@@ -8011,8 +8572,8 @@
           <mc:Choice Requires="wps">
             <w:drawing>
               <wp:inline distT="0" distB="0" distL="0" distR="0" wp14:anchorId="4E1231AF" wp14:editId="2B08DE18">
-                <wp:extent cx="5143500" cy="1404620"/>
-                <wp:effectExtent l="0" t="0" r="19050" b="13970"/>
+                <wp:extent cx="5743575" cy="1404620"/>
+                <wp:effectExtent l="0" t="0" r="28575" b="13970"/>
                 <wp:docPr id="217" name="Text Box 2"/>
                 <wp:cNvGraphicFramePr>
                   <a:graphicFrameLocks xmlns:a="http://schemas.openxmlformats.org/drawingml/2006/main"/>
@@ -8026,7 +8587,7 @@
                       <wps:spPr bwMode="auto">
                         <a:xfrm>
                           <a:off x="0" y="0"/>
-                          <a:ext cx="5143500" cy="1404620"/>
+                          <a:ext cx="5743575" cy="1404620"/>
                         </a:xfrm>
                         <a:prstGeom prst="rect">
                           <a:avLst/>
@@ -9065,7 +9626,7 @@
           </mc:Choice>
           <mc:Fallback>
             <w:pict>
-              <v:shape w14:anchorId="4E1231AF" id="Text Box 2" o:spid="_x0000_s1029" type="#_x0000_t202" style="width:405pt;height:110.6pt;visibility:visible;mso-wrap-style:square;mso-left-percent:-10001;mso-top-percent:-10001;mso-position-horizontal:absolute;mso-position-horizontal-relative:char;mso-position-vertical:absolute;mso-position-vertical-relative:line;mso-left-percent:-10001;mso-top-percent:-10001;v-text-anchor:top" o:gfxdata="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">
+              <v:shape w14:anchorId="4E1231AF" id="Text Box 2" o:spid="_x0000_s1029" type="#_x0000_t202" style="width:452.25pt;height:110.6pt;visibility:visible;mso-wrap-style:square;mso-left-percent:-10001;mso-top-percent:-10001;mso-position-horizontal:absolute;mso-position-horizontal-relative:char;mso-position-vertical:absolute;mso-position-vertical-relative:line;mso-left-percent:-10001;mso-top-percent:-10001;v-text-anchor:top" o:gfxdata="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">
                 <v:textbox style="mso-fit-shape-to-text:t">
                   <w:txbxContent>
                     <w:p>
@@ -10130,6 +10691,826 @@
           <w:szCs w:val="21"/>
         </w:rPr>
       </w:pPr>
+      <w:r>
+        <w:rPr>
+          <w:rFonts w:ascii="Garamond" w:hAnsi="Garamond" w:cs="Garamond"/>
+          <w:noProof/>
+          <w:sz w:val="21"/>
+          <w:szCs w:val="21"/>
+        </w:rPr>
+        <mc:AlternateContent>
+          <mc:Choice Requires="wps">
+            <w:drawing>
+              <wp:inline distT="0" distB="0" distL="0" distR="0" wp14:anchorId="4EFA18C1" wp14:editId="6B94939B">
+                <wp:extent cx="5743575" cy="1404620"/>
+                <wp:effectExtent l="0" t="0" r="28575" b="13970"/>
+                <wp:docPr id="17" name="Text Box 2"/>
+                <wp:cNvGraphicFramePr>
+                  <a:graphicFrameLocks xmlns:a="http://schemas.openxmlformats.org/drawingml/2006/main"/>
+                </wp:cNvGraphicFramePr>
+                <a:graphic xmlns:a="http://schemas.openxmlformats.org/drawingml/2006/main">
+                  <a:graphicData uri="http://schemas.microsoft.com/office/word/2010/wordprocessingShape">
+                    <wps:wsp>
+                      <wps:cNvSpPr txBox="1">
+                        <a:spLocks noChangeArrowheads="1"/>
+                      </wps:cNvSpPr>
+                      <wps:spPr bwMode="auto">
+                        <a:xfrm>
+                          <a:off x="0" y="0"/>
+                          <a:ext cx="5743575" cy="1404620"/>
+                        </a:xfrm>
+                        <a:prstGeom prst="rect">
+                          <a:avLst/>
+                        </a:prstGeom>
+                        <a:solidFill>
+                          <a:srgbClr val="FFFFFF"/>
+                        </a:solidFill>
+                        <a:ln w="9525">
+                          <a:solidFill>
+                            <a:srgbClr val="000000"/>
+                          </a:solidFill>
+                          <a:miter lim="800000"/>
+                          <a:headEnd/>
+                          <a:tailEnd/>
+                        </a:ln>
+                      </wps:spPr>
+                      <wps:txbx>
+                        <w:txbxContent>
+                          <w:p>
+                            <w:pPr>
+                              <w:pStyle w:val="HTMLPreformatted"/>
+                              <w:shd w:val="clear" w:color="auto" w:fill="FFFFFF"/>
+                              <w:spacing w:line="360" w:lineRule="atLeast"/>
+                              <w:rPr>
+                                <w:rFonts w:ascii="Consolas" w:hAnsi="Consolas" w:cs="Consolas"/>
+                                <w:color w:val="000000"/>
+                                <w:sz w:val="22"/>
+                                <w:szCs w:val="22"/>
+                              </w:rPr>
+                            </w:pPr>
+                            <w:r>
+                              <w:rPr>
+                                <w:rFonts w:ascii="Consolas" w:hAnsi="Consolas" w:cs="Consolas"/>
+                                <w:color w:val="E28964"/>
+                                <w:sz w:val="22"/>
+                                <w:szCs w:val="22"/>
+                              </w:rPr>
+                              <w:t>SELECT</w:t>
+                            </w:r>
+                            <w:r>
+                              <w:rPr>
+                                <w:rFonts w:ascii="Consolas" w:hAnsi="Consolas" w:cs="Consolas"/>
+                                <w:color w:val="000000"/>
+                                <w:sz w:val="22"/>
+                                <w:szCs w:val="22"/>
+                              </w:rPr>
+                              <w:t xml:space="preserve"> </w:t>
+                            </w:r>
+                            <w:proofErr w:type="gramStart"/>
+                            <w:r>
+                              <w:rPr>
+                                <w:rFonts w:ascii="Consolas" w:hAnsi="Consolas" w:cs="Consolas"/>
+                                <w:color w:val="DAD085"/>
+                                <w:sz w:val="22"/>
+                                <w:szCs w:val="22"/>
+                              </w:rPr>
+                              <w:t>COUNT</w:t>
+                            </w:r>
+                            <w:r>
+                              <w:rPr>
+                                <w:rFonts w:ascii="Consolas" w:hAnsi="Consolas" w:cs="Consolas"/>
+                                <w:color w:val="000000"/>
+                                <w:sz w:val="22"/>
+                                <w:szCs w:val="22"/>
+                              </w:rPr>
+                              <w:t>(</w:t>
+                            </w:r>
+                            <w:proofErr w:type="gramEnd"/>
+                            <w:r>
+                              <w:rPr>
+                                <w:rFonts w:ascii="Consolas" w:hAnsi="Consolas" w:cs="Consolas"/>
+                                <w:color w:val="E28964"/>
+                                <w:sz w:val="22"/>
+                                <w:szCs w:val="22"/>
+                              </w:rPr>
+                              <w:t>*</w:t>
+                            </w:r>
+                            <w:r>
+                              <w:rPr>
+                                <w:rFonts w:ascii="Consolas" w:hAnsi="Consolas" w:cs="Consolas"/>
+                                <w:color w:val="000000"/>
+                                <w:sz w:val="22"/>
+                                <w:szCs w:val="22"/>
+                              </w:rPr>
+                              <w:t>)</w:t>
+                            </w:r>
+                          </w:p>
+                          <w:p>
+                            <w:pPr>
+                              <w:pStyle w:val="HTMLPreformatted"/>
+                              <w:shd w:val="clear" w:color="auto" w:fill="FFFFFF"/>
+                              <w:spacing w:line="360" w:lineRule="atLeast"/>
+                              <w:rPr>
+                                <w:rFonts w:ascii="Consolas" w:hAnsi="Consolas" w:cs="Consolas"/>
+                                <w:color w:val="000000"/>
+                                <w:sz w:val="22"/>
+                                <w:szCs w:val="22"/>
+                              </w:rPr>
+                            </w:pPr>
+                            <w:r>
+                              <w:rPr>
+                                <w:rFonts w:ascii="Consolas" w:hAnsi="Consolas" w:cs="Consolas"/>
+                                <w:color w:val="000000"/>
+                                <w:sz w:val="22"/>
+                                <w:szCs w:val="22"/>
+                              </w:rPr>
+                              <w:t xml:space="preserve">            </w:t>
+                            </w:r>
+                            <w:r>
+                              <w:rPr>
+                                <w:rFonts w:ascii="Consolas" w:hAnsi="Consolas" w:cs="Consolas"/>
+                                <w:color w:val="E28964"/>
+                                <w:sz w:val="22"/>
+                                <w:szCs w:val="22"/>
+                              </w:rPr>
+                              <w:t>FROM</w:t>
+                            </w:r>
+                            <w:r>
+                              <w:rPr>
+                                <w:rFonts w:ascii="Consolas" w:hAnsi="Consolas" w:cs="Consolas"/>
+                                <w:color w:val="000000"/>
+                                <w:sz w:val="22"/>
+                                <w:szCs w:val="22"/>
+                              </w:rPr>
+                              <w:t xml:space="preserve"> booking b</w:t>
+                            </w:r>
+                          </w:p>
+                          <w:p>
+                            <w:pPr>
+                              <w:pStyle w:val="HTMLPreformatted"/>
+                              <w:shd w:val="clear" w:color="auto" w:fill="FFFFFF"/>
+                              <w:spacing w:line="360" w:lineRule="atLeast"/>
+                              <w:rPr>
+                                <w:rFonts w:ascii="Consolas" w:hAnsi="Consolas" w:cs="Consolas"/>
+                                <w:color w:val="000000"/>
+                                <w:sz w:val="22"/>
+                                <w:szCs w:val="22"/>
+                              </w:rPr>
+                            </w:pPr>
+                            <w:r>
+                              <w:rPr>
+                                <w:rFonts w:ascii="Consolas" w:hAnsi="Consolas" w:cs="Consolas"/>
+                                <w:color w:val="000000"/>
+                                <w:sz w:val="22"/>
+                                <w:szCs w:val="22"/>
+                              </w:rPr>
+                              <w:t xml:space="preserve">            </w:t>
+                            </w:r>
+                            <w:r>
+                              <w:rPr>
+                                <w:rFonts w:ascii="Consolas" w:hAnsi="Consolas" w:cs="Consolas"/>
+                                <w:color w:val="E28964"/>
+                                <w:sz w:val="22"/>
+                                <w:szCs w:val="22"/>
+                              </w:rPr>
+                              <w:t>WHERE</w:t>
+                            </w:r>
+                            <w:r>
+                              <w:rPr>
+                                <w:rFonts w:ascii="Consolas" w:hAnsi="Consolas" w:cs="Consolas"/>
+                                <w:color w:val="000000"/>
+                                <w:sz w:val="22"/>
+                                <w:szCs w:val="22"/>
+                              </w:rPr>
+                              <w:t xml:space="preserve"> </w:t>
+                            </w:r>
+                            <w:proofErr w:type="spellStart"/>
+                            <w:r>
+                              <w:rPr>
+                                <w:rFonts w:ascii="Consolas" w:hAnsi="Consolas" w:cs="Consolas"/>
+                                <w:color w:val="3387CC"/>
+                                <w:sz w:val="22"/>
+                                <w:szCs w:val="22"/>
+                              </w:rPr>
+                              <w:t>b</w:t>
+                            </w:r>
+                            <w:r>
+                              <w:rPr>
+                                <w:rFonts w:ascii="Consolas" w:hAnsi="Consolas" w:cs="Consolas"/>
+                                <w:color w:val="000000"/>
+                                <w:sz w:val="22"/>
+                                <w:szCs w:val="22"/>
+                              </w:rPr>
+                              <w:t>.</w:t>
+                            </w:r>
+                            <w:r>
+                              <w:rPr>
+                                <w:rFonts w:ascii="Consolas" w:hAnsi="Consolas" w:cs="Consolas"/>
+                                <w:color w:val="3387CC"/>
+                                <w:sz w:val="22"/>
+                                <w:szCs w:val="22"/>
+                              </w:rPr>
+                              <w:t>username</w:t>
+                            </w:r>
+                            <w:proofErr w:type="spellEnd"/>
+                            <w:r>
+                              <w:rPr>
+                                <w:rFonts w:ascii="Consolas" w:hAnsi="Consolas" w:cs="Consolas"/>
+                                <w:color w:val="000000"/>
+                                <w:sz w:val="22"/>
+                                <w:szCs w:val="22"/>
+                              </w:rPr>
+                              <w:t xml:space="preserve"> </w:t>
+                            </w:r>
+                            <w:r>
+                              <w:rPr>
+                                <w:rFonts w:ascii="Consolas" w:hAnsi="Consolas" w:cs="Consolas"/>
+                                <w:color w:val="E28964"/>
+                                <w:sz w:val="22"/>
+                                <w:szCs w:val="22"/>
+                              </w:rPr>
+                              <w:t>=</w:t>
+                            </w:r>
+                            <w:r>
+                              <w:rPr>
+                                <w:rFonts w:ascii="Consolas" w:hAnsi="Consolas" w:cs="Consolas"/>
+                                <w:color w:val="000000"/>
+                                <w:sz w:val="22"/>
+                                <w:szCs w:val="22"/>
+                              </w:rPr>
+                              <w:t xml:space="preserve"> </w:t>
+                            </w:r>
+                            <w:r>
+                              <w:rPr>
+                                <w:rFonts w:ascii="Consolas" w:hAnsi="Consolas" w:cs="Consolas"/>
+                                <w:color w:val="65B042"/>
+                                <w:sz w:val="22"/>
+                                <w:szCs w:val="22"/>
+                              </w:rPr>
+                              <w:t>'$</w:t>
+                            </w:r>
+                            <w:proofErr w:type="spellStart"/>
+                            <w:r>
+                              <w:rPr>
+                                <w:rFonts w:ascii="Consolas" w:hAnsi="Consolas" w:cs="Consolas"/>
+                                <w:color w:val="65B042"/>
+                                <w:sz w:val="22"/>
+                                <w:szCs w:val="22"/>
+                              </w:rPr>
+                              <w:t>login_session</w:t>
+                            </w:r>
+                            <w:proofErr w:type="spellEnd"/>
+                            <w:r>
+                              <w:rPr>
+                                <w:rFonts w:ascii="Consolas" w:hAnsi="Consolas" w:cs="Consolas"/>
+                                <w:color w:val="65B042"/>
+                                <w:sz w:val="22"/>
+                                <w:szCs w:val="22"/>
+                              </w:rPr>
+                              <w:t>'</w:t>
+                            </w:r>
+                          </w:p>
+                          <w:p>
+                            <w:pPr>
+                              <w:pStyle w:val="HTMLPreformatted"/>
+                              <w:shd w:val="clear" w:color="auto" w:fill="FFFFFF"/>
+                              <w:spacing w:line="360" w:lineRule="atLeast"/>
+                              <w:rPr>
+                                <w:rFonts w:ascii="Consolas" w:hAnsi="Consolas" w:cs="Consolas"/>
+                                <w:color w:val="000000"/>
+                                <w:sz w:val="22"/>
+                                <w:szCs w:val="22"/>
+                              </w:rPr>
+                            </w:pPr>
+                            <w:r>
+                              <w:rPr>
+                                <w:rFonts w:ascii="Consolas" w:hAnsi="Consolas" w:cs="Consolas"/>
+                                <w:color w:val="000000"/>
+                                <w:sz w:val="22"/>
+                                <w:szCs w:val="22"/>
+                              </w:rPr>
+                              <w:t xml:space="preserve">            </w:t>
+                            </w:r>
+                            <w:r>
+                              <w:rPr>
+                                <w:rFonts w:ascii="Consolas" w:hAnsi="Consolas" w:cs="Consolas"/>
+                                <w:color w:val="E28964"/>
+                                <w:sz w:val="22"/>
+                                <w:szCs w:val="22"/>
+                              </w:rPr>
+                              <w:t>AND</w:t>
+                            </w:r>
+                            <w:r>
+                              <w:rPr>
+                                <w:rFonts w:ascii="Consolas" w:hAnsi="Consolas" w:cs="Consolas"/>
+                                <w:color w:val="000000"/>
+                                <w:sz w:val="22"/>
+                                <w:szCs w:val="22"/>
+                              </w:rPr>
+                              <w:t xml:space="preserve"> </w:t>
+                            </w:r>
+                            <w:proofErr w:type="spellStart"/>
+                            <w:r>
+                              <w:rPr>
+                                <w:rFonts w:ascii="Consolas" w:hAnsi="Consolas" w:cs="Consolas"/>
+                                <w:color w:val="3387CC"/>
+                                <w:sz w:val="22"/>
+                                <w:szCs w:val="22"/>
+                              </w:rPr>
+                              <w:t>b</w:t>
+                            </w:r>
+                            <w:r>
+                              <w:rPr>
+                                <w:rFonts w:ascii="Consolas" w:hAnsi="Consolas" w:cs="Consolas"/>
+                                <w:color w:val="000000"/>
+                                <w:sz w:val="22"/>
+                                <w:szCs w:val="22"/>
+                              </w:rPr>
+                              <w:t>.</w:t>
+                            </w:r>
+                            <w:r>
+                              <w:rPr>
+                                <w:rFonts w:ascii="Consolas" w:hAnsi="Consolas" w:cs="Consolas"/>
+                                <w:color w:val="3387CC"/>
+                                <w:sz w:val="22"/>
+                                <w:szCs w:val="22"/>
+                              </w:rPr>
+                              <w:t>isUserNotified</w:t>
+                            </w:r>
+                            <w:proofErr w:type="spellEnd"/>
+                            <w:r>
+                              <w:rPr>
+                                <w:rFonts w:ascii="Consolas" w:hAnsi="Consolas" w:cs="Consolas"/>
+                                <w:color w:val="000000"/>
+                                <w:sz w:val="22"/>
+                                <w:szCs w:val="22"/>
+                              </w:rPr>
+                              <w:t xml:space="preserve"> </w:t>
+                            </w:r>
+                            <w:r>
+                              <w:rPr>
+                                <w:rFonts w:ascii="Consolas" w:hAnsi="Consolas" w:cs="Consolas"/>
+                                <w:color w:val="E28964"/>
+                                <w:sz w:val="22"/>
+                                <w:szCs w:val="22"/>
+                              </w:rPr>
+                              <w:t>=</w:t>
+                            </w:r>
+                            <w:r>
+                              <w:rPr>
+                                <w:rFonts w:ascii="Consolas" w:hAnsi="Consolas" w:cs="Consolas"/>
+                                <w:color w:val="000000"/>
+                                <w:sz w:val="22"/>
+                                <w:szCs w:val="22"/>
+                              </w:rPr>
+                              <w:t xml:space="preserve"> </w:t>
+                            </w:r>
+                            <w:r>
+                              <w:rPr>
+                                <w:rFonts w:ascii="Consolas" w:hAnsi="Consolas" w:cs="Consolas"/>
+                                <w:color w:val="65B042"/>
+                                <w:sz w:val="22"/>
+                                <w:szCs w:val="22"/>
+                              </w:rPr>
+                              <w:t>'f</w:t>
+                            </w:r>
+                            <w:r>
+                              <w:rPr>
+                                <w:rFonts w:ascii="Consolas" w:hAnsi="Consolas" w:cs="Consolas"/>
+                                <w:color w:val="65B042"/>
+                                <w:sz w:val="22"/>
+                                <w:szCs w:val="22"/>
+                              </w:rPr>
+                              <w:t>'</w:t>
+                            </w:r>
+                            <w:r>
+                              <w:rPr>
+                                <w:rFonts w:ascii="Consolas" w:hAnsi="Consolas" w:cs="Consolas"/>
+                                <w:color w:val="65B042"/>
+                                <w:sz w:val="22"/>
+                                <w:szCs w:val="22"/>
+                              </w:rPr>
+                              <w:t>;</w:t>
+                            </w:r>
+                          </w:p>
+                        </w:txbxContent>
+                      </wps:txbx>
+                      <wps:bodyPr rot="0" vert="horz" wrap="square" lIns="91440" tIns="45720" rIns="91440" bIns="45720" anchor="t" anchorCtr="0">
+                        <a:spAutoFit/>
+                      </wps:bodyPr>
+                    </wps:wsp>
+                  </a:graphicData>
+                </a:graphic>
+              </wp:inline>
+            </w:drawing>
+          </mc:Choice>
+          <mc:Fallback>
+            <w:pict>
+              <v:shape w14:anchorId="4EFA18C1" id="_x0000_s1030" type="#_x0000_t202" style="width:452.25pt;height:110.6pt;visibility:visible;mso-wrap-style:square;mso-left-percent:-10001;mso-top-percent:-10001;mso-position-horizontal:absolute;mso-position-horizontal-relative:char;mso-position-vertical:absolute;mso-position-vertical-relative:line;mso-left-percent:-10001;mso-top-percent:-10001;v-text-anchor:top" o:gfxdata="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">
+                <v:textbox style="mso-fit-shape-to-text:t">
+                  <w:txbxContent>
+                    <w:p>
+                      <w:pPr>
+                        <w:pStyle w:val="HTMLPreformatted"/>
+                        <w:shd w:val="clear" w:color="auto" w:fill="FFFFFF"/>
+                        <w:spacing w:line="360" w:lineRule="atLeast"/>
+                        <w:rPr>
+                          <w:rFonts w:ascii="Consolas" w:hAnsi="Consolas" w:cs="Consolas"/>
+                          <w:color w:val="000000"/>
+                          <w:sz w:val="22"/>
+                          <w:szCs w:val="22"/>
+                        </w:rPr>
+                      </w:pPr>
+                      <w:r>
+                        <w:rPr>
+                          <w:rFonts w:ascii="Consolas" w:hAnsi="Consolas" w:cs="Consolas"/>
+                          <w:color w:val="E28964"/>
+                          <w:sz w:val="22"/>
+                          <w:szCs w:val="22"/>
+                        </w:rPr>
+                        <w:t>SELECT</w:t>
+                      </w:r>
+                      <w:r>
+                        <w:rPr>
+                          <w:rFonts w:ascii="Consolas" w:hAnsi="Consolas" w:cs="Consolas"/>
+                          <w:color w:val="000000"/>
+                          <w:sz w:val="22"/>
+                          <w:szCs w:val="22"/>
+                        </w:rPr>
+                        <w:t xml:space="preserve"> </w:t>
+                      </w:r>
+                      <w:proofErr w:type="gramStart"/>
+                      <w:r>
+                        <w:rPr>
+                          <w:rFonts w:ascii="Consolas" w:hAnsi="Consolas" w:cs="Consolas"/>
+                          <w:color w:val="DAD085"/>
+                          <w:sz w:val="22"/>
+                          <w:szCs w:val="22"/>
+                        </w:rPr>
+                        <w:t>COUNT</w:t>
+                      </w:r>
+                      <w:r>
+                        <w:rPr>
+                          <w:rFonts w:ascii="Consolas" w:hAnsi="Consolas" w:cs="Consolas"/>
+                          <w:color w:val="000000"/>
+                          <w:sz w:val="22"/>
+                          <w:szCs w:val="22"/>
+                        </w:rPr>
+                        <w:t>(</w:t>
+                      </w:r>
+                      <w:proofErr w:type="gramEnd"/>
+                      <w:r>
+                        <w:rPr>
+                          <w:rFonts w:ascii="Consolas" w:hAnsi="Consolas" w:cs="Consolas"/>
+                          <w:color w:val="E28964"/>
+                          <w:sz w:val="22"/>
+                          <w:szCs w:val="22"/>
+                        </w:rPr>
+                        <w:t>*</w:t>
+                      </w:r>
+                      <w:r>
+                        <w:rPr>
+                          <w:rFonts w:ascii="Consolas" w:hAnsi="Consolas" w:cs="Consolas"/>
+                          <w:color w:val="000000"/>
+                          <w:sz w:val="22"/>
+                          <w:szCs w:val="22"/>
+                        </w:rPr>
+                        <w:t>)</w:t>
+                      </w:r>
+                    </w:p>
+                    <w:p>
+                      <w:pPr>
+                        <w:pStyle w:val="HTMLPreformatted"/>
+                        <w:shd w:val="clear" w:color="auto" w:fill="FFFFFF"/>
+                        <w:spacing w:line="360" w:lineRule="atLeast"/>
+                        <w:rPr>
+                          <w:rFonts w:ascii="Consolas" w:hAnsi="Consolas" w:cs="Consolas"/>
+                          <w:color w:val="000000"/>
+                          <w:sz w:val="22"/>
+                          <w:szCs w:val="22"/>
+                        </w:rPr>
+                      </w:pPr>
+                      <w:r>
+                        <w:rPr>
+                          <w:rFonts w:ascii="Consolas" w:hAnsi="Consolas" w:cs="Consolas"/>
+                          <w:color w:val="000000"/>
+                          <w:sz w:val="22"/>
+                          <w:szCs w:val="22"/>
+                        </w:rPr>
+                        <w:t xml:space="preserve">            </w:t>
+                      </w:r>
+                      <w:r>
+                        <w:rPr>
+                          <w:rFonts w:ascii="Consolas" w:hAnsi="Consolas" w:cs="Consolas"/>
+                          <w:color w:val="E28964"/>
+                          <w:sz w:val="22"/>
+                          <w:szCs w:val="22"/>
+                        </w:rPr>
+                        <w:t>FROM</w:t>
+                      </w:r>
+                      <w:r>
+                        <w:rPr>
+                          <w:rFonts w:ascii="Consolas" w:hAnsi="Consolas" w:cs="Consolas"/>
+                          <w:color w:val="000000"/>
+                          <w:sz w:val="22"/>
+                          <w:szCs w:val="22"/>
+                        </w:rPr>
+                        <w:t xml:space="preserve"> booking b</w:t>
+                      </w:r>
+                    </w:p>
+                    <w:p>
+                      <w:pPr>
+                        <w:pStyle w:val="HTMLPreformatted"/>
+                        <w:shd w:val="clear" w:color="auto" w:fill="FFFFFF"/>
+                        <w:spacing w:line="360" w:lineRule="atLeast"/>
+                        <w:rPr>
+                          <w:rFonts w:ascii="Consolas" w:hAnsi="Consolas" w:cs="Consolas"/>
+                          <w:color w:val="000000"/>
+                          <w:sz w:val="22"/>
+                          <w:szCs w:val="22"/>
+                        </w:rPr>
+                      </w:pPr>
+                      <w:r>
+                        <w:rPr>
+                          <w:rFonts w:ascii="Consolas" w:hAnsi="Consolas" w:cs="Consolas"/>
+                          <w:color w:val="000000"/>
+                          <w:sz w:val="22"/>
+                          <w:szCs w:val="22"/>
+                        </w:rPr>
+                        <w:t xml:space="preserve">            </w:t>
+                      </w:r>
+                      <w:r>
+                        <w:rPr>
+                          <w:rFonts w:ascii="Consolas" w:hAnsi="Consolas" w:cs="Consolas"/>
+                          <w:color w:val="E28964"/>
+                          <w:sz w:val="22"/>
+                          <w:szCs w:val="22"/>
+                        </w:rPr>
+                        <w:t>WHERE</w:t>
+                      </w:r>
+                      <w:r>
+                        <w:rPr>
+                          <w:rFonts w:ascii="Consolas" w:hAnsi="Consolas" w:cs="Consolas"/>
+                          <w:color w:val="000000"/>
+                          <w:sz w:val="22"/>
+                          <w:szCs w:val="22"/>
+                        </w:rPr>
+                        <w:t xml:space="preserve"> </w:t>
+                      </w:r>
+                      <w:proofErr w:type="spellStart"/>
+                      <w:r>
+                        <w:rPr>
+                          <w:rFonts w:ascii="Consolas" w:hAnsi="Consolas" w:cs="Consolas"/>
+                          <w:color w:val="3387CC"/>
+                          <w:sz w:val="22"/>
+                          <w:szCs w:val="22"/>
+                        </w:rPr>
+                        <w:t>b</w:t>
+                      </w:r>
+                      <w:r>
+                        <w:rPr>
+                          <w:rFonts w:ascii="Consolas" w:hAnsi="Consolas" w:cs="Consolas"/>
+                          <w:color w:val="000000"/>
+                          <w:sz w:val="22"/>
+                          <w:szCs w:val="22"/>
+                        </w:rPr>
+                        <w:t>.</w:t>
+                      </w:r>
+                      <w:r>
+                        <w:rPr>
+                          <w:rFonts w:ascii="Consolas" w:hAnsi="Consolas" w:cs="Consolas"/>
+                          <w:color w:val="3387CC"/>
+                          <w:sz w:val="22"/>
+                          <w:szCs w:val="22"/>
+                        </w:rPr>
+                        <w:t>username</w:t>
+                      </w:r>
+                      <w:proofErr w:type="spellEnd"/>
+                      <w:r>
+                        <w:rPr>
+                          <w:rFonts w:ascii="Consolas" w:hAnsi="Consolas" w:cs="Consolas"/>
+                          <w:color w:val="000000"/>
+                          <w:sz w:val="22"/>
+                          <w:szCs w:val="22"/>
+                        </w:rPr>
+                        <w:t xml:space="preserve"> </w:t>
+                      </w:r>
+                      <w:r>
+                        <w:rPr>
+                          <w:rFonts w:ascii="Consolas" w:hAnsi="Consolas" w:cs="Consolas"/>
+                          <w:color w:val="E28964"/>
+                          <w:sz w:val="22"/>
+                          <w:szCs w:val="22"/>
+                        </w:rPr>
+                        <w:t>=</w:t>
+                      </w:r>
+                      <w:r>
+                        <w:rPr>
+                          <w:rFonts w:ascii="Consolas" w:hAnsi="Consolas" w:cs="Consolas"/>
+                          <w:color w:val="000000"/>
+                          <w:sz w:val="22"/>
+                          <w:szCs w:val="22"/>
+                        </w:rPr>
+                        <w:t xml:space="preserve"> </w:t>
+                      </w:r>
+                      <w:r>
+                        <w:rPr>
+                          <w:rFonts w:ascii="Consolas" w:hAnsi="Consolas" w:cs="Consolas"/>
+                          <w:color w:val="65B042"/>
+                          <w:sz w:val="22"/>
+                          <w:szCs w:val="22"/>
+                        </w:rPr>
+                        <w:t>'$</w:t>
+                      </w:r>
+                      <w:proofErr w:type="spellStart"/>
+                      <w:r>
+                        <w:rPr>
+                          <w:rFonts w:ascii="Consolas" w:hAnsi="Consolas" w:cs="Consolas"/>
+                          <w:color w:val="65B042"/>
+                          <w:sz w:val="22"/>
+                          <w:szCs w:val="22"/>
+                        </w:rPr>
+                        <w:t>login_session</w:t>
+                      </w:r>
+                      <w:proofErr w:type="spellEnd"/>
+                      <w:r>
+                        <w:rPr>
+                          <w:rFonts w:ascii="Consolas" w:hAnsi="Consolas" w:cs="Consolas"/>
+                          <w:color w:val="65B042"/>
+                          <w:sz w:val="22"/>
+                          <w:szCs w:val="22"/>
+                        </w:rPr>
+                        <w:t>'</w:t>
+                      </w:r>
+                    </w:p>
+                    <w:p>
+                      <w:pPr>
+                        <w:pStyle w:val="HTMLPreformatted"/>
+                        <w:shd w:val="clear" w:color="auto" w:fill="FFFFFF"/>
+                        <w:spacing w:line="360" w:lineRule="atLeast"/>
+                        <w:rPr>
+                          <w:rFonts w:ascii="Consolas" w:hAnsi="Consolas" w:cs="Consolas"/>
+                          <w:color w:val="000000"/>
+                          <w:sz w:val="22"/>
+                          <w:szCs w:val="22"/>
+                        </w:rPr>
+                      </w:pPr>
+                      <w:r>
+                        <w:rPr>
+                          <w:rFonts w:ascii="Consolas" w:hAnsi="Consolas" w:cs="Consolas"/>
+                          <w:color w:val="000000"/>
+                          <w:sz w:val="22"/>
+                          <w:szCs w:val="22"/>
+                        </w:rPr>
+                        <w:t xml:space="preserve">            </w:t>
+                      </w:r>
+                      <w:r>
+                        <w:rPr>
+                          <w:rFonts w:ascii="Consolas" w:hAnsi="Consolas" w:cs="Consolas"/>
+                          <w:color w:val="E28964"/>
+                          <w:sz w:val="22"/>
+                          <w:szCs w:val="22"/>
+                        </w:rPr>
+                        <w:t>AND</w:t>
+                      </w:r>
+                      <w:r>
+                        <w:rPr>
+                          <w:rFonts w:ascii="Consolas" w:hAnsi="Consolas" w:cs="Consolas"/>
+                          <w:color w:val="000000"/>
+                          <w:sz w:val="22"/>
+                          <w:szCs w:val="22"/>
+                        </w:rPr>
+                        <w:t xml:space="preserve"> </w:t>
+                      </w:r>
+                      <w:proofErr w:type="spellStart"/>
+                      <w:r>
+                        <w:rPr>
+                          <w:rFonts w:ascii="Consolas" w:hAnsi="Consolas" w:cs="Consolas"/>
+                          <w:color w:val="3387CC"/>
+                          <w:sz w:val="22"/>
+                          <w:szCs w:val="22"/>
+                        </w:rPr>
+                        <w:t>b</w:t>
+                      </w:r>
+                      <w:r>
+                        <w:rPr>
+                          <w:rFonts w:ascii="Consolas" w:hAnsi="Consolas" w:cs="Consolas"/>
+                          <w:color w:val="000000"/>
+                          <w:sz w:val="22"/>
+                          <w:szCs w:val="22"/>
+                        </w:rPr>
+                        <w:t>.</w:t>
+                      </w:r>
+                      <w:r>
+                        <w:rPr>
+                          <w:rFonts w:ascii="Consolas" w:hAnsi="Consolas" w:cs="Consolas"/>
+                          <w:color w:val="3387CC"/>
+                          <w:sz w:val="22"/>
+                          <w:szCs w:val="22"/>
+                        </w:rPr>
+                        <w:t>isUserNotified</w:t>
+                      </w:r>
+                      <w:proofErr w:type="spellEnd"/>
+                      <w:r>
+                        <w:rPr>
+                          <w:rFonts w:ascii="Consolas" w:hAnsi="Consolas" w:cs="Consolas"/>
+                          <w:color w:val="000000"/>
+                          <w:sz w:val="22"/>
+                          <w:szCs w:val="22"/>
+                        </w:rPr>
+                        <w:t xml:space="preserve"> </w:t>
+                      </w:r>
+                      <w:r>
+                        <w:rPr>
+                          <w:rFonts w:ascii="Consolas" w:hAnsi="Consolas" w:cs="Consolas"/>
+                          <w:color w:val="E28964"/>
+                          <w:sz w:val="22"/>
+                          <w:szCs w:val="22"/>
+                        </w:rPr>
+                        <w:t>=</w:t>
+                      </w:r>
+                      <w:r>
+                        <w:rPr>
+                          <w:rFonts w:ascii="Consolas" w:hAnsi="Consolas" w:cs="Consolas"/>
+                          <w:color w:val="000000"/>
+                          <w:sz w:val="22"/>
+                          <w:szCs w:val="22"/>
+                        </w:rPr>
+                        <w:t xml:space="preserve"> </w:t>
+                      </w:r>
+                      <w:r>
+                        <w:rPr>
+                          <w:rFonts w:ascii="Consolas" w:hAnsi="Consolas" w:cs="Consolas"/>
+                          <w:color w:val="65B042"/>
+                          <w:sz w:val="22"/>
+                          <w:szCs w:val="22"/>
+                        </w:rPr>
+                        <w:t>'f</w:t>
+                      </w:r>
+                      <w:r>
+                        <w:rPr>
+                          <w:rFonts w:ascii="Consolas" w:hAnsi="Consolas" w:cs="Consolas"/>
+                          <w:color w:val="65B042"/>
+                          <w:sz w:val="22"/>
+                          <w:szCs w:val="22"/>
+                        </w:rPr>
+                        <w:t>'</w:t>
+                      </w:r>
+                      <w:r>
+                        <w:rPr>
+                          <w:rFonts w:ascii="Consolas" w:hAnsi="Consolas" w:cs="Consolas"/>
+                          <w:color w:val="65B042"/>
+                          <w:sz w:val="22"/>
+                          <w:szCs w:val="22"/>
+                        </w:rPr>
+                        <w:t>;</w:t>
+                      </w:r>
+                    </w:p>
+                  </w:txbxContent>
+                </v:textbox>
+                <w10:anchorlock/>
+              </v:shape>
+            </w:pict>
+          </mc:Fallback>
+        </mc:AlternateContent>
+      </w:r>
+    </w:p>
+    <w:p>
+      <w:pPr>
+        <w:autoSpaceDE w:val="0"/>
+        <w:autoSpaceDN w:val="0"/>
+        <w:adjustRightInd w:val="0"/>
+        <w:spacing w:after="0" w:line="240" w:lineRule="auto"/>
+        <w:rPr>
+          <w:rFonts w:ascii="Garamond" w:hAnsi="Garamond" w:cs="Garamond"/>
+          <w:sz w:val="21"/>
+          <w:szCs w:val="21"/>
+        </w:rPr>
+      </w:pPr>
+      <w:r>
+        <w:rPr>
+          <w:rFonts w:ascii="Garamond" w:hAnsi="Garamond" w:cs="Garamond"/>
+          <w:sz w:val="21"/>
+          <w:szCs w:val="21"/>
+        </w:rPr>
+        <w:t>Counts number of unread notification user has</w:t>
+      </w:r>
+      <w:r>
+        <w:rPr>
+          <w:rFonts w:ascii="Garamond" w:hAnsi="Garamond" w:cs="Garamond"/>
+          <w:sz w:val="21"/>
+          <w:szCs w:val="21"/>
+        </w:rPr>
+        <w:t xml:space="preserve"> with an aggregate query</w:t>
+      </w:r>
+      <w:r>
+        <w:rPr>
+          <w:rFonts w:ascii="Garamond" w:hAnsi="Garamond" w:cs="Garamond"/>
+          <w:sz w:val="21"/>
+          <w:szCs w:val="21"/>
+        </w:rPr>
+        <w:t>.</w:t>
+      </w:r>
     </w:p>
     <w:p>
       <w:pPr>
@@ -10165,6 +11546,14 @@
           <w:szCs w:val="21"/>
         </w:rPr>
       </w:pPr>
+      <w:r>
+        <w:rPr>
+          <w:rFonts w:ascii="Garamond" w:hAnsi="Garamond" w:cs="Garamond"/>
+          <w:sz w:val="21"/>
+          <w:szCs w:val="21"/>
+        </w:rPr>
+        <w:br w:type="page"/>
+      </w:r>
     </w:p>
     <w:p>
       <w:pPr>
@@ -10181,6 +11570,7 @@
           <w:b/>
           <w:i w:val="0"/>
         </w:rPr>
+        <w:lastRenderedPageBreak/>
         <w:t>WOW!</w:t>
       </w:r>
       <w:r>
@@ -10199,12 +11589,630 @@
         </w:rPr>
         <w:t xml:space="preserve"> SCREENSHOTS</w:t>
       </w:r>
-      <w:bookmarkStart w:id="0" w:name="_GoBack"/>
-      <w:bookmarkEnd w:id="0"/>
     </w:p>
     <w:p>
+      <w:pPr>
+        <w:rPr>
+          <w:rFonts w:ascii="Garamond" w:hAnsi="Garamond" w:cs="Garamond"/>
+          <w:sz w:val="21"/>
+          <w:szCs w:val="21"/>
+        </w:rPr>
+      </w:pPr>
       <w:r>
-        <w:t>2 to 3</w:t>
+        <w:rPr>
+          <w:rFonts w:ascii="Garamond" w:hAnsi="Garamond" w:cs="Garamond"/>
+          <w:noProof/>
+          <w:sz w:val="21"/>
+          <w:szCs w:val="21"/>
+        </w:rPr>
+        <mc:AlternateContent>
+          <mc:Choice Requires="wps">
+            <w:drawing>
+              <wp:anchor distT="45720" distB="45720" distL="114300" distR="114300" simplePos="0" relativeHeight="251665408" behindDoc="0" locked="0" layoutInCell="1" allowOverlap="1" wp14:anchorId="59C6C5BE" wp14:editId="399CDDDE">
+                <wp:simplePos x="0" y="0"/>
+                <wp:positionH relativeFrom="margin">
+                  <wp:align>right</wp:align>
+                </wp:positionH>
+                <wp:positionV relativeFrom="paragraph">
+                  <wp:posOffset>4311015</wp:posOffset>
+                </wp:positionV>
+                <wp:extent cx="5715000" cy="3451860"/>
+                <wp:effectExtent l="0" t="0" r="19050" b="15240"/>
+                <wp:wrapSquare wrapText="bothSides"/>
+                <wp:docPr id="11" name="Text Box 2"/>
+                <wp:cNvGraphicFramePr>
+                  <a:graphicFrameLocks xmlns:a="http://schemas.openxmlformats.org/drawingml/2006/main"/>
+                </wp:cNvGraphicFramePr>
+                <a:graphic xmlns:a="http://schemas.openxmlformats.org/drawingml/2006/main">
+                  <a:graphicData uri="http://schemas.microsoft.com/office/word/2010/wordprocessingShape">
+                    <wps:wsp>
+                      <wps:cNvSpPr txBox="1">
+                        <a:spLocks noChangeArrowheads="1"/>
+                      </wps:cNvSpPr>
+                      <wps:spPr bwMode="auto">
+                        <a:xfrm>
+                          <a:off x="0" y="0"/>
+                          <a:ext cx="5715000" cy="3451860"/>
+                        </a:xfrm>
+                        <a:prstGeom prst="rect">
+                          <a:avLst/>
+                        </a:prstGeom>
+                        <a:solidFill>
+                          <a:srgbClr val="FFFFFF"/>
+                        </a:solidFill>
+                        <a:ln w="9525">
+                          <a:solidFill>
+                            <a:srgbClr val="000000"/>
+                          </a:solidFill>
+                          <a:miter lim="800000"/>
+                          <a:headEnd/>
+                          <a:tailEnd/>
+                        </a:ln>
+                      </wps:spPr>
+                      <wps:txbx>
+                        <w:txbxContent>
+                          <w:p>
+                            <w:r>
+                              <w:rPr>
+                                <w:noProof/>
+                              </w:rPr>
+                              <w:drawing>
+                                <wp:inline distT="0" distB="0" distL="0" distR="0" wp14:anchorId="66CA52CE" wp14:editId="7DE708D4">
+                                  <wp:extent cx="5523230" cy="2980690"/>
+                                  <wp:effectExtent l="0" t="0" r="1270" b="0"/>
+                                  <wp:docPr id="13" name="Picture 13"/>
+                                  <wp:cNvGraphicFramePr>
+                                    <a:graphicFrameLocks xmlns:a="http://schemas.openxmlformats.org/drawingml/2006/main" noChangeAspect="1"/>
+                                  </wp:cNvGraphicFramePr>
+                                  <a:graphic xmlns:a="http://schemas.openxmlformats.org/drawingml/2006/main">
+                                    <a:graphicData uri="http://schemas.openxmlformats.org/drawingml/2006/picture">
+                                      <pic:pic xmlns:pic="http://schemas.openxmlformats.org/drawingml/2006/picture">
+                                        <pic:nvPicPr>
+                                          <pic:cNvPr id="1" name=""/>
+                                          <pic:cNvPicPr/>
+                                        </pic:nvPicPr>
+                                        <pic:blipFill>
+                                          <a:blip r:embed="rId8"/>
+                                          <a:stretch>
+                                            <a:fillRect/>
+                                          </a:stretch>
+                                        </pic:blipFill>
+                                        <pic:spPr>
+                                          <a:xfrm>
+                                            <a:off x="0" y="0"/>
+                                            <a:ext cx="5523230" cy="2980690"/>
+                                          </a:xfrm>
+                                          <a:prstGeom prst="rect">
+                                            <a:avLst/>
+                                          </a:prstGeom>
+                                        </pic:spPr>
+                                      </pic:pic>
+                                    </a:graphicData>
+                                  </a:graphic>
+                                </wp:inline>
+                              </w:drawing>
+                            </w:r>
+                          </w:p>
+                        </w:txbxContent>
+                      </wps:txbx>
+                      <wps:bodyPr rot="0" vert="horz" wrap="square" lIns="91440" tIns="45720" rIns="91440" bIns="45720" anchor="t" anchorCtr="0">
+                        <a:noAutofit/>
+                      </wps:bodyPr>
+                    </wps:wsp>
+                  </a:graphicData>
+                </a:graphic>
+                <wp14:sizeRelH relativeFrom="margin">
+                  <wp14:pctWidth>0</wp14:pctWidth>
+                </wp14:sizeRelH>
+                <wp14:sizeRelV relativeFrom="margin">
+                  <wp14:pctHeight>0</wp14:pctHeight>
+                </wp14:sizeRelV>
+              </wp:anchor>
+            </w:drawing>
+          </mc:Choice>
+          <mc:Fallback>
+            <w:pict>
+              <v:shape w14:anchorId="59C6C5BE" id="_x0000_s1031" type="#_x0000_t202" style="position:absolute;margin-left:398.8pt;margin-top:339.45pt;width:450pt;height:271.8pt;z-index:251665408;visibility:visible;mso-wrap-style:square;mso-width-percent:0;mso-height-percent:0;mso-wrap-distance-left:9pt;mso-wrap-distance-top:3.6pt;mso-wrap-distance-right:9pt;mso-wrap-distance-bottom:3.6pt;mso-position-horizontal:right;mso-position-horizontal-relative:margin;mso-position-vertical:absolute;mso-position-vertical-relative:text;mso-width-percent:0;mso-height-percent:0;mso-width-relative:margin;mso-height-relative:margin;v-text-anchor:top" o:gfxdata="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">
+                <v:textbox>
+                  <w:txbxContent>
+                    <w:p>
+                      <w:r>
+                        <w:rPr>
+                          <w:noProof/>
+                        </w:rPr>
+                        <w:drawing>
+                          <wp:inline distT="0" distB="0" distL="0" distR="0" wp14:anchorId="66CA52CE" wp14:editId="7DE708D4">
+                            <wp:extent cx="5523230" cy="2980690"/>
+                            <wp:effectExtent l="0" t="0" r="1270" b="0"/>
+                            <wp:docPr id="13" name="Picture 13"/>
+                            <wp:cNvGraphicFramePr>
+                              <a:graphicFrameLocks xmlns:a="http://schemas.openxmlformats.org/drawingml/2006/main" noChangeAspect="1"/>
+                            </wp:cNvGraphicFramePr>
+                            <a:graphic xmlns:a="http://schemas.openxmlformats.org/drawingml/2006/main">
+                              <a:graphicData uri="http://schemas.openxmlformats.org/drawingml/2006/picture">
+                                <pic:pic xmlns:pic="http://schemas.openxmlformats.org/drawingml/2006/picture">
+                                  <pic:nvPicPr>
+                                    <pic:cNvPr id="1" name=""/>
+                                    <pic:cNvPicPr/>
+                                  </pic:nvPicPr>
+                                  <pic:blipFill>
+                                    <a:blip r:embed="rId8"/>
+                                    <a:stretch>
+                                      <a:fillRect/>
+                                    </a:stretch>
+                                  </pic:blipFill>
+                                  <pic:spPr>
+                                    <a:xfrm>
+                                      <a:off x="0" y="0"/>
+                                      <a:ext cx="5523230" cy="2980690"/>
+                                    </a:xfrm>
+                                    <a:prstGeom prst="rect">
+                                      <a:avLst/>
+                                    </a:prstGeom>
+                                  </pic:spPr>
+                                </pic:pic>
+                              </a:graphicData>
+                            </a:graphic>
+                          </wp:inline>
+                        </w:drawing>
+                      </w:r>
+                    </w:p>
+                  </w:txbxContent>
+                </v:textbox>
+                <w10:wrap type="square" anchorx="margin"/>
+              </v:shape>
+            </w:pict>
+          </mc:Fallback>
+        </mc:AlternateContent>
+      </w:r>
+      <w:r>
+        <w:rPr>
+          <w:noProof/>
+        </w:rPr>
+        <mc:AlternateContent>
+          <mc:Choice Requires="wps">
+            <w:drawing>
+              <wp:inline distT="0" distB="0" distL="0" distR="0" wp14:anchorId="413ADA04" wp14:editId="09CAB39B">
+                <wp:extent cx="5723255" cy="3496310"/>
+                <wp:effectExtent l="0" t="0" r="10795" b="27940"/>
+                <wp:docPr id="6" name="Text Box 2"/>
+                <wp:cNvGraphicFramePr>
+                  <a:graphicFrameLocks xmlns:a="http://schemas.openxmlformats.org/drawingml/2006/main"/>
+                </wp:cNvGraphicFramePr>
+                <a:graphic xmlns:a="http://schemas.openxmlformats.org/drawingml/2006/main">
+                  <a:graphicData uri="http://schemas.microsoft.com/office/word/2010/wordprocessingShape">
+                    <wps:wsp>
+                      <wps:cNvSpPr txBox="1">
+                        <a:spLocks noChangeArrowheads="1"/>
+                      </wps:cNvSpPr>
+                      <wps:spPr bwMode="auto">
+                        <a:xfrm>
+                          <a:off x="0" y="0"/>
+                          <a:ext cx="5723255" cy="3496310"/>
+                        </a:xfrm>
+                        <a:prstGeom prst="rect">
+                          <a:avLst/>
+                        </a:prstGeom>
+                        <a:solidFill>
+                          <a:srgbClr val="FFFFFF"/>
+                        </a:solidFill>
+                        <a:ln w="9525">
+                          <a:solidFill>
+                            <a:srgbClr val="000000"/>
+                          </a:solidFill>
+                          <a:miter lim="800000"/>
+                          <a:headEnd/>
+                          <a:tailEnd/>
+                        </a:ln>
+                      </wps:spPr>
+                      <wps:txbx>
+                        <w:txbxContent>
+                          <w:p>
+                            <w:r>
+                              <w:rPr>
+                                <w:noProof/>
+                              </w:rPr>
+                              <w:drawing>
+                                <wp:inline distT="0" distB="0" distL="0" distR="0" wp14:anchorId="7872D756" wp14:editId="68BBF65A">
+                                  <wp:extent cx="5531485" cy="3234055"/>
+                                  <wp:effectExtent l="0" t="0" r="0" b="4445"/>
+                                  <wp:docPr id="10" name="Picture 10"/>
+                                  <wp:cNvGraphicFramePr>
+                                    <a:graphicFrameLocks xmlns:a="http://schemas.openxmlformats.org/drawingml/2006/main" noChangeAspect="1"/>
+                                  </wp:cNvGraphicFramePr>
+                                  <a:graphic xmlns:a="http://schemas.openxmlformats.org/drawingml/2006/main">
+                                    <a:graphicData uri="http://schemas.openxmlformats.org/drawingml/2006/picture">
+                                      <pic:pic xmlns:pic="http://schemas.openxmlformats.org/drawingml/2006/picture">
+                                        <pic:nvPicPr>
+                                          <pic:cNvPr id="1" name=""/>
+                                          <pic:cNvPicPr/>
+                                        </pic:nvPicPr>
+                                        <pic:blipFill>
+                                          <a:blip r:embed="rId9"/>
+                                          <a:stretch>
+                                            <a:fillRect/>
+                                          </a:stretch>
+                                        </pic:blipFill>
+                                        <pic:spPr>
+                                          <a:xfrm>
+                                            <a:off x="0" y="0"/>
+                                            <a:ext cx="5531485" cy="3234055"/>
+                                          </a:xfrm>
+                                          <a:prstGeom prst="rect">
+                                            <a:avLst/>
+                                          </a:prstGeom>
+                                        </pic:spPr>
+                                      </pic:pic>
+                                    </a:graphicData>
+                                  </a:graphic>
+                                </wp:inline>
+                              </w:drawing>
+                            </w:r>
+                          </w:p>
+                        </w:txbxContent>
+                      </wps:txbx>
+                      <wps:bodyPr rot="0" vert="horz" wrap="square" lIns="91440" tIns="45720" rIns="91440" bIns="45720" anchor="t" anchorCtr="0">
+                        <a:noAutofit/>
+                      </wps:bodyPr>
+                    </wps:wsp>
+                  </a:graphicData>
+                </a:graphic>
+              </wp:inline>
+            </w:drawing>
+          </mc:Choice>
+          <mc:Fallback>
+            <w:pict>
+              <v:shape w14:anchorId="413ADA04" id="_x0000_s1032" type="#_x0000_t202" style="width:450.65pt;height:275.3pt;visibility:visible;mso-wrap-style:square;mso-left-percent:-10001;mso-top-percent:-10001;mso-position-horizontal:absolute;mso-position-horizontal-relative:char;mso-position-vertical:absolute;mso-position-vertical-relative:line;mso-left-percent:-10001;mso-top-percent:-10001;v-text-anchor:top" o:gfxdata="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">
+                <v:textbox>
+                  <w:txbxContent>
+                    <w:p>
+                      <w:r>
+                        <w:rPr>
+                          <w:noProof/>
+                        </w:rPr>
+                        <w:drawing>
+                          <wp:inline distT="0" distB="0" distL="0" distR="0" wp14:anchorId="7872D756" wp14:editId="68BBF65A">
+                            <wp:extent cx="5531485" cy="3234055"/>
+                            <wp:effectExtent l="0" t="0" r="0" b="4445"/>
+                            <wp:docPr id="10" name="Picture 10"/>
+                            <wp:cNvGraphicFramePr>
+                              <a:graphicFrameLocks xmlns:a="http://schemas.openxmlformats.org/drawingml/2006/main" noChangeAspect="1"/>
+                            </wp:cNvGraphicFramePr>
+                            <a:graphic xmlns:a="http://schemas.openxmlformats.org/drawingml/2006/main">
+                              <a:graphicData uri="http://schemas.openxmlformats.org/drawingml/2006/picture">
+                                <pic:pic xmlns:pic="http://schemas.openxmlformats.org/drawingml/2006/picture">
+                                  <pic:nvPicPr>
+                                    <pic:cNvPr id="1" name=""/>
+                                    <pic:cNvPicPr/>
+                                  </pic:nvPicPr>
+                                  <pic:blipFill>
+                                    <a:blip r:embed="rId9"/>
+                                    <a:stretch>
+                                      <a:fillRect/>
+                                    </a:stretch>
+                                  </pic:blipFill>
+                                  <pic:spPr>
+                                    <a:xfrm>
+                                      <a:off x="0" y="0"/>
+                                      <a:ext cx="5531485" cy="3234055"/>
+                                    </a:xfrm>
+                                    <a:prstGeom prst="rect">
+                                      <a:avLst/>
+                                    </a:prstGeom>
+                                  </pic:spPr>
+                                </pic:pic>
+                              </a:graphicData>
+                            </a:graphic>
+                          </wp:inline>
+                        </w:drawing>
+                      </w:r>
+                    </w:p>
+                  </w:txbxContent>
+                </v:textbox>
+                <w10:anchorlock/>
+              </v:shape>
+            </w:pict>
+          </mc:Fallback>
+        </mc:AlternateContent>
+      </w:r>
+      <w:r>
+        <w:br/>
+      </w:r>
+      <w:r>
+        <w:rPr>
+          <w:rFonts w:ascii="Garamond" w:hAnsi="Garamond" w:cs="Garamond"/>
+          <w:sz w:val="21"/>
+          <w:szCs w:val="21"/>
+        </w:rPr>
+        <w:t xml:space="preserve">Main Page shows the user his current cash as well as his </w:t>
+      </w:r>
+      <w:r>
+        <w:rPr>
+          <w:rFonts w:ascii="Garamond" w:hAnsi="Garamond" w:cs="Garamond"/>
+          <w:sz w:val="21"/>
+          <w:szCs w:val="21"/>
+        </w:rPr>
+        <w:t xml:space="preserve">next three upcoming </w:t>
+      </w:r>
+      <w:r>
+        <w:rPr>
+          <w:rFonts w:ascii="Garamond" w:hAnsi="Garamond" w:cs="Garamond"/>
+          <w:sz w:val="21"/>
+          <w:szCs w:val="21"/>
+        </w:rPr>
+        <w:t xml:space="preserve">offers and </w:t>
+      </w:r>
+      <w:r>
+        <w:rPr>
+          <w:rFonts w:ascii="Garamond" w:hAnsi="Garamond" w:cs="Garamond"/>
+          <w:sz w:val="21"/>
+          <w:szCs w:val="21"/>
+        </w:rPr>
+        <w:t>bookings</w:t>
+      </w:r>
+      <w:r>
+        <w:rPr>
+          <w:rFonts w:ascii="Garamond" w:hAnsi="Garamond" w:cs="Garamond"/>
+          <w:sz w:val="21"/>
+          <w:szCs w:val="21"/>
+        </w:rPr>
+        <w:t>.</w:t>
+      </w:r>
+      <w:r>
+        <w:rPr>
+          <w:rFonts w:ascii="Garamond" w:hAnsi="Garamond" w:cs="Garamond"/>
+          <w:sz w:val="21"/>
+          <w:szCs w:val="21"/>
+        </w:rPr>
+        <w:t xml:space="preserve"> If the user has any new notifications</w:t>
+      </w:r>
+      <w:r>
+        <w:rPr>
+          <w:rFonts w:ascii="Garamond" w:hAnsi="Garamond" w:cs="Garamond"/>
+          <w:sz w:val="21"/>
+          <w:szCs w:val="21"/>
+        </w:rPr>
+        <w:t xml:space="preserve"> (such as a new person booking one of his/her offers)</w:t>
+      </w:r>
+      <w:r>
+        <w:rPr>
+          <w:rFonts w:ascii="Garamond" w:hAnsi="Garamond" w:cs="Garamond"/>
+          <w:sz w:val="21"/>
+          <w:szCs w:val="21"/>
+        </w:rPr>
+        <w:t>, the numbe</w:t>
+      </w:r>
+      <w:r>
+        <w:rPr>
+          <w:rFonts w:ascii="Garamond" w:hAnsi="Garamond" w:cs="Garamond"/>
+          <w:sz w:val="21"/>
+          <w:szCs w:val="21"/>
+        </w:rPr>
+        <w:t>r next to his name is updated accordingly. He is also able to navigate to other pages using the navigation bar on top.</w:t>
+      </w:r>
+      <w:r>
+        <w:rPr>
+          <w:rFonts w:ascii="Garamond" w:hAnsi="Garamond" w:cs="Garamond"/>
+          <w:sz w:val="21"/>
+          <w:szCs w:val="21"/>
+        </w:rPr>
+        <w:t xml:space="preserve"> This is done with SQL queries.</w:t>
+      </w:r>
+    </w:p>
+    <w:p>
+      <w:pPr>
+        <w:rPr>
+          <w:rFonts w:ascii="Garamond" w:hAnsi="Garamond" w:cs="Garamond"/>
+          <w:sz w:val="21"/>
+          <w:szCs w:val="21"/>
+        </w:rPr>
+      </w:pPr>
+      <w:r>
+        <w:rPr>
+          <w:rFonts w:ascii="Garamond" w:hAnsi="Garamond" w:cs="Garamond"/>
+          <w:sz w:val="21"/>
+          <w:szCs w:val="21"/>
+        </w:rPr>
+        <w:t>The user is able to create a new offer here</w:t>
+      </w:r>
+      <w:r>
+        <w:rPr>
+          <w:rFonts w:ascii="Garamond" w:hAnsi="Garamond" w:cs="Garamond"/>
+          <w:sz w:val="21"/>
+          <w:szCs w:val="21"/>
+        </w:rPr>
+        <w:t>. Through SQL integrity constraints, we prevent malicious users from entering nonsense values.</w:t>
+      </w:r>
+    </w:p>
+    <w:p>
+      <w:pPr>
+        <w:rPr>
+          <w:rFonts w:ascii="Garamond" w:hAnsi="Garamond" w:cs="Garamond"/>
+          <w:sz w:val="21"/>
+          <w:szCs w:val="21"/>
+        </w:rPr>
+      </w:pPr>
+      <w:r>
+        <w:rPr>
+          <w:rFonts w:ascii="Garamond" w:hAnsi="Garamond" w:cs="Garamond"/>
+          <w:noProof/>
+          <w:sz w:val="21"/>
+          <w:szCs w:val="21"/>
+        </w:rPr>
+        <w:lastRenderedPageBreak/>
+        <mc:AlternateContent>
+          <mc:Choice Requires="wps">
+            <w:drawing>
+              <wp:anchor distT="45720" distB="45720" distL="114300" distR="114300" simplePos="0" relativeHeight="251667456" behindDoc="0" locked="0" layoutInCell="1" allowOverlap="1">
+                <wp:simplePos x="0" y="0"/>
+                <wp:positionH relativeFrom="margin">
+                  <wp:align>right</wp:align>
+                </wp:positionH>
+                <wp:positionV relativeFrom="paragraph">
+                  <wp:posOffset>184785</wp:posOffset>
+                </wp:positionV>
+                <wp:extent cx="5715000" cy="4517390"/>
+                <wp:effectExtent l="0" t="0" r="19050" b="16510"/>
+                <wp:wrapSquare wrapText="bothSides"/>
+                <wp:docPr id="14" name="Text Box 2"/>
+                <wp:cNvGraphicFramePr>
+                  <a:graphicFrameLocks xmlns:a="http://schemas.openxmlformats.org/drawingml/2006/main"/>
+                </wp:cNvGraphicFramePr>
+                <a:graphic xmlns:a="http://schemas.openxmlformats.org/drawingml/2006/main">
+                  <a:graphicData uri="http://schemas.microsoft.com/office/word/2010/wordprocessingShape">
+                    <wps:wsp>
+                      <wps:cNvSpPr txBox="1">
+                        <a:spLocks noChangeArrowheads="1"/>
+                      </wps:cNvSpPr>
+                      <wps:spPr bwMode="auto">
+                        <a:xfrm>
+                          <a:off x="0" y="0"/>
+                          <a:ext cx="5715000" cy="4517572"/>
+                        </a:xfrm>
+                        <a:prstGeom prst="rect">
+                          <a:avLst/>
+                        </a:prstGeom>
+                        <a:solidFill>
+                          <a:srgbClr val="FFFFFF"/>
+                        </a:solidFill>
+                        <a:ln w="9525">
+                          <a:solidFill>
+                            <a:srgbClr val="000000"/>
+                          </a:solidFill>
+                          <a:miter lim="800000"/>
+                          <a:headEnd/>
+                          <a:tailEnd/>
+                        </a:ln>
+                      </wps:spPr>
+                      <wps:txbx>
+                        <w:txbxContent>
+                          <w:p>
+                            <w:pPr>
+                              <w:jc w:val="center"/>
+                            </w:pPr>
+                            <w:r>
+                              <w:rPr>
+                                <w:noProof/>
+                              </w:rPr>
+                              <w:drawing>
+                                <wp:inline distT="0" distB="0" distL="0" distR="0" wp14:anchorId="1D08E52A" wp14:editId="6235B0CC">
+                                  <wp:extent cx="5123180" cy="4417060"/>
+                                  <wp:effectExtent l="0" t="0" r="1270" b="2540"/>
+                                  <wp:docPr id="16" name="Picture 16"/>
+                                  <wp:cNvGraphicFramePr>
+                                    <a:graphicFrameLocks xmlns:a="http://schemas.openxmlformats.org/drawingml/2006/main" noChangeAspect="1"/>
+                                  </wp:cNvGraphicFramePr>
+                                  <a:graphic xmlns:a="http://schemas.openxmlformats.org/drawingml/2006/main">
+                                    <a:graphicData uri="http://schemas.openxmlformats.org/drawingml/2006/picture">
+                                      <pic:pic xmlns:pic="http://schemas.openxmlformats.org/drawingml/2006/picture">
+                                        <pic:nvPicPr>
+                                          <pic:cNvPr id="1" name=""/>
+                                          <pic:cNvPicPr/>
+                                        </pic:nvPicPr>
+                                        <pic:blipFill>
+                                          <a:blip r:embed="rId10"/>
+                                          <a:stretch>
+                                            <a:fillRect/>
+                                          </a:stretch>
+                                        </pic:blipFill>
+                                        <pic:spPr>
+                                          <a:xfrm>
+                                            <a:off x="0" y="0"/>
+                                            <a:ext cx="5123180" cy="4417060"/>
+                                          </a:xfrm>
+                                          <a:prstGeom prst="rect">
+                                            <a:avLst/>
+                                          </a:prstGeom>
+                                        </pic:spPr>
+                                      </pic:pic>
+                                    </a:graphicData>
+                                  </a:graphic>
+                                </wp:inline>
+                              </w:drawing>
+                            </w:r>
+                          </w:p>
+                        </w:txbxContent>
+                      </wps:txbx>
+                      <wps:bodyPr rot="0" vert="horz" wrap="square" lIns="91440" tIns="45720" rIns="91440" bIns="45720" anchor="t" anchorCtr="0">
+                        <a:noAutofit/>
+                      </wps:bodyPr>
+                    </wps:wsp>
+                  </a:graphicData>
+                </a:graphic>
+                <wp14:sizeRelH relativeFrom="margin">
+                  <wp14:pctWidth>0</wp14:pctWidth>
+                </wp14:sizeRelH>
+                <wp14:sizeRelV relativeFrom="margin">
+                  <wp14:pctHeight>0</wp14:pctHeight>
+                </wp14:sizeRelV>
+              </wp:anchor>
+            </w:drawing>
+          </mc:Choice>
+          <mc:Fallback>
+            <w:pict>
+              <v:shape id="_x0000_s1033" type="#_x0000_t202" style="position:absolute;margin-left:398.8pt;margin-top:14.55pt;width:450pt;height:355.7pt;z-index:251667456;visibility:visible;mso-wrap-style:square;mso-width-percent:0;mso-height-percent:0;mso-wrap-distance-left:9pt;mso-wrap-distance-top:3.6pt;mso-wrap-distance-right:9pt;mso-wrap-distance-bottom:3.6pt;mso-position-horizontal:right;mso-position-horizontal-relative:margin;mso-position-vertical:absolute;mso-position-vertical-relative:text;mso-width-percent:0;mso-height-percent:0;mso-width-relative:margin;mso-height-relative:margin;v-text-anchor:top" o:gfxdata="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">
+                <v:textbox>
+                  <w:txbxContent>
+                    <w:p>
+                      <w:pPr>
+                        <w:jc w:val="center"/>
+                      </w:pPr>
+                      <w:r>
+                        <w:rPr>
+                          <w:noProof/>
+                        </w:rPr>
+                        <w:drawing>
+                          <wp:inline distT="0" distB="0" distL="0" distR="0" wp14:anchorId="1D08E52A" wp14:editId="6235B0CC">
+                            <wp:extent cx="5123180" cy="4417060"/>
+                            <wp:effectExtent l="0" t="0" r="1270" b="2540"/>
+                            <wp:docPr id="16" name="Picture 16"/>
+                            <wp:cNvGraphicFramePr>
+                              <a:graphicFrameLocks xmlns:a="http://schemas.openxmlformats.org/drawingml/2006/main" noChangeAspect="1"/>
+                            </wp:cNvGraphicFramePr>
+                            <a:graphic xmlns:a="http://schemas.openxmlformats.org/drawingml/2006/main">
+                              <a:graphicData uri="http://schemas.openxmlformats.org/drawingml/2006/picture">
+                                <pic:pic xmlns:pic="http://schemas.openxmlformats.org/drawingml/2006/picture">
+                                  <pic:nvPicPr>
+                                    <pic:cNvPr id="1" name=""/>
+                                    <pic:cNvPicPr/>
+                                  </pic:nvPicPr>
+                                  <pic:blipFill>
+                                    <a:blip r:embed="rId10"/>
+                                    <a:stretch>
+                                      <a:fillRect/>
+                                    </a:stretch>
+                                  </pic:blipFill>
+                                  <pic:spPr>
+                                    <a:xfrm>
+                                      <a:off x="0" y="0"/>
+                                      <a:ext cx="5123180" cy="4417060"/>
+                                    </a:xfrm>
+                                    <a:prstGeom prst="rect">
+                                      <a:avLst/>
+                                    </a:prstGeom>
+                                  </pic:spPr>
+                                </pic:pic>
+                              </a:graphicData>
+                            </a:graphic>
+                          </wp:inline>
+                        </w:drawing>
+                      </w:r>
+                    </w:p>
+                  </w:txbxContent>
+                </v:textbox>
+                <w10:wrap type="square" anchorx="margin"/>
+              </v:shape>
+            </w:pict>
+          </mc:Fallback>
+        </mc:AlternateContent>
+      </w:r>
+      <w:r>
+        <w:rPr>
+          <w:rFonts w:ascii="Garamond" w:hAnsi="Garamond" w:cs="Garamond"/>
+          <w:sz w:val="21"/>
+          <w:szCs w:val="21"/>
+        </w:rPr>
+        <w:t>Profile page. User is able to change his personal details here, as well as register his car and top up his funds.</w:t>
       </w:r>
     </w:p>
     <w:sectPr>
@@ -10771,7 +12779,6 @@
     <w:basedOn w:val="Normal"/>
     <w:link w:val="HTMLPreformattedChar"/>
     <w:uiPriority w:val="99"/>
-    <w:semiHidden/>
     <w:unhideWhenUsed/>
     <w:rsid w:val="006A0558"/>
     <w:pPr>
@@ -10806,7 +12813,6 @@
     <w:basedOn w:val="DefaultParagraphFont"/>
     <w:link w:val="HTMLPreformatted"/>
     <w:uiPriority w:val="99"/>
-    <w:semiHidden/>
     <w:rsid w:val="006A0558"/>
     <w:rPr>
       <w:rFonts w:ascii="Courier New" w:eastAsia="Times New Roman" w:hAnsi="Courier New" w:cs="Courier New"/>
@@ -10961,6 +12967,7 @@
     <w:rsid w:val="001C6749"/>
     <w:rsid w:val="006B1ABD"/>
     <w:rsid w:val="00AE608F"/>
+    <w:rsid w:val="00D23E6B"/>
     <w:rsid w:val="00F12A59"/>
   </w:rsids>
   <m:mathPr>
@@ -11689,7 +13696,7 @@
 </file>
 
 <file path=customXml/itemProps1.xml><?xml version="1.0" encoding="utf-8"?>
-<ds:datastoreItem xmlns:ds="http://schemas.openxmlformats.org/officeDocument/2006/customXml" ds:itemID="{B17988DB-18F6-468D-9F78-319F798DC0ED}">
+<ds:datastoreItem xmlns:ds="http://schemas.openxmlformats.org/officeDocument/2006/customXml" ds:itemID="{BBEF81EA-3C1E-4523-8727-ECBD62412852}">
   <ds:schemaRefs>
     <ds:schemaRef ds:uri="http://schemas.openxmlformats.org/officeDocument/2006/bibliography"/>
   </ds:schemaRefs>
